--- a/BAB1-3/CONTENT-BAB3.docx
+++ b/BAB1-3/CONTENT-BAB3.docx
@@ -5229,13 +5229,7 @@
                               </w:rPr>
                             </w:pPr>
                             <w:r>
-                              <w:t>Gambar 3.</w:t>
-                            </w:r>
-                            <w:r>
-                              <w:t>2</w:t>
-                            </w:r>
-                            <w:r>
-                              <w:t xml:space="preserve"> Document Flow Diagram </w:t>
+                              <w:t xml:space="preserve">Gambar 3.2 Document Flow Diagram </w:t>
                             </w:r>
                             <w:r>
                               <w:rPr>
@@ -5278,8 +5272,8 @@
                               </w:rPr>
                               <w:t>Baru</w:t>
                             </w:r>
+                            <w:proofErr w:type="spellEnd"/>
                           </w:p>
-                          <w:proofErr w:type="spellEnd"/>
                         </w:txbxContent>
                       </wps:txbx>
                       <wps:bodyPr rot="0" spcFirstLastPara="0" vertOverflow="overflow" horzOverflow="overflow" vert="horz" wrap="square" lIns="0" tIns="0" rIns="0" bIns="0" numCol="1" spcCol="0" rtlCol="0" fromWordArt="0" anchor="t" anchorCtr="0" forceAA="0" compatLnSpc="1">
@@ -8012,23 +8006,2128 @@
       <w:pPr>
         <w:pStyle w:val="ListParagraph"/>
         <w:numPr>
-          <w:ilvl w:val="0"/>
-          <w:numId w:val="2"/>
+          <w:ilvl w:val="1"/>
+          <w:numId w:val="1"/>
         </w:numPr>
         <w:spacing w:line="480" w:lineRule="auto"/>
-        <w:ind w:left="426" w:hanging="426"/>
+        <w:ind w:left="567" w:hanging="567"/>
         <w:jc w:val="both"/>
         <w:rPr>
           <w:rFonts w:ascii="Times New Roman" w:hAnsi="Times New Roman" w:cs="Times New Roman"/>
+          <w:b/>
           <w:sz w:val="24"/>
         </w:rPr>
       </w:pPr>
       <w:r>
         <w:rPr>
           <w:rFonts w:ascii="Times New Roman" w:hAnsi="Times New Roman" w:cs="Times New Roman"/>
-          <w:sz w:val="24"/>
-        </w:rPr>
-        <w:t>TBA</w:t>
+          <w:b/>
+          <w:sz w:val="24"/>
+        </w:rPr>
+        <w:t>ANALISIS MASALAH PADA SISTEM</w:t>
+      </w:r>
+    </w:p>
+    <w:p>
+      <w:pPr>
+        <w:spacing w:line="480" w:lineRule="auto"/>
+        <w:ind w:firstLine="567"/>
+        <w:jc w:val="both"/>
+        <w:rPr>
+          <w:rFonts w:ascii="Times New Roman" w:hAnsi="Times New Roman" w:cs="Times New Roman"/>
+          <w:sz w:val="24"/>
+        </w:rPr>
+      </w:pPr>
+      <w:proofErr w:type="spellStart"/>
+      <w:r>
+        <w:rPr>
+          <w:rFonts w:ascii="Times New Roman" w:hAnsi="Times New Roman" w:cs="Times New Roman"/>
+          <w:sz w:val="24"/>
+        </w:rPr>
+        <w:t>Secara</w:t>
+      </w:r>
+      <w:proofErr w:type="spellEnd"/>
+      <w:r>
+        <w:rPr>
+          <w:rFonts w:ascii="Times New Roman" w:hAnsi="Times New Roman" w:cs="Times New Roman"/>
+          <w:sz w:val="24"/>
+        </w:rPr>
+        <w:t xml:space="preserve"> </w:t>
+      </w:r>
+      <w:proofErr w:type="spellStart"/>
+      <w:r>
+        <w:rPr>
+          <w:rFonts w:ascii="Times New Roman" w:hAnsi="Times New Roman" w:cs="Times New Roman"/>
+          <w:sz w:val="24"/>
+        </w:rPr>
+        <w:t>umum</w:t>
+      </w:r>
+      <w:proofErr w:type="spellEnd"/>
+      <w:r>
+        <w:rPr>
+          <w:rFonts w:ascii="Times New Roman" w:hAnsi="Times New Roman" w:cs="Times New Roman"/>
+          <w:sz w:val="24"/>
+        </w:rPr>
+        <w:t xml:space="preserve"> </w:t>
+      </w:r>
+      <w:proofErr w:type="spellStart"/>
+      <w:r>
+        <w:rPr>
+          <w:rFonts w:ascii="Times New Roman" w:hAnsi="Times New Roman" w:cs="Times New Roman"/>
+          <w:sz w:val="24"/>
+        </w:rPr>
+        <w:t>seluruh</w:t>
+      </w:r>
+      <w:proofErr w:type="spellEnd"/>
+      <w:r>
+        <w:rPr>
+          <w:rFonts w:ascii="Times New Roman" w:hAnsi="Times New Roman" w:cs="Times New Roman"/>
+          <w:sz w:val="24"/>
+        </w:rPr>
+        <w:t xml:space="preserve"> </w:t>
+      </w:r>
+      <w:proofErr w:type="spellStart"/>
+      <w:r>
+        <w:rPr>
+          <w:rFonts w:ascii="Times New Roman" w:hAnsi="Times New Roman" w:cs="Times New Roman"/>
+          <w:sz w:val="24"/>
+        </w:rPr>
+        <w:t>kegiatan</w:t>
+      </w:r>
+      <w:proofErr w:type="spellEnd"/>
+      <w:r>
+        <w:rPr>
+          <w:rFonts w:ascii="Times New Roman" w:hAnsi="Times New Roman" w:cs="Times New Roman"/>
+          <w:sz w:val="24"/>
+        </w:rPr>
+        <w:t xml:space="preserve"> </w:t>
+      </w:r>
+      <w:proofErr w:type="spellStart"/>
+      <w:r>
+        <w:rPr>
+          <w:rFonts w:ascii="Times New Roman" w:hAnsi="Times New Roman" w:cs="Times New Roman"/>
+          <w:sz w:val="24"/>
+        </w:rPr>
+        <w:t>administrasi</w:t>
+      </w:r>
+      <w:proofErr w:type="spellEnd"/>
+      <w:r>
+        <w:rPr>
+          <w:rFonts w:ascii="Times New Roman" w:hAnsi="Times New Roman" w:cs="Times New Roman"/>
+          <w:sz w:val="24"/>
+        </w:rPr>
+        <w:t xml:space="preserve"> di SMK </w:t>
+      </w:r>
+      <w:proofErr w:type="spellStart"/>
+      <w:r>
+        <w:rPr>
+          <w:rFonts w:ascii="Times New Roman" w:hAnsi="Times New Roman" w:cs="Times New Roman"/>
+          <w:sz w:val="24"/>
+        </w:rPr>
+        <w:t>Katolik</w:t>
+      </w:r>
+      <w:proofErr w:type="spellEnd"/>
+      <w:r>
+        <w:rPr>
+          <w:rFonts w:ascii="Times New Roman" w:hAnsi="Times New Roman" w:cs="Times New Roman"/>
+          <w:sz w:val="24"/>
+        </w:rPr>
+        <w:t xml:space="preserve"> St Louis Surabaya </w:t>
+      </w:r>
+      <w:proofErr w:type="spellStart"/>
+      <w:r>
+        <w:rPr>
+          <w:rFonts w:ascii="Times New Roman" w:hAnsi="Times New Roman" w:cs="Times New Roman"/>
+          <w:sz w:val="24"/>
+        </w:rPr>
+        <w:t>masih</w:t>
+      </w:r>
+      <w:proofErr w:type="spellEnd"/>
+      <w:r>
+        <w:rPr>
+          <w:rFonts w:ascii="Times New Roman" w:hAnsi="Times New Roman" w:cs="Times New Roman"/>
+          <w:sz w:val="24"/>
+        </w:rPr>
+        <w:t xml:space="preserve"> </w:t>
+      </w:r>
+      <w:proofErr w:type="spellStart"/>
+      <w:r>
+        <w:rPr>
+          <w:rFonts w:ascii="Times New Roman" w:hAnsi="Times New Roman" w:cs="Times New Roman"/>
+          <w:sz w:val="24"/>
+        </w:rPr>
+        <w:t>dilakukan</w:t>
+      </w:r>
+      <w:proofErr w:type="spellEnd"/>
+      <w:r>
+        <w:rPr>
+          <w:rFonts w:ascii="Times New Roman" w:hAnsi="Times New Roman" w:cs="Times New Roman"/>
+          <w:sz w:val="24"/>
+        </w:rPr>
+        <w:t xml:space="preserve"> </w:t>
+      </w:r>
+      <w:proofErr w:type="spellStart"/>
+      <w:r>
+        <w:rPr>
+          <w:rFonts w:ascii="Times New Roman" w:hAnsi="Times New Roman" w:cs="Times New Roman"/>
+          <w:sz w:val="24"/>
+        </w:rPr>
+        <w:t>secara</w:t>
+      </w:r>
+      <w:proofErr w:type="spellEnd"/>
+      <w:r>
+        <w:rPr>
+          <w:rFonts w:ascii="Times New Roman" w:hAnsi="Times New Roman" w:cs="Times New Roman"/>
+          <w:sz w:val="24"/>
+        </w:rPr>
+        <w:t xml:space="preserve"> manual. Hal </w:t>
+      </w:r>
+      <w:proofErr w:type="spellStart"/>
+      <w:r>
+        <w:rPr>
+          <w:rFonts w:ascii="Times New Roman" w:hAnsi="Times New Roman" w:cs="Times New Roman"/>
+          <w:sz w:val="24"/>
+        </w:rPr>
+        <w:t>ini</w:t>
+      </w:r>
+      <w:proofErr w:type="spellEnd"/>
+      <w:r>
+        <w:rPr>
+          <w:rFonts w:ascii="Times New Roman" w:hAnsi="Times New Roman" w:cs="Times New Roman"/>
+          <w:sz w:val="24"/>
+        </w:rPr>
+        <w:t xml:space="preserve"> </w:t>
+      </w:r>
+      <w:proofErr w:type="spellStart"/>
+      <w:r>
+        <w:rPr>
+          <w:rFonts w:ascii="Times New Roman" w:hAnsi="Times New Roman" w:cs="Times New Roman"/>
+          <w:sz w:val="24"/>
+        </w:rPr>
+        <w:t>dapat</w:t>
+      </w:r>
+      <w:proofErr w:type="spellEnd"/>
+      <w:r>
+        <w:rPr>
+          <w:rFonts w:ascii="Times New Roman" w:hAnsi="Times New Roman" w:cs="Times New Roman"/>
+          <w:sz w:val="24"/>
+        </w:rPr>
+        <w:t xml:space="preserve"> </w:t>
+      </w:r>
+      <w:proofErr w:type="spellStart"/>
+      <w:r>
+        <w:rPr>
+          <w:rFonts w:ascii="Times New Roman" w:hAnsi="Times New Roman" w:cs="Times New Roman"/>
+          <w:sz w:val="24"/>
+        </w:rPr>
+        <w:t>dilihat</w:t>
+      </w:r>
+      <w:proofErr w:type="spellEnd"/>
+      <w:r>
+        <w:rPr>
+          <w:rFonts w:ascii="Times New Roman" w:hAnsi="Times New Roman" w:cs="Times New Roman"/>
+          <w:sz w:val="24"/>
+        </w:rPr>
+        <w:t xml:space="preserve"> </w:t>
+      </w:r>
+      <w:proofErr w:type="spellStart"/>
+      <w:r>
+        <w:rPr>
+          <w:rFonts w:ascii="Times New Roman" w:hAnsi="Times New Roman" w:cs="Times New Roman"/>
+          <w:sz w:val="24"/>
+        </w:rPr>
+        <w:t>dari</w:t>
+      </w:r>
+      <w:proofErr w:type="spellEnd"/>
+      <w:r>
+        <w:rPr>
+          <w:rFonts w:ascii="Times New Roman" w:hAnsi="Times New Roman" w:cs="Times New Roman"/>
+          <w:sz w:val="24"/>
+        </w:rPr>
+        <w:t xml:space="preserve"> 3 proses </w:t>
+      </w:r>
+      <w:proofErr w:type="spellStart"/>
+      <w:r>
+        <w:rPr>
+          <w:rFonts w:ascii="Times New Roman" w:hAnsi="Times New Roman" w:cs="Times New Roman"/>
+          <w:sz w:val="24"/>
+        </w:rPr>
+        <w:t>administrasi</w:t>
+      </w:r>
+      <w:proofErr w:type="spellEnd"/>
+      <w:r>
+        <w:rPr>
+          <w:rFonts w:ascii="Times New Roman" w:hAnsi="Times New Roman" w:cs="Times New Roman"/>
+          <w:sz w:val="24"/>
+        </w:rPr>
+        <w:t xml:space="preserve"> yang </w:t>
+      </w:r>
+      <w:proofErr w:type="spellStart"/>
+      <w:r>
+        <w:rPr>
+          <w:rFonts w:ascii="Times New Roman" w:hAnsi="Times New Roman" w:cs="Times New Roman"/>
+          <w:sz w:val="24"/>
+        </w:rPr>
+        <w:t>telah</w:t>
+      </w:r>
+      <w:proofErr w:type="spellEnd"/>
+      <w:r>
+        <w:rPr>
+          <w:rFonts w:ascii="Times New Roman" w:hAnsi="Times New Roman" w:cs="Times New Roman"/>
+          <w:sz w:val="24"/>
+        </w:rPr>
+        <w:t xml:space="preserve"> </w:t>
+      </w:r>
+      <w:proofErr w:type="spellStart"/>
+      <w:r>
+        <w:rPr>
+          <w:rFonts w:ascii="Times New Roman" w:hAnsi="Times New Roman" w:cs="Times New Roman"/>
+          <w:sz w:val="24"/>
+        </w:rPr>
+        <w:t>dijelaskan</w:t>
+      </w:r>
+      <w:proofErr w:type="spellEnd"/>
+      <w:r>
+        <w:rPr>
+          <w:rFonts w:ascii="Times New Roman" w:hAnsi="Times New Roman" w:cs="Times New Roman"/>
+          <w:sz w:val="24"/>
+        </w:rPr>
+        <w:t xml:space="preserve"> pada sub-</w:t>
+      </w:r>
+      <w:proofErr w:type="spellStart"/>
+      <w:r>
+        <w:rPr>
+          <w:rFonts w:ascii="Times New Roman" w:hAnsi="Times New Roman" w:cs="Times New Roman"/>
+          <w:sz w:val="24"/>
+        </w:rPr>
+        <w:t>bab</w:t>
+      </w:r>
+      <w:proofErr w:type="spellEnd"/>
+      <w:r>
+        <w:rPr>
+          <w:rFonts w:ascii="Times New Roman" w:hAnsi="Times New Roman" w:cs="Times New Roman"/>
+          <w:sz w:val="24"/>
+        </w:rPr>
+        <w:t xml:space="preserve"> </w:t>
+      </w:r>
+      <w:proofErr w:type="spellStart"/>
+      <w:r>
+        <w:rPr>
+          <w:rFonts w:ascii="Times New Roman" w:hAnsi="Times New Roman" w:cs="Times New Roman"/>
+          <w:sz w:val="24"/>
+        </w:rPr>
+        <w:t>sebelumnya</w:t>
+      </w:r>
+      <w:proofErr w:type="spellEnd"/>
+      <w:r>
+        <w:rPr>
+          <w:rFonts w:ascii="Times New Roman" w:hAnsi="Times New Roman" w:cs="Times New Roman"/>
+          <w:sz w:val="24"/>
+        </w:rPr>
+        <w:t xml:space="preserve">. </w:t>
+      </w:r>
+      <w:proofErr w:type="spellStart"/>
+      <w:r>
+        <w:rPr>
+          <w:rFonts w:ascii="Times New Roman" w:hAnsi="Times New Roman" w:cs="Times New Roman"/>
+          <w:sz w:val="24"/>
+        </w:rPr>
+        <w:t>Mayoritas</w:t>
+      </w:r>
+      <w:proofErr w:type="spellEnd"/>
+      <w:r>
+        <w:rPr>
+          <w:rFonts w:ascii="Times New Roman" w:hAnsi="Times New Roman" w:cs="Times New Roman"/>
+          <w:sz w:val="24"/>
+        </w:rPr>
+        <w:t xml:space="preserve"> </w:t>
+      </w:r>
+      <w:proofErr w:type="spellStart"/>
+      <w:r>
+        <w:rPr>
+          <w:rFonts w:ascii="Times New Roman" w:hAnsi="Times New Roman" w:cs="Times New Roman"/>
+          <w:sz w:val="24"/>
+        </w:rPr>
+        <w:t>kegiatan</w:t>
+      </w:r>
+      <w:proofErr w:type="spellEnd"/>
+      <w:r>
+        <w:rPr>
+          <w:rFonts w:ascii="Times New Roman" w:hAnsi="Times New Roman" w:cs="Times New Roman"/>
+          <w:sz w:val="24"/>
+        </w:rPr>
+        <w:t xml:space="preserve"> </w:t>
+      </w:r>
+      <w:proofErr w:type="spellStart"/>
+      <w:r>
+        <w:rPr>
+          <w:rFonts w:ascii="Times New Roman" w:hAnsi="Times New Roman" w:cs="Times New Roman"/>
+          <w:sz w:val="24"/>
+        </w:rPr>
+        <w:t>administrasi</w:t>
+      </w:r>
+      <w:proofErr w:type="spellEnd"/>
+      <w:r>
+        <w:rPr>
+          <w:rFonts w:ascii="Times New Roman" w:hAnsi="Times New Roman" w:cs="Times New Roman"/>
+          <w:sz w:val="24"/>
+        </w:rPr>
+        <w:t xml:space="preserve"> </w:t>
+      </w:r>
+      <w:proofErr w:type="spellStart"/>
+      <w:r>
+        <w:rPr>
+          <w:rFonts w:ascii="Times New Roman" w:hAnsi="Times New Roman" w:cs="Times New Roman"/>
+          <w:sz w:val="24"/>
+        </w:rPr>
+        <w:t>dilakukan</w:t>
+      </w:r>
+      <w:proofErr w:type="spellEnd"/>
+      <w:r>
+        <w:rPr>
+          <w:rFonts w:ascii="Times New Roman" w:hAnsi="Times New Roman" w:cs="Times New Roman"/>
+          <w:sz w:val="24"/>
+        </w:rPr>
+        <w:t xml:space="preserve"> </w:t>
+      </w:r>
+      <w:proofErr w:type="spellStart"/>
+      <w:r>
+        <w:rPr>
+          <w:rFonts w:ascii="Times New Roman" w:hAnsi="Times New Roman" w:cs="Times New Roman"/>
+          <w:sz w:val="24"/>
+        </w:rPr>
+        <w:t>dengan</w:t>
+      </w:r>
+      <w:proofErr w:type="spellEnd"/>
+      <w:r>
+        <w:rPr>
+          <w:rFonts w:ascii="Times New Roman" w:hAnsi="Times New Roman" w:cs="Times New Roman"/>
+          <w:sz w:val="24"/>
+        </w:rPr>
+        <w:t xml:space="preserve"> </w:t>
+      </w:r>
+      <w:proofErr w:type="spellStart"/>
+      <w:r>
+        <w:rPr>
+          <w:rFonts w:ascii="Times New Roman" w:hAnsi="Times New Roman" w:cs="Times New Roman"/>
+          <w:sz w:val="24"/>
+        </w:rPr>
+        <w:t>menggunakkan</w:t>
+      </w:r>
+      <w:proofErr w:type="spellEnd"/>
+      <w:r>
+        <w:rPr>
+          <w:rFonts w:ascii="Times New Roman" w:hAnsi="Times New Roman" w:cs="Times New Roman"/>
+          <w:sz w:val="24"/>
+        </w:rPr>
+        <w:t xml:space="preserve"> </w:t>
+      </w:r>
+      <w:proofErr w:type="spellStart"/>
+      <w:r>
+        <w:rPr>
+          <w:rFonts w:ascii="Times New Roman" w:hAnsi="Times New Roman" w:cs="Times New Roman"/>
+          <w:sz w:val="24"/>
+        </w:rPr>
+        <w:t>dokumen</w:t>
+      </w:r>
+      <w:proofErr w:type="spellEnd"/>
+      <w:r>
+        <w:rPr>
+          <w:rFonts w:ascii="Times New Roman" w:hAnsi="Times New Roman" w:cs="Times New Roman"/>
+          <w:sz w:val="24"/>
+        </w:rPr>
+        <w:t xml:space="preserve"> </w:t>
+      </w:r>
+      <w:r>
+        <w:rPr>
+          <w:rFonts w:ascii="Times New Roman" w:hAnsi="Times New Roman" w:cs="Times New Roman"/>
+          <w:i/>
+          <w:sz w:val="24"/>
+        </w:rPr>
+        <w:t>hardcopy</w:t>
+      </w:r>
+      <w:r>
+        <w:rPr>
+          <w:rFonts w:ascii="Times New Roman" w:hAnsi="Times New Roman" w:cs="Times New Roman"/>
+          <w:sz w:val="24"/>
+        </w:rPr>
+        <w:t xml:space="preserve">. </w:t>
+      </w:r>
+      <w:proofErr w:type="spellStart"/>
+      <w:r>
+        <w:rPr>
+          <w:rFonts w:ascii="Times New Roman" w:hAnsi="Times New Roman" w:cs="Times New Roman"/>
+          <w:sz w:val="24"/>
+        </w:rPr>
+        <w:t>Penggunaan</w:t>
+      </w:r>
+      <w:proofErr w:type="spellEnd"/>
+      <w:r>
+        <w:rPr>
+          <w:rFonts w:ascii="Times New Roman" w:hAnsi="Times New Roman" w:cs="Times New Roman"/>
+          <w:sz w:val="24"/>
+        </w:rPr>
+        <w:t xml:space="preserve"> </w:t>
+      </w:r>
+      <w:proofErr w:type="spellStart"/>
+      <w:r>
+        <w:rPr>
+          <w:rFonts w:ascii="Times New Roman" w:hAnsi="Times New Roman" w:cs="Times New Roman"/>
+          <w:sz w:val="24"/>
+        </w:rPr>
+        <w:t>dokumen</w:t>
+      </w:r>
+      <w:proofErr w:type="spellEnd"/>
+      <w:r>
+        <w:rPr>
+          <w:rFonts w:ascii="Times New Roman" w:hAnsi="Times New Roman" w:cs="Times New Roman"/>
+          <w:sz w:val="24"/>
+        </w:rPr>
+        <w:t xml:space="preserve"> </w:t>
+      </w:r>
+      <w:r>
+        <w:rPr>
+          <w:rFonts w:ascii="Times New Roman" w:hAnsi="Times New Roman" w:cs="Times New Roman"/>
+          <w:i/>
+          <w:sz w:val="24"/>
+        </w:rPr>
+        <w:t>hardcopy</w:t>
+      </w:r>
+      <w:r>
+        <w:rPr>
+          <w:rFonts w:ascii="Times New Roman" w:hAnsi="Times New Roman" w:cs="Times New Roman"/>
+          <w:i/>
+          <w:sz w:val="24"/>
+        </w:rPr>
+        <w:t xml:space="preserve"> </w:t>
+      </w:r>
+      <w:proofErr w:type="spellStart"/>
+      <w:r>
+        <w:rPr>
+          <w:rFonts w:ascii="Times New Roman" w:hAnsi="Times New Roman" w:cs="Times New Roman"/>
+          <w:sz w:val="24"/>
+        </w:rPr>
+        <w:t>tidak</w:t>
+      </w:r>
+      <w:proofErr w:type="spellEnd"/>
+      <w:r>
+        <w:rPr>
+          <w:rFonts w:ascii="Times New Roman" w:hAnsi="Times New Roman" w:cs="Times New Roman"/>
+          <w:sz w:val="24"/>
+        </w:rPr>
+        <w:t xml:space="preserve"> </w:t>
+      </w:r>
+      <w:proofErr w:type="spellStart"/>
+      <w:r>
+        <w:rPr>
+          <w:rFonts w:ascii="Times New Roman" w:hAnsi="Times New Roman" w:cs="Times New Roman"/>
+          <w:sz w:val="24"/>
+        </w:rPr>
+        <w:t>sepenuhnya</w:t>
+      </w:r>
+      <w:proofErr w:type="spellEnd"/>
+      <w:r>
+        <w:rPr>
+          <w:rFonts w:ascii="Times New Roman" w:hAnsi="Times New Roman" w:cs="Times New Roman"/>
+          <w:sz w:val="24"/>
+        </w:rPr>
+        <w:t xml:space="preserve"> salah </w:t>
+      </w:r>
+      <w:proofErr w:type="spellStart"/>
+      <w:r>
+        <w:rPr>
+          <w:rFonts w:ascii="Times New Roman" w:hAnsi="Times New Roman" w:cs="Times New Roman"/>
+          <w:sz w:val="24"/>
+        </w:rPr>
+        <w:t>namun</w:t>
+      </w:r>
+      <w:proofErr w:type="spellEnd"/>
+      <w:r>
+        <w:rPr>
+          <w:rFonts w:ascii="Times New Roman" w:hAnsi="Times New Roman" w:cs="Times New Roman"/>
+          <w:sz w:val="24"/>
+        </w:rPr>
+        <w:t xml:space="preserve"> </w:t>
+      </w:r>
+      <w:proofErr w:type="spellStart"/>
+      <w:r>
+        <w:rPr>
+          <w:rFonts w:ascii="Times New Roman" w:hAnsi="Times New Roman" w:cs="Times New Roman"/>
+          <w:sz w:val="24"/>
+        </w:rPr>
+        <w:t>memiliki</w:t>
+      </w:r>
+      <w:proofErr w:type="spellEnd"/>
+      <w:r>
+        <w:rPr>
+          <w:rFonts w:ascii="Times New Roman" w:hAnsi="Times New Roman" w:cs="Times New Roman"/>
+          <w:sz w:val="24"/>
+        </w:rPr>
+        <w:t xml:space="preserve"> </w:t>
+      </w:r>
+      <w:proofErr w:type="spellStart"/>
+      <w:r>
+        <w:rPr>
+          <w:rFonts w:ascii="Times New Roman" w:hAnsi="Times New Roman" w:cs="Times New Roman"/>
+          <w:sz w:val="24"/>
+        </w:rPr>
+        <w:t>banyak</w:t>
+      </w:r>
+      <w:proofErr w:type="spellEnd"/>
+      <w:r>
+        <w:rPr>
+          <w:rFonts w:ascii="Times New Roman" w:hAnsi="Times New Roman" w:cs="Times New Roman"/>
+          <w:sz w:val="24"/>
+        </w:rPr>
+        <w:t xml:space="preserve"> </w:t>
+      </w:r>
+      <w:proofErr w:type="spellStart"/>
+      <w:r>
+        <w:rPr>
+          <w:rFonts w:ascii="Times New Roman" w:hAnsi="Times New Roman" w:cs="Times New Roman"/>
+          <w:sz w:val="24"/>
+        </w:rPr>
+        <w:t>kekurangan</w:t>
+      </w:r>
+      <w:proofErr w:type="spellEnd"/>
+      <w:r>
+        <w:rPr>
+          <w:rFonts w:ascii="Times New Roman" w:hAnsi="Times New Roman" w:cs="Times New Roman"/>
+          <w:sz w:val="24"/>
+        </w:rPr>
+        <w:t xml:space="preserve">, </w:t>
+      </w:r>
+      <w:proofErr w:type="spellStart"/>
+      <w:r>
+        <w:rPr>
+          <w:rFonts w:ascii="Times New Roman" w:hAnsi="Times New Roman" w:cs="Times New Roman"/>
+          <w:sz w:val="24"/>
+        </w:rPr>
+        <w:t>beberapa</w:t>
+      </w:r>
+      <w:proofErr w:type="spellEnd"/>
+      <w:r>
+        <w:rPr>
+          <w:rFonts w:ascii="Times New Roman" w:hAnsi="Times New Roman" w:cs="Times New Roman"/>
+          <w:sz w:val="24"/>
+        </w:rPr>
+        <w:t xml:space="preserve"> </w:t>
+      </w:r>
+      <w:proofErr w:type="spellStart"/>
+      <w:r>
+        <w:rPr>
+          <w:rFonts w:ascii="Times New Roman" w:hAnsi="Times New Roman" w:cs="Times New Roman"/>
+          <w:sz w:val="24"/>
+        </w:rPr>
+        <w:t>kekurangan</w:t>
+      </w:r>
+      <w:proofErr w:type="spellEnd"/>
+      <w:r>
+        <w:rPr>
+          <w:rFonts w:ascii="Times New Roman" w:hAnsi="Times New Roman" w:cs="Times New Roman"/>
+          <w:sz w:val="24"/>
+        </w:rPr>
+        <w:t xml:space="preserve"> </w:t>
+      </w:r>
+      <w:proofErr w:type="spellStart"/>
+      <w:r>
+        <w:rPr>
+          <w:rFonts w:ascii="Times New Roman" w:hAnsi="Times New Roman" w:cs="Times New Roman"/>
+          <w:sz w:val="24"/>
+        </w:rPr>
+        <w:t>diantaranya</w:t>
+      </w:r>
+      <w:proofErr w:type="spellEnd"/>
+      <w:r>
+        <w:rPr>
+          <w:rFonts w:ascii="Times New Roman" w:hAnsi="Times New Roman" w:cs="Times New Roman"/>
+          <w:sz w:val="24"/>
+        </w:rPr>
+        <w:t xml:space="preserve"> </w:t>
+      </w:r>
+      <w:proofErr w:type="spellStart"/>
+      <w:r>
+        <w:rPr>
+          <w:rFonts w:ascii="Times New Roman" w:hAnsi="Times New Roman" w:cs="Times New Roman"/>
+          <w:sz w:val="24"/>
+        </w:rPr>
+        <w:t>ialah</w:t>
+      </w:r>
+      <w:proofErr w:type="spellEnd"/>
+      <w:r>
+        <w:rPr>
+          <w:rFonts w:ascii="Times New Roman" w:hAnsi="Times New Roman" w:cs="Times New Roman"/>
+          <w:sz w:val="24"/>
+        </w:rPr>
+        <w:t xml:space="preserve"> </w:t>
+      </w:r>
+      <w:proofErr w:type="spellStart"/>
+      <w:r>
+        <w:rPr>
+          <w:rFonts w:ascii="Times New Roman" w:hAnsi="Times New Roman" w:cs="Times New Roman"/>
+          <w:sz w:val="24"/>
+        </w:rPr>
+        <w:t>susahnya</w:t>
+      </w:r>
+      <w:proofErr w:type="spellEnd"/>
+      <w:r>
+        <w:rPr>
+          <w:rFonts w:ascii="Times New Roman" w:hAnsi="Times New Roman" w:cs="Times New Roman"/>
+          <w:sz w:val="24"/>
+        </w:rPr>
+        <w:t xml:space="preserve"> proses </w:t>
+      </w:r>
+      <w:proofErr w:type="spellStart"/>
+      <w:r>
+        <w:rPr>
+          <w:rFonts w:ascii="Times New Roman" w:hAnsi="Times New Roman" w:cs="Times New Roman"/>
+          <w:sz w:val="24"/>
+        </w:rPr>
+        <w:t>penyimpanan</w:t>
+      </w:r>
+      <w:proofErr w:type="spellEnd"/>
+      <w:r>
+        <w:rPr>
+          <w:rFonts w:ascii="Times New Roman" w:hAnsi="Times New Roman" w:cs="Times New Roman"/>
+          <w:sz w:val="24"/>
+        </w:rPr>
+        <w:t xml:space="preserve"> </w:t>
+      </w:r>
+      <w:proofErr w:type="spellStart"/>
+      <w:r>
+        <w:rPr>
+          <w:rFonts w:ascii="Times New Roman" w:hAnsi="Times New Roman" w:cs="Times New Roman"/>
+          <w:sz w:val="24"/>
+        </w:rPr>
+        <w:t>dokumen</w:t>
+      </w:r>
+      <w:proofErr w:type="spellEnd"/>
+      <w:r>
+        <w:rPr>
+          <w:rFonts w:ascii="Times New Roman" w:hAnsi="Times New Roman" w:cs="Times New Roman"/>
+          <w:sz w:val="24"/>
+        </w:rPr>
+        <w:t xml:space="preserve">, </w:t>
+      </w:r>
+      <w:proofErr w:type="spellStart"/>
+      <w:r>
+        <w:rPr>
+          <w:rFonts w:ascii="Times New Roman" w:hAnsi="Times New Roman" w:cs="Times New Roman"/>
+          <w:sz w:val="24"/>
+        </w:rPr>
+        <w:t>pencarian</w:t>
+      </w:r>
+      <w:proofErr w:type="spellEnd"/>
+      <w:r>
+        <w:rPr>
+          <w:rFonts w:ascii="Times New Roman" w:hAnsi="Times New Roman" w:cs="Times New Roman"/>
+          <w:sz w:val="24"/>
+        </w:rPr>
+        <w:t xml:space="preserve"> </w:t>
+      </w:r>
+      <w:proofErr w:type="spellStart"/>
+      <w:r>
+        <w:rPr>
+          <w:rFonts w:ascii="Times New Roman" w:hAnsi="Times New Roman" w:cs="Times New Roman"/>
+          <w:sz w:val="24"/>
+        </w:rPr>
+        <w:t>dokumen</w:t>
+      </w:r>
+      <w:proofErr w:type="spellEnd"/>
+      <w:r>
+        <w:rPr>
+          <w:rFonts w:ascii="Times New Roman" w:hAnsi="Times New Roman" w:cs="Times New Roman"/>
+          <w:sz w:val="24"/>
+        </w:rPr>
+        <w:t xml:space="preserve">, dan </w:t>
+      </w:r>
+      <w:proofErr w:type="spellStart"/>
+      <w:r>
+        <w:rPr>
+          <w:rFonts w:ascii="Times New Roman" w:hAnsi="Times New Roman" w:cs="Times New Roman"/>
+          <w:sz w:val="24"/>
+        </w:rPr>
+        <w:t>validasi</w:t>
+      </w:r>
+      <w:proofErr w:type="spellEnd"/>
+      <w:r>
+        <w:rPr>
+          <w:rFonts w:ascii="Times New Roman" w:hAnsi="Times New Roman" w:cs="Times New Roman"/>
+          <w:sz w:val="24"/>
+        </w:rPr>
+        <w:t xml:space="preserve"> data.</w:t>
+      </w:r>
+    </w:p>
+    <w:p>
+      <w:pPr>
+        <w:spacing w:line="480" w:lineRule="auto"/>
+        <w:ind w:firstLine="567"/>
+        <w:jc w:val="both"/>
+        <w:rPr>
+          <w:rFonts w:ascii="Times New Roman" w:hAnsi="Times New Roman" w:cs="Times New Roman"/>
+          <w:sz w:val="24"/>
+        </w:rPr>
+      </w:pPr>
+      <w:r>
+        <w:rPr>
+          <w:rFonts w:ascii="Times New Roman" w:hAnsi="Times New Roman" w:cs="Times New Roman"/>
+          <w:sz w:val="24"/>
+        </w:rPr>
+        <w:t>Di</w:t>
+      </w:r>
+      <w:r>
+        <w:rPr>
+          <w:rFonts w:ascii="Times New Roman" w:hAnsi="Times New Roman" w:cs="Times New Roman"/>
+          <w:sz w:val="24"/>
+        </w:rPr>
+        <w:t xml:space="preserve"> </w:t>
+      </w:r>
+      <w:proofErr w:type="spellStart"/>
+      <w:r>
+        <w:rPr>
+          <w:rFonts w:ascii="Times New Roman" w:hAnsi="Times New Roman" w:cs="Times New Roman"/>
+          <w:sz w:val="24"/>
+        </w:rPr>
+        <w:t>sisi</w:t>
+      </w:r>
+      <w:proofErr w:type="spellEnd"/>
+      <w:r>
+        <w:rPr>
+          <w:rFonts w:ascii="Times New Roman" w:hAnsi="Times New Roman" w:cs="Times New Roman"/>
+          <w:sz w:val="24"/>
+        </w:rPr>
+        <w:t xml:space="preserve"> lain proses </w:t>
+      </w:r>
+      <w:proofErr w:type="spellStart"/>
+      <w:r>
+        <w:rPr>
+          <w:rFonts w:ascii="Times New Roman" w:hAnsi="Times New Roman" w:cs="Times New Roman"/>
+          <w:sz w:val="24"/>
+        </w:rPr>
+        <w:t>administrasi</w:t>
+      </w:r>
+      <w:proofErr w:type="spellEnd"/>
+      <w:r>
+        <w:rPr>
+          <w:rFonts w:ascii="Times New Roman" w:hAnsi="Times New Roman" w:cs="Times New Roman"/>
+          <w:sz w:val="24"/>
+        </w:rPr>
+        <w:t xml:space="preserve"> yang </w:t>
+      </w:r>
+      <w:proofErr w:type="spellStart"/>
+      <w:r>
+        <w:rPr>
+          <w:rFonts w:ascii="Times New Roman" w:hAnsi="Times New Roman" w:cs="Times New Roman"/>
+          <w:sz w:val="24"/>
+        </w:rPr>
+        <w:t>dilakukan</w:t>
+      </w:r>
+      <w:proofErr w:type="spellEnd"/>
+      <w:r>
+        <w:rPr>
+          <w:rFonts w:ascii="Times New Roman" w:hAnsi="Times New Roman" w:cs="Times New Roman"/>
+          <w:sz w:val="24"/>
+        </w:rPr>
+        <w:t xml:space="preserve"> </w:t>
+      </w:r>
+      <w:proofErr w:type="spellStart"/>
+      <w:r>
+        <w:rPr>
+          <w:rFonts w:ascii="Times New Roman" w:hAnsi="Times New Roman" w:cs="Times New Roman"/>
+          <w:sz w:val="24"/>
+        </w:rPr>
+        <w:t>secara</w:t>
+      </w:r>
+      <w:proofErr w:type="spellEnd"/>
+      <w:r>
+        <w:rPr>
+          <w:rFonts w:ascii="Times New Roman" w:hAnsi="Times New Roman" w:cs="Times New Roman"/>
+          <w:sz w:val="24"/>
+        </w:rPr>
+        <w:t xml:space="preserve"> manual </w:t>
+      </w:r>
+      <w:proofErr w:type="spellStart"/>
+      <w:r>
+        <w:rPr>
+          <w:rFonts w:ascii="Times New Roman" w:hAnsi="Times New Roman" w:cs="Times New Roman"/>
+          <w:sz w:val="24"/>
+        </w:rPr>
+        <w:t>tentunya</w:t>
+      </w:r>
+      <w:proofErr w:type="spellEnd"/>
+      <w:r>
+        <w:rPr>
+          <w:rFonts w:ascii="Times New Roman" w:hAnsi="Times New Roman" w:cs="Times New Roman"/>
+          <w:sz w:val="24"/>
+        </w:rPr>
+        <w:t xml:space="preserve"> </w:t>
+      </w:r>
+      <w:proofErr w:type="spellStart"/>
+      <w:r>
+        <w:rPr>
+          <w:rFonts w:ascii="Times New Roman" w:hAnsi="Times New Roman" w:cs="Times New Roman"/>
+          <w:sz w:val="24"/>
+        </w:rPr>
+        <w:t>memperbesar</w:t>
+      </w:r>
+      <w:proofErr w:type="spellEnd"/>
+      <w:r>
+        <w:rPr>
+          <w:rFonts w:ascii="Times New Roman" w:hAnsi="Times New Roman" w:cs="Times New Roman"/>
+          <w:sz w:val="24"/>
+        </w:rPr>
+        <w:t xml:space="preserve"> </w:t>
+      </w:r>
+      <w:proofErr w:type="spellStart"/>
+      <w:r>
+        <w:rPr>
+          <w:rFonts w:ascii="Times New Roman" w:hAnsi="Times New Roman" w:cs="Times New Roman"/>
+          <w:sz w:val="24"/>
+        </w:rPr>
+        <w:t>tingkat</w:t>
+      </w:r>
+      <w:proofErr w:type="spellEnd"/>
+      <w:r>
+        <w:rPr>
+          <w:rFonts w:ascii="Times New Roman" w:hAnsi="Times New Roman" w:cs="Times New Roman"/>
+          <w:sz w:val="24"/>
+        </w:rPr>
+        <w:t xml:space="preserve"> </w:t>
+      </w:r>
+      <w:proofErr w:type="spellStart"/>
+      <w:r>
+        <w:rPr>
+          <w:rFonts w:ascii="Times New Roman" w:hAnsi="Times New Roman" w:cs="Times New Roman"/>
+          <w:sz w:val="24"/>
+        </w:rPr>
+        <w:t>kesalahan</w:t>
+      </w:r>
+      <w:proofErr w:type="spellEnd"/>
+      <w:r>
+        <w:rPr>
+          <w:rFonts w:ascii="Times New Roman" w:hAnsi="Times New Roman" w:cs="Times New Roman"/>
+          <w:sz w:val="24"/>
+        </w:rPr>
+        <w:t xml:space="preserve"> yang </w:t>
+      </w:r>
+      <w:proofErr w:type="spellStart"/>
+      <w:r>
+        <w:rPr>
+          <w:rFonts w:ascii="Times New Roman" w:hAnsi="Times New Roman" w:cs="Times New Roman"/>
+          <w:sz w:val="24"/>
+        </w:rPr>
+        <w:t>mungkin</w:t>
+      </w:r>
+      <w:proofErr w:type="spellEnd"/>
+      <w:r>
+        <w:rPr>
+          <w:rFonts w:ascii="Times New Roman" w:hAnsi="Times New Roman" w:cs="Times New Roman"/>
+          <w:sz w:val="24"/>
+        </w:rPr>
+        <w:t xml:space="preserve"> </w:t>
+      </w:r>
+      <w:proofErr w:type="spellStart"/>
+      <w:r>
+        <w:rPr>
+          <w:rFonts w:ascii="Times New Roman" w:hAnsi="Times New Roman" w:cs="Times New Roman"/>
+          <w:sz w:val="24"/>
+        </w:rPr>
+        <w:t>terjadi</w:t>
+      </w:r>
+      <w:proofErr w:type="spellEnd"/>
+      <w:r>
+        <w:rPr>
+          <w:rFonts w:ascii="Times New Roman" w:hAnsi="Times New Roman" w:cs="Times New Roman"/>
+          <w:sz w:val="24"/>
+        </w:rPr>
+        <w:t xml:space="preserve">, </w:t>
+      </w:r>
+      <w:proofErr w:type="spellStart"/>
+      <w:r>
+        <w:rPr>
+          <w:rFonts w:ascii="Times New Roman" w:hAnsi="Times New Roman" w:cs="Times New Roman"/>
+          <w:sz w:val="24"/>
+        </w:rPr>
+        <w:t>misalnya</w:t>
+      </w:r>
+      <w:proofErr w:type="spellEnd"/>
+      <w:r>
+        <w:rPr>
+          <w:rFonts w:ascii="Times New Roman" w:hAnsi="Times New Roman" w:cs="Times New Roman"/>
+          <w:sz w:val="24"/>
+        </w:rPr>
+        <w:t xml:space="preserve"> </w:t>
+      </w:r>
+      <w:proofErr w:type="spellStart"/>
+      <w:r>
+        <w:rPr>
+          <w:rFonts w:ascii="Times New Roman" w:hAnsi="Times New Roman" w:cs="Times New Roman"/>
+          <w:sz w:val="24"/>
+        </w:rPr>
+        <w:t>kesalahan</w:t>
+      </w:r>
+      <w:proofErr w:type="spellEnd"/>
+      <w:r>
+        <w:rPr>
+          <w:rFonts w:ascii="Times New Roman" w:hAnsi="Times New Roman" w:cs="Times New Roman"/>
+          <w:sz w:val="24"/>
+        </w:rPr>
+        <w:t xml:space="preserve"> </w:t>
+      </w:r>
+      <w:proofErr w:type="spellStart"/>
+      <w:r>
+        <w:rPr>
+          <w:rFonts w:ascii="Times New Roman" w:hAnsi="Times New Roman" w:cs="Times New Roman"/>
+          <w:sz w:val="24"/>
+        </w:rPr>
+        <w:t>dalam</w:t>
+      </w:r>
+      <w:proofErr w:type="spellEnd"/>
+      <w:r>
+        <w:rPr>
+          <w:rFonts w:ascii="Times New Roman" w:hAnsi="Times New Roman" w:cs="Times New Roman"/>
+          <w:sz w:val="24"/>
+        </w:rPr>
+        <w:t xml:space="preserve"> </w:t>
+      </w:r>
+      <w:proofErr w:type="spellStart"/>
+      <w:r>
+        <w:rPr>
+          <w:rFonts w:ascii="Times New Roman" w:hAnsi="Times New Roman" w:cs="Times New Roman"/>
+          <w:sz w:val="24"/>
+        </w:rPr>
+        <w:t>membaca</w:t>
+      </w:r>
+      <w:proofErr w:type="spellEnd"/>
+      <w:r>
+        <w:rPr>
+          <w:rFonts w:ascii="Times New Roman" w:hAnsi="Times New Roman" w:cs="Times New Roman"/>
+          <w:sz w:val="24"/>
+        </w:rPr>
+        <w:t xml:space="preserve"> </w:t>
+      </w:r>
+      <w:proofErr w:type="spellStart"/>
+      <w:r>
+        <w:rPr>
+          <w:rFonts w:ascii="Times New Roman" w:hAnsi="Times New Roman" w:cs="Times New Roman"/>
+          <w:sz w:val="24"/>
+        </w:rPr>
+        <w:t>tulisan</w:t>
+      </w:r>
+      <w:proofErr w:type="spellEnd"/>
+      <w:r>
+        <w:rPr>
+          <w:rFonts w:ascii="Times New Roman" w:hAnsi="Times New Roman" w:cs="Times New Roman"/>
+          <w:sz w:val="24"/>
+        </w:rPr>
+        <w:t xml:space="preserve"> </w:t>
+      </w:r>
+      <w:proofErr w:type="spellStart"/>
+      <w:r>
+        <w:rPr>
+          <w:rFonts w:ascii="Times New Roman" w:hAnsi="Times New Roman" w:cs="Times New Roman"/>
+          <w:sz w:val="24"/>
+        </w:rPr>
+        <w:t>tangan</w:t>
+      </w:r>
+      <w:proofErr w:type="spellEnd"/>
+      <w:r>
+        <w:rPr>
+          <w:rFonts w:ascii="Times New Roman" w:hAnsi="Times New Roman" w:cs="Times New Roman"/>
+          <w:sz w:val="24"/>
+        </w:rPr>
+        <w:t xml:space="preserve">, </w:t>
+      </w:r>
+      <w:proofErr w:type="spellStart"/>
+      <w:r>
+        <w:rPr>
+          <w:rFonts w:ascii="Times New Roman" w:hAnsi="Times New Roman" w:cs="Times New Roman"/>
+          <w:sz w:val="24"/>
+        </w:rPr>
+        <w:t>dokumen</w:t>
+      </w:r>
+      <w:proofErr w:type="spellEnd"/>
+      <w:r>
+        <w:rPr>
+          <w:rFonts w:ascii="Times New Roman" w:hAnsi="Times New Roman" w:cs="Times New Roman"/>
+          <w:sz w:val="24"/>
+        </w:rPr>
+        <w:t xml:space="preserve"> </w:t>
+      </w:r>
+      <w:proofErr w:type="spellStart"/>
+      <w:r>
+        <w:rPr>
+          <w:rFonts w:ascii="Times New Roman" w:hAnsi="Times New Roman" w:cs="Times New Roman"/>
+          <w:sz w:val="24"/>
+        </w:rPr>
+        <w:t>luntur</w:t>
+      </w:r>
+      <w:proofErr w:type="spellEnd"/>
+      <w:r>
+        <w:rPr>
+          <w:rFonts w:ascii="Times New Roman" w:hAnsi="Times New Roman" w:cs="Times New Roman"/>
+          <w:sz w:val="24"/>
+        </w:rPr>
+        <w:t xml:space="preserve"> </w:t>
+      </w:r>
+      <w:proofErr w:type="spellStart"/>
+      <w:r>
+        <w:rPr>
+          <w:rFonts w:ascii="Times New Roman" w:hAnsi="Times New Roman" w:cs="Times New Roman"/>
+          <w:sz w:val="24"/>
+        </w:rPr>
+        <w:t>atau</w:t>
+      </w:r>
+      <w:proofErr w:type="spellEnd"/>
+      <w:r>
+        <w:rPr>
+          <w:rFonts w:ascii="Times New Roman" w:hAnsi="Times New Roman" w:cs="Times New Roman"/>
+          <w:sz w:val="24"/>
+        </w:rPr>
+        <w:t xml:space="preserve"> </w:t>
+      </w:r>
+      <w:proofErr w:type="spellStart"/>
+      <w:r>
+        <w:rPr>
+          <w:rFonts w:ascii="Times New Roman" w:hAnsi="Times New Roman" w:cs="Times New Roman"/>
+          <w:sz w:val="24"/>
+        </w:rPr>
+        <w:t>rusak</w:t>
+      </w:r>
+      <w:proofErr w:type="spellEnd"/>
+      <w:r>
+        <w:rPr>
+          <w:rFonts w:ascii="Times New Roman" w:hAnsi="Times New Roman" w:cs="Times New Roman"/>
+          <w:sz w:val="24"/>
+        </w:rPr>
+        <w:t xml:space="preserve">. </w:t>
+      </w:r>
+      <w:proofErr w:type="spellStart"/>
+      <w:r>
+        <w:rPr>
+          <w:rFonts w:ascii="Times New Roman" w:hAnsi="Times New Roman" w:cs="Times New Roman"/>
+          <w:sz w:val="24"/>
+        </w:rPr>
+        <w:t>Meskipun</w:t>
+      </w:r>
+      <w:proofErr w:type="spellEnd"/>
+      <w:r>
+        <w:rPr>
+          <w:rFonts w:ascii="Times New Roman" w:hAnsi="Times New Roman" w:cs="Times New Roman"/>
+          <w:sz w:val="24"/>
+        </w:rPr>
+        <w:t xml:space="preserve"> </w:t>
+      </w:r>
+      <w:proofErr w:type="spellStart"/>
+      <w:r>
+        <w:rPr>
+          <w:rFonts w:ascii="Times New Roman" w:hAnsi="Times New Roman" w:cs="Times New Roman"/>
+          <w:sz w:val="24"/>
+        </w:rPr>
+        <w:t>telah</w:t>
+      </w:r>
+      <w:proofErr w:type="spellEnd"/>
+      <w:r>
+        <w:rPr>
+          <w:rFonts w:ascii="Times New Roman" w:hAnsi="Times New Roman" w:cs="Times New Roman"/>
+          <w:sz w:val="24"/>
+        </w:rPr>
+        <w:t xml:space="preserve"> </w:t>
+      </w:r>
+      <w:proofErr w:type="spellStart"/>
+      <w:r>
+        <w:rPr>
+          <w:rFonts w:ascii="Times New Roman" w:hAnsi="Times New Roman" w:cs="Times New Roman"/>
+          <w:sz w:val="24"/>
+        </w:rPr>
+        <w:t>dilakukan</w:t>
+      </w:r>
+      <w:proofErr w:type="spellEnd"/>
+      <w:r>
+        <w:rPr>
+          <w:rFonts w:ascii="Times New Roman" w:hAnsi="Times New Roman" w:cs="Times New Roman"/>
+          <w:sz w:val="24"/>
+        </w:rPr>
+        <w:t xml:space="preserve"> </w:t>
+      </w:r>
+      <w:proofErr w:type="spellStart"/>
+      <w:r>
+        <w:rPr>
+          <w:rFonts w:ascii="Times New Roman" w:hAnsi="Times New Roman" w:cs="Times New Roman"/>
+          <w:sz w:val="24"/>
+        </w:rPr>
+        <w:t>pembaruan</w:t>
+      </w:r>
+      <w:proofErr w:type="spellEnd"/>
+      <w:r>
+        <w:rPr>
+          <w:rFonts w:ascii="Times New Roman" w:hAnsi="Times New Roman" w:cs="Times New Roman"/>
+          <w:sz w:val="24"/>
+        </w:rPr>
+        <w:t xml:space="preserve"> data </w:t>
+      </w:r>
+      <w:proofErr w:type="spellStart"/>
+      <w:r>
+        <w:rPr>
+          <w:rFonts w:ascii="Times New Roman" w:hAnsi="Times New Roman" w:cs="Times New Roman"/>
+          <w:sz w:val="24"/>
+        </w:rPr>
+        <w:t>rutin</w:t>
+      </w:r>
+      <w:proofErr w:type="spellEnd"/>
+      <w:r>
+        <w:rPr>
+          <w:rFonts w:ascii="Times New Roman" w:hAnsi="Times New Roman" w:cs="Times New Roman"/>
+          <w:sz w:val="24"/>
+        </w:rPr>
+        <w:t xml:space="preserve"> </w:t>
+      </w:r>
+      <w:proofErr w:type="spellStart"/>
+      <w:r>
+        <w:rPr>
+          <w:rFonts w:ascii="Times New Roman" w:hAnsi="Times New Roman" w:cs="Times New Roman"/>
+          <w:sz w:val="24"/>
+        </w:rPr>
+        <w:t>secara</w:t>
+      </w:r>
+      <w:proofErr w:type="spellEnd"/>
+      <w:r>
+        <w:rPr>
+          <w:rFonts w:ascii="Times New Roman" w:hAnsi="Times New Roman" w:cs="Times New Roman"/>
+          <w:sz w:val="24"/>
+        </w:rPr>
+        <w:t xml:space="preserve"> </w:t>
+      </w:r>
+      <w:proofErr w:type="spellStart"/>
+      <w:r>
+        <w:rPr>
+          <w:rFonts w:ascii="Times New Roman" w:hAnsi="Times New Roman" w:cs="Times New Roman"/>
+          <w:sz w:val="24"/>
+        </w:rPr>
+        <w:t>tahunan</w:t>
+      </w:r>
+      <w:proofErr w:type="spellEnd"/>
+      <w:r>
+        <w:rPr>
+          <w:rFonts w:ascii="Times New Roman" w:hAnsi="Times New Roman" w:cs="Times New Roman"/>
+          <w:sz w:val="24"/>
+        </w:rPr>
+        <w:t xml:space="preserve">, </w:t>
+      </w:r>
+      <w:proofErr w:type="spellStart"/>
+      <w:r>
+        <w:rPr>
+          <w:rFonts w:ascii="Times New Roman" w:hAnsi="Times New Roman" w:cs="Times New Roman"/>
+          <w:sz w:val="24"/>
+        </w:rPr>
+        <w:t>namun</w:t>
+      </w:r>
+      <w:proofErr w:type="spellEnd"/>
+      <w:r>
+        <w:rPr>
+          <w:rFonts w:ascii="Times New Roman" w:hAnsi="Times New Roman" w:cs="Times New Roman"/>
+          <w:sz w:val="24"/>
+        </w:rPr>
+        <w:t xml:space="preserve"> </w:t>
+      </w:r>
+      <w:proofErr w:type="spellStart"/>
+      <w:r>
+        <w:rPr>
+          <w:rFonts w:ascii="Times New Roman" w:hAnsi="Times New Roman" w:cs="Times New Roman"/>
+          <w:sz w:val="24"/>
+        </w:rPr>
+        <w:t>masih</w:t>
+      </w:r>
+      <w:proofErr w:type="spellEnd"/>
+      <w:r>
+        <w:rPr>
+          <w:rFonts w:ascii="Times New Roman" w:hAnsi="Times New Roman" w:cs="Times New Roman"/>
+          <w:sz w:val="24"/>
+        </w:rPr>
+        <w:t xml:space="preserve"> </w:t>
+      </w:r>
+      <w:proofErr w:type="spellStart"/>
+      <w:r>
+        <w:rPr>
+          <w:rFonts w:ascii="Times New Roman" w:hAnsi="Times New Roman" w:cs="Times New Roman"/>
+          <w:sz w:val="24"/>
+        </w:rPr>
+        <w:t>seringkali</w:t>
+      </w:r>
+      <w:proofErr w:type="spellEnd"/>
+      <w:r>
+        <w:rPr>
+          <w:rFonts w:ascii="Times New Roman" w:hAnsi="Times New Roman" w:cs="Times New Roman"/>
+          <w:sz w:val="24"/>
+        </w:rPr>
+        <w:t xml:space="preserve"> </w:t>
+      </w:r>
+      <w:proofErr w:type="spellStart"/>
+      <w:r>
+        <w:rPr>
+          <w:rFonts w:ascii="Times New Roman" w:hAnsi="Times New Roman" w:cs="Times New Roman"/>
+          <w:sz w:val="24"/>
+        </w:rPr>
+        <w:t>dijumpai</w:t>
+      </w:r>
+      <w:proofErr w:type="spellEnd"/>
+      <w:r>
+        <w:rPr>
+          <w:rFonts w:ascii="Times New Roman" w:hAnsi="Times New Roman" w:cs="Times New Roman"/>
+          <w:sz w:val="24"/>
+        </w:rPr>
+        <w:t xml:space="preserve"> </w:t>
+      </w:r>
+      <w:proofErr w:type="spellStart"/>
+      <w:r>
+        <w:rPr>
+          <w:rFonts w:ascii="Times New Roman" w:hAnsi="Times New Roman" w:cs="Times New Roman"/>
+          <w:sz w:val="24"/>
+        </w:rPr>
+        <w:t>banyaknya</w:t>
+      </w:r>
+      <w:proofErr w:type="spellEnd"/>
+      <w:r>
+        <w:rPr>
+          <w:rFonts w:ascii="Times New Roman" w:hAnsi="Times New Roman" w:cs="Times New Roman"/>
+          <w:sz w:val="24"/>
+        </w:rPr>
+        <w:t xml:space="preserve"> </w:t>
+      </w:r>
+      <w:proofErr w:type="spellStart"/>
+      <w:r>
+        <w:rPr>
+          <w:rFonts w:ascii="Times New Roman" w:hAnsi="Times New Roman" w:cs="Times New Roman"/>
+          <w:sz w:val="24"/>
+        </w:rPr>
+        <w:t>kesalahan</w:t>
+      </w:r>
+      <w:proofErr w:type="spellEnd"/>
+      <w:r>
+        <w:rPr>
+          <w:rFonts w:ascii="Times New Roman" w:hAnsi="Times New Roman" w:cs="Times New Roman"/>
+          <w:sz w:val="24"/>
+        </w:rPr>
+        <w:t xml:space="preserve"> data </w:t>
+      </w:r>
+      <w:proofErr w:type="spellStart"/>
+      <w:r>
+        <w:rPr>
+          <w:rFonts w:ascii="Times New Roman" w:hAnsi="Times New Roman" w:cs="Times New Roman"/>
+          <w:sz w:val="24"/>
+        </w:rPr>
+        <w:t>pribadi</w:t>
+      </w:r>
+      <w:proofErr w:type="spellEnd"/>
+      <w:r>
+        <w:rPr>
+          <w:rFonts w:ascii="Times New Roman" w:hAnsi="Times New Roman" w:cs="Times New Roman"/>
+          <w:sz w:val="24"/>
+        </w:rPr>
+        <w:t xml:space="preserve"> </w:t>
+      </w:r>
+      <w:proofErr w:type="spellStart"/>
+      <w:r>
+        <w:rPr>
+          <w:rFonts w:ascii="Times New Roman" w:hAnsi="Times New Roman" w:cs="Times New Roman"/>
+          <w:sz w:val="24"/>
+        </w:rPr>
+        <w:t>siswa</w:t>
+      </w:r>
+      <w:proofErr w:type="spellEnd"/>
+      <w:r>
+        <w:rPr>
+          <w:rFonts w:ascii="Times New Roman" w:hAnsi="Times New Roman" w:cs="Times New Roman"/>
+          <w:sz w:val="24"/>
+        </w:rPr>
+        <w:t xml:space="preserve">, </w:t>
+      </w:r>
+      <w:proofErr w:type="spellStart"/>
+      <w:r>
+        <w:rPr>
+          <w:rFonts w:ascii="Times New Roman" w:hAnsi="Times New Roman" w:cs="Times New Roman"/>
+          <w:sz w:val="24"/>
+        </w:rPr>
+        <w:t>beberapa</w:t>
+      </w:r>
+      <w:proofErr w:type="spellEnd"/>
+      <w:r>
+        <w:rPr>
+          <w:rFonts w:ascii="Times New Roman" w:hAnsi="Times New Roman" w:cs="Times New Roman"/>
+          <w:sz w:val="24"/>
+        </w:rPr>
+        <w:t xml:space="preserve"> </w:t>
+      </w:r>
+      <w:proofErr w:type="spellStart"/>
+      <w:r>
+        <w:rPr>
+          <w:rFonts w:ascii="Times New Roman" w:hAnsi="Times New Roman" w:cs="Times New Roman"/>
+          <w:sz w:val="24"/>
+        </w:rPr>
+        <w:t>kesalahan</w:t>
+      </w:r>
+      <w:proofErr w:type="spellEnd"/>
+      <w:r>
+        <w:rPr>
+          <w:rFonts w:ascii="Times New Roman" w:hAnsi="Times New Roman" w:cs="Times New Roman"/>
+          <w:sz w:val="24"/>
+        </w:rPr>
+        <w:t xml:space="preserve"> data yang </w:t>
+      </w:r>
+      <w:proofErr w:type="spellStart"/>
+      <w:r>
+        <w:rPr>
+          <w:rFonts w:ascii="Times New Roman" w:hAnsi="Times New Roman" w:cs="Times New Roman"/>
+          <w:sz w:val="24"/>
+        </w:rPr>
+        <w:t>ditemui</w:t>
+      </w:r>
+      <w:proofErr w:type="spellEnd"/>
+      <w:r>
+        <w:rPr>
+          <w:rFonts w:ascii="Times New Roman" w:hAnsi="Times New Roman" w:cs="Times New Roman"/>
+          <w:sz w:val="24"/>
+        </w:rPr>
+        <w:t xml:space="preserve"> </w:t>
+      </w:r>
+      <w:proofErr w:type="spellStart"/>
+      <w:r>
+        <w:rPr>
+          <w:rFonts w:ascii="Times New Roman" w:hAnsi="Times New Roman" w:cs="Times New Roman"/>
+          <w:sz w:val="24"/>
+        </w:rPr>
+        <w:t>ialah</w:t>
+      </w:r>
+      <w:proofErr w:type="spellEnd"/>
+      <w:r>
+        <w:rPr>
+          <w:rFonts w:ascii="Times New Roman" w:hAnsi="Times New Roman" w:cs="Times New Roman"/>
+          <w:sz w:val="24"/>
+        </w:rPr>
+        <w:t xml:space="preserve"> </w:t>
+      </w:r>
+      <w:proofErr w:type="spellStart"/>
+      <w:r>
+        <w:rPr>
+          <w:rFonts w:ascii="Times New Roman" w:hAnsi="Times New Roman" w:cs="Times New Roman"/>
+          <w:sz w:val="24"/>
+        </w:rPr>
+        <w:t>penulisan</w:t>
+      </w:r>
+      <w:proofErr w:type="spellEnd"/>
+      <w:r>
+        <w:rPr>
+          <w:rFonts w:ascii="Times New Roman" w:hAnsi="Times New Roman" w:cs="Times New Roman"/>
+          <w:sz w:val="24"/>
+        </w:rPr>
+        <w:t xml:space="preserve"> </w:t>
+      </w:r>
+      <w:proofErr w:type="spellStart"/>
+      <w:r>
+        <w:rPr>
+          <w:rFonts w:ascii="Times New Roman" w:hAnsi="Times New Roman" w:cs="Times New Roman"/>
+          <w:sz w:val="24"/>
+        </w:rPr>
+        <w:t>nama</w:t>
+      </w:r>
+      <w:proofErr w:type="spellEnd"/>
+      <w:r>
+        <w:rPr>
+          <w:rFonts w:ascii="Times New Roman" w:hAnsi="Times New Roman" w:cs="Times New Roman"/>
+          <w:sz w:val="24"/>
+        </w:rPr>
+        <w:t xml:space="preserve">, </w:t>
+      </w:r>
+      <w:proofErr w:type="spellStart"/>
+      <w:r>
+        <w:rPr>
+          <w:rFonts w:ascii="Times New Roman" w:hAnsi="Times New Roman" w:cs="Times New Roman"/>
+          <w:sz w:val="24"/>
+        </w:rPr>
+        <w:t>alamat</w:t>
+      </w:r>
+      <w:proofErr w:type="spellEnd"/>
+      <w:r>
+        <w:rPr>
+          <w:rFonts w:ascii="Times New Roman" w:hAnsi="Times New Roman" w:cs="Times New Roman"/>
+          <w:sz w:val="24"/>
+        </w:rPr>
+        <w:t xml:space="preserve">, no </w:t>
+      </w:r>
+      <w:proofErr w:type="spellStart"/>
+      <w:r>
+        <w:rPr>
+          <w:rFonts w:ascii="Times New Roman" w:hAnsi="Times New Roman" w:cs="Times New Roman"/>
+          <w:sz w:val="24"/>
+        </w:rPr>
+        <w:t>telepon</w:t>
+      </w:r>
+      <w:proofErr w:type="spellEnd"/>
+      <w:r>
+        <w:rPr>
+          <w:rFonts w:ascii="Times New Roman" w:hAnsi="Times New Roman" w:cs="Times New Roman"/>
+          <w:sz w:val="24"/>
+        </w:rPr>
+        <w:t xml:space="preserve">, dan </w:t>
+      </w:r>
+      <w:proofErr w:type="spellStart"/>
+      <w:r>
+        <w:rPr>
+          <w:rFonts w:ascii="Times New Roman" w:hAnsi="Times New Roman" w:cs="Times New Roman"/>
+          <w:sz w:val="24"/>
+        </w:rPr>
+        <w:t>informasi</w:t>
+      </w:r>
+      <w:proofErr w:type="spellEnd"/>
+      <w:r>
+        <w:rPr>
+          <w:rFonts w:ascii="Times New Roman" w:hAnsi="Times New Roman" w:cs="Times New Roman"/>
+          <w:sz w:val="24"/>
+        </w:rPr>
+        <w:t xml:space="preserve"> </w:t>
+      </w:r>
+      <w:proofErr w:type="spellStart"/>
+      <w:r>
+        <w:rPr>
+          <w:rFonts w:ascii="Times New Roman" w:hAnsi="Times New Roman" w:cs="Times New Roman"/>
+          <w:sz w:val="24"/>
+        </w:rPr>
+        <w:t>kontak</w:t>
+      </w:r>
+      <w:proofErr w:type="spellEnd"/>
+      <w:r>
+        <w:rPr>
+          <w:rFonts w:ascii="Times New Roman" w:hAnsi="Times New Roman" w:cs="Times New Roman"/>
+          <w:sz w:val="24"/>
+        </w:rPr>
+        <w:t xml:space="preserve"> </w:t>
+      </w:r>
+      <w:proofErr w:type="spellStart"/>
+      <w:r>
+        <w:rPr>
+          <w:rFonts w:ascii="Times New Roman" w:hAnsi="Times New Roman" w:cs="Times New Roman"/>
+          <w:sz w:val="24"/>
+        </w:rPr>
+        <w:t>lainnya</w:t>
+      </w:r>
+      <w:proofErr w:type="spellEnd"/>
+      <w:r>
+        <w:rPr>
+          <w:rFonts w:ascii="Times New Roman" w:hAnsi="Times New Roman" w:cs="Times New Roman"/>
+          <w:sz w:val="24"/>
+        </w:rPr>
+        <w:t>.</w:t>
+      </w:r>
+    </w:p>
+    <w:p>
+      <w:pPr>
+        <w:spacing w:line="480" w:lineRule="auto"/>
+        <w:ind w:firstLine="567"/>
+        <w:jc w:val="both"/>
+        <w:rPr>
+          <w:rFonts w:ascii="Times New Roman" w:hAnsi="Times New Roman" w:cs="Times New Roman"/>
+          <w:b/>
+          <w:sz w:val="24"/>
+        </w:rPr>
+      </w:pPr>
+      <w:r>
+        <w:rPr>
+          <w:rFonts w:ascii="Times New Roman" w:hAnsi="Times New Roman" w:cs="Times New Roman"/>
+          <w:sz w:val="24"/>
+        </w:rPr>
+        <w:lastRenderedPageBreak/>
+        <w:t xml:space="preserve">Dari </w:t>
+      </w:r>
+      <w:proofErr w:type="spellStart"/>
+      <w:r>
+        <w:rPr>
+          <w:rFonts w:ascii="Times New Roman" w:hAnsi="Times New Roman" w:cs="Times New Roman"/>
+          <w:sz w:val="24"/>
+        </w:rPr>
+        <w:t>observasi</w:t>
+      </w:r>
+      <w:proofErr w:type="spellEnd"/>
+      <w:r>
+        <w:rPr>
+          <w:rFonts w:ascii="Times New Roman" w:hAnsi="Times New Roman" w:cs="Times New Roman"/>
+          <w:sz w:val="24"/>
+        </w:rPr>
+        <w:t xml:space="preserve"> yang </w:t>
+      </w:r>
+      <w:proofErr w:type="spellStart"/>
+      <w:r>
+        <w:rPr>
+          <w:rFonts w:ascii="Times New Roman" w:hAnsi="Times New Roman" w:cs="Times New Roman"/>
+          <w:sz w:val="24"/>
+        </w:rPr>
+        <w:t>dilakukan</w:t>
+      </w:r>
+      <w:proofErr w:type="spellEnd"/>
+      <w:r>
+        <w:rPr>
+          <w:rFonts w:ascii="Times New Roman" w:hAnsi="Times New Roman" w:cs="Times New Roman"/>
+          <w:sz w:val="24"/>
+        </w:rPr>
+        <w:t xml:space="preserve"> </w:t>
+      </w:r>
+      <w:proofErr w:type="spellStart"/>
+      <w:r>
+        <w:rPr>
+          <w:rFonts w:ascii="Times New Roman" w:hAnsi="Times New Roman" w:cs="Times New Roman"/>
+          <w:sz w:val="24"/>
+        </w:rPr>
+        <w:t>kesalahan-kesalahan</w:t>
+      </w:r>
+      <w:proofErr w:type="spellEnd"/>
+      <w:r>
+        <w:rPr>
+          <w:rFonts w:ascii="Times New Roman" w:hAnsi="Times New Roman" w:cs="Times New Roman"/>
+          <w:sz w:val="24"/>
+        </w:rPr>
+        <w:t xml:space="preserve"> </w:t>
+      </w:r>
+      <w:proofErr w:type="spellStart"/>
+      <w:r>
+        <w:rPr>
+          <w:rFonts w:ascii="Times New Roman" w:hAnsi="Times New Roman" w:cs="Times New Roman"/>
+          <w:sz w:val="24"/>
+        </w:rPr>
+        <w:t>tersebut</w:t>
+      </w:r>
+      <w:proofErr w:type="spellEnd"/>
+      <w:r>
+        <w:rPr>
+          <w:rFonts w:ascii="Times New Roman" w:hAnsi="Times New Roman" w:cs="Times New Roman"/>
+          <w:sz w:val="24"/>
+        </w:rPr>
+        <w:t xml:space="preserve"> </w:t>
+      </w:r>
+      <w:proofErr w:type="spellStart"/>
+      <w:r>
+        <w:rPr>
+          <w:rFonts w:ascii="Times New Roman" w:hAnsi="Times New Roman" w:cs="Times New Roman"/>
+          <w:sz w:val="24"/>
+        </w:rPr>
+        <w:t>ditimbulkan</w:t>
+      </w:r>
+      <w:proofErr w:type="spellEnd"/>
+      <w:r>
+        <w:rPr>
+          <w:rFonts w:ascii="Times New Roman" w:hAnsi="Times New Roman" w:cs="Times New Roman"/>
+          <w:sz w:val="24"/>
+        </w:rPr>
+        <w:t xml:space="preserve"> </w:t>
+      </w:r>
+      <w:proofErr w:type="spellStart"/>
+      <w:r>
+        <w:rPr>
+          <w:rFonts w:ascii="Times New Roman" w:hAnsi="Times New Roman" w:cs="Times New Roman"/>
+          <w:sz w:val="24"/>
+        </w:rPr>
+        <w:t>tidak</w:t>
+      </w:r>
+      <w:proofErr w:type="spellEnd"/>
+      <w:r>
+        <w:rPr>
+          <w:rFonts w:ascii="Times New Roman" w:hAnsi="Times New Roman" w:cs="Times New Roman"/>
+          <w:sz w:val="24"/>
+        </w:rPr>
+        <w:t xml:space="preserve"> </w:t>
+      </w:r>
+      <w:proofErr w:type="spellStart"/>
+      <w:r>
+        <w:rPr>
+          <w:rFonts w:ascii="Times New Roman" w:hAnsi="Times New Roman" w:cs="Times New Roman"/>
+          <w:sz w:val="24"/>
+        </w:rPr>
+        <w:t>adanya</w:t>
+      </w:r>
+      <w:proofErr w:type="spellEnd"/>
+      <w:r>
+        <w:rPr>
+          <w:rFonts w:ascii="Times New Roman" w:hAnsi="Times New Roman" w:cs="Times New Roman"/>
+          <w:sz w:val="24"/>
+        </w:rPr>
+        <w:t xml:space="preserve"> basis data </w:t>
+      </w:r>
+      <w:proofErr w:type="spellStart"/>
+      <w:r>
+        <w:rPr>
+          <w:rFonts w:ascii="Times New Roman" w:hAnsi="Times New Roman" w:cs="Times New Roman"/>
+          <w:sz w:val="24"/>
+        </w:rPr>
+        <w:t>terpusat</w:t>
+      </w:r>
+      <w:proofErr w:type="spellEnd"/>
+      <w:r>
+        <w:rPr>
+          <w:rFonts w:ascii="Times New Roman" w:hAnsi="Times New Roman" w:cs="Times New Roman"/>
+          <w:sz w:val="24"/>
+        </w:rPr>
+        <w:t xml:space="preserve">. Karena </w:t>
+      </w:r>
+      <w:proofErr w:type="spellStart"/>
+      <w:r>
+        <w:rPr>
+          <w:rFonts w:ascii="Times New Roman" w:hAnsi="Times New Roman" w:cs="Times New Roman"/>
+          <w:sz w:val="24"/>
+        </w:rPr>
+        <w:t>tidak</w:t>
+      </w:r>
+      <w:proofErr w:type="spellEnd"/>
+      <w:r>
+        <w:rPr>
+          <w:rFonts w:ascii="Times New Roman" w:hAnsi="Times New Roman" w:cs="Times New Roman"/>
+          <w:sz w:val="24"/>
+        </w:rPr>
+        <w:t xml:space="preserve"> </w:t>
+      </w:r>
+      <w:proofErr w:type="spellStart"/>
+      <w:r>
+        <w:rPr>
+          <w:rFonts w:ascii="Times New Roman" w:hAnsi="Times New Roman" w:cs="Times New Roman"/>
+          <w:sz w:val="24"/>
+        </w:rPr>
+        <w:t>adanya</w:t>
+      </w:r>
+      <w:proofErr w:type="spellEnd"/>
+      <w:r>
+        <w:rPr>
+          <w:rFonts w:ascii="Times New Roman" w:hAnsi="Times New Roman" w:cs="Times New Roman"/>
+          <w:sz w:val="24"/>
+        </w:rPr>
+        <w:t xml:space="preserve"> basis data yang </w:t>
+      </w:r>
+      <w:proofErr w:type="spellStart"/>
+      <w:r>
+        <w:rPr>
+          <w:rFonts w:ascii="Times New Roman" w:hAnsi="Times New Roman" w:cs="Times New Roman"/>
+          <w:sz w:val="24"/>
+        </w:rPr>
+        <w:t>terpusat</w:t>
+      </w:r>
+      <w:proofErr w:type="spellEnd"/>
+      <w:r>
+        <w:rPr>
+          <w:rFonts w:ascii="Times New Roman" w:hAnsi="Times New Roman" w:cs="Times New Roman"/>
+          <w:sz w:val="24"/>
+        </w:rPr>
+        <w:t xml:space="preserve"> </w:t>
+      </w:r>
+      <w:proofErr w:type="spellStart"/>
+      <w:r>
+        <w:rPr>
+          <w:rFonts w:ascii="Times New Roman" w:hAnsi="Times New Roman" w:cs="Times New Roman"/>
+          <w:sz w:val="24"/>
+        </w:rPr>
+        <w:t>inilah</w:t>
+      </w:r>
+      <w:proofErr w:type="spellEnd"/>
+      <w:r>
+        <w:rPr>
+          <w:rFonts w:ascii="Times New Roman" w:hAnsi="Times New Roman" w:cs="Times New Roman"/>
+          <w:sz w:val="24"/>
+        </w:rPr>
+        <w:t xml:space="preserve"> yang </w:t>
+      </w:r>
+      <w:proofErr w:type="spellStart"/>
+      <w:r>
+        <w:rPr>
+          <w:rFonts w:ascii="Times New Roman" w:hAnsi="Times New Roman" w:cs="Times New Roman"/>
+          <w:sz w:val="24"/>
+        </w:rPr>
+        <w:t>menyebabkan</w:t>
+      </w:r>
+      <w:proofErr w:type="spellEnd"/>
+      <w:r>
+        <w:rPr>
+          <w:rFonts w:ascii="Times New Roman" w:hAnsi="Times New Roman" w:cs="Times New Roman"/>
+          <w:sz w:val="24"/>
+        </w:rPr>
+        <w:t xml:space="preserve"> </w:t>
+      </w:r>
+      <w:proofErr w:type="spellStart"/>
+      <w:r>
+        <w:rPr>
+          <w:rFonts w:ascii="Times New Roman" w:hAnsi="Times New Roman" w:cs="Times New Roman"/>
+          <w:sz w:val="24"/>
+        </w:rPr>
+        <w:t>pembaruan</w:t>
+      </w:r>
+      <w:proofErr w:type="spellEnd"/>
+      <w:r>
+        <w:rPr>
+          <w:rFonts w:ascii="Times New Roman" w:hAnsi="Times New Roman" w:cs="Times New Roman"/>
+          <w:sz w:val="24"/>
+        </w:rPr>
+        <w:t xml:space="preserve"> data </w:t>
+      </w:r>
+      <w:proofErr w:type="spellStart"/>
+      <w:r>
+        <w:rPr>
+          <w:rFonts w:ascii="Times New Roman" w:hAnsi="Times New Roman" w:cs="Times New Roman"/>
+          <w:sz w:val="24"/>
+        </w:rPr>
+        <w:t>tidak</w:t>
+      </w:r>
+      <w:proofErr w:type="spellEnd"/>
+      <w:r>
+        <w:rPr>
+          <w:rFonts w:ascii="Times New Roman" w:hAnsi="Times New Roman" w:cs="Times New Roman"/>
+          <w:sz w:val="24"/>
+        </w:rPr>
+        <w:t xml:space="preserve"> </w:t>
+      </w:r>
+      <w:proofErr w:type="spellStart"/>
+      <w:r>
+        <w:rPr>
+          <w:rFonts w:ascii="Times New Roman" w:hAnsi="Times New Roman" w:cs="Times New Roman"/>
+          <w:sz w:val="24"/>
+        </w:rPr>
+        <w:t>dapat</w:t>
+      </w:r>
+      <w:proofErr w:type="spellEnd"/>
+      <w:r>
+        <w:rPr>
+          <w:rFonts w:ascii="Times New Roman" w:hAnsi="Times New Roman" w:cs="Times New Roman"/>
+          <w:sz w:val="24"/>
+        </w:rPr>
+        <w:t xml:space="preserve"> </w:t>
+      </w:r>
+      <w:proofErr w:type="spellStart"/>
+      <w:r>
+        <w:rPr>
+          <w:rFonts w:ascii="Times New Roman" w:hAnsi="Times New Roman" w:cs="Times New Roman"/>
+          <w:sz w:val="24"/>
+        </w:rPr>
+        <w:t>dilakukan</w:t>
+      </w:r>
+      <w:proofErr w:type="spellEnd"/>
+      <w:r>
+        <w:rPr>
+          <w:rFonts w:ascii="Times New Roman" w:hAnsi="Times New Roman" w:cs="Times New Roman"/>
+          <w:sz w:val="24"/>
+        </w:rPr>
+        <w:t xml:space="preserve"> </w:t>
+      </w:r>
+      <w:proofErr w:type="spellStart"/>
+      <w:r>
+        <w:rPr>
+          <w:rFonts w:ascii="Times New Roman" w:hAnsi="Times New Roman" w:cs="Times New Roman"/>
+          <w:sz w:val="24"/>
+        </w:rPr>
+        <w:t>secara</w:t>
+      </w:r>
+      <w:proofErr w:type="spellEnd"/>
+      <w:r>
+        <w:rPr>
+          <w:rFonts w:ascii="Times New Roman" w:hAnsi="Times New Roman" w:cs="Times New Roman"/>
+          <w:sz w:val="24"/>
+        </w:rPr>
+        <w:t xml:space="preserve"> </w:t>
+      </w:r>
+      <w:proofErr w:type="spellStart"/>
+      <w:r>
+        <w:rPr>
+          <w:rFonts w:ascii="Times New Roman" w:hAnsi="Times New Roman" w:cs="Times New Roman"/>
+          <w:sz w:val="24"/>
+        </w:rPr>
+        <w:t>merata</w:t>
+      </w:r>
+      <w:proofErr w:type="spellEnd"/>
+      <w:r>
+        <w:rPr>
+          <w:rFonts w:ascii="Times New Roman" w:hAnsi="Times New Roman" w:cs="Times New Roman"/>
+          <w:sz w:val="24"/>
+        </w:rPr>
+        <w:t xml:space="preserve"> </w:t>
+      </w:r>
+      <w:proofErr w:type="spellStart"/>
+      <w:r>
+        <w:rPr>
+          <w:rFonts w:ascii="Times New Roman" w:hAnsi="Times New Roman" w:cs="Times New Roman"/>
+          <w:sz w:val="24"/>
+        </w:rPr>
+        <w:t>kepada</w:t>
+      </w:r>
+      <w:proofErr w:type="spellEnd"/>
+      <w:r>
+        <w:rPr>
+          <w:rFonts w:ascii="Times New Roman" w:hAnsi="Times New Roman" w:cs="Times New Roman"/>
+          <w:sz w:val="24"/>
+        </w:rPr>
+        <w:t xml:space="preserve"> </w:t>
+      </w:r>
+      <w:proofErr w:type="spellStart"/>
+      <w:r>
+        <w:rPr>
+          <w:rFonts w:ascii="Times New Roman" w:hAnsi="Times New Roman" w:cs="Times New Roman"/>
+          <w:sz w:val="24"/>
+        </w:rPr>
+        <w:t>semua</w:t>
+      </w:r>
+      <w:proofErr w:type="spellEnd"/>
+      <w:r>
+        <w:rPr>
+          <w:rFonts w:ascii="Times New Roman" w:hAnsi="Times New Roman" w:cs="Times New Roman"/>
+          <w:sz w:val="24"/>
+        </w:rPr>
+        <w:t xml:space="preserve"> </w:t>
+      </w:r>
+      <w:proofErr w:type="spellStart"/>
+      <w:r>
+        <w:rPr>
+          <w:rFonts w:ascii="Times New Roman" w:hAnsi="Times New Roman" w:cs="Times New Roman"/>
+          <w:sz w:val="24"/>
+        </w:rPr>
+        <w:t>entitas</w:t>
+      </w:r>
+      <w:proofErr w:type="spellEnd"/>
+      <w:r>
+        <w:rPr>
+          <w:rFonts w:ascii="Times New Roman" w:hAnsi="Times New Roman" w:cs="Times New Roman"/>
+          <w:sz w:val="24"/>
+        </w:rPr>
+        <w:t xml:space="preserve"> yang </w:t>
+      </w:r>
+      <w:proofErr w:type="spellStart"/>
+      <w:r>
+        <w:rPr>
+          <w:rFonts w:ascii="Times New Roman" w:hAnsi="Times New Roman" w:cs="Times New Roman"/>
+          <w:sz w:val="24"/>
+        </w:rPr>
+        <w:t>memerlukan</w:t>
+      </w:r>
+      <w:proofErr w:type="spellEnd"/>
+      <w:r>
+        <w:rPr>
+          <w:rFonts w:ascii="Times New Roman" w:hAnsi="Times New Roman" w:cs="Times New Roman"/>
+          <w:sz w:val="24"/>
+        </w:rPr>
+        <w:t xml:space="preserve"> data </w:t>
+      </w:r>
+      <w:proofErr w:type="spellStart"/>
+      <w:r>
+        <w:rPr>
+          <w:rFonts w:ascii="Times New Roman" w:hAnsi="Times New Roman" w:cs="Times New Roman"/>
+          <w:sz w:val="24"/>
+        </w:rPr>
+        <w:t>tersebut</w:t>
+      </w:r>
+      <w:proofErr w:type="spellEnd"/>
+      <w:r>
+        <w:rPr>
+          <w:rFonts w:ascii="Times New Roman" w:hAnsi="Times New Roman" w:cs="Times New Roman"/>
+          <w:sz w:val="24"/>
+        </w:rPr>
+        <w:t xml:space="preserve">, </w:t>
+      </w:r>
+      <w:proofErr w:type="spellStart"/>
+      <w:r>
+        <w:rPr>
+          <w:rFonts w:ascii="Times New Roman" w:hAnsi="Times New Roman" w:cs="Times New Roman"/>
+          <w:sz w:val="24"/>
+        </w:rPr>
+        <w:t>sehingga</w:t>
+      </w:r>
+      <w:proofErr w:type="spellEnd"/>
+      <w:r>
+        <w:rPr>
+          <w:rFonts w:ascii="Times New Roman" w:hAnsi="Times New Roman" w:cs="Times New Roman"/>
+          <w:sz w:val="24"/>
+        </w:rPr>
+        <w:t xml:space="preserve"> </w:t>
+      </w:r>
+      <w:proofErr w:type="spellStart"/>
+      <w:r>
+        <w:rPr>
+          <w:rFonts w:ascii="Times New Roman" w:hAnsi="Times New Roman" w:cs="Times New Roman"/>
+          <w:sz w:val="24"/>
+        </w:rPr>
+        <w:t>ketika</w:t>
+      </w:r>
+      <w:proofErr w:type="spellEnd"/>
+      <w:r>
+        <w:rPr>
+          <w:rFonts w:ascii="Times New Roman" w:hAnsi="Times New Roman" w:cs="Times New Roman"/>
+          <w:sz w:val="24"/>
+        </w:rPr>
+        <w:t xml:space="preserve"> </w:t>
+      </w:r>
+      <w:proofErr w:type="spellStart"/>
+      <w:r>
+        <w:rPr>
+          <w:rFonts w:ascii="Times New Roman" w:hAnsi="Times New Roman" w:cs="Times New Roman"/>
+          <w:sz w:val="24"/>
+        </w:rPr>
+        <w:t>ada</w:t>
+      </w:r>
+      <w:proofErr w:type="spellEnd"/>
+      <w:r>
+        <w:rPr>
+          <w:rFonts w:ascii="Times New Roman" w:hAnsi="Times New Roman" w:cs="Times New Roman"/>
+          <w:sz w:val="24"/>
+        </w:rPr>
+        <w:t xml:space="preserve"> </w:t>
+      </w:r>
+      <w:proofErr w:type="spellStart"/>
+      <w:r>
+        <w:rPr>
+          <w:rFonts w:ascii="Times New Roman" w:hAnsi="Times New Roman" w:cs="Times New Roman"/>
+          <w:sz w:val="24"/>
+        </w:rPr>
+        <w:t>keperluan</w:t>
+      </w:r>
+      <w:proofErr w:type="spellEnd"/>
+      <w:r>
+        <w:rPr>
+          <w:rFonts w:ascii="Times New Roman" w:hAnsi="Times New Roman" w:cs="Times New Roman"/>
+          <w:sz w:val="24"/>
+        </w:rPr>
+        <w:t xml:space="preserve"> </w:t>
+      </w:r>
+      <w:proofErr w:type="spellStart"/>
+      <w:r>
+        <w:rPr>
+          <w:rFonts w:ascii="Times New Roman" w:hAnsi="Times New Roman" w:cs="Times New Roman"/>
+          <w:sz w:val="24"/>
+        </w:rPr>
+        <w:t>dalam</w:t>
+      </w:r>
+      <w:proofErr w:type="spellEnd"/>
+      <w:r>
+        <w:rPr>
+          <w:rFonts w:ascii="Times New Roman" w:hAnsi="Times New Roman" w:cs="Times New Roman"/>
+          <w:sz w:val="24"/>
+        </w:rPr>
+        <w:t xml:space="preserve"> </w:t>
+      </w:r>
+      <w:proofErr w:type="spellStart"/>
+      <w:r>
+        <w:rPr>
+          <w:rFonts w:ascii="Times New Roman" w:hAnsi="Times New Roman" w:cs="Times New Roman"/>
+          <w:sz w:val="24"/>
+        </w:rPr>
+        <w:t>pengambilan</w:t>
+      </w:r>
+      <w:proofErr w:type="spellEnd"/>
+      <w:r>
+        <w:rPr>
+          <w:rFonts w:ascii="Times New Roman" w:hAnsi="Times New Roman" w:cs="Times New Roman"/>
+          <w:sz w:val="24"/>
+        </w:rPr>
+        <w:t xml:space="preserve"> data </w:t>
+      </w:r>
+      <w:proofErr w:type="spellStart"/>
+      <w:r>
+        <w:rPr>
+          <w:rFonts w:ascii="Times New Roman" w:hAnsi="Times New Roman" w:cs="Times New Roman"/>
+          <w:sz w:val="24"/>
+        </w:rPr>
+        <w:t>sangat</w:t>
+      </w:r>
+      <w:proofErr w:type="spellEnd"/>
+      <w:r>
+        <w:rPr>
+          <w:rFonts w:ascii="Times New Roman" w:hAnsi="Times New Roman" w:cs="Times New Roman"/>
+          <w:sz w:val="24"/>
+        </w:rPr>
+        <w:t xml:space="preserve"> </w:t>
+      </w:r>
+      <w:proofErr w:type="spellStart"/>
+      <w:r>
+        <w:rPr>
+          <w:rFonts w:ascii="Times New Roman" w:hAnsi="Times New Roman" w:cs="Times New Roman"/>
+          <w:sz w:val="24"/>
+        </w:rPr>
+        <w:t>dimungkinkan</w:t>
+      </w:r>
+      <w:proofErr w:type="spellEnd"/>
+      <w:r>
+        <w:rPr>
+          <w:rFonts w:ascii="Times New Roman" w:hAnsi="Times New Roman" w:cs="Times New Roman"/>
+          <w:sz w:val="24"/>
+        </w:rPr>
+        <w:t xml:space="preserve"> </w:t>
+      </w:r>
+      <w:proofErr w:type="spellStart"/>
+      <w:r>
+        <w:rPr>
+          <w:rFonts w:ascii="Times New Roman" w:hAnsi="Times New Roman" w:cs="Times New Roman"/>
+          <w:sz w:val="24"/>
+        </w:rPr>
+        <w:t>dimana</w:t>
+      </w:r>
+      <w:proofErr w:type="spellEnd"/>
+      <w:r>
+        <w:rPr>
+          <w:rFonts w:ascii="Times New Roman" w:hAnsi="Times New Roman" w:cs="Times New Roman"/>
+          <w:sz w:val="24"/>
+        </w:rPr>
+        <w:t xml:space="preserve"> data yang </w:t>
+      </w:r>
+      <w:proofErr w:type="spellStart"/>
+      <w:r>
+        <w:rPr>
+          <w:rFonts w:ascii="Times New Roman" w:hAnsi="Times New Roman" w:cs="Times New Roman"/>
+          <w:sz w:val="24"/>
+        </w:rPr>
+        <w:t>diambil</w:t>
+      </w:r>
+      <w:proofErr w:type="spellEnd"/>
+      <w:r>
+        <w:rPr>
+          <w:rFonts w:ascii="Times New Roman" w:hAnsi="Times New Roman" w:cs="Times New Roman"/>
+          <w:sz w:val="24"/>
+        </w:rPr>
+        <w:t xml:space="preserve"> </w:t>
+      </w:r>
+      <w:proofErr w:type="spellStart"/>
+      <w:r>
+        <w:rPr>
+          <w:rFonts w:ascii="Times New Roman" w:hAnsi="Times New Roman" w:cs="Times New Roman"/>
+          <w:sz w:val="24"/>
+        </w:rPr>
+        <w:t>adalah</w:t>
+      </w:r>
+      <w:proofErr w:type="spellEnd"/>
+      <w:r>
+        <w:rPr>
+          <w:rFonts w:ascii="Times New Roman" w:hAnsi="Times New Roman" w:cs="Times New Roman"/>
+          <w:sz w:val="24"/>
+        </w:rPr>
+        <w:t xml:space="preserve"> data lama yang </w:t>
+      </w:r>
+      <w:proofErr w:type="spellStart"/>
+      <w:r>
+        <w:rPr>
+          <w:rFonts w:ascii="Times New Roman" w:hAnsi="Times New Roman" w:cs="Times New Roman"/>
+          <w:sz w:val="24"/>
+        </w:rPr>
+        <w:t>belum</w:t>
+      </w:r>
+      <w:proofErr w:type="spellEnd"/>
+      <w:r>
+        <w:rPr>
+          <w:rFonts w:ascii="Times New Roman" w:hAnsi="Times New Roman" w:cs="Times New Roman"/>
+          <w:sz w:val="24"/>
+        </w:rPr>
+        <w:t xml:space="preserve"> </w:t>
+      </w:r>
+      <w:proofErr w:type="spellStart"/>
+      <w:r>
+        <w:rPr>
+          <w:rFonts w:ascii="Times New Roman" w:hAnsi="Times New Roman" w:cs="Times New Roman"/>
+          <w:sz w:val="24"/>
+        </w:rPr>
+        <w:t>diperbaharui</w:t>
+      </w:r>
+      <w:proofErr w:type="spellEnd"/>
+      <w:r>
+        <w:rPr>
+          <w:rFonts w:ascii="Times New Roman" w:hAnsi="Times New Roman" w:cs="Times New Roman"/>
+          <w:sz w:val="24"/>
+        </w:rPr>
+        <w:t>.</w:t>
       </w:r>
     </w:p>
     <w:p>
@@ -8053,2134 +10152,6 @@
           <w:b/>
           <w:sz w:val="24"/>
         </w:rPr>
-        <w:t>ANALISIS MASALAH PADA SISTEM</w:t>
-      </w:r>
-    </w:p>
-    <w:p>
-      <w:pPr>
-        <w:spacing w:line="480" w:lineRule="auto"/>
-        <w:ind w:firstLine="567"/>
-        <w:jc w:val="both"/>
-        <w:rPr>
-          <w:rFonts w:ascii="Times New Roman" w:hAnsi="Times New Roman" w:cs="Times New Roman"/>
-          <w:sz w:val="24"/>
-        </w:rPr>
-      </w:pPr>
-      <w:proofErr w:type="spellStart"/>
-      <w:r>
-        <w:rPr>
-          <w:rFonts w:ascii="Times New Roman" w:hAnsi="Times New Roman" w:cs="Times New Roman"/>
-          <w:sz w:val="24"/>
-        </w:rPr>
-        <w:t>Secara</w:t>
-      </w:r>
-      <w:proofErr w:type="spellEnd"/>
-      <w:r>
-        <w:rPr>
-          <w:rFonts w:ascii="Times New Roman" w:hAnsi="Times New Roman" w:cs="Times New Roman"/>
-          <w:sz w:val="24"/>
-        </w:rPr>
-        <w:t xml:space="preserve"> </w:t>
-      </w:r>
-      <w:proofErr w:type="spellStart"/>
-      <w:r>
-        <w:rPr>
-          <w:rFonts w:ascii="Times New Roman" w:hAnsi="Times New Roman" w:cs="Times New Roman"/>
-          <w:sz w:val="24"/>
-        </w:rPr>
-        <w:t>umum</w:t>
-      </w:r>
-      <w:proofErr w:type="spellEnd"/>
-      <w:r>
-        <w:rPr>
-          <w:rFonts w:ascii="Times New Roman" w:hAnsi="Times New Roman" w:cs="Times New Roman"/>
-          <w:sz w:val="24"/>
-        </w:rPr>
-        <w:t xml:space="preserve"> </w:t>
-      </w:r>
-      <w:proofErr w:type="spellStart"/>
-      <w:r>
-        <w:rPr>
-          <w:rFonts w:ascii="Times New Roman" w:hAnsi="Times New Roman" w:cs="Times New Roman"/>
-          <w:sz w:val="24"/>
-        </w:rPr>
-        <w:t>seluruh</w:t>
-      </w:r>
-      <w:proofErr w:type="spellEnd"/>
-      <w:r>
-        <w:rPr>
-          <w:rFonts w:ascii="Times New Roman" w:hAnsi="Times New Roman" w:cs="Times New Roman"/>
-          <w:sz w:val="24"/>
-        </w:rPr>
-        <w:t xml:space="preserve"> </w:t>
-      </w:r>
-      <w:proofErr w:type="spellStart"/>
-      <w:r>
-        <w:rPr>
-          <w:rFonts w:ascii="Times New Roman" w:hAnsi="Times New Roman" w:cs="Times New Roman"/>
-          <w:sz w:val="24"/>
-        </w:rPr>
-        <w:t>kegiatan</w:t>
-      </w:r>
-      <w:proofErr w:type="spellEnd"/>
-      <w:r>
-        <w:rPr>
-          <w:rFonts w:ascii="Times New Roman" w:hAnsi="Times New Roman" w:cs="Times New Roman"/>
-          <w:sz w:val="24"/>
-        </w:rPr>
-        <w:t xml:space="preserve"> </w:t>
-      </w:r>
-      <w:proofErr w:type="spellStart"/>
-      <w:r>
-        <w:rPr>
-          <w:rFonts w:ascii="Times New Roman" w:hAnsi="Times New Roman" w:cs="Times New Roman"/>
-          <w:sz w:val="24"/>
-        </w:rPr>
-        <w:t>administrasi</w:t>
-      </w:r>
-      <w:proofErr w:type="spellEnd"/>
-      <w:r>
-        <w:rPr>
-          <w:rFonts w:ascii="Times New Roman" w:hAnsi="Times New Roman" w:cs="Times New Roman"/>
-          <w:sz w:val="24"/>
-        </w:rPr>
-        <w:t xml:space="preserve"> di SMK </w:t>
-      </w:r>
-      <w:proofErr w:type="spellStart"/>
-      <w:r>
-        <w:rPr>
-          <w:rFonts w:ascii="Times New Roman" w:hAnsi="Times New Roman" w:cs="Times New Roman"/>
-          <w:sz w:val="24"/>
-        </w:rPr>
-        <w:t>Katolik</w:t>
-      </w:r>
-      <w:proofErr w:type="spellEnd"/>
-      <w:r>
-        <w:rPr>
-          <w:rFonts w:ascii="Times New Roman" w:hAnsi="Times New Roman" w:cs="Times New Roman"/>
-          <w:sz w:val="24"/>
-        </w:rPr>
-        <w:t xml:space="preserve"> St Louis Surabaya </w:t>
-      </w:r>
-      <w:proofErr w:type="spellStart"/>
-      <w:r>
-        <w:rPr>
-          <w:rFonts w:ascii="Times New Roman" w:hAnsi="Times New Roman" w:cs="Times New Roman"/>
-          <w:sz w:val="24"/>
-        </w:rPr>
-        <w:t>masih</w:t>
-      </w:r>
-      <w:proofErr w:type="spellEnd"/>
-      <w:r>
-        <w:rPr>
-          <w:rFonts w:ascii="Times New Roman" w:hAnsi="Times New Roman" w:cs="Times New Roman"/>
-          <w:sz w:val="24"/>
-        </w:rPr>
-        <w:t xml:space="preserve"> </w:t>
-      </w:r>
-      <w:proofErr w:type="spellStart"/>
-      <w:r>
-        <w:rPr>
-          <w:rFonts w:ascii="Times New Roman" w:hAnsi="Times New Roman" w:cs="Times New Roman"/>
-          <w:sz w:val="24"/>
-        </w:rPr>
-        <w:t>dilakukan</w:t>
-      </w:r>
-      <w:proofErr w:type="spellEnd"/>
-      <w:r>
-        <w:rPr>
-          <w:rFonts w:ascii="Times New Roman" w:hAnsi="Times New Roman" w:cs="Times New Roman"/>
-          <w:sz w:val="24"/>
-        </w:rPr>
-        <w:t xml:space="preserve"> </w:t>
-      </w:r>
-      <w:proofErr w:type="spellStart"/>
-      <w:r>
-        <w:rPr>
-          <w:rFonts w:ascii="Times New Roman" w:hAnsi="Times New Roman" w:cs="Times New Roman"/>
-          <w:sz w:val="24"/>
-        </w:rPr>
-        <w:t>secara</w:t>
-      </w:r>
-      <w:proofErr w:type="spellEnd"/>
-      <w:r>
-        <w:rPr>
-          <w:rFonts w:ascii="Times New Roman" w:hAnsi="Times New Roman" w:cs="Times New Roman"/>
-          <w:sz w:val="24"/>
-        </w:rPr>
-        <w:t xml:space="preserve"> manual. Hal </w:t>
-      </w:r>
-      <w:proofErr w:type="spellStart"/>
-      <w:r>
-        <w:rPr>
-          <w:rFonts w:ascii="Times New Roman" w:hAnsi="Times New Roman" w:cs="Times New Roman"/>
-          <w:sz w:val="24"/>
-        </w:rPr>
-        <w:t>ini</w:t>
-      </w:r>
-      <w:proofErr w:type="spellEnd"/>
-      <w:r>
-        <w:rPr>
-          <w:rFonts w:ascii="Times New Roman" w:hAnsi="Times New Roman" w:cs="Times New Roman"/>
-          <w:sz w:val="24"/>
-        </w:rPr>
-        <w:t xml:space="preserve"> </w:t>
-      </w:r>
-      <w:proofErr w:type="spellStart"/>
-      <w:r>
-        <w:rPr>
-          <w:rFonts w:ascii="Times New Roman" w:hAnsi="Times New Roman" w:cs="Times New Roman"/>
-          <w:sz w:val="24"/>
-        </w:rPr>
-        <w:t>dapat</w:t>
-      </w:r>
-      <w:proofErr w:type="spellEnd"/>
-      <w:r>
-        <w:rPr>
-          <w:rFonts w:ascii="Times New Roman" w:hAnsi="Times New Roman" w:cs="Times New Roman"/>
-          <w:sz w:val="24"/>
-        </w:rPr>
-        <w:t xml:space="preserve"> </w:t>
-      </w:r>
-      <w:proofErr w:type="spellStart"/>
-      <w:r>
-        <w:rPr>
-          <w:rFonts w:ascii="Times New Roman" w:hAnsi="Times New Roman" w:cs="Times New Roman"/>
-          <w:sz w:val="24"/>
-        </w:rPr>
-        <w:t>dilihat</w:t>
-      </w:r>
-      <w:proofErr w:type="spellEnd"/>
-      <w:r>
-        <w:rPr>
-          <w:rFonts w:ascii="Times New Roman" w:hAnsi="Times New Roman" w:cs="Times New Roman"/>
-          <w:sz w:val="24"/>
-        </w:rPr>
-        <w:t xml:space="preserve"> </w:t>
-      </w:r>
-      <w:proofErr w:type="spellStart"/>
-      <w:r>
-        <w:rPr>
-          <w:rFonts w:ascii="Times New Roman" w:hAnsi="Times New Roman" w:cs="Times New Roman"/>
-          <w:sz w:val="24"/>
-        </w:rPr>
-        <w:t>dari</w:t>
-      </w:r>
-      <w:proofErr w:type="spellEnd"/>
-      <w:r>
-        <w:rPr>
-          <w:rFonts w:ascii="Times New Roman" w:hAnsi="Times New Roman" w:cs="Times New Roman"/>
-          <w:sz w:val="24"/>
-        </w:rPr>
-        <w:t xml:space="preserve"> 3 proses </w:t>
-      </w:r>
-      <w:proofErr w:type="spellStart"/>
-      <w:r>
-        <w:rPr>
-          <w:rFonts w:ascii="Times New Roman" w:hAnsi="Times New Roman" w:cs="Times New Roman"/>
-          <w:sz w:val="24"/>
-        </w:rPr>
-        <w:t>administrasi</w:t>
-      </w:r>
-      <w:proofErr w:type="spellEnd"/>
-      <w:r>
-        <w:rPr>
-          <w:rFonts w:ascii="Times New Roman" w:hAnsi="Times New Roman" w:cs="Times New Roman"/>
-          <w:sz w:val="24"/>
-        </w:rPr>
-        <w:t xml:space="preserve"> yang </w:t>
-      </w:r>
-      <w:proofErr w:type="spellStart"/>
-      <w:r>
-        <w:rPr>
-          <w:rFonts w:ascii="Times New Roman" w:hAnsi="Times New Roman" w:cs="Times New Roman"/>
-          <w:sz w:val="24"/>
-        </w:rPr>
-        <w:t>telah</w:t>
-      </w:r>
-      <w:proofErr w:type="spellEnd"/>
-      <w:r>
-        <w:rPr>
-          <w:rFonts w:ascii="Times New Roman" w:hAnsi="Times New Roman" w:cs="Times New Roman"/>
-          <w:sz w:val="24"/>
-        </w:rPr>
-        <w:t xml:space="preserve"> </w:t>
-      </w:r>
-      <w:proofErr w:type="spellStart"/>
-      <w:r>
-        <w:rPr>
-          <w:rFonts w:ascii="Times New Roman" w:hAnsi="Times New Roman" w:cs="Times New Roman"/>
-          <w:sz w:val="24"/>
-        </w:rPr>
-        <w:t>dijelaskan</w:t>
-      </w:r>
-      <w:proofErr w:type="spellEnd"/>
-      <w:r>
-        <w:rPr>
-          <w:rFonts w:ascii="Times New Roman" w:hAnsi="Times New Roman" w:cs="Times New Roman"/>
-          <w:sz w:val="24"/>
-        </w:rPr>
-        <w:t xml:space="preserve"> pada sub-</w:t>
-      </w:r>
-      <w:proofErr w:type="spellStart"/>
-      <w:r>
-        <w:rPr>
-          <w:rFonts w:ascii="Times New Roman" w:hAnsi="Times New Roman" w:cs="Times New Roman"/>
-          <w:sz w:val="24"/>
-        </w:rPr>
-        <w:t>bab</w:t>
-      </w:r>
-      <w:proofErr w:type="spellEnd"/>
-      <w:r>
-        <w:rPr>
-          <w:rFonts w:ascii="Times New Roman" w:hAnsi="Times New Roman" w:cs="Times New Roman"/>
-          <w:sz w:val="24"/>
-        </w:rPr>
-        <w:t xml:space="preserve"> </w:t>
-      </w:r>
-      <w:proofErr w:type="spellStart"/>
-      <w:r>
-        <w:rPr>
-          <w:rFonts w:ascii="Times New Roman" w:hAnsi="Times New Roman" w:cs="Times New Roman"/>
-          <w:sz w:val="24"/>
-        </w:rPr>
-        <w:t>sebelumnya</w:t>
-      </w:r>
-      <w:proofErr w:type="spellEnd"/>
-      <w:r>
-        <w:rPr>
-          <w:rFonts w:ascii="Times New Roman" w:hAnsi="Times New Roman" w:cs="Times New Roman"/>
-          <w:sz w:val="24"/>
-        </w:rPr>
-        <w:t xml:space="preserve">. </w:t>
-      </w:r>
-      <w:proofErr w:type="spellStart"/>
-      <w:r>
-        <w:rPr>
-          <w:rFonts w:ascii="Times New Roman" w:hAnsi="Times New Roman" w:cs="Times New Roman"/>
-          <w:sz w:val="24"/>
-        </w:rPr>
-        <w:t>Mayoritas</w:t>
-      </w:r>
-      <w:proofErr w:type="spellEnd"/>
-      <w:r>
-        <w:rPr>
-          <w:rFonts w:ascii="Times New Roman" w:hAnsi="Times New Roman" w:cs="Times New Roman"/>
-          <w:sz w:val="24"/>
-        </w:rPr>
-        <w:t xml:space="preserve"> </w:t>
-      </w:r>
-      <w:proofErr w:type="spellStart"/>
-      <w:r>
-        <w:rPr>
-          <w:rFonts w:ascii="Times New Roman" w:hAnsi="Times New Roman" w:cs="Times New Roman"/>
-          <w:sz w:val="24"/>
-        </w:rPr>
-        <w:t>kegiatan</w:t>
-      </w:r>
-      <w:proofErr w:type="spellEnd"/>
-      <w:r>
-        <w:rPr>
-          <w:rFonts w:ascii="Times New Roman" w:hAnsi="Times New Roman" w:cs="Times New Roman"/>
-          <w:sz w:val="24"/>
-        </w:rPr>
-        <w:t xml:space="preserve"> </w:t>
-      </w:r>
-      <w:proofErr w:type="spellStart"/>
-      <w:r>
-        <w:rPr>
-          <w:rFonts w:ascii="Times New Roman" w:hAnsi="Times New Roman" w:cs="Times New Roman"/>
-          <w:sz w:val="24"/>
-        </w:rPr>
-        <w:t>administrasi</w:t>
-      </w:r>
-      <w:proofErr w:type="spellEnd"/>
-      <w:r>
-        <w:rPr>
-          <w:rFonts w:ascii="Times New Roman" w:hAnsi="Times New Roman" w:cs="Times New Roman"/>
-          <w:sz w:val="24"/>
-        </w:rPr>
-        <w:t xml:space="preserve"> </w:t>
-      </w:r>
-      <w:proofErr w:type="spellStart"/>
-      <w:r>
-        <w:rPr>
-          <w:rFonts w:ascii="Times New Roman" w:hAnsi="Times New Roman" w:cs="Times New Roman"/>
-          <w:sz w:val="24"/>
-        </w:rPr>
-        <w:t>dilakukan</w:t>
-      </w:r>
-      <w:proofErr w:type="spellEnd"/>
-      <w:r>
-        <w:rPr>
-          <w:rFonts w:ascii="Times New Roman" w:hAnsi="Times New Roman" w:cs="Times New Roman"/>
-          <w:sz w:val="24"/>
-        </w:rPr>
-        <w:t xml:space="preserve"> </w:t>
-      </w:r>
-      <w:proofErr w:type="spellStart"/>
-      <w:r>
-        <w:rPr>
-          <w:rFonts w:ascii="Times New Roman" w:hAnsi="Times New Roman" w:cs="Times New Roman"/>
-          <w:sz w:val="24"/>
-        </w:rPr>
-        <w:t>dengan</w:t>
-      </w:r>
-      <w:proofErr w:type="spellEnd"/>
-      <w:r>
-        <w:rPr>
-          <w:rFonts w:ascii="Times New Roman" w:hAnsi="Times New Roman" w:cs="Times New Roman"/>
-          <w:sz w:val="24"/>
-        </w:rPr>
-        <w:t xml:space="preserve"> </w:t>
-      </w:r>
-      <w:proofErr w:type="spellStart"/>
-      <w:r>
-        <w:rPr>
-          <w:rFonts w:ascii="Times New Roman" w:hAnsi="Times New Roman" w:cs="Times New Roman"/>
-          <w:sz w:val="24"/>
-        </w:rPr>
-        <w:t>menggunakkan</w:t>
-      </w:r>
-      <w:proofErr w:type="spellEnd"/>
-      <w:r>
-        <w:rPr>
-          <w:rFonts w:ascii="Times New Roman" w:hAnsi="Times New Roman" w:cs="Times New Roman"/>
-          <w:sz w:val="24"/>
-        </w:rPr>
-        <w:t xml:space="preserve"> </w:t>
-      </w:r>
-      <w:proofErr w:type="spellStart"/>
-      <w:r>
-        <w:rPr>
-          <w:rFonts w:ascii="Times New Roman" w:hAnsi="Times New Roman" w:cs="Times New Roman"/>
-          <w:sz w:val="24"/>
-        </w:rPr>
-        <w:t>dokumen</w:t>
-      </w:r>
-      <w:proofErr w:type="spellEnd"/>
-      <w:r>
-        <w:rPr>
-          <w:rFonts w:ascii="Times New Roman" w:hAnsi="Times New Roman" w:cs="Times New Roman"/>
-          <w:sz w:val="24"/>
-        </w:rPr>
-        <w:t xml:space="preserve"> </w:t>
-      </w:r>
-      <w:r>
-        <w:rPr>
-          <w:rFonts w:ascii="Times New Roman" w:hAnsi="Times New Roman" w:cs="Times New Roman"/>
-          <w:i/>
-          <w:sz w:val="24"/>
-        </w:rPr>
-        <w:t>hardcopy</w:t>
-      </w:r>
-      <w:r>
-        <w:rPr>
-          <w:rFonts w:ascii="Times New Roman" w:hAnsi="Times New Roman" w:cs="Times New Roman"/>
-          <w:sz w:val="24"/>
-        </w:rPr>
-        <w:t xml:space="preserve">. </w:t>
-      </w:r>
-      <w:proofErr w:type="spellStart"/>
-      <w:r>
-        <w:rPr>
-          <w:rFonts w:ascii="Times New Roman" w:hAnsi="Times New Roman" w:cs="Times New Roman"/>
-          <w:sz w:val="24"/>
-        </w:rPr>
-        <w:t>Penggunaan</w:t>
-      </w:r>
-      <w:proofErr w:type="spellEnd"/>
-      <w:r>
-        <w:rPr>
-          <w:rFonts w:ascii="Times New Roman" w:hAnsi="Times New Roman" w:cs="Times New Roman"/>
-          <w:sz w:val="24"/>
-        </w:rPr>
-        <w:t xml:space="preserve"> </w:t>
-      </w:r>
-      <w:proofErr w:type="spellStart"/>
-      <w:r>
-        <w:rPr>
-          <w:rFonts w:ascii="Times New Roman" w:hAnsi="Times New Roman" w:cs="Times New Roman"/>
-          <w:sz w:val="24"/>
-        </w:rPr>
-        <w:t>dokumen</w:t>
-      </w:r>
-      <w:proofErr w:type="spellEnd"/>
-      <w:r>
-        <w:rPr>
-          <w:rFonts w:ascii="Times New Roman" w:hAnsi="Times New Roman" w:cs="Times New Roman"/>
-          <w:sz w:val="24"/>
-        </w:rPr>
-        <w:t xml:space="preserve"> </w:t>
-      </w:r>
-      <w:r>
-        <w:rPr>
-          <w:rFonts w:ascii="Times New Roman" w:hAnsi="Times New Roman" w:cs="Times New Roman"/>
-          <w:i/>
-          <w:sz w:val="24"/>
-        </w:rPr>
-        <w:t>hardcopy</w:t>
-      </w:r>
-      <w:r>
-        <w:rPr>
-          <w:rFonts w:ascii="Times New Roman" w:hAnsi="Times New Roman" w:cs="Times New Roman"/>
-          <w:i/>
-          <w:sz w:val="24"/>
-        </w:rPr>
-        <w:t xml:space="preserve"> </w:t>
-      </w:r>
-      <w:proofErr w:type="spellStart"/>
-      <w:r>
-        <w:rPr>
-          <w:rFonts w:ascii="Times New Roman" w:hAnsi="Times New Roman" w:cs="Times New Roman"/>
-          <w:sz w:val="24"/>
-        </w:rPr>
-        <w:t>tidak</w:t>
-      </w:r>
-      <w:proofErr w:type="spellEnd"/>
-      <w:r>
-        <w:rPr>
-          <w:rFonts w:ascii="Times New Roman" w:hAnsi="Times New Roman" w:cs="Times New Roman"/>
-          <w:sz w:val="24"/>
-        </w:rPr>
-        <w:t xml:space="preserve"> </w:t>
-      </w:r>
-      <w:proofErr w:type="spellStart"/>
-      <w:r>
-        <w:rPr>
-          <w:rFonts w:ascii="Times New Roman" w:hAnsi="Times New Roman" w:cs="Times New Roman"/>
-          <w:sz w:val="24"/>
-        </w:rPr>
-        <w:t>sepenuhnya</w:t>
-      </w:r>
-      <w:proofErr w:type="spellEnd"/>
-      <w:r>
-        <w:rPr>
-          <w:rFonts w:ascii="Times New Roman" w:hAnsi="Times New Roman" w:cs="Times New Roman"/>
-          <w:sz w:val="24"/>
-        </w:rPr>
-        <w:t xml:space="preserve"> salah </w:t>
-      </w:r>
-      <w:proofErr w:type="spellStart"/>
-      <w:r>
-        <w:rPr>
-          <w:rFonts w:ascii="Times New Roman" w:hAnsi="Times New Roman" w:cs="Times New Roman"/>
-          <w:sz w:val="24"/>
-        </w:rPr>
-        <w:t>namun</w:t>
-      </w:r>
-      <w:proofErr w:type="spellEnd"/>
-      <w:r>
-        <w:rPr>
-          <w:rFonts w:ascii="Times New Roman" w:hAnsi="Times New Roman" w:cs="Times New Roman"/>
-          <w:sz w:val="24"/>
-        </w:rPr>
-        <w:t xml:space="preserve"> </w:t>
-      </w:r>
-      <w:proofErr w:type="spellStart"/>
-      <w:r>
-        <w:rPr>
-          <w:rFonts w:ascii="Times New Roman" w:hAnsi="Times New Roman" w:cs="Times New Roman"/>
-          <w:sz w:val="24"/>
-        </w:rPr>
-        <w:t>memiliki</w:t>
-      </w:r>
-      <w:proofErr w:type="spellEnd"/>
-      <w:r>
-        <w:rPr>
-          <w:rFonts w:ascii="Times New Roman" w:hAnsi="Times New Roman" w:cs="Times New Roman"/>
-          <w:sz w:val="24"/>
-        </w:rPr>
-        <w:t xml:space="preserve"> </w:t>
-      </w:r>
-      <w:proofErr w:type="spellStart"/>
-      <w:r>
-        <w:rPr>
-          <w:rFonts w:ascii="Times New Roman" w:hAnsi="Times New Roman" w:cs="Times New Roman"/>
-          <w:sz w:val="24"/>
-        </w:rPr>
-        <w:t>banyak</w:t>
-      </w:r>
-      <w:proofErr w:type="spellEnd"/>
-      <w:r>
-        <w:rPr>
-          <w:rFonts w:ascii="Times New Roman" w:hAnsi="Times New Roman" w:cs="Times New Roman"/>
-          <w:sz w:val="24"/>
-        </w:rPr>
-        <w:t xml:space="preserve"> </w:t>
-      </w:r>
-      <w:proofErr w:type="spellStart"/>
-      <w:r>
-        <w:rPr>
-          <w:rFonts w:ascii="Times New Roman" w:hAnsi="Times New Roman" w:cs="Times New Roman"/>
-          <w:sz w:val="24"/>
-        </w:rPr>
-        <w:t>kekurangan</w:t>
-      </w:r>
-      <w:proofErr w:type="spellEnd"/>
-      <w:r>
-        <w:rPr>
-          <w:rFonts w:ascii="Times New Roman" w:hAnsi="Times New Roman" w:cs="Times New Roman"/>
-          <w:sz w:val="24"/>
-        </w:rPr>
-        <w:t xml:space="preserve">, </w:t>
-      </w:r>
-      <w:proofErr w:type="spellStart"/>
-      <w:r>
-        <w:rPr>
-          <w:rFonts w:ascii="Times New Roman" w:hAnsi="Times New Roman" w:cs="Times New Roman"/>
-          <w:sz w:val="24"/>
-        </w:rPr>
-        <w:t>beberapa</w:t>
-      </w:r>
-      <w:proofErr w:type="spellEnd"/>
-      <w:r>
-        <w:rPr>
-          <w:rFonts w:ascii="Times New Roman" w:hAnsi="Times New Roman" w:cs="Times New Roman"/>
-          <w:sz w:val="24"/>
-        </w:rPr>
-        <w:t xml:space="preserve"> </w:t>
-      </w:r>
-      <w:proofErr w:type="spellStart"/>
-      <w:r>
-        <w:rPr>
-          <w:rFonts w:ascii="Times New Roman" w:hAnsi="Times New Roman" w:cs="Times New Roman"/>
-          <w:sz w:val="24"/>
-        </w:rPr>
-        <w:t>kekurangan</w:t>
-      </w:r>
-      <w:proofErr w:type="spellEnd"/>
-      <w:r>
-        <w:rPr>
-          <w:rFonts w:ascii="Times New Roman" w:hAnsi="Times New Roman" w:cs="Times New Roman"/>
-          <w:sz w:val="24"/>
-        </w:rPr>
-        <w:t xml:space="preserve"> </w:t>
-      </w:r>
-      <w:proofErr w:type="spellStart"/>
-      <w:r>
-        <w:rPr>
-          <w:rFonts w:ascii="Times New Roman" w:hAnsi="Times New Roman" w:cs="Times New Roman"/>
-          <w:sz w:val="24"/>
-        </w:rPr>
-        <w:t>diantaranya</w:t>
-      </w:r>
-      <w:proofErr w:type="spellEnd"/>
-      <w:r>
-        <w:rPr>
-          <w:rFonts w:ascii="Times New Roman" w:hAnsi="Times New Roman" w:cs="Times New Roman"/>
-          <w:sz w:val="24"/>
-        </w:rPr>
-        <w:t xml:space="preserve"> </w:t>
-      </w:r>
-      <w:proofErr w:type="spellStart"/>
-      <w:r>
-        <w:rPr>
-          <w:rFonts w:ascii="Times New Roman" w:hAnsi="Times New Roman" w:cs="Times New Roman"/>
-          <w:sz w:val="24"/>
-        </w:rPr>
-        <w:t>ialah</w:t>
-      </w:r>
-      <w:proofErr w:type="spellEnd"/>
-      <w:r>
-        <w:rPr>
-          <w:rFonts w:ascii="Times New Roman" w:hAnsi="Times New Roman" w:cs="Times New Roman"/>
-          <w:sz w:val="24"/>
-        </w:rPr>
-        <w:t xml:space="preserve"> </w:t>
-      </w:r>
-      <w:proofErr w:type="spellStart"/>
-      <w:r>
-        <w:rPr>
-          <w:rFonts w:ascii="Times New Roman" w:hAnsi="Times New Roman" w:cs="Times New Roman"/>
-          <w:sz w:val="24"/>
-        </w:rPr>
-        <w:t>susahnya</w:t>
-      </w:r>
-      <w:proofErr w:type="spellEnd"/>
-      <w:r>
-        <w:rPr>
-          <w:rFonts w:ascii="Times New Roman" w:hAnsi="Times New Roman" w:cs="Times New Roman"/>
-          <w:sz w:val="24"/>
-        </w:rPr>
-        <w:t xml:space="preserve"> proses </w:t>
-      </w:r>
-      <w:proofErr w:type="spellStart"/>
-      <w:r>
-        <w:rPr>
-          <w:rFonts w:ascii="Times New Roman" w:hAnsi="Times New Roman" w:cs="Times New Roman"/>
-          <w:sz w:val="24"/>
-        </w:rPr>
-        <w:t>penyimpanan</w:t>
-      </w:r>
-      <w:proofErr w:type="spellEnd"/>
-      <w:r>
-        <w:rPr>
-          <w:rFonts w:ascii="Times New Roman" w:hAnsi="Times New Roman" w:cs="Times New Roman"/>
-          <w:sz w:val="24"/>
-        </w:rPr>
-        <w:t xml:space="preserve"> </w:t>
-      </w:r>
-      <w:proofErr w:type="spellStart"/>
-      <w:r>
-        <w:rPr>
-          <w:rFonts w:ascii="Times New Roman" w:hAnsi="Times New Roman" w:cs="Times New Roman"/>
-          <w:sz w:val="24"/>
-        </w:rPr>
-        <w:t>dokumen</w:t>
-      </w:r>
-      <w:proofErr w:type="spellEnd"/>
-      <w:r>
-        <w:rPr>
-          <w:rFonts w:ascii="Times New Roman" w:hAnsi="Times New Roman" w:cs="Times New Roman"/>
-          <w:sz w:val="24"/>
-        </w:rPr>
-        <w:t xml:space="preserve">, </w:t>
-      </w:r>
-      <w:proofErr w:type="spellStart"/>
-      <w:r>
-        <w:rPr>
-          <w:rFonts w:ascii="Times New Roman" w:hAnsi="Times New Roman" w:cs="Times New Roman"/>
-          <w:sz w:val="24"/>
-        </w:rPr>
-        <w:t>pencarian</w:t>
-      </w:r>
-      <w:proofErr w:type="spellEnd"/>
-      <w:r>
-        <w:rPr>
-          <w:rFonts w:ascii="Times New Roman" w:hAnsi="Times New Roman" w:cs="Times New Roman"/>
-          <w:sz w:val="24"/>
-        </w:rPr>
-        <w:t xml:space="preserve"> </w:t>
-      </w:r>
-      <w:proofErr w:type="spellStart"/>
-      <w:r>
-        <w:rPr>
-          <w:rFonts w:ascii="Times New Roman" w:hAnsi="Times New Roman" w:cs="Times New Roman"/>
-          <w:sz w:val="24"/>
-        </w:rPr>
-        <w:t>dokumen</w:t>
-      </w:r>
-      <w:proofErr w:type="spellEnd"/>
-      <w:r>
-        <w:rPr>
-          <w:rFonts w:ascii="Times New Roman" w:hAnsi="Times New Roman" w:cs="Times New Roman"/>
-          <w:sz w:val="24"/>
-        </w:rPr>
-        <w:t xml:space="preserve">, dan </w:t>
-      </w:r>
-      <w:proofErr w:type="spellStart"/>
-      <w:r>
-        <w:rPr>
-          <w:rFonts w:ascii="Times New Roman" w:hAnsi="Times New Roman" w:cs="Times New Roman"/>
-          <w:sz w:val="24"/>
-        </w:rPr>
-        <w:t>validasi</w:t>
-      </w:r>
-      <w:proofErr w:type="spellEnd"/>
-      <w:r>
-        <w:rPr>
-          <w:rFonts w:ascii="Times New Roman" w:hAnsi="Times New Roman" w:cs="Times New Roman"/>
-          <w:sz w:val="24"/>
-        </w:rPr>
-        <w:t xml:space="preserve"> data.</w:t>
-      </w:r>
-    </w:p>
-    <w:p>
-      <w:pPr>
-        <w:spacing w:line="480" w:lineRule="auto"/>
-        <w:ind w:firstLine="567"/>
-        <w:jc w:val="both"/>
-        <w:rPr>
-          <w:rFonts w:ascii="Times New Roman" w:hAnsi="Times New Roman" w:cs="Times New Roman"/>
-          <w:sz w:val="24"/>
-        </w:rPr>
-      </w:pPr>
-      <w:r>
-        <w:rPr>
-          <w:rFonts w:ascii="Times New Roman" w:hAnsi="Times New Roman" w:cs="Times New Roman"/>
-          <w:sz w:val="24"/>
-        </w:rPr>
-        <w:t>Di</w:t>
-      </w:r>
-      <w:r>
-        <w:rPr>
-          <w:rFonts w:ascii="Times New Roman" w:hAnsi="Times New Roman" w:cs="Times New Roman"/>
-          <w:sz w:val="24"/>
-        </w:rPr>
-        <w:t xml:space="preserve"> </w:t>
-      </w:r>
-      <w:proofErr w:type="spellStart"/>
-      <w:r>
-        <w:rPr>
-          <w:rFonts w:ascii="Times New Roman" w:hAnsi="Times New Roman" w:cs="Times New Roman"/>
-          <w:sz w:val="24"/>
-        </w:rPr>
-        <w:t>sisi</w:t>
-      </w:r>
-      <w:proofErr w:type="spellEnd"/>
-      <w:r>
-        <w:rPr>
-          <w:rFonts w:ascii="Times New Roman" w:hAnsi="Times New Roman" w:cs="Times New Roman"/>
-          <w:sz w:val="24"/>
-        </w:rPr>
-        <w:t xml:space="preserve"> lain proses </w:t>
-      </w:r>
-      <w:proofErr w:type="spellStart"/>
-      <w:r>
-        <w:rPr>
-          <w:rFonts w:ascii="Times New Roman" w:hAnsi="Times New Roman" w:cs="Times New Roman"/>
-          <w:sz w:val="24"/>
-        </w:rPr>
-        <w:t>administrasi</w:t>
-      </w:r>
-      <w:proofErr w:type="spellEnd"/>
-      <w:r>
-        <w:rPr>
-          <w:rFonts w:ascii="Times New Roman" w:hAnsi="Times New Roman" w:cs="Times New Roman"/>
-          <w:sz w:val="24"/>
-        </w:rPr>
-        <w:t xml:space="preserve"> yang </w:t>
-      </w:r>
-      <w:proofErr w:type="spellStart"/>
-      <w:r>
-        <w:rPr>
-          <w:rFonts w:ascii="Times New Roman" w:hAnsi="Times New Roman" w:cs="Times New Roman"/>
-          <w:sz w:val="24"/>
-        </w:rPr>
-        <w:t>dilakukan</w:t>
-      </w:r>
-      <w:proofErr w:type="spellEnd"/>
-      <w:r>
-        <w:rPr>
-          <w:rFonts w:ascii="Times New Roman" w:hAnsi="Times New Roman" w:cs="Times New Roman"/>
-          <w:sz w:val="24"/>
-        </w:rPr>
-        <w:t xml:space="preserve"> </w:t>
-      </w:r>
-      <w:proofErr w:type="spellStart"/>
-      <w:r>
-        <w:rPr>
-          <w:rFonts w:ascii="Times New Roman" w:hAnsi="Times New Roman" w:cs="Times New Roman"/>
-          <w:sz w:val="24"/>
-        </w:rPr>
-        <w:t>secara</w:t>
-      </w:r>
-      <w:proofErr w:type="spellEnd"/>
-      <w:r>
-        <w:rPr>
-          <w:rFonts w:ascii="Times New Roman" w:hAnsi="Times New Roman" w:cs="Times New Roman"/>
-          <w:sz w:val="24"/>
-        </w:rPr>
-        <w:t xml:space="preserve"> manual </w:t>
-      </w:r>
-      <w:proofErr w:type="spellStart"/>
-      <w:r>
-        <w:rPr>
-          <w:rFonts w:ascii="Times New Roman" w:hAnsi="Times New Roman" w:cs="Times New Roman"/>
-          <w:sz w:val="24"/>
-        </w:rPr>
-        <w:t>tentunya</w:t>
-      </w:r>
-      <w:proofErr w:type="spellEnd"/>
-      <w:r>
-        <w:rPr>
-          <w:rFonts w:ascii="Times New Roman" w:hAnsi="Times New Roman" w:cs="Times New Roman"/>
-          <w:sz w:val="24"/>
-        </w:rPr>
-        <w:t xml:space="preserve"> </w:t>
-      </w:r>
-      <w:proofErr w:type="spellStart"/>
-      <w:r>
-        <w:rPr>
-          <w:rFonts w:ascii="Times New Roman" w:hAnsi="Times New Roman" w:cs="Times New Roman"/>
-          <w:sz w:val="24"/>
-        </w:rPr>
-        <w:t>memperbesar</w:t>
-      </w:r>
-      <w:proofErr w:type="spellEnd"/>
-      <w:r>
-        <w:rPr>
-          <w:rFonts w:ascii="Times New Roman" w:hAnsi="Times New Roman" w:cs="Times New Roman"/>
-          <w:sz w:val="24"/>
-        </w:rPr>
-        <w:t xml:space="preserve"> </w:t>
-      </w:r>
-      <w:proofErr w:type="spellStart"/>
-      <w:r>
-        <w:rPr>
-          <w:rFonts w:ascii="Times New Roman" w:hAnsi="Times New Roman" w:cs="Times New Roman"/>
-          <w:sz w:val="24"/>
-        </w:rPr>
-        <w:t>tingkat</w:t>
-      </w:r>
-      <w:proofErr w:type="spellEnd"/>
-      <w:r>
-        <w:rPr>
-          <w:rFonts w:ascii="Times New Roman" w:hAnsi="Times New Roman" w:cs="Times New Roman"/>
-          <w:sz w:val="24"/>
-        </w:rPr>
-        <w:t xml:space="preserve"> </w:t>
-      </w:r>
-      <w:proofErr w:type="spellStart"/>
-      <w:r>
-        <w:rPr>
-          <w:rFonts w:ascii="Times New Roman" w:hAnsi="Times New Roman" w:cs="Times New Roman"/>
-          <w:sz w:val="24"/>
-        </w:rPr>
-        <w:t>kesalahan</w:t>
-      </w:r>
-      <w:proofErr w:type="spellEnd"/>
-      <w:r>
-        <w:rPr>
-          <w:rFonts w:ascii="Times New Roman" w:hAnsi="Times New Roman" w:cs="Times New Roman"/>
-          <w:sz w:val="24"/>
-        </w:rPr>
-        <w:t xml:space="preserve"> yang </w:t>
-      </w:r>
-      <w:proofErr w:type="spellStart"/>
-      <w:r>
-        <w:rPr>
-          <w:rFonts w:ascii="Times New Roman" w:hAnsi="Times New Roman" w:cs="Times New Roman"/>
-          <w:sz w:val="24"/>
-        </w:rPr>
-        <w:t>mungkin</w:t>
-      </w:r>
-      <w:proofErr w:type="spellEnd"/>
-      <w:r>
-        <w:rPr>
-          <w:rFonts w:ascii="Times New Roman" w:hAnsi="Times New Roman" w:cs="Times New Roman"/>
-          <w:sz w:val="24"/>
-        </w:rPr>
-        <w:t xml:space="preserve"> </w:t>
-      </w:r>
-      <w:proofErr w:type="spellStart"/>
-      <w:r>
-        <w:rPr>
-          <w:rFonts w:ascii="Times New Roman" w:hAnsi="Times New Roman" w:cs="Times New Roman"/>
-          <w:sz w:val="24"/>
-        </w:rPr>
-        <w:t>terjadi</w:t>
-      </w:r>
-      <w:proofErr w:type="spellEnd"/>
-      <w:r>
-        <w:rPr>
-          <w:rFonts w:ascii="Times New Roman" w:hAnsi="Times New Roman" w:cs="Times New Roman"/>
-          <w:sz w:val="24"/>
-        </w:rPr>
-        <w:t xml:space="preserve">, </w:t>
-      </w:r>
-      <w:proofErr w:type="spellStart"/>
-      <w:r>
-        <w:rPr>
-          <w:rFonts w:ascii="Times New Roman" w:hAnsi="Times New Roman" w:cs="Times New Roman"/>
-          <w:sz w:val="24"/>
-        </w:rPr>
-        <w:t>misalnya</w:t>
-      </w:r>
-      <w:proofErr w:type="spellEnd"/>
-      <w:r>
-        <w:rPr>
-          <w:rFonts w:ascii="Times New Roman" w:hAnsi="Times New Roman" w:cs="Times New Roman"/>
-          <w:sz w:val="24"/>
-        </w:rPr>
-        <w:t xml:space="preserve"> </w:t>
-      </w:r>
-      <w:proofErr w:type="spellStart"/>
-      <w:r>
-        <w:rPr>
-          <w:rFonts w:ascii="Times New Roman" w:hAnsi="Times New Roman" w:cs="Times New Roman"/>
-          <w:sz w:val="24"/>
-        </w:rPr>
-        <w:t>kesalahan</w:t>
-      </w:r>
-      <w:proofErr w:type="spellEnd"/>
-      <w:r>
-        <w:rPr>
-          <w:rFonts w:ascii="Times New Roman" w:hAnsi="Times New Roman" w:cs="Times New Roman"/>
-          <w:sz w:val="24"/>
-        </w:rPr>
-        <w:t xml:space="preserve"> </w:t>
-      </w:r>
-      <w:proofErr w:type="spellStart"/>
-      <w:r>
-        <w:rPr>
-          <w:rFonts w:ascii="Times New Roman" w:hAnsi="Times New Roman" w:cs="Times New Roman"/>
-          <w:sz w:val="24"/>
-        </w:rPr>
-        <w:t>dalam</w:t>
-      </w:r>
-      <w:proofErr w:type="spellEnd"/>
-      <w:r>
-        <w:rPr>
-          <w:rFonts w:ascii="Times New Roman" w:hAnsi="Times New Roman" w:cs="Times New Roman"/>
-          <w:sz w:val="24"/>
-        </w:rPr>
-        <w:t xml:space="preserve"> </w:t>
-      </w:r>
-      <w:proofErr w:type="spellStart"/>
-      <w:r>
-        <w:rPr>
-          <w:rFonts w:ascii="Times New Roman" w:hAnsi="Times New Roman" w:cs="Times New Roman"/>
-          <w:sz w:val="24"/>
-        </w:rPr>
-        <w:t>membaca</w:t>
-      </w:r>
-      <w:proofErr w:type="spellEnd"/>
-      <w:r>
-        <w:rPr>
-          <w:rFonts w:ascii="Times New Roman" w:hAnsi="Times New Roman" w:cs="Times New Roman"/>
-          <w:sz w:val="24"/>
-        </w:rPr>
-        <w:t xml:space="preserve"> </w:t>
-      </w:r>
-      <w:proofErr w:type="spellStart"/>
-      <w:r>
-        <w:rPr>
-          <w:rFonts w:ascii="Times New Roman" w:hAnsi="Times New Roman" w:cs="Times New Roman"/>
-          <w:sz w:val="24"/>
-        </w:rPr>
-        <w:t>tulisan</w:t>
-      </w:r>
-      <w:proofErr w:type="spellEnd"/>
-      <w:r>
-        <w:rPr>
-          <w:rFonts w:ascii="Times New Roman" w:hAnsi="Times New Roman" w:cs="Times New Roman"/>
-          <w:sz w:val="24"/>
-        </w:rPr>
-        <w:t xml:space="preserve"> </w:t>
-      </w:r>
-      <w:proofErr w:type="spellStart"/>
-      <w:r>
-        <w:rPr>
-          <w:rFonts w:ascii="Times New Roman" w:hAnsi="Times New Roman" w:cs="Times New Roman"/>
-          <w:sz w:val="24"/>
-        </w:rPr>
-        <w:t>tangan</w:t>
-      </w:r>
-      <w:proofErr w:type="spellEnd"/>
-      <w:r>
-        <w:rPr>
-          <w:rFonts w:ascii="Times New Roman" w:hAnsi="Times New Roman" w:cs="Times New Roman"/>
-          <w:sz w:val="24"/>
-        </w:rPr>
-        <w:t xml:space="preserve">, </w:t>
-      </w:r>
-      <w:proofErr w:type="spellStart"/>
-      <w:r>
-        <w:rPr>
-          <w:rFonts w:ascii="Times New Roman" w:hAnsi="Times New Roman" w:cs="Times New Roman"/>
-          <w:sz w:val="24"/>
-        </w:rPr>
-        <w:t>dokumen</w:t>
-      </w:r>
-      <w:proofErr w:type="spellEnd"/>
-      <w:r>
-        <w:rPr>
-          <w:rFonts w:ascii="Times New Roman" w:hAnsi="Times New Roman" w:cs="Times New Roman"/>
-          <w:sz w:val="24"/>
-        </w:rPr>
-        <w:t xml:space="preserve"> </w:t>
-      </w:r>
-      <w:proofErr w:type="spellStart"/>
-      <w:r>
-        <w:rPr>
-          <w:rFonts w:ascii="Times New Roman" w:hAnsi="Times New Roman" w:cs="Times New Roman"/>
-          <w:sz w:val="24"/>
-        </w:rPr>
-        <w:t>luntur</w:t>
-      </w:r>
-      <w:proofErr w:type="spellEnd"/>
-      <w:r>
-        <w:rPr>
-          <w:rFonts w:ascii="Times New Roman" w:hAnsi="Times New Roman" w:cs="Times New Roman"/>
-          <w:sz w:val="24"/>
-        </w:rPr>
-        <w:t xml:space="preserve"> </w:t>
-      </w:r>
-      <w:proofErr w:type="spellStart"/>
-      <w:r>
-        <w:rPr>
-          <w:rFonts w:ascii="Times New Roman" w:hAnsi="Times New Roman" w:cs="Times New Roman"/>
-          <w:sz w:val="24"/>
-        </w:rPr>
-        <w:t>atau</w:t>
-      </w:r>
-      <w:proofErr w:type="spellEnd"/>
-      <w:r>
-        <w:rPr>
-          <w:rFonts w:ascii="Times New Roman" w:hAnsi="Times New Roman" w:cs="Times New Roman"/>
-          <w:sz w:val="24"/>
-        </w:rPr>
-        <w:t xml:space="preserve"> </w:t>
-      </w:r>
-      <w:proofErr w:type="spellStart"/>
-      <w:r>
-        <w:rPr>
-          <w:rFonts w:ascii="Times New Roman" w:hAnsi="Times New Roman" w:cs="Times New Roman"/>
-          <w:sz w:val="24"/>
-        </w:rPr>
-        <w:t>rusak</w:t>
-      </w:r>
-      <w:proofErr w:type="spellEnd"/>
-      <w:r>
-        <w:rPr>
-          <w:rFonts w:ascii="Times New Roman" w:hAnsi="Times New Roman" w:cs="Times New Roman"/>
-          <w:sz w:val="24"/>
-        </w:rPr>
-        <w:t xml:space="preserve">. </w:t>
-      </w:r>
-      <w:proofErr w:type="spellStart"/>
-      <w:r>
-        <w:rPr>
-          <w:rFonts w:ascii="Times New Roman" w:hAnsi="Times New Roman" w:cs="Times New Roman"/>
-          <w:sz w:val="24"/>
-        </w:rPr>
-        <w:t>Meskipun</w:t>
-      </w:r>
-      <w:proofErr w:type="spellEnd"/>
-      <w:r>
-        <w:rPr>
-          <w:rFonts w:ascii="Times New Roman" w:hAnsi="Times New Roman" w:cs="Times New Roman"/>
-          <w:sz w:val="24"/>
-        </w:rPr>
-        <w:t xml:space="preserve"> </w:t>
-      </w:r>
-      <w:proofErr w:type="spellStart"/>
-      <w:r>
-        <w:rPr>
-          <w:rFonts w:ascii="Times New Roman" w:hAnsi="Times New Roman" w:cs="Times New Roman"/>
-          <w:sz w:val="24"/>
-        </w:rPr>
-        <w:t>telah</w:t>
-      </w:r>
-      <w:proofErr w:type="spellEnd"/>
-      <w:r>
-        <w:rPr>
-          <w:rFonts w:ascii="Times New Roman" w:hAnsi="Times New Roman" w:cs="Times New Roman"/>
-          <w:sz w:val="24"/>
-        </w:rPr>
-        <w:t xml:space="preserve"> </w:t>
-      </w:r>
-      <w:proofErr w:type="spellStart"/>
-      <w:r>
-        <w:rPr>
-          <w:rFonts w:ascii="Times New Roman" w:hAnsi="Times New Roman" w:cs="Times New Roman"/>
-          <w:sz w:val="24"/>
-        </w:rPr>
-        <w:t>dilakukan</w:t>
-      </w:r>
-      <w:proofErr w:type="spellEnd"/>
-      <w:r>
-        <w:rPr>
-          <w:rFonts w:ascii="Times New Roman" w:hAnsi="Times New Roman" w:cs="Times New Roman"/>
-          <w:sz w:val="24"/>
-        </w:rPr>
-        <w:t xml:space="preserve"> </w:t>
-      </w:r>
-      <w:proofErr w:type="spellStart"/>
-      <w:r>
-        <w:rPr>
-          <w:rFonts w:ascii="Times New Roman" w:hAnsi="Times New Roman" w:cs="Times New Roman"/>
-          <w:sz w:val="24"/>
-        </w:rPr>
-        <w:t>pembaruan</w:t>
-      </w:r>
-      <w:proofErr w:type="spellEnd"/>
-      <w:r>
-        <w:rPr>
-          <w:rFonts w:ascii="Times New Roman" w:hAnsi="Times New Roman" w:cs="Times New Roman"/>
-          <w:sz w:val="24"/>
-        </w:rPr>
-        <w:t xml:space="preserve"> data </w:t>
-      </w:r>
-      <w:proofErr w:type="spellStart"/>
-      <w:r>
-        <w:rPr>
-          <w:rFonts w:ascii="Times New Roman" w:hAnsi="Times New Roman" w:cs="Times New Roman"/>
-          <w:sz w:val="24"/>
-        </w:rPr>
-        <w:t>rutin</w:t>
-      </w:r>
-      <w:proofErr w:type="spellEnd"/>
-      <w:r>
-        <w:rPr>
-          <w:rFonts w:ascii="Times New Roman" w:hAnsi="Times New Roman" w:cs="Times New Roman"/>
-          <w:sz w:val="24"/>
-        </w:rPr>
-        <w:t xml:space="preserve"> </w:t>
-      </w:r>
-      <w:proofErr w:type="spellStart"/>
-      <w:r>
-        <w:rPr>
-          <w:rFonts w:ascii="Times New Roman" w:hAnsi="Times New Roman" w:cs="Times New Roman"/>
-          <w:sz w:val="24"/>
-        </w:rPr>
-        <w:t>secara</w:t>
-      </w:r>
-      <w:proofErr w:type="spellEnd"/>
-      <w:r>
-        <w:rPr>
-          <w:rFonts w:ascii="Times New Roman" w:hAnsi="Times New Roman" w:cs="Times New Roman"/>
-          <w:sz w:val="24"/>
-        </w:rPr>
-        <w:t xml:space="preserve"> </w:t>
-      </w:r>
-      <w:proofErr w:type="spellStart"/>
-      <w:r>
-        <w:rPr>
-          <w:rFonts w:ascii="Times New Roman" w:hAnsi="Times New Roman" w:cs="Times New Roman"/>
-          <w:sz w:val="24"/>
-        </w:rPr>
-        <w:t>tahunan</w:t>
-      </w:r>
-      <w:proofErr w:type="spellEnd"/>
-      <w:r>
-        <w:rPr>
-          <w:rFonts w:ascii="Times New Roman" w:hAnsi="Times New Roman" w:cs="Times New Roman"/>
-          <w:sz w:val="24"/>
-        </w:rPr>
-        <w:t xml:space="preserve">, </w:t>
-      </w:r>
-      <w:proofErr w:type="spellStart"/>
-      <w:r>
-        <w:rPr>
-          <w:rFonts w:ascii="Times New Roman" w:hAnsi="Times New Roman" w:cs="Times New Roman"/>
-          <w:sz w:val="24"/>
-        </w:rPr>
-        <w:t>namun</w:t>
-      </w:r>
-      <w:proofErr w:type="spellEnd"/>
-      <w:r>
-        <w:rPr>
-          <w:rFonts w:ascii="Times New Roman" w:hAnsi="Times New Roman" w:cs="Times New Roman"/>
-          <w:sz w:val="24"/>
-        </w:rPr>
-        <w:t xml:space="preserve"> </w:t>
-      </w:r>
-      <w:proofErr w:type="spellStart"/>
-      <w:r>
-        <w:rPr>
-          <w:rFonts w:ascii="Times New Roman" w:hAnsi="Times New Roman" w:cs="Times New Roman"/>
-          <w:sz w:val="24"/>
-        </w:rPr>
-        <w:t>masih</w:t>
-      </w:r>
-      <w:proofErr w:type="spellEnd"/>
-      <w:r>
-        <w:rPr>
-          <w:rFonts w:ascii="Times New Roman" w:hAnsi="Times New Roman" w:cs="Times New Roman"/>
-          <w:sz w:val="24"/>
-        </w:rPr>
-        <w:t xml:space="preserve"> </w:t>
-      </w:r>
-      <w:proofErr w:type="spellStart"/>
-      <w:r>
-        <w:rPr>
-          <w:rFonts w:ascii="Times New Roman" w:hAnsi="Times New Roman" w:cs="Times New Roman"/>
-          <w:sz w:val="24"/>
-        </w:rPr>
-        <w:t>seringkali</w:t>
-      </w:r>
-      <w:proofErr w:type="spellEnd"/>
-      <w:r>
-        <w:rPr>
-          <w:rFonts w:ascii="Times New Roman" w:hAnsi="Times New Roman" w:cs="Times New Roman"/>
-          <w:sz w:val="24"/>
-        </w:rPr>
-        <w:t xml:space="preserve"> </w:t>
-      </w:r>
-      <w:proofErr w:type="spellStart"/>
-      <w:r>
-        <w:rPr>
-          <w:rFonts w:ascii="Times New Roman" w:hAnsi="Times New Roman" w:cs="Times New Roman"/>
-          <w:sz w:val="24"/>
-        </w:rPr>
-        <w:t>dijumpai</w:t>
-      </w:r>
-      <w:proofErr w:type="spellEnd"/>
-      <w:r>
-        <w:rPr>
-          <w:rFonts w:ascii="Times New Roman" w:hAnsi="Times New Roman" w:cs="Times New Roman"/>
-          <w:sz w:val="24"/>
-        </w:rPr>
-        <w:t xml:space="preserve"> </w:t>
-      </w:r>
-      <w:proofErr w:type="spellStart"/>
-      <w:r>
-        <w:rPr>
-          <w:rFonts w:ascii="Times New Roman" w:hAnsi="Times New Roman" w:cs="Times New Roman"/>
-          <w:sz w:val="24"/>
-        </w:rPr>
-        <w:t>banyaknya</w:t>
-      </w:r>
-      <w:proofErr w:type="spellEnd"/>
-      <w:r>
-        <w:rPr>
-          <w:rFonts w:ascii="Times New Roman" w:hAnsi="Times New Roman" w:cs="Times New Roman"/>
-          <w:sz w:val="24"/>
-        </w:rPr>
-        <w:t xml:space="preserve"> </w:t>
-      </w:r>
-      <w:proofErr w:type="spellStart"/>
-      <w:r>
-        <w:rPr>
-          <w:rFonts w:ascii="Times New Roman" w:hAnsi="Times New Roman" w:cs="Times New Roman"/>
-          <w:sz w:val="24"/>
-        </w:rPr>
-        <w:lastRenderedPageBreak/>
-        <w:t>kesalahan</w:t>
-      </w:r>
-      <w:proofErr w:type="spellEnd"/>
-      <w:r>
-        <w:rPr>
-          <w:rFonts w:ascii="Times New Roman" w:hAnsi="Times New Roman" w:cs="Times New Roman"/>
-          <w:sz w:val="24"/>
-        </w:rPr>
-        <w:t xml:space="preserve"> data </w:t>
-      </w:r>
-      <w:proofErr w:type="spellStart"/>
-      <w:r>
-        <w:rPr>
-          <w:rFonts w:ascii="Times New Roman" w:hAnsi="Times New Roman" w:cs="Times New Roman"/>
-          <w:sz w:val="24"/>
-        </w:rPr>
-        <w:t>pribadi</w:t>
-      </w:r>
-      <w:proofErr w:type="spellEnd"/>
-      <w:r>
-        <w:rPr>
-          <w:rFonts w:ascii="Times New Roman" w:hAnsi="Times New Roman" w:cs="Times New Roman"/>
-          <w:sz w:val="24"/>
-        </w:rPr>
-        <w:t xml:space="preserve"> </w:t>
-      </w:r>
-      <w:proofErr w:type="spellStart"/>
-      <w:r>
-        <w:rPr>
-          <w:rFonts w:ascii="Times New Roman" w:hAnsi="Times New Roman" w:cs="Times New Roman"/>
-          <w:sz w:val="24"/>
-        </w:rPr>
-        <w:t>siswa</w:t>
-      </w:r>
-      <w:proofErr w:type="spellEnd"/>
-      <w:r>
-        <w:rPr>
-          <w:rFonts w:ascii="Times New Roman" w:hAnsi="Times New Roman" w:cs="Times New Roman"/>
-          <w:sz w:val="24"/>
-        </w:rPr>
-        <w:t xml:space="preserve">, </w:t>
-      </w:r>
-      <w:proofErr w:type="spellStart"/>
-      <w:r>
-        <w:rPr>
-          <w:rFonts w:ascii="Times New Roman" w:hAnsi="Times New Roman" w:cs="Times New Roman"/>
-          <w:sz w:val="24"/>
-        </w:rPr>
-        <w:t>beberapa</w:t>
-      </w:r>
-      <w:proofErr w:type="spellEnd"/>
-      <w:r>
-        <w:rPr>
-          <w:rFonts w:ascii="Times New Roman" w:hAnsi="Times New Roman" w:cs="Times New Roman"/>
-          <w:sz w:val="24"/>
-        </w:rPr>
-        <w:t xml:space="preserve"> </w:t>
-      </w:r>
-      <w:proofErr w:type="spellStart"/>
-      <w:r>
-        <w:rPr>
-          <w:rFonts w:ascii="Times New Roman" w:hAnsi="Times New Roman" w:cs="Times New Roman"/>
-          <w:sz w:val="24"/>
-        </w:rPr>
-        <w:t>kesalahan</w:t>
-      </w:r>
-      <w:proofErr w:type="spellEnd"/>
-      <w:r>
-        <w:rPr>
-          <w:rFonts w:ascii="Times New Roman" w:hAnsi="Times New Roman" w:cs="Times New Roman"/>
-          <w:sz w:val="24"/>
-        </w:rPr>
-        <w:t xml:space="preserve"> data yang </w:t>
-      </w:r>
-      <w:proofErr w:type="spellStart"/>
-      <w:r>
-        <w:rPr>
-          <w:rFonts w:ascii="Times New Roman" w:hAnsi="Times New Roman" w:cs="Times New Roman"/>
-          <w:sz w:val="24"/>
-        </w:rPr>
-        <w:t>ditemui</w:t>
-      </w:r>
-      <w:proofErr w:type="spellEnd"/>
-      <w:r>
-        <w:rPr>
-          <w:rFonts w:ascii="Times New Roman" w:hAnsi="Times New Roman" w:cs="Times New Roman"/>
-          <w:sz w:val="24"/>
-        </w:rPr>
-        <w:t xml:space="preserve"> </w:t>
-      </w:r>
-      <w:proofErr w:type="spellStart"/>
-      <w:r>
-        <w:rPr>
-          <w:rFonts w:ascii="Times New Roman" w:hAnsi="Times New Roman" w:cs="Times New Roman"/>
-          <w:sz w:val="24"/>
-        </w:rPr>
-        <w:t>ialah</w:t>
-      </w:r>
-      <w:proofErr w:type="spellEnd"/>
-      <w:r>
-        <w:rPr>
-          <w:rFonts w:ascii="Times New Roman" w:hAnsi="Times New Roman" w:cs="Times New Roman"/>
-          <w:sz w:val="24"/>
-        </w:rPr>
-        <w:t xml:space="preserve"> </w:t>
-      </w:r>
-      <w:proofErr w:type="spellStart"/>
-      <w:r>
-        <w:rPr>
-          <w:rFonts w:ascii="Times New Roman" w:hAnsi="Times New Roman" w:cs="Times New Roman"/>
-          <w:sz w:val="24"/>
-        </w:rPr>
-        <w:t>penulisan</w:t>
-      </w:r>
-      <w:proofErr w:type="spellEnd"/>
-      <w:r>
-        <w:rPr>
-          <w:rFonts w:ascii="Times New Roman" w:hAnsi="Times New Roman" w:cs="Times New Roman"/>
-          <w:sz w:val="24"/>
-        </w:rPr>
-        <w:t xml:space="preserve"> </w:t>
-      </w:r>
-      <w:proofErr w:type="spellStart"/>
-      <w:r>
-        <w:rPr>
-          <w:rFonts w:ascii="Times New Roman" w:hAnsi="Times New Roman" w:cs="Times New Roman"/>
-          <w:sz w:val="24"/>
-        </w:rPr>
-        <w:t>nama</w:t>
-      </w:r>
-      <w:proofErr w:type="spellEnd"/>
-      <w:r>
-        <w:rPr>
-          <w:rFonts w:ascii="Times New Roman" w:hAnsi="Times New Roman" w:cs="Times New Roman"/>
-          <w:sz w:val="24"/>
-        </w:rPr>
-        <w:t xml:space="preserve">, </w:t>
-      </w:r>
-      <w:proofErr w:type="spellStart"/>
-      <w:r>
-        <w:rPr>
-          <w:rFonts w:ascii="Times New Roman" w:hAnsi="Times New Roman" w:cs="Times New Roman"/>
-          <w:sz w:val="24"/>
-        </w:rPr>
-        <w:t>alamat</w:t>
-      </w:r>
-      <w:proofErr w:type="spellEnd"/>
-      <w:r>
-        <w:rPr>
-          <w:rFonts w:ascii="Times New Roman" w:hAnsi="Times New Roman" w:cs="Times New Roman"/>
-          <w:sz w:val="24"/>
-        </w:rPr>
-        <w:t xml:space="preserve">, no </w:t>
-      </w:r>
-      <w:proofErr w:type="spellStart"/>
-      <w:r>
-        <w:rPr>
-          <w:rFonts w:ascii="Times New Roman" w:hAnsi="Times New Roman" w:cs="Times New Roman"/>
-          <w:sz w:val="24"/>
-        </w:rPr>
-        <w:t>telepon</w:t>
-      </w:r>
-      <w:proofErr w:type="spellEnd"/>
-      <w:r>
-        <w:rPr>
-          <w:rFonts w:ascii="Times New Roman" w:hAnsi="Times New Roman" w:cs="Times New Roman"/>
-          <w:sz w:val="24"/>
-        </w:rPr>
-        <w:t xml:space="preserve">, dan </w:t>
-      </w:r>
-      <w:proofErr w:type="spellStart"/>
-      <w:r>
-        <w:rPr>
-          <w:rFonts w:ascii="Times New Roman" w:hAnsi="Times New Roman" w:cs="Times New Roman"/>
-          <w:sz w:val="24"/>
-        </w:rPr>
-        <w:t>informasi</w:t>
-      </w:r>
-      <w:proofErr w:type="spellEnd"/>
-      <w:r>
-        <w:rPr>
-          <w:rFonts w:ascii="Times New Roman" w:hAnsi="Times New Roman" w:cs="Times New Roman"/>
-          <w:sz w:val="24"/>
-        </w:rPr>
-        <w:t xml:space="preserve"> </w:t>
-      </w:r>
-      <w:proofErr w:type="spellStart"/>
-      <w:r>
-        <w:rPr>
-          <w:rFonts w:ascii="Times New Roman" w:hAnsi="Times New Roman" w:cs="Times New Roman"/>
-          <w:sz w:val="24"/>
-        </w:rPr>
-        <w:t>kontak</w:t>
-      </w:r>
-      <w:proofErr w:type="spellEnd"/>
-      <w:r>
-        <w:rPr>
-          <w:rFonts w:ascii="Times New Roman" w:hAnsi="Times New Roman" w:cs="Times New Roman"/>
-          <w:sz w:val="24"/>
-        </w:rPr>
-        <w:t xml:space="preserve"> </w:t>
-      </w:r>
-      <w:proofErr w:type="spellStart"/>
-      <w:r>
-        <w:rPr>
-          <w:rFonts w:ascii="Times New Roman" w:hAnsi="Times New Roman" w:cs="Times New Roman"/>
-          <w:sz w:val="24"/>
-        </w:rPr>
-        <w:t>lainnya</w:t>
-      </w:r>
-      <w:proofErr w:type="spellEnd"/>
-      <w:r>
-        <w:rPr>
-          <w:rFonts w:ascii="Times New Roman" w:hAnsi="Times New Roman" w:cs="Times New Roman"/>
-          <w:sz w:val="24"/>
-        </w:rPr>
-        <w:t>.</w:t>
-      </w:r>
-    </w:p>
-    <w:p>
-      <w:pPr>
-        <w:spacing w:line="480" w:lineRule="auto"/>
-        <w:ind w:firstLine="567"/>
-        <w:jc w:val="both"/>
-        <w:rPr>
-          <w:rFonts w:ascii="Times New Roman" w:hAnsi="Times New Roman" w:cs="Times New Roman"/>
-          <w:b/>
-          <w:sz w:val="24"/>
-        </w:rPr>
-      </w:pPr>
-      <w:r>
-        <w:rPr>
-          <w:rFonts w:ascii="Times New Roman" w:hAnsi="Times New Roman" w:cs="Times New Roman"/>
-          <w:sz w:val="24"/>
-        </w:rPr>
-        <w:t xml:space="preserve">Dari </w:t>
-      </w:r>
-      <w:proofErr w:type="spellStart"/>
-      <w:r>
-        <w:rPr>
-          <w:rFonts w:ascii="Times New Roman" w:hAnsi="Times New Roman" w:cs="Times New Roman"/>
-          <w:sz w:val="24"/>
-        </w:rPr>
-        <w:t>observasi</w:t>
-      </w:r>
-      <w:proofErr w:type="spellEnd"/>
-      <w:r>
-        <w:rPr>
-          <w:rFonts w:ascii="Times New Roman" w:hAnsi="Times New Roman" w:cs="Times New Roman"/>
-          <w:sz w:val="24"/>
-        </w:rPr>
-        <w:t xml:space="preserve"> yang </w:t>
-      </w:r>
-      <w:proofErr w:type="spellStart"/>
-      <w:r>
-        <w:rPr>
-          <w:rFonts w:ascii="Times New Roman" w:hAnsi="Times New Roman" w:cs="Times New Roman"/>
-          <w:sz w:val="24"/>
-        </w:rPr>
-        <w:t>dilakukan</w:t>
-      </w:r>
-      <w:proofErr w:type="spellEnd"/>
-      <w:r>
-        <w:rPr>
-          <w:rFonts w:ascii="Times New Roman" w:hAnsi="Times New Roman" w:cs="Times New Roman"/>
-          <w:sz w:val="24"/>
-        </w:rPr>
-        <w:t xml:space="preserve"> </w:t>
-      </w:r>
-      <w:proofErr w:type="spellStart"/>
-      <w:r>
-        <w:rPr>
-          <w:rFonts w:ascii="Times New Roman" w:hAnsi="Times New Roman" w:cs="Times New Roman"/>
-          <w:sz w:val="24"/>
-        </w:rPr>
-        <w:t>kesalahan-kesalahan</w:t>
-      </w:r>
-      <w:proofErr w:type="spellEnd"/>
-      <w:r>
-        <w:rPr>
-          <w:rFonts w:ascii="Times New Roman" w:hAnsi="Times New Roman" w:cs="Times New Roman"/>
-          <w:sz w:val="24"/>
-        </w:rPr>
-        <w:t xml:space="preserve"> </w:t>
-      </w:r>
-      <w:proofErr w:type="spellStart"/>
-      <w:r>
-        <w:rPr>
-          <w:rFonts w:ascii="Times New Roman" w:hAnsi="Times New Roman" w:cs="Times New Roman"/>
-          <w:sz w:val="24"/>
-        </w:rPr>
-        <w:t>tersebut</w:t>
-      </w:r>
-      <w:proofErr w:type="spellEnd"/>
-      <w:r>
-        <w:rPr>
-          <w:rFonts w:ascii="Times New Roman" w:hAnsi="Times New Roman" w:cs="Times New Roman"/>
-          <w:sz w:val="24"/>
-        </w:rPr>
-        <w:t xml:space="preserve"> </w:t>
-      </w:r>
-      <w:proofErr w:type="spellStart"/>
-      <w:r>
-        <w:rPr>
-          <w:rFonts w:ascii="Times New Roman" w:hAnsi="Times New Roman" w:cs="Times New Roman"/>
-          <w:sz w:val="24"/>
-        </w:rPr>
-        <w:t>ditimbulkan</w:t>
-      </w:r>
-      <w:proofErr w:type="spellEnd"/>
-      <w:r>
-        <w:rPr>
-          <w:rFonts w:ascii="Times New Roman" w:hAnsi="Times New Roman" w:cs="Times New Roman"/>
-          <w:sz w:val="24"/>
-        </w:rPr>
-        <w:t xml:space="preserve"> </w:t>
-      </w:r>
-      <w:proofErr w:type="spellStart"/>
-      <w:r>
-        <w:rPr>
-          <w:rFonts w:ascii="Times New Roman" w:hAnsi="Times New Roman" w:cs="Times New Roman"/>
-          <w:sz w:val="24"/>
-        </w:rPr>
-        <w:t>tidak</w:t>
-      </w:r>
-      <w:proofErr w:type="spellEnd"/>
-      <w:r>
-        <w:rPr>
-          <w:rFonts w:ascii="Times New Roman" w:hAnsi="Times New Roman" w:cs="Times New Roman"/>
-          <w:sz w:val="24"/>
-        </w:rPr>
-        <w:t xml:space="preserve"> </w:t>
-      </w:r>
-      <w:proofErr w:type="spellStart"/>
-      <w:r>
-        <w:rPr>
-          <w:rFonts w:ascii="Times New Roman" w:hAnsi="Times New Roman" w:cs="Times New Roman"/>
-          <w:sz w:val="24"/>
-        </w:rPr>
-        <w:t>adanya</w:t>
-      </w:r>
-      <w:proofErr w:type="spellEnd"/>
-      <w:r>
-        <w:rPr>
-          <w:rFonts w:ascii="Times New Roman" w:hAnsi="Times New Roman" w:cs="Times New Roman"/>
-          <w:sz w:val="24"/>
-        </w:rPr>
-        <w:t xml:space="preserve"> basis data </w:t>
-      </w:r>
-      <w:proofErr w:type="spellStart"/>
-      <w:r>
-        <w:rPr>
-          <w:rFonts w:ascii="Times New Roman" w:hAnsi="Times New Roman" w:cs="Times New Roman"/>
-          <w:sz w:val="24"/>
-        </w:rPr>
-        <w:t>terpusat</w:t>
-      </w:r>
-      <w:proofErr w:type="spellEnd"/>
-      <w:r>
-        <w:rPr>
-          <w:rFonts w:ascii="Times New Roman" w:hAnsi="Times New Roman" w:cs="Times New Roman"/>
-          <w:sz w:val="24"/>
-        </w:rPr>
-        <w:t xml:space="preserve">. Karena </w:t>
-      </w:r>
-      <w:proofErr w:type="spellStart"/>
-      <w:r>
-        <w:rPr>
-          <w:rFonts w:ascii="Times New Roman" w:hAnsi="Times New Roman" w:cs="Times New Roman"/>
-          <w:sz w:val="24"/>
-        </w:rPr>
-        <w:t>tidak</w:t>
-      </w:r>
-      <w:proofErr w:type="spellEnd"/>
-      <w:r>
-        <w:rPr>
-          <w:rFonts w:ascii="Times New Roman" w:hAnsi="Times New Roman" w:cs="Times New Roman"/>
-          <w:sz w:val="24"/>
-        </w:rPr>
-        <w:t xml:space="preserve"> </w:t>
-      </w:r>
-      <w:proofErr w:type="spellStart"/>
-      <w:r>
-        <w:rPr>
-          <w:rFonts w:ascii="Times New Roman" w:hAnsi="Times New Roman" w:cs="Times New Roman"/>
-          <w:sz w:val="24"/>
-        </w:rPr>
-        <w:t>adanya</w:t>
-      </w:r>
-      <w:proofErr w:type="spellEnd"/>
-      <w:r>
-        <w:rPr>
-          <w:rFonts w:ascii="Times New Roman" w:hAnsi="Times New Roman" w:cs="Times New Roman"/>
-          <w:sz w:val="24"/>
-        </w:rPr>
-        <w:t xml:space="preserve"> basis data yang </w:t>
-      </w:r>
-      <w:proofErr w:type="spellStart"/>
-      <w:r>
-        <w:rPr>
-          <w:rFonts w:ascii="Times New Roman" w:hAnsi="Times New Roman" w:cs="Times New Roman"/>
-          <w:sz w:val="24"/>
-        </w:rPr>
-        <w:t>terpusat</w:t>
-      </w:r>
-      <w:proofErr w:type="spellEnd"/>
-      <w:r>
-        <w:rPr>
-          <w:rFonts w:ascii="Times New Roman" w:hAnsi="Times New Roman" w:cs="Times New Roman"/>
-          <w:sz w:val="24"/>
-        </w:rPr>
-        <w:t xml:space="preserve"> </w:t>
-      </w:r>
-      <w:proofErr w:type="spellStart"/>
-      <w:r>
-        <w:rPr>
-          <w:rFonts w:ascii="Times New Roman" w:hAnsi="Times New Roman" w:cs="Times New Roman"/>
-          <w:sz w:val="24"/>
-        </w:rPr>
-        <w:t>inilah</w:t>
-      </w:r>
-      <w:proofErr w:type="spellEnd"/>
-      <w:r>
-        <w:rPr>
-          <w:rFonts w:ascii="Times New Roman" w:hAnsi="Times New Roman" w:cs="Times New Roman"/>
-          <w:sz w:val="24"/>
-        </w:rPr>
-        <w:t xml:space="preserve"> yang </w:t>
-      </w:r>
-      <w:proofErr w:type="spellStart"/>
-      <w:r>
-        <w:rPr>
-          <w:rFonts w:ascii="Times New Roman" w:hAnsi="Times New Roman" w:cs="Times New Roman"/>
-          <w:sz w:val="24"/>
-        </w:rPr>
-        <w:t>menyebabkan</w:t>
-      </w:r>
-      <w:proofErr w:type="spellEnd"/>
-      <w:r>
-        <w:rPr>
-          <w:rFonts w:ascii="Times New Roman" w:hAnsi="Times New Roman" w:cs="Times New Roman"/>
-          <w:sz w:val="24"/>
-        </w:rPr>
-        <w:t xml:space="preserve"> </w:t>
-      </w:r>
-      <w:proofErr w:type="spellStart"/>
-      <w:r>
-        <w:rPr>
-          <w:rFonts w:ascii="Times New Roman" w:hAnsi="Times New Roman" w:cs="Times New Roman"/>
-          <w:sz w:val="24"/>
-        </w:rPr>
-        <w:t>pembaruan</w:t>
-      </w:r>
-      <w:proofErr w:type="spellEnd"/>
-      <w:r>
-        <w:rPr>
-          <w:rFonts w:ascii="Times New Roman" w:hAnsi="Times New Roman" w:cs="Times New Roman"/>
-          <w:sz w:val="24"/>
-        </w:rPr>
-        <w:t xml:space="preserve"> data </w:t>
-      </w:r>
-      <w:proofErr w:type="spellStart"/>
-      <w:r>
-        <w:rPr>
-          <w:rFonts w:ascii="Times New Roman" w:hAnsi="Times New Roman" w:cs="Times New Roman"/>
-          <w:sz w:val="24"/>
-        </w:rPr>
-        <w:t>tidak</w:t>
-      </w:r>
-      <w:proofErr w:type="spellEnd"/>
-      <w:r>
-        <w:rPr>
-          <w:rFonts w:ascii="Times New Roman" w:hAnsi="Times New Roman" w:cs="Times New Roman"/>
-          <w:sz w:val="24"/>
-        </w:rPr>
-        <w:t xml:space="preserve"> </w:t>
-      </w:r>
-      <w:proofErr w:type="spellStart"/>
-      <w:r>
-        <w:rPr>
-          <w:rFonts w:ascii="Times New Roman" w:hAnsi="Times New Roman" w:cs="Times New Roman"/>
-          <w:sz w:val="24"/>
-        </w:rPr>
-        <w:t>dapat</w:t>
-      </w:r>
-      <w:proofErr w:type="spellEnd"/>
-      <w:r>
-        <w:rPr>
-          <w:rFonts w:ascii="Times New Roman" w:hAnsi="Times New Roman" w:cs="Times New Roman"/>
-          <w:sz w:val="24"/>
-        </w:rPr>
-        <w:t xml:space="preserve"> </w:t>
-      </w:r>
-      <w:proofErr w:type="spellStart"/>
-      <w:r>
-        <w:rPr>
-          <w:rFonts w:ascii="Times New Roman" w:hAnsi="Times New Roman" w:cs="Times New Roman"/>
-          <w:sz w:val="24"/>
-        </w:rPr>
-        <w:t>dilakukan</w:t>
-      </w:r>
-      <w:proofErr w:type="spellEnd"/>
-      <w:r>
-        <w:rPr>
-          <w:rFonts w:ascii="Times New Roman" w:hAnsi="Times New Roman" w:cs="Times New Roman"/>
-          <w:sz w:val="24"/>
-        </w:rPr>
-        <w:t xml:space="preserve"> </w:t>
-      </w:r>
-      <w:proofErr w:type="spellStart"/>
-      <w:r>
-        <w:rPr>
-          <w:rFonts w:ascii="Times New Roman" w:hAnsi="Times New Roman" w:cs="Times New Roman"/>
-          <w:sz w:val="24"/>
-        </w:rPr>
-        <w:t>secara</w:t>
-      </w:r>
-      <w:proofErr w:type="spellEnd"/>
-      <w:r>
-        <w:rPr>
-          <w:rFonts w:ascii="Times New Roman" w:hAnsi="Times New Roman" w:cs="Times New Roman"/>
-          <w:sz w:val="24"/>
-        </w:rPr>
-        <w:t xml:space="preserve"> </w:t>
-      </w:r>
-      <w:proofErr w:type="spellStart"/>
-      <w:r>
-        <w:rPr>
-          <w:rFonts w:ascii="Times New Roman" w:hAnsi="Times New Roman" w:cs="Times New Roman"/>
-          <w:sz w:val="24"/>
-        </w:rPr>
-        <w:t>merata</w:t>
-      </w:r>
-      <w:proofErr w:type="spellEnd"/>
-      <w:r>
-        <w:rPr>
-          <w:rFonts w:ascii="Times New Roman" w:hAnsi="Times New Roman" w:cs="Times New Roman"/>
-          <w:sz w:val="24"/>
-        </w:rPr>
-        <w:t xml:space="preserve"> </w:t>
-      </w:r>
-      <w:proofErr w:type="spellStart"/>
-      <w:r>
-        <w:rPr>
-          <w:rFonts w:ascii="Times New Roman" w:hAnsi="Times New Roman" w:cs="Times New Roman"/>
-          <w:sz w:val="24"/>
-        </w:rPr>
-        <w:t>kepada</w:t>
-      </w:r>
-      <w:proofErr w:type="spellEnd"/>
-      <w:r>
-        <w:rPr>
-          <w:rFonts w:ascii="Times New Roman" w:hAnsi="Times New Roman" w:cs="Times New Roman"/>
-          <w:sz w:val="24"/>
-        </w:rPr>
-        <w:t xml:space="preserve"> </w:t>
-      </w:r>
-      <w:proofErr w:type="spellStart"/>
-      <w:r>
-        <w:rPr>
-          <w:rFonts w:ascii="Times New Roman" w:hAnsi="Times New Roman" w:cs="Times New Roman"/>
-          <w:sz w:val="24"/>
-        </w:rPr>
-        <w:t>semua</w:t>
-      </w:r>
-      <w:proofErr w:type="spellEnd"/>
-      <w:r>
-        <w:rPr>
-          <w:rFonts w:ascii="Times New Roman" w:hAnsi="Times New Roman" w:cs="Times New Roman"/>
-          <w:sz w:val="24"/>
-        </w:rPr>
-        <w:t xml:space="preserve"> </w:t>
-      </w:r>
-      <w:proofErr w:type="spellStart"/>
-      <w:r>
-        <w:rPr>
-          <w:rFonts w:ascii="Times New Roman" w:hAnsi="Times New Roman" w:cs="Times New Roman"/>
-          <w:sz w:val="24"/>
-        </w:rPr>
-        <w:t>entitas</w:t>
-      </w:r>
-      <w:proofErr w:type="spellEnd"/>
-      <w:r>
-        <w:rPr>
-          <w:rFonts w:ascii="Times New Roman" w:hAnsi="Times New Roman" w:cs="Times New Roman"/>
-          <w:sz w:val="24"/>
-        </w:rPr>
-        <w:t xml:space="preserve"> yang </w:t>
-      </w:r>
-      <w:proofErr w:type="spellStart"/>
-      <w:r>
-        <w:rPr>
-          <w:rFonts w:ascii="Times New Roman" w:hAnsi="Times New Roman" w:cs="Times New Roman"/>
-          <w:sz w:val="24"/>
-        </w:rPr>
-        <w:t>memerlukan</w:t>
-      </w:r>
-      <w:proofErr w:type="spellEnd"/>
-      <w:r>
-        <w:rPr>
-          <w:rFonts w:ascii="Times New Roman" w:hAnsi="Times New Roman" w:cs="Times New Roman"/>
-          <w:sz w:val="24"/>
-        </w:rPr>
-        <w:t xml:space="preserve"> data </w:t>
-      </w:r>
-      <w:proofErr w:type="spellStart"/>
-      <w:r>
-        <w:rPr>
-          <w:rFonts w:ascii="Times New Roman" w:hAnsi="Times New Roman" w:cs="Times New Roman"/>
-          <w:sz w:val="24"/>
-        </w:rPr>
-        <w:t>tersebut</w:t>
-      </w:r>
-      <w:proofErr w:type="spellEnd"/>
-      <w:r>
-        <w:rPr>
-          <w:rFonts w:ascii="Times New Roman" w:hAnsi="Times New Roman" w:cs="Times New Roman"/>
-          <w:sz w:val="24"/>
-        </w:rPr>
-        <w:t xml:space="preserve">, </w:t>
-      </w:r>
-      <w:proofErr w:type="spellStart"/>
-      <w:r>
-        <w:rPr>
-          <w:rFonts w:ascii="Times New Roman" w:hAnsi="Times New Roman" w:cs="Times New Roman"/>
-          <w:sz w:val="24"/>
-        </w:rPr>
-        <w:t>sehingga</w:t>
-      </w:r>
-      <w:proofErr w:type="spellEnd"/>
-      <w:r>
-        <w:rPr>
-          <w:rFonts w:ascii="Times New Roman" w:hAnsi="Times New Roman" w:cs="Times New Roman"/>
-          <w:sz w:val="24"/>
-        </w:rPr>
-        <w:t xml:space="preserve"> </w:t>
-      </w:r>
-      <w:proofErr w:type="spellStart"/>
-      <w:r>
-        <w:rPr>
-          <w:rFonts w:ascii="Times New Roman" w:hAnsi="Times New Roman" w:cs="Times New Roman"/>
-          <w:sz w:val="24"/>
-        </w:rPr>
-        <w:t>ketika</w:t>
-      </w:r>
-      <w:proofErr w:type="spellEnd"/>
-      <w:r>
-        <w:rPr>
-          <w:rFonts w:ascii="Times New Roman" w:hAnsi="Times New Roman" w:cs="Times New Roman"/>
-          <w:sz w:val="24"/>
-        </w:rPr>
-        <w:t xml:space="preserve"> </w:t>
-      </w:r>
-      <w:proofErr w:type="spellStart"/>
-      <w:r>
-        <w:rPr>
-          <w:rFonts w:ascii="Times New Roman" w:hAnsi="Times New Roman" w:cs="Times New Roman"/>
-          <w:sz w:val="24"/>
-        </w:rPr>
-        <w:t>ada</w:t>
-      </w:r>
-      <w:proofErr w:type="spellEnd"/>
-      <w:r>
-        <w:rPr>
-          <w:rFonts w:ascii="Times New Roman" w:hAnsi="Times New Roman" w:cs="Times New Roman"/>
-          <w:sz w:val="24"/>
-        </w:rPr>
-        <w:t xml:space="preserve"> </w:t>
-      </w:r>
-      <w:proofErr w:type="spellStart"/>
-      <w:r>
-        <w:rPr>
-          <w:rFonts w:ascii="Times New Roman" w:hAnsi="Times New Roman" w:cs="Times New Roman"/>
-          <w:sz w:val="24"/>
-        </w:rPr>
-        <w:t>keperluan</w:t>
-      </w:r>
-      <w:proofErr w:type="spellEnd"/>
-      <w:r>
-        <w:rPr>
-          <w:rFonts w:ascii="Times New Roman" w:hAnsi="Times New Roman" w:cs="Times New Roman"/>
-          <w:sz w:val="24"/>
-        </w:rPr>
-        <w:t xml:space="preserve"> </w:t>
-      </w:r>
-      <w:proofErr w:type="spellStart"/>
-      <w:r>
-        <w:rPr>
-          <w:rFonts w:ascii="Times New Roman" w:hAnsi="Times New Roman" w:cs="Times New Roman"/>
-          <w:sz w:val="24"/>
-        </w:rPr>
-        <w:t>dalam</w:t>
-      </w:r>
-      <w:proofErr w:type="spellEnd"/>
-      <w:r>
-        <w:rPr>
-          <w:rFonts w:ascii="Times New Roman" w:hAnsi="Times New Roman" w:cs="Times New Roman"/>
-          <w:sz w:val="24"/>
-        </w:rPr>
-        <w:t xml:space="preserve"> </w:t>
-      </w:r>
-      <w:proofErr w:type="spellStart"/>
-      <w:r>
-        <w:rPr>
-          <w:rFonts w:ascii="Times New Roman" w:hAnsi="Times New Roman" w:cs="Times New Roman"/>
-          <w:sz w:val="24"/>
-        </w:rPr>
-        <w:t>pengambilan</w:t>
-      </w:r>
-      <w:proofErr w:type="spellEnd"/>
-      <w:r>
-        <w:rPr>
-          <w:rFonts w:ascii="Times New Roman" w:hAnsi="Times New Roman" w:cs="Times New Roman"/>
-          <w:sz w:val="24"/>
-        </w:rPr>
-        <w:t xml:space="preserve"> data </w:t>
-      </w:r>
-      <w:proofErr w:type="spellStart"/>
-      <w:r>
-        <w:rPr>
-          <w:rFonts w:ascii="Times New Roman" w:hAnsi="Times New Roman" w:cs="Times New Roman"/>
-          <w:sz w:val="24"/>
-        </w:rPr>
-        <w:t>sangat</w:t>
-      </w:r>
-      <w:proofErr w:type="spellEnd"/>
-      <w:r>
-        <w:rPr>
-          <w:rFonts w:ascii="Times New Roman" w:hAnsi="Times New Roman" w:cs="Times New Roman"/>
-          <w:sz w:val="24"/>
-        </w:rPr>
-        <w:t xml:space="preserve"> </w:t>
-      </w:r>
-      <w:proofErr w:type="spellStart"/>
-      <w:r>
-        <w:rPr>
-          <w:rFonts w:ascii="Times New Roman" w:hAnsi="Times New Roman" w:cs="Times New Roman"/>
-          <w:sz w:val="24"/>
-        </w:rPr>
-        <w:t>dimungkinkan</w:t>
-      </w:r>
-      <w:proofErr w:type="spellEnd"/>
-      <w:r>
-        <w:rPr>
-          <w:rFonts w:ascii="Times New Roman" w:hAnsi="Times New Roman" w:cs="Times New Roman"/>
-          <w:sz w:val="24"/>
-        </w:rPr>
-        <w:t xml:space="preserve"> </w:t>
-      </w:r>
-      <w:proofErr w:type="spellStart"/>
-      <w:r>
-        <w:rPr>
-          <w:rFonts w:ascii="Times New Roman" w:hAnsi="Times New Roman" w:cs="Times New Roman"/>
-          <w:sz w:val="24"/>
-        </w:rPr>
-        <w:t>dimana</w:t>
-      </w:r>
-      <w:proofErr w:type="spellEnd"/>
-      <w:r>
-        <w:rPr>
-          <w:rFonts w:ascii="Times New Roman" w:hAnsi="Times New Roman" w:cs="Times New Roman"/>
-          <w:sz w:val="24"/>
-        </w:rPr>
-        <w:t xml:space="preserve"> data yang </w:t>
-      </w:r>
-      <w:proofErr w:type="spellStart"/>
-      <w:r>
-        <w:rPr>
-          <w:rFonts w:ascii="Times New Roman" w:hAnsi="Times New Roman" w:cs="Times New Roman"/>
-          <w:sz w:val="24"/>
-        </w:rPr>
-        <w:t>diambil</w:t>
-      </w:r>
-      <w:proofErr w:type="spellEnd"/>
-      <w:r>
-        <w:rPr>
-          <w:rFonts w:ascii="Times New Roman" w:hAnsi="Times New Roman" w:cs="Times New Roman"/>
-          <w:sz w:val="24"/>
-        </w:rPr>
-        <w:t xml:space="preserve"> </w:t>
-      </w:r>
-      <w:proofErr w:type="spellStart"/>
-      <w:r>
-        <w:rPr>
-          <w:rFonts w:ascii="Times New Roman" w:hAnsi="Times New Roman" w:cs="Times New Roman"/>
-          <w:sz w:val="24"/>
-        </w:rPr>
-        <w:t>adalah</w:t>
-      </w:r>
-      <w:proofErr w:type="spellEnd"/>
-      <w:r>
-        <w:rPr>
-          <w:rFonts w:ascii="Times New Roman" w:hAnsi="Times New Roman" w:cs="Times New Roman"/>
-          <w:sz w:val="24"/>
-        </w:rPr>
-        <w:t xml:space="preserve"> data lama yang </w:t>
-      </w:r>
-      <w:proofErr w:type="spellStart"/>
-      <w:r>
-        <w:rPr>
-          <w:rFonts w:ascii="Times New Roman" w:hAnsi="Times New Roman" w:cs="Times New Roman"/>
-          <w:sz w:val="24"/>
-        </w:rPr>
-        <w:t>belum</w:t>
-      </w:r>
-      <w:proofErr w:type="spellEnd"/>
-      <w:r>
-        <w:rPr>
-          <w:rFonts w:ascii="Times New Roman" w:hAnsi="Times New Roman" w:cs="Times New Roman"/>
-          <w:sz w:val="24"/>
-        </w:rPr>
-        <w:t xml:space="preserve"> </w:t>
-      </w:r>
-      <w:proofErr w:type="spellStart"/>
-      <w:r>
-        <w:rPr>
-          <w:rFonts w:ascii="Times New Roman" w:hAnsi="Times New Roman" w:cs="Times New Roman"/>
-          <w:sz w:val="24"/>
-        </w:rPr>
-        <w:t>diperbaharui</w:t>
-      </w:r>
-      <w:proofErr w:type="spellEnd"/>
-      <w:r>
-        <w:rPr>
-          <w:rFonts w:ascii="Times New Roman" w:hAnsi="Times New Roman" w:cs="Times New Roman"/>
-          <w:sz w:val="24"/>
-        </w:rPr>
-        <w:t>.</w:t>
-      </w:r>
-    </w:p>
-    <w:p>
-      <w:pPr>
-        <w:pStyle w:val="ListParagraph"/>
-        <w:numPr>
-          <w:ilvl w:val="1"/>
-          <w:numId w:val="1"/>
-        </w:numPr>
-        <w:spacing w:line="480" w:lineRule="auto"/>
-        <w:ind w:left="567" w:hanging="567"/>
-        <w:jc w:val="both"/>
-        <w:rPr>
-          <w:rFonts w:ascii="Times New Roman" w:hAnsi="Times New Roman" w:cs="Times New Roman"/>
-          <w:b/>
-          <w:sz w:val="24"/>
-        </w:rPr>
-      </w:pPr>
-      <w:r>
-        <w:rPr>
-          <w:rFonts w:ascii="Times New Roman" w:hAnsi="Times New Roman" w:cs="Times New Roman"/>
-          <w:b/>
-          <w:sz w:val="24"/>
-        </w:rPr>
         <w:t>ANALISIS KEBUTUHAN SISTEM</w:t>
       </w:r>
     </w:p>
@@ -11542,18 +11513,10 @@
         </w:rPr>
         <w:t xml:space="preserve"> data.</w:t>
       </w:r>
-      <w:bookmarkStart w:id="0" w:name="_GoBack"/>
-      <w:bookmarkEnd w:id="0"/>
     </w:p>
     <w:p>
       <w:pPr>
-        <w:pStyle w:val="ListParagraph"/>
-        <w:numPr>
-          <w:ilvl w:val="1"/>
-          <w:numId w:val="1"/>
-        </w:numPr>
         <w:spacing w:line="480" w:lineRule="auto"/>
-        <w:ind w:left="567" w:hanging="567"/>
         <w:jc w:val="both"/>
         <w:rPr>
           <w:rFonts w:ascii="Times New Roman" w:hAnsi="Times New Roman" w:cs="Times New Roman"/>
@@ -11561,15 +11524,8 @@
           <w:sz w:val="24"/>
         </w:rPr>
       </w:pPr>
-      <w:r>
-        <w:rPr>
-          <w:rFonts w:ascii="Times New Roman" w:hAnsi="Times New Roman" w:cs="Times New Roman"/>
-          <w:b/>
-          <w:sz w:val="24"/>
-        </w:rPr>
-        <w:lastRenderedPageBreak/>
-        <w:t>TBA</w:t>
-      </w:r>
+      <w:bookmarkStart w:id="0" w:name="_GoBack"/>
+      <w:bookmarkEnd w:id="0"/>
     </w:p>
     <w:sectPr>
       <w:pgSz w:w="11906" w:h="16838" w:code="9"/>
@@ -12003,6 +11959,7 @@
     <w:lsdException w:name="HTML Sample" w:semiHidden="1" w:unhideWhenUsed="1"/>
     <w:lsdException w:name="HTML Typewriter" w:semiHidden="1" w:unhideWhenUsed="1"/>
     <w:lsdException w:name="HTML Variable" w:semiHidden="1" w:unhideWhenUsed="1"/>
+    <w:lsdException w:name="Normal Table" w:semiHidden="1" w:unhideWhenUsed="1"/>
     <w:lsdException w:name="annotation subject" w:semiHidden="1" w:unhideWhenUsed="1"/>
     <w:lsdException w:name="No List" w:semiHidden="1" w:unhideWhenUsed="1"/>
     <w:lsdException w:name="Outline List 1" w:semiHidden="1" w:unhideWhenUsed="1"/>
@@ -12049,8 +12006,10 @@
     <w:lsdException w:name="Table Subtle 2" w:semiHidden="1" w:unhideWhenUsed="1"/>
     <w:lsdException w:name="Table Web 1" w:semiHidden="1" w:unhideWhenUsed="1"/>
     <w:lsdException w:name="Table Web 2" w:semiHidden="1" w:unhideWhenUsed="1"/>
+    <w:lsdException w:name="Table Web 3" w:semiHidden="1" w:unhideWhenUsed="1"/>
     <w:lsdException w:name="Balloon Text" w:semiHidden="1" w:unhideWhenUsed="1"/>
     <w:lsdException w:name="Table Grid" w:uiPriority="39"/>
+    <w:lsdException w:name="Table Theme" w:semiHidden="1" w:unhideWhenUsed="1"/>
     <w:lsdException w:name="Placeholder Text" w:semiHidden="1"/>
     <w:lsdException w:name="No Spacing" w:uiPriority="1" w:qFormat="1"/>
     <w:lsdException w:name="Light Shading" w:uiPriority="60"/>

--- a/BAB1-3/CONTENT-BAB3.docx
+++ b/BAB1-3/CONTENT-BAB3.docx
@@ -71,23 +71,7 @@
           <w:rFonts w:ascii="Times New Roman" w:hAnsi="Times New Roman" w:cs="Times New Roman"/>
           <w:sz w:val="24"/>
         </w:rPr>
-        <w:t xml:space="preserve"> </w:t>
-      </w:r>
-      <w:proofErr w:type="spellStart"/>
-      <w:r>
-        <w:rPr>
-          <w:rFonts w:ascii="Times New Roman" w:hAnsi="Times New Roman" w:cs="Times New Roman"/>
-          <w:sz w:val="24"/>
-        </w:rPr>
-        <w:t>ini</w:t>
-      </w:r>
-      <w:proofErr w:type="spellEnd"/>
-      <w:r>
-        <w:rPr>
-          <w:rFonts w:ascii="Times New Roman" w:hAnsi="Times New Roman" w:cs="Times New Roman"/>
-          <w:sz w:val="24"/>
-        </w:rPr>
-        <w:t xml:space="preserve"> </w:t>
+        <w:t xml:space="preserve"> ini </w:t>
       </w:r>
       <w:proofErr w:type="spellStart"/>
       <w:r>
@@ -213,15 +197,7 @@
           <w:rFonts w:ascii="Times New Roman" w:hAnsi="Times New Roman" w:cs="Times New Roman"/>
           <w:sz w:val="24"/>
         </w:rPr>
-        <w:t xml:space="preserve"> </w:t>
-      </w:r>
-      <w:proofErr w:type="spellStart"/>
-      <w:r>
-        <w:rPr>
-          <w:rFonts w:ascii="Times New Roman" w:hAnsi="Times New Roman" w:cs="Times New Roman"/>
-          <w:sz w:val="24"/>
-        </w:rPr>
-        <w:t>masalah</w:t>
+        <w:t xml:space="preserve"> masalah</w:t>
       </w:r>
       <w:r>
         <w:rPr>
@@ -235,7 +211,134 @@
           <w:rFonts w:ascii="Times New Roman" w:hAnsi="Times New Roman" w:cs="Times New Roman"/>
           <w:sz w:val="24"/>
         </w:rPr>
-        <w:t>masalah</w:t>
+        <w:t xml:space="preserve">masalah yang </w:t>
+      </w:r>
+      <w:proofErr w:type="spellStart"/>
+      <w:r>
+        <w:rPr>
+          <w:rFonts w:ascii="Times New Roman" w:hAnsi="Times New Roman" w:cs="Times New Roman"/>
+          <w:sz w:val="24"/>
+        </w:rPr>
+        <w:t>mungkin</w:t>
+      </w:r>
+      <w:proofErr w:type="spellEnd"/>
+      <w:r>
+        <w:rPr>
+          <w:rFonts w:ascii="Times New Roman" w:hAnsi="Times New Roman" w:cs="Times New Roman"/>
+          <w:sz w:val="24"/>
+        </w:rPr>
+        <w:t xml:space="preserve"> </w:t>
+      </w:r>
+      <w:proofErr w:type="spellStart"/>
+      <w:r>
+        <w:rPr>
+          <w:rFonts w:ascii="Times New Roman" w:hAnsi="Times New Roman" w:cs="Times New Roman"/>
+          <w:sz w:val="24"/>
+        </w:rPr>
+        <w:t>akan</w:t>
+      </w:r>
+      <w:proofErr w:type="spellEnd"/>
+      <w:r>
+        <w:rPr>
+          <w:rFonts w:ascii="Times New Roman" w:hAnsi="Times New Roman" w:cs="Times New Roman"/>
+          <w:sz w:val="24"/>
+        </w:rPr>
+        <w:t xml:space="preserve"> </w:t>
+      </w:r>
+      <w:proofErr w:type="spellStart"/>
+      <w:r>
+        <w:rPr>
+          <w:rFonts w:ascii="Times New Roman" w:hAnsi="Times New Roman" w:cs="Times New Roman"/>
+          <w:sz w:val="24"/>
+        </w:rPr>
+        <w:t>men</w:t>
+      </w:r>
+      <w:r>
+        <w:rPr>
+          <w:rFonts w:ascii="Times New Roman" w:hAnsi="Times New Roman" w:cs="Times New Roman"/>
+          <w:sz w:val="24"/>
+        </w:rPr>
+        <w:t>jadi</w:t>
+      </w:r>
+      <w:proofErr w:type="spellEnd"/>
+      <w:r>
+        <w:rPr>
+          <w:rFonts w:ascii="Times New Roman" w:hAnsi="Times New Roman" w:cs="Times New Roman"/>
+          <w:sz w:val="24"/>
+        </w:rPr>
+        <w:t xml:space="preserve"> kendala </w:t>
+      </w:r>
+      <w:proofErr w:type="spellStart"/>
+      <w:r>
+        <w:rPr>
+          <w:rFonts w:ascii="Times New Roman" w:hAnsi="Times New Roman" w:cs="Times New Roman"/>
+          <w:sz w:val="24"/>
+        </w:rPr>
+        <w:t>dalam</w:t>
+      </w:r>
+      <w:proofErr w:type="spellEnd"/>
+      <w:r>
+        <w:rPr>
+          <w:rFonts w:ascii="Times New Roman" w:hAnsi="Times New Roman" w:cs="Times New Roman"/>
+          <w:sz w:val="24"/>
+        </w:rPr>
+        <w:t xml:space="preserve"> </w:t>
+      </w:r>
+      <w:proofErr w:type="spellStart"/>
+      <w:r>
+        <w:rPr>
+          <w:rFonts w:ascii="Times New Roman" w:hAnsi="Times New Roman" w:cs="Times New Roman"/>
+          <w:sz w:val="24"/>
+        </w:rPr>
+        <w:t>implementasi</w:t>
+      </w:r>
+      <w:proofErr w:type="spellEnd"/>
+      <w:r>
+        <w:rPr>
+          <w:rFonts w:ascii="Times New Roman" w:hAnsi="Times New Roman" w:cs="Times New Roman"/>
+          <w:sz w:val="24"/>
+        </w:rPr>
+        <w:t xml:space="preserve"> </w:t>
+      </w:r>
+      <w:proofErr w:type="spellStart"/>
+      <w:r>
+        <w:rPr>
+          <w:rFonts w:ascii="Times New Roman" w:hAnsi="Times New Roman" w:cs="Times New Roman"/>
+          <w:sz w:val="24"/>
+        </w:rPr>
+        <w:t>sistem</w:t>
+      </w:r>
+      <w:proofErr w:type="spellEnd"/>
+      <w:r>
+        <w:rPr>
+          <w:rFonts w:ascii="Times New Roman" w:hAnsi="Times New Roman" w:cs="Times New Roman"/>
+          <w:sz w:val="24"/>
+        </w:rPr>
+        <w:t xml:space="preserve">. </w:t>
+      </w:r>
+      <w:proofErr w:type="spellStart"/>
+      <w:r>
+        <w:rPr>
+          <w:rFonts w:ascii="Times New Roman" w:hAnsi="Times New Roman" w:cs="Times New Roman"/>
+          <w:sz w:val="24"/>
+        </w:rPr>
+        <w:t>Melalui</w:t>
+      </w:r>
+      <w:proofErr w:type="spellEnd"/>
+      <w:r>
+        <w:rPr>
+          <w:rFonts w:ascii="Times New Roman" w:hAnsi="Times New Roman" w:cs="Times New Roman"/>
+          <w:sz w:val="24"/>
+        </w:rPr>
+        <w:t xml:space="preserve"> proses </w:t>
+      </w:r>
+      <w:proofErr w:type="spellStart"/>
+      <w:r>
+        <w:rPr>
+          <w:rFonts w:ascii="Times New Roman" w:hAnsi="Times New Roman" w:cs="Times New Roman"/>
+          <w:sz w:val="24"/>
+        </w:rPr>
+        <w:t>analisis</w:t>
       </w:r>
       <w:proofErr w:type="spellEnd"/>
       <w:r>
@@ -251,15 +354,31 @@
           <w:rFonts w:ascii="Times New Roman" w:hAnsi="Times New Roman" w:cs="Times New Roman"/>
           <w:sz w:val="24"/>
         </w:rPr>
-        <w:t>mungkin</w:t>
-      </w:r>
-      <w:proofErr w:type="spellEnd"/>
-      <w:r>
-        <w:rPr>
-          <w:rFonts w:ascii="Times New Roman" w:hAnsi="Times New Roman" w:cs="Times New Roman"/>
-          <w:sz w:val="24"/>
-        </w:rPr>
-        <w:t xml:space="preserve"> </w:t>
+        <w:t>dilakukan</w:t>
+      </w:r>
+      <w:proofErr w:type="spellEnd"/>
+      <w:r>
+        <w:rPr>
+          <w:rFonts w:ascii="Times New Roman" w:hAnsi="Times New Roman" w:cs="Times New Roman"/>
+          <w:sz w:val="24"/>
+        </w:rPr>
+        <w:t xml:space="preserve"> pada </w:t>
+      </w:r>
+      <w:proofErr w:type="spellStart"/>
+      <w:r>
+        <w:rPr>
+          <w:rFonts w:ascii="Times New Roman" w:hAnsi="Times New Roman" w:cs="Times New Roman"/>
+          <w:sz w:val="24"/>
+        </w:rPr>
+        <w:t>bab</w:t>
+      </w:r>
+      <w:proofErr w:type="spellEnd"/>
+      <w:r>
+        <w:rPr>
+          <w:rFonts w:ascii="Times New Roman" w:hAnsi="Times New Roman" w:cs="Times New Roman"/>
+          <w:sz w:val="24"/>
+        </w:rPr>
+        <w:t xml:space="preserve"> ini </w:t>
       </w:r>
       <w:proofErr w:type="spellStart"/>
       <w:r>
@@ -283,70 +402,95 @@
           <w:rFonts w:ascii="Times New Roman" w:hAnsi="Times New Roman" w:cs="Times New Roman"/>
           <w:sz w:val="24"/>
         </w:rPr>
-        <w:t>men</w:t>
-      </w:r>
-      <w:r>
-        <w:rPr>
-          <w:rFonts w:ascii="Times New Roman" w:hAnsi="Times New Roman" w:cs="Times New Roman"/>
-          <w:sz w:val="24"/>
-        </w:rPr>
-        <w:t>jadi</w:t>
-      </w:r>
-      <w:proofErr w:type="spellEnd"/>
-      <w:r>
-        <w:rPr>
-          <w:rFonts w:ascii="Times New Roman" w:hAnsi="Times New Roman" w:cs="Times New Roman"/>
-          <w:sz w:val="24"/>
-        </w:rPr>
-        <w:t xml:space="preserve"> </w:t>
-      </w:r>
-      <w:proofErr w:type="spellStart"/>
-      <w:r>
-        <w:rPr>
-          <w:rFonts w:ascii="Times New Roman" w:hAnsi="Times New Roman" w:cs="Times New Roman"/>
-          <w:sz w:val="24"/>
-        </w:rPr>
-        <w:t>kendala</w:t>
-      </w:r>
-      <w:proofErr w:type="spellEnd"/>
-      <w:r>
-        <w:rPr>
-          <w:rFonts w:ascii="Times New Roman" w:hAnsi="Times New Roman" w:cs="Times New Roman"/>
-          <w:sz w:val="24"/>
-        </w:rPr>
-        <w:t xml:space="preserve"> </w:t>
-      </w:r>
-      <w:proofErr w:type="spellStart"/>
-      <w:r>
-        <w:rPr>
-          <w:rFonts w:ascii="Times New Roman" w:hAnsi="Times New Roman" w:cs="Times New Roman"/>
-          <w:sz w:val="24"/>
-        </w:rPr>
-        <w:t>dalam</w:t>
-      </w:r>
-      <w:proofErr w:type="spellEnd"/>
-      <w:r>
-        <w:rPr>
-          <w:rFonts w:ascii="Times New Roman" w:hAnsi="Times New Roman" w:cs="Times New Roman"/>
-          <w:sz w:val="24"/>
-        </w:rPr>
-        <w:t xml:space="preserve"> </w:t>
-      </w:r>
-      <w:proofErr w:type="spellStart"/>
-      <w:r>
-        <w:rPr>
-          <w:rFonts w:ascii="Times New Roman" w:hAnsi="Times New Roman" w:cs="Times New Roman"/>
-          <w:sz w:val="24"/>
-        </w:rPr>
-        <w:t>implementasi</w:t>
-      </w:r>
-      <w:proofErr w:type="spellEnd"/>
-      <w:r>
-        <w:rPr>
-          <w:rFonts w:ascii="Times New Roman" w:hAnsi="Times New Roman" w:cs="Times New Roman"/>
-          <w:sz w:val="24"/>
-        </w:rPr>
-        <w:t xml:space="preserve"> </w:t>
+        <w:t>diperoleh</w:t>
+      </w:r>
+      <w:proofErr w:type="spellEnd"/>
+      <w:r>
+        <w:rPr>
+          <w:rFonts w:ascii="Times New Roman" w:hAnsi="Times New Roman" w:cs="Times New Roman"/>
+          <w:sz w:val="24"/>
+        </w:rPr>
+        <w:t xml:space="preserve"> </w:t>
+      </w:r>
+      <w:proofErr w:type="spellStart"/>
+      <w:r>
+        <w:rPr>
+          <w:rFonts w:ascii="Times New Roman" w:hAnsi="Times New Roman" w:cs="Times New Roman"/>
+          <w:sz w:val="24"/>
+        </w:rPr>
+        <w:t>gambaran</w:t>
+      </w:r>
+      <w:proofErr w:type="spellEnd"/>
+      <w:r>
+        <w:rPr>
+          <w:rFonts w:ascii="Times New Roman" w:hAnsi="Times New Roman" w:cs="Times New Roman"/>
+          <w:sz w:val="24"/>
+        </w:rPr>
+        <w:t xml:space="preserve"> mengenai </w:t>
+      </w:r>
+      <w:proofErr w:type="spellStart"/>
+      <w:r>
+        <w:rPr>
+          <w:rFonts w:ascii="Times New Roman" w:hAnsi="Times New Roman" w:cs="Times New Roman"/>
+          <w:sz w:val="24"/>
+        </w:rPr>
+        <w:t>kebutuhan</w:t>
+      </w:r>
+      <w:proofErr w:type="spellEnd"/>
+      <w:r>
+        <w:rPr>
+          <w:rFonts w:ascii="Times New Roman" w:hAnsi="Times New Roman" w:cs="Times New Roman"/>
+          <w:sz w:val="24"/>
+        </w:rPr>
+        <w:t xml:space="preserve"> – </w:t>
+      </w:r>
+      <w:proofErr w:type="spellStart"/>
+      <w:r>
+        <w:rPr>
+          <w:rFonts w:ascii="Times New Roman" w:hAnsi="Times New Roman" w:cs="Times New Roman"/>
+          <w:sz w:val="24"/>
+        </w:rPr>
+        <w:t>kebutuhan</w:t>
+      </w:r>
+      <w:proofErr w:type="spellEnd"/>
+      <w:r>
+        <w:rPr>
+          <w:rFonts w:ascii="Times New Roman" w:hAnsi="Times New Roman" w:cs="Times New Roman"/>
+          <w:sz w:val="24"/>
+        </w:rPr>
+        <w:t xml:space="preserve"> </w:t>
+      </w:r>
+      <w:proofErr w:type="spellStart"/>
+      <w:r>
+        <w:rPr>
+          <w:rFonts w:ascii="Times New Roman" w:hAnsi="Times New Roman" w:cs="Times New Roman"/>
+          <w:sz w:val="24"/>
+        </w:rPr>
+        <w:t>pengguna</w:t>
+      </w:r>
+      <w:proofErr w:type="spellEnd"/>
+      <w:r>
+        <w:rPr>
+          <w:rFonts w:ascii="Times New Roman" w:hAnsi="Times New Roman" w:cs="Times New Roman"/>
+          <w:sz w:val="24"/>
+        </w:rPr>
+        <w:t xml:space="preserve"> yang dapat </w:t>
+      </w:r>
+      <w:proofErr w:type="spellStart"/>
+      <w:r>
+        <w:rPr>
+          <w:rFonts w:ascii="Times New Roman" w:hAnsi="Times New Roman" w:cs="Times New Roman"/>
+          <w:sz w:val="24"/>
+        </w:rPr>
+        <w:t>diakomodasi</w:t>
+      </w:r>
+      <w:proofErr w:type="spellEnd"/>
+      <w:r>
+        <w:rPr>
+          <w:rFonts w:ascii="Times New Roman" w:hAnsi="Times New Roman" w:cs="Times New Roman"/>
+          <w:sz w:val="24"/>
+        </w:rPr>
+        <w:t xml:space="preserve"> oleh </w:t>
       </w:r>
       <w:proofErr w:type="spellStart"/>
       <w:r>
@@ -362,263 +506,7 @@
           <w:rFonts w:ascii="Times New Roman" w:hAnsi="Times New Roman" w:cs="Times New Roman"/>
           <w:sz w:val="24"/>
         </w:rPr>
-        <w:t xml:space="preserve">. </w:t>
-      </w:r>
-      <w:proofErr w:type="spellStart"/>
-      <w:r>
-        <w:rPr>
-          <w:rFonts w:ascii="Times New Roman" w:hAnsi="Times New Roman" w:cs="Times New Roman"/>
-          <w:sz w:val="24"/>
-        </w:rPr>
-        <w:t>Melalui</w:t>
-      </w:r>
-      <w:proofErr w:type="spellEnd"/>
-      <w:r>
-        <w:rPr>
-          <w:rFonts w:ascii="Times New Roman" w:hAnsi="Times New Roman" w:cs="Times New Roman"/>
-          <w:sz w:val="24"/>
-        </w:rPr>
-        <w:t xml:space="preserve"> proses </w:t>
-      </w:r>
-      <w:proofErr w:type="spellStart"/>
-      <w:r>
-        <w:rPr>
-          <w:rFonts w:ascii="Times New Roman" w:hAnsi="Times New Roman" w:cs="Times New Roman"/>
-          <w:sz w:val="24"/>
-        </w:rPr>
-        <w:t>analisis</w:t>
-      </w:r>
-      <w:proofErr w:type="spellEnd"/>
-      <w:r>
-        <w:rPr>
-          <w:rFonts w:ascii="Times New Roman" w:hAnsi="Times New Roman" w:cs="Times New Roman"/>
-          <w:sz w:val="24"/>
-        </w:rPr>
-        <w:t xml:space="preserve"> yang </w:t>
-      </w:r>
-      <w:proofErr w:type="spellStart"/>
-      <w:r>
-        <w:rPr>
-          <w:rFonts w:ascii="Times New Roman" w:hAnsi="Times New Roman" w:cs="Times New Roman"/>
-          <w:sz w:val="24"/>
-        </w:rPr>
-        <w:t>dilakukan</w:t>
-      </w:r>
-      <w:proofErr w:type="spellEnd"/>
-      <w:r>
-        <w:rPr>
-          <w:rFonts w:ascii="Times New Roman" w:hAnsi="Times New Roman" w:cs="Times New Roman"/>
-          <w:sz w:val="24"/>
-        </w:rPr>
-        <w:t xml:space="preserve"> pada </w:t>
-      </w:r>
-      <w:proofErr w:type="spellStart"/>
-      <w:r>
-        <w:rPr>
-          <w:rFonts w:ascii="Times New Roman" w:hAnsi="Times New Roman" w:cs="Times New Roman"/>
-          <w:sz w:val="24"/>
-        </w:rPr>
-        <w:t>bab</w:t>
-      </w:r>
-      <w:proofErr w:type="spellEnd"/>
-      <w:r>
-        <w:rPr>
-          <w:rFonts w:ascii="Times New Roman" w:hAnsi="Times New Roman" w:cs="Times New Roman"/>
-          <w:sz w:val="24"/>
-        </w:rPr>
-        <w:t xml:space="preserve"> </w:t>
-      </w:r>
-      <w:proofErr w:type="spellStart"/>
-      <w:r>
-        <w:rPr>
-          <w:rFonts w:ascii="Times New Roman" w:hAnsi="Times New Roman" w:cs="Times New Roman"/>
-          <w:sz w:val="24"/>
-        </w:rPr>
-        <w:t>ini</w:t>
-      </w:r>
-      <w:proofErr w:type="spellEnd"/>
-      <w:r>
-        <w:rPr>
-          <w:rFonts w:ascii="Times New Roman" w:hAnsi="Times New Roman" w:cs="Times New Roman"/>
-          <w:sz w:val="24"/>
-        </w:rPr>
-        <w:t xml:space="preserve"> </w:t>
-      </w:r>
-      <w:proofErr w:type="spellStart"/>
-      <w:r>
-        <w:rPr>
-          <w:rFonts w:ascii="Times New Roman" w:hAnsi="Times New Roman" w:cs="Times New Roman"/>
-          <w:sz w:val="24"/>
-        </w:rPr>
-        <w:t>akan</w:t>
-      </w:r>
-      <w:proofErr w:type="spellEnd"/>
-      <w:r>
-        <w:rPr>
-          <w:rFonts w:ascii="Times New Roman" w:hAnsi="Times New Roman" w:cs="Times New Roman"/>
-          <w:sz w:val="24"/>
-        </w:rPr>
-        <w:t xml:space="preserve"> </w:t>
-      </w:r>
-      <w:proofErr w:type="spellStart"/>
-      <w:r>
-        <w:rPr>
-          <w:rFonts w:ascii="Times New Roman" w:hAnsi="Times New Roman" w:cs="Times New Roman"/>
-          <w:sz w:val="24"/>
-        </w:rPr>
-        <w:t>diperoleh</w:t>
-      </w:r>
-      <w:proofErr w:type="spellEnd"/>
-      <w:r>
-        <w:rPr>
-          <w:rFonts w:ascii="Times New Roman" w:hAnsi="Times New Roman" w:cs="Times New Roman"/>
-          <w:sz w:val="24"/>
-        </w:rPr>
-        <w:t xml:space="preserve"> </w:t>
-      </w:r>
-      <w:proofErr w:type="spellStart"/>
-      <w:r>
-        <w:rPr>
-          <w:rFonts w:ascii="Times New Roman" w:hAnsi="Times New Roman" w:cs="Times New Roman"/>
-          <w:sz w:val="24"/>
-        </w:rPr>
-        <w:t>gambaran</w:t>
-      </w:r>
-      <w:proofErr w:type="spellEnd"/>
-      <w:r>
-        <w:rPr>
-          <w:rFonts w:ascii="Times New Roman" w:hAnsi="Times New Roman" w:cs="Times New Roman"/>
-          <w:sz w:val="24"/>
-        </w:rPr>
-        <w:t xml:space="preserve"> </w:t>
-      </w:r>
-      <w:proofErr w:type="spellStart"/>
-      <w:r>
-        <w:rPr>
-          <w:rFonts w:ascii="Times New Roman" w:hAnsi="Times New Roman" w:cs="Times New Roman"/>
-          <w:sz w:val="24"/>
-        </w:rPr>
-        <w:t>mengenai</w:t>
-      </w:r>
-      <w:proofErr w:type="spellEnd"/>
-      <w:r>
-        <w:rPr>
-          <w:rFonts w:ascii="Times New Roman" w:hAnsi="Times New Roman" w:cs="Times New Roman"/>
-          <w:sz w:val="24"/>
-        </w:rPr>
-        <w:t xml:space="preserve"> </w:t>
-      </w:r>
-      <w:proofErr w:type="spellStart"/>
-      <w:r>
-        <w:rPr>
-          <w:rFonts w:ascii="Times New Roman" w:hAnsi="Times New Roman" w:cs="Times New Roman"/>
-          <w:sz w:val="24"/>
-        </w:rPr>
-        <w:t>kebutuhan</w:t>
-      </w:r>
-      <w:proofErr w:type="spellEnd"/>
-      <w:r>
-        <w:rPr>
-          <w:rFonts w:ascii="Times New Roman" w:hAnsi="Times New Roman" w:cs="Times New Roman"/>
-          <w:sz w:val="24"/>
-        </w:rPr>
-        <w:t xml:space="preserve"> – </w:t>
-      </w:r>
-      <w:proofErr w:type="spellStart"/>
-      <w:r>
-        <w:rPr>
-          <w:rFonts w:ascii="Times New Roman" w:hAnsi="Times New Roman" w:cs="Times New Roman"/>
-          <w:sz w:val="24"/>
-        </w:rPr>
-        <w:t>kebutuhan</w:t>
-      </w:r>
-      <w:proofErr w:type="spellEnd"/>
-      <w:r>
-        <w:rPr>
-          <w:rFonts w:ascii="Times New Roman" w:hAnsi="Times New Roman" w:cs="Times New Roman"/>
-          <w:sz w:val="24"/>
-        </w:rPr>
-        <w:t xml:space="preserve"> </w:t>
-      </w:r>
-      <w:proofErr w:type="spellStart"/>
-      <w:r>
-        <w:rPr>
-          <w:rFonts w:ascii="Times New Roman" w:hAnsi="Times New Roman" w:cs="Times New Roman"/>
-          <w:sz w:val="24"/>
-        </w:rPr>
-        <w:t>pengguna</w:t>
-      </w:r>
-      <w:proofErr w:type="spellEnd"/>
-      <w:r>
-        <w:rPr>
-          <w:rFonts w:ascii="Times New Roman" w:hAnsi="Times New Roman" w:cs="Times New Roman"/>
-          <w:sz w:val="24"/>
-        </w:rPr>
-        <w:t xml:space="preserve"> yang </w:t>
-      </w:r>
-      <w:proofErr w:type="spellStart"/>
-      <w:r>
-        <w:rPr>
-          <w:rFonts w:ascii="Times New Roman" w:hAnsi="Times New Roman" w:cs="Times New Roman"/>
-          <w:sz w:val="24"/>
-        </w:rPr>
-        <w:t>dapat</w:t>
-      </w:r>
-      <w:proofErr w:type="spellEnd"/>
-      <w:r>
-        <w:rPr>
-          <w:rFonts w:ascii="Times New Roman" w:hAnsi="Times New Roman" w:cs="Times New Roman"/>
-          <w:sz w:val="24"/>
-        </w:rPr>
-        <w:t xml:space="preserve"> </w:t>
-      </w:r>
-      <w:proofErr w:type="spellStart"/>
-      <w:r>
-        <w:rPr>
-          <w:rFonts w:ascii="Times New Roman" w:hAnsi="Times New Roman" w:cs="Times New Roman"/>
-          <w:sz w:val="24"/>
-        </w:rPr>
-        <w:t>diakomodasi</w:t>
-      </w:r>
-      <w:proofErr w:type="spellEnd"/>
-      <w:r>
-        <w:rPr>
-          <w:rFonts w:ascii="Times New Roman" w:hAnsi="Times New Roman" w:cs="Times New Roman"/>
-          <w:sz w:val="24"/>
-        </w:rPr>
-        <w:t xml:space="preserve"> oleh </w:t>
-      </w:r>
-      <w:proofErr w:type="spellStart"/>
-      <w:r>
-        <w:rPr>
-          <w:rFonts w:ascii="Times New Roman" w:hAnsi="Times New Roman" w:cs="Times New Roman"/>
-          <w:sz w:val="24"/>
-        </w:rPr>
-        <w:t>sistem</w:t>
-      </w:r>
-      <w:proofErr w:type="spellEnd"/>
-      <w:r>
-        <w:rPr>
-          <w:rFonts w:ascii="Times New Roman" w:hAnsi="Times New Roman" w:cs="Times New Roman"/>
-          <w:sz w:val="24"/>
-        </w:rPr>
-        <w:t xml:space="preserve"> </w:t>
-      </w:r>
-      <w:proofErr w:type="spellStart"/>
-      <w:r>
-        <w:rPr>
-          <w:rFonts w:ascii="Times New Roman" w:hAnsi="Times New Roman" w:cs="Times New Roman"/>
-          <w:sz w:val="24"/>
-        </w:rPr>
-        <w:t>ini</w:t>
-      </w:r>
-      <w:proofErr w:type="spellEnd"/>
-      <w:r>
-        <w:rPr>
-          <w:rFonts w:ascii="Times New Roman" w:hAnsi="Times New Roman" w:cs="Times New Roman"/>
-          <w:sz w:val="24"/>
-        </w:rPr>
-        <w:t>.</w:t>
+        <w:t xml:space="preserve"> ini.</w:t>
       </w:r>
     </w:p>
     <w:p>
@@ -722,18 +610,8 @@
           <w:b/>
           <w:sz w:val="24"/>
         </w:rPr>
-        <w:t xml:space="preserve"> </w:t>
-      </w:r>
-      <w:proofErr w:type="spellStart"/>
-      <w:r>
-        <w:rPr>
-          <w:rFonts w:ascii="Times New Roman" w:hAnsi="Times New Roman" w:cs="Times New Roman"/>
-          <w:b/>
-          <w:sz w:val="24"/>
-        </w:rPr>
-        <w:t>Sekolah</w:t>
-      </w:r>
-      <w:proofErr w:type="spellEnd"/>
+        <w:t xml:space="preserve"> Sekolah</w:t>
+      </w:r>
     </w:p>
     <w:p>
       <w:pPr>
@@ -798,23 +676,7 @@
           <w:rFonts w:ascii="Times New Roman" w:hAnsi="Times New Roman" w:cs="Times New Roman"/>
           <w:sz w:val="24"/>
         </w:rPr>
-        <w:t xml:space="preserve"> </w:t>
-      </w:r>
-      <w:proofErr w:type="spellStart"/>
-      <w:r>
-        <w:rPr>
-          <w:rFonts w:ascii="Times New Roman" w:hAnsi="Times New Roman" w:cs="Times New Roman"/>
-          <w:sz w:val="24"/>
-        </w:rPr>
-        <w:t>sekolah</w:t>
-      </w:r>
-      <w:proofErr w:type="spellEnd"/>
-      <w:r>
-        <w:rPr>
-          <w:rFonts w:ascii="Times New Roman" w:hAnsi="Times New Roman" w:cs="Times New Roman"/>
-          <w:sz w:val="24"/>
-        </w:rPr>
-        <w:t xml:space="preserve"> </w:t>
+        <w:t xml:space="preserve"> sekolah </w:t>
       </w:r>
       <w:proofErr w:type="spellStart"/>
       <w:r>
@@ -910,23 +772,7 @@
           <w:rFonts w:ascii="Times New Roman" w:hAnsi="Times New Roman" w:cs="Times New Roman"/>
           <w:sz w:val="24"/>
         </w:rPr>
-        <w:t xml:space="preserve"> </w:t>
-      </w:r>
-      <w:proofErr w:type="spellStart"/>
-      <w:r>
-        <w:rPr>
-          <w:rFonts w:ascii="Times New Roman" w:hAnsi="Times New Roman" w:cs="Times New Roman"/>
-          <w:sz w:val="24"/>
-        </w:rPr>
-        <w:t>Tidar</w:t>
-      </w:r>
-      <w:proofErr w:type="spellEnd"/>
-      <w:r>
-        <w:rPr>
-          <w:rFonts w:ascii="Times New Roman" w:hAnsi="Times New Roman" w:cs="Times New Roman"/>
-          <w:sz w:val="24"/>
-        </w:rPr>
-        <w:t xml:space="preserve"> No 117, Surabaya</w:t>
+        <w:t xml:space="preserve"> Tidar No 117, Surabaya</w:t>
       </w:r>
       <w:r>
         <w:rPr>
@@ -965,39 +811,7 @@
           <w:rFonts w:ascii="Times New Roman" w:hAnsi="Times New Roman" w:cs="Times New Roman"/>
           <w:sz w:val="24"/>
         </w:rPr>
-        <w:t xml:space="preserve"> </w:t>
-      </w:r>
-      <w:proofErr w:type="spellStart"/>
-      <w:r>
-        <w:rPr>
-          <w:rFonts w:ascii="Times New Roman" w:hAnsi="Times New Roman" w:cs="Times New Roman"/>
-          <w:sz w:val="24"/>
-        </w:rPr>
-        <w:t>sekolah</w:t>
-      </w:r>
-      <w:proofErr w:type="spellEnd"/>
-      <w:r>
-        <w:rPr>
-          <w:rFonts w:ascii="Times New Roman" w:hAnsi="Times New Roman" w:cs="Times New Roman"/>
-          <w:sz w:val="24"/>
-        </w:rPr>
-        <w:t xml:space="preserve"> </w:t>
-      </w:r>
-      <w:proofErr w:type="spellStart"/>
-      <w:r>
-        <w:rPr>
-          <w:rFonts w:ascii="Times New Roman" w:hAnsi="Times New Roman" w:cs="Times New Roman"/>
-          <w:sz w:val="24"/>
-        </w:rPr>
-        <w:t>ini</w:t>
-      </w:r>
-      <w:proofErr w:type="spellEnd"/>
-      <w:r>
-        <w:rPr>
-          <w:rFonts w:ascii="Times New Roman" w:hAnsi="Times New Roman" w:cs="Times New Roman"/>
-          <w:sz w:val="24"/>
-        </w:rPr>
-        <w:t xml:space="preserve"> </w:t>
+        <w:t xml:space="preserve"> sekolah ini </w:t>
       </w:r>
       <w:proofErr w:type="spellStart"/>
       <w:r>
@@ -1052,23 +866,7 @@
           <w:rFonts w:ascii="Times New Roman" w:hAnsi="Times New Roman" w:cs="Times New Roman"/>
           <w:sz w:val="24"/>
         </w:rPr>
-        <w:t xml:space="preserve"> </w:t>
-      </w:r>
-      <w:proofErr w:type="spellStart"/>
-      <w:r>
-        <w:rPr>
-          <w:rFonts w:ascii="Times New Roman" w:hAnsi="Times New Roman" w:cs="Times New Roman"/>
-          <w:sz w:val="24"/>
-        </w:rPr>
-        <w:t>ini</w:t>
-      </w:r>
-      <w:proofErr w:type="spellEnd"/>
-      <w:r>
-        <w:rPr>
-          <w:rFonts w:ascii="Times New Roman" w:hAnsi="Times New Roman" w:cs="Times New Roman"/>
-          <w:sz w:val="24"/>
-        </w:rPr>
-        <w:t xml:space="preserve"> SMK </w:t>
+        <w:t xml:space="preserve"> ini SMK </w:t>
       </w:r>
       <w:proofErr w:type="spellStart"/>
       <w:r>
@@ -1271,23 +1069,7 @@
           <w:rFonts w:ascii="Times New Roman" w:hAnsi="Times New Roman" w:cs="Times New Roman"/>
           <w:sz w:val="24"/>
         </w:rPr>
-        <w:t xml:space="preserve"> </w:t>
-      </w:r>
-      <w:proofErr w:type="spellStart"/>
-      <w:r>
-        <w:rPr>
-          <w:rFonts w:ascii="Times New Roman" w:hAnsi="Times New Roman" w:cs="Times New Roman"/>
-          <w:sz w:val="24"/>
-        </w:rPr>
-        <w:t>awal</w:t>
-      </w:r>
-      <w:proofErr w:type="spellEnd"/>
-      <w:r>
-        <w:rPr>
-          <w:rFonts w:ascii="Times New Roman" w:hAnsi="Times New Roman" w:cs="Times New Roman"/>
-          <w:sz w:val="24"/>
-        </w:rPr>
-        <w:t xml:space="preserve"> </w:t>
+        <w:t xml:space="preserve"> awal </w:t>
       </w:r>
       <w:proofErr w:type="spellStart"/>
       <w:r>
@@ -1335,23 +1117,7 @@
           <w:rFonts w:ascii="Times New Roman" w:hAnsi="Times New Roman" w:cs="Times New Roman"/>
           <w:sz w:val="24"/>
         </w:rPr>
-        <w:t xml:space="preserve"> 7000 alumni, dan </w:t>
-      </w:r>
-      <w:proofErr w:type="spellStart"/>
-      <w:r>
-        <w:rPr>
-          <w:rFonts w:ascii="Times New Roman" w:hAnsi="Times New Roman" w:cs="Times New Roman"/>
-          <w:sz w:val="24"/>
-        </w:rPr>
-        <w:t>dengan</w:t>
-      </w:r>
-      <w:proofErr w:type="spellEnd"/>
-      <w:r>
-        <w:rPr>
-          <w:rFonts w:ascii="Times New Roman" w:hAnsi="Times New Roman" w:cs="Times New Roman"/>
-          <w:sz w:val="24"/>
-        </w:rPr>
-        <w:t xml:space="preserve"> total </w:t>
+        <w:t xml:space="preserve"> 7000 alumni, dan dengan total </w:t>
       </w:r>
       <w:proofErr w:type="spellStart"/>
       <w:r>
@@ -1415,23 +1181,7 @@
           <w:rFonts w:ascii="Times New Roman" w:hAnsi="Times New Roman" w:cs="Times New Roman"/>
           <w:sz w:val="24"/>
         </w:rPr>
-        <w:t xml:space="preserve">. </w:t>
-      </w:r>
-      <w:proofErr w:type="spellStart"/>
-      <w:r>
-        <w:rPr>
-          <w:rFonts w:ascii="Times New Roman" w:hAnsi="Times New Roman" w:cs="Times New Roman"/>
-          <w:sz w:val="24"/>
-        </w:rPr>
-        <w:t>Untuk</w:t>
-      </w:r>
-      <w:proofErr w:type="spellEnd"/>
-      <w:r>
-        <w:rPr>
-          <w:rFonts w:ascii="Times New Roman" w:hAnsi="Times New Roman" w:cs="Times New Roman"/>
-          <w:sz w:val="24"/>
-        </w:rPr>
-        <w:t xml:space="preserve"> </w:t>
+        <w:t xml:space="preserve">. Untuk </w:t>
       </w:r>
       <w:proofErr w:type="spellStart"/>
       <w:r>
@@ -1662,18 +1412,8 @@
           <w:b/>
           <w:sz w:val="24"/>
         </w:rPr>
-        <w:t xml:space="preserve"> </w:t>
-      </w:r>
-      <w:proofErr w:type="spellStart"/>
-      <w:r>
-        <w:rPr>
-          <w:rFonts w:ascii="Times New Roman" w:hAnsi="Times New Roman" w:cs="Times New Roman"/>
-          <w:b/>
-          <w:sz w:val="24"/>
-        </w:rPr>
-        <w:t>ini</w:t>
-      </w:r>
-      <w:proofErr w:type="spellEnd"/>
+        <w:t xml:space="preserve"> ini</w:t>
+      </w:r>
     </w:p>
     <w:p>
       <w:pPr>
@@ -1825,23 +1565,7 @@
           <w:rFonts w:ascii="Times New Roman" w:hAnsi="Times New Roman" w:cs="Times New Roman"/>
           <w:sz w:val="24"/>
         </w:rPr>
-        <w:t xml:space="preserve"> </w:t>
-      </w:r>
-      <w:proofErr w:type="spellStart"/>
-      <w:r>
-        <w:rPr>
-          <w:rFonts w:ascii="Times New Roman" w:hAnsi="Times New Roman" w:cs="Times New Roman"/>
-          <w:sz w:val="24"/>
-        </w:rPr>
-        <w:t>ini</w:t>
-      </w:r>
-      <w:proofErr w:type="spellEnd"/>
-      <w:r>
-        <w:rPr>
-          <w:rFonts w:ascii="Times New Roman" w:hAnsi="Times New Roman" w:cs="Times New Roman"/>
-          <w:sz w:val="24"/>
-        </w:rPr>
-        <w:t xml:space="preserve"> </w:t>
+        <w:t xml:space="preserve"> ini </w:t>
       </w:r>
       <w:proofErr w:type="spellStart"/>
       <w:r>
@@ -1984,23 +1708,7 @@
           <w:rFonts w:ascii="Times New Roman" w:hAnsi="Times New Roman" w:cs="Times New Roman"/>
           <w:sz w:val="24"/>
         </w:rPr>
-        <w:t xml:space="preserve"> Microsoft Excel </w:t>
-      </w:r>
-      <w:proofErr w:type="spellStart"/>
-      <w:r>
-        <w:rPr>
-          <w:rFonts w:ascii="Times New Roman" w:hAnsi="Times New Roman" w:cs="Times New Roman"/>
-          <w:sz w:val="24"/>
-        </w:rPr>
-        <w:t>untuk</w:t>
-      </w:r>
-      <w:proofErr w:type="spellEnd"/>
-      <w:r>
-        <w:rPr>
-          <w:rFonts w:ascii="Times New Roman" w:hAnsi="Times New Roman" w:cs="Times New Roman"/>
-          <w:sz w:val="24"/>
-        </w:rPr>
-        <w:t xml:space="preserve"> </w:t>
+        <w:t xml:space="preserve"> Microsoft Excel untuk </w:t>
       </w:r>
       <w:proofErr w:type="spellStart"/>
       <w:r>
@@ -2032,23 +1740,7 @@
           <w:rFonts w:ascii="Times New Roman" w:hAnsi="Times New Roman" w:cs="Times New Roman"/>
           <w:sz w:val="24"/>
         </w:rPr>
-        <w:t xml:space="preserve"> data. </w:t>
-      </w:r>
-      <w:proofErr w:type="spellStart"/>
-      <w:r>
-        <w:rPr>
-          <w:rFonts w:ascii="Times New Roman" w:hAnsi="Times New Roman" w:cs="Times New Roman"/>
-          <w:sz w:val="24"/>
-        </w:rPr>
-        <w:t>Untuk</w:t>
-      </w:r>
-      <w:proofErr w:type="spellEnd"/>
-      <w:r>
-        <w:rPr>
-          <w:rFonts w:ascii="Times New Roman" w:hAnsi="Times New Roman" w:cs="Times New Roman"/>
-          <w:sz w:val="24"/>
-        </w:rPr>
-        <w:t xml:space="preserve"> proses </w:t>
+        <w:t xml:space="preserve"> data. Untuk proses </w:t>
       </w:r>
       <w:proofErr w:type="spellStart"/>
       <w:r>
@@ -2097,23 +1789,7 @@
           <w:rFonts w:ascii="Times New Roman" w:hAnsi="Times New Roman" w:cs="Times New Roman"/>
           <w:sz w:val="24"/>
         </w:rPr>
-        <w:t xml:space="preserve"> </w:t>
-      </w:r>
-      <w:proofErr w:type="spellStart"/>
-      <w:r>
-        <w:rPr>
-          <w:rFonts w:ascii="Times New Roman" w:hAnsi="Times New Roman" w:cs="Times New Roman"/>
-          <w:sz w:val="24"/>
-        </w:rPr>
-        <w:t>dengan</w:t>
-      </w:r>
-      <w:proofErr w:type="spellEnd"/>
-      <w:r>
-        <w:rPr>
-          <w:rFonts w:ascii="Times New Roman" w:hAnsi="Times New Roman" w:cs="Times New Roman"/>
-          <w:sz w:val="24"/>
-        </w:rPr>
-        <w:t xml:space="preserve"> </w:t>
+        <w:t xml:space="preserve"> dengan </w:t>
       </w:r>
       <w:proofErr w:type="spellStart"/>
       <w:r>
@@ -2208,23 +1884,7 @@
           <w:rFonts w:ascii="Times New Roman" w:hAnsi="Times New Roman" w:cs="Times New Roman"/>
           <w:sz w:val="24"/>
         </w:rPr>
-        <w:t xml:space="preserve"> di </w:t>
-      </w:r>
-      <w:proofErr w:type="spellStart"/>
-      <w:r>
-        <w:rPr>
-          <w:rFonts w:ascii="Times New Roman" w:hAnsi="Times New Roman" w:cs="Times New Roman"/>
-          <w:sz w:val="24"/>
-        </w:rPr>
-        <w:t>sekolah</w:t>
-      </w:r>
-      <w:proofErr w:type="spellEnd"/>
-      <w:r>
-        <w:rPr>
-          <w:rFonts w:ascii="Times New Roman" w:hAnsi="Times New Roman" w:cs="Times New Roman"/>
-          <w:sz w:val="24"/>
-        </w:rPr>
-        <w:t>.</w:t>
+        <w:t xml:space="preserve"> di sekolah.</w:t>
       </w:r>
     </w:p>
     <w:p>
@@ -2267,23 +1927,7 @@
           <w:rFonts w:ascii="Times New Roman" w:hAnsi="Times New Roman" w:cs="Times New Roman"/>
           <w:sz w:val="24"/>
         </w:rPr>
-        <w:t xml:space="preserve"> proses </w:t>
-      </w:r>
-      <w:proofErr w:type="spellStart"/>
-      <w:r>
-        <w:rPr>
-          <w:rFonts w:ascii="Times New Roman" w:hAnsi="Times New Roman" w:cs="Times New Roman"/>
-          <w:sz w:val="24"/>
-        </w:rPr>
-        <w:t>terkait</w:t>
-      </w:r>
-      <w:proofErr w:type="spellEnd"/>
-      <w:r>
-        <w:rPr>
-          <w:rFonts w:ascii="Times New Roman" w:hAnsi="Times New Roman" w:cs="Times New Roman"/>
-          <w:sz w:val="24"/>
-        </w:rPr>
-        <w:t xml:space="preserve"> </w:t>
+        <w:t xml:space="preserve"> proses terkait </w:t>
       </w:r>
       <w:proofErr w:type="spellStart"/>
       <w:r>
@@ -2315,23 +1959,7 @@
           <w:rFonts w:ascii="Times New Roman" w:hAnsi="Times New Roman" w:cs="Times New Roman"/>
           <w:sz w:val="24"/>
         </w:rPr>
-        <w:t xml:space="preserve"> </w:t>
-      </w:r>
-      <w:proofErr w:type="spellStart"/>
-      <w:r>
-        <w:rPr>
-          <w:rFonts w:ascii="Times New Roman" w:hAnsi="Times New Roman" w:cs="Times New Roman"/>
-          <w:sz w:val="24"/>
-        </w:rPr>
-        <w:t>sekolah</w:t>
-      </w:r>
-      <w:proofErr w:type="spellEnd"/>
-      <w:r>
-        <w:rPr>
-          <w:rFonts w:ascii="Times New Roman" w:hAnsi="Times New Roman" w:cs="Times New Roman"/>
-          <w:sz w:val="24"/>
-        </w:rPr>
-        <w:t xml:space="preserve"> </w:t>
+        <w:t xml:space="preserve"> sekolah </w:t>
       </w:r>
       <w:proofErr w:type="spellStart"/>
       <w:r>
@@ -2397,22 +2025,13 @@
         </w:rPr>
         <w:t xml:space="preserve"> </w:t>
       </w:r>
-      <w:proofErr w:type="spellStart"/>
       <w:proofErr w:type="gramStart"/>
       <w:r>
         <w:rPr>
           <w:rFonts w:ascii="Times New Roman" w:hAnsi="Times New Roman" w:cs="Times New Roman"/>
           <w:sz w:val="24"/>
         </w:rPr>
-        <w:t>ini</w:t>
-      </w:r>
-      <w:proofErr w:type="spellEnd"/>
-      <w:r>
-        <w:rPr>
-          <w:rFonts w:ascii="Times New Roman" w:hAnsi="Times New Roman" w:cs="Times New Roman"/>
-          <w:sz w:val="24"/>
-        </w:rPr>
-        <w:t xml:space="preserve"> :</w:t>
+        <w:t>ini :</w:t>
       </w:r>
       <w:proofErr w:type="gramEnd"/>
     </w:p>
@@ -2658,7 +2277,7 @@
                     <pic:cNvPicPr/>
                   </pic:nvPicPr>
                   <pic:blipFill>
-                    <a:blip r:embed="rId5">
+                    <a:blip r:embed="rId7">
                       <a:extLst>
                         <a:ext uri="{28A0092B-C50C-407E-A947-70E740481C1C}">
                           <a14:useLocalDpi xmlns:a14="http://schemas.microsoft.com/office/drawing/2010/main" val="0"/>
@@ -2690,37 +2309,12 @@
           </wp:anchor>
         </w:drawing>
       </w:r>
-      <w:proofErr w:type="spellStart"/>
-      <w:r>
-        <w:rPr>
-          <w:rFonts w:ascii="Times New Roman" w:hAnsi="Times New Roman" w:cs="Times New Roman"/>
-          <w:sz w:val="24"/>
-        </w:rPr>
-        <w:t>Berikut</w:t>
-      </w:r>
-      <w:proofErr w:type="spellEnd"/>
-      <w:r>
-        <w:rPr>
-          <w:rFonts w:ascii="Times New Roman" w:hAnsi="Times New Roman" w:cs="Times New Roman"/>
-          <w:sz w:val="24"/>
-        </w:rPr>
-        <w:t xml:space="preserve"> </w:t>
-      </w:r>
-      <w:proofErr w:type="spellStart"/>
-      <w:r>
-        <w:rPr>
-          <w:rFonts w:ascii="Times New Roman" w:hAnsi="Times New Roman" w:cs="Times New Roman"/>
-          <w:sz w:val="24"/>
-        </w:rPr>
-        <w:t>ini</w:t>
-      </w:r>
-      <w:proofErr w:type="spellEnd"/>
-      <w:r>
-        <w:rPr>
-          <w:rFonts w:ascii="Times New Roman" w:hAnsi="Times New Roman" w:cs="Times New Roman"/>
-          <w:sz w:val="24"/>
-        </w:rPr>
-        <w:t xml:space="preserve"> </w:t>
+      <w:r>
+        <w:rPr>
+          <w:rFonts w:ascii="Times New Roman" w:hAnsi="Times New Roman" w:cs="Times New Roman"/>
+          <w:sz w:val="24"/>
+        </w:rPr>
+        <w:t xml:space="preserve">Berikut ini </w:t>
       </w:r>
       <w:proofErr w:type="spellStart"/>
       <w:r>
@@ -2800,23 +2394,7 @@
           <w:rFonts w:ascii="Times New Roman" w:hAnsi="Times New Roman" w:cs="Times New Roman"/>
           <w:sz w:val="24"/>
         </w:rPr>
-        <w:t xml:space="preserve"> </w:t>
-      </w:r>
-      <w:proofErr w:type="spellStart"/>
-      <w:r>
-        <w:rPr>
-          <w:rFonts w:ascii="Times New Roman" w:hAnsi="Times New Roman" w:cs="Times New Roman"/>
-          <w:sz w:val="24"/>
-        </w:rPr>
-        <w:t>baru</w:t>
-      </w:r>
-      <w:proofErr w:type="spellEnd"/>
-      <w:r>
-        <w:rPr>
-          <w:rFonts w:ascii="Times New Roman" w:hAnsi="Times New Roman" w:cs="Times New Roman"/>
-          <w:sz w:val="24"/>
-        </w:rPr>
-        <w:t xml:space="preserve"> di SMK </w:t>
+        <w:t xml:space="preserve"> baru di SMK </w:t>
       </w:r>
       <w:proofErr w:type="spellStart"/>
       <w:r>
@@ -2846,23 +2424,7 @@
           <w:rFonts w:ascii="Times New Roman" w:hAnsi="Times New Roman" w:cs="Times New Roman"/>
           <w:sz w:val="24"/>
         </w:rPr>
-        <w:t xml:space="preserve">. </w:t>
-      </w:r>
-      <w:proofErr w:type="spellStart"/>
-      <w:r>
-        <w:rPr>
-          <w:rFonts w:ascii="Times New Roman" w:hAnsi="Times New Roman" w:cs="Times New Roman"/>
-          <w:sz w:val="24"/>
-        </w:rPr>
-        <w:t>Untuk</w:t>
-      </w:r>
-      <w:proofErr w:type="spellEnd"/>
-      <w:r>
-        <w:rPr>
-          <w:rFonts w:ascii="Times New Roman" w:hAnsi="Times New Roman" w:cs="Times New Roman"/>
-          <w:sz w:val="24"/>
-        </w:rPr>
-        <w:t xml:space="preserve"> </w:t>
+        <w:t xml:space="preserve">. Untuk </w:t>
       </w:r>
       <w:proofErr w:type="spellStart"/>
       <w:r>
@@ -2990,23 +2552,7 @@
           <w:rFonts w:ascii="Times New Roman" w:hAnsi="Times New Roman" w:cs="Times New Roman"/>
           <w:sz w:val="24"/>
         </w:rPr>
-        <w:t xml:space="preserve"> DFD (Document Flow Diagram). DFD </w:t>
-      </w:r>
-      <w:proofErr w:type="spellStart"/>
-      <w:r>
-        <w:rPr>
-          <w:rFonts w:ascii="Times New Roman" w:hAnsi="Times New Roman" w:cs="Times New Roman"/>
-          <w:sz w:val="24"/>
-        </w:rPr>
-        <w:t>terkait</w:t>
-      </w:r>
-      <w:proofErr w:type="spellEnd"/>
-      <w:r>
-        <w:rPr>
-          <w:rFonts w:ascii="Times New Roman" w:hAnsi="Times New Roman" w:cs="Times New Roman"/>
-          <w:sz w:val="24"/>
-        </w:rPr>
-        <w:t xml:space="preserve"> proses </w:t>
+        <w:t xml:space="preserve"> DFD (Document Flow Diagram). DFD terkait proses </w:t>
       </w:r>
       <w:proofErr w:type="spellStart"/>
       <w:r>
@@ -3038,39 +2584,7 @@
           <w:rFonts w:ascii="Times New Roman" w:hAnsi="Times New Roman" w:cs="Times New Roman"/>
           <w:sz w:val="24"/>
         </w:rPr>
-        <w:t xml:space="preserve"> </w:t>
-      </w:r>
-      <w:proofErr w:type="spellStart"/>
-      <w:r>
-        <w:rPr>
-          <w:rFonts w:ascii="Times New Roman" w:hAnsi="Times New Roman" w:cs="Times New Roman"/>
-          <w:sz w:val="24"/>
-        </w:rPr>
-        <w:t>baru</w:t>
-      </w:r>
-      <w:proofErr w:type="spellEnd"/>
-      <w:r>
-        <w:rPr>
-          <w:rFonts w:ascii="Times New Roman" w:hAnsi="Times New Roman" w:cs="Times New Roman"/>
-          <w:sz w:val="24"/>
-        </w:rPr>
-        <w:t xml:space="preserve"> </w:t>
-      </w:r>
-      <w:proofErr w:type="spellStart"/>
-      <w:r>
-        <w:rPr>
-          <w:rFonts w:ascii="Times New Roman" w:hAnsi="Times New Roman" w:cs="Times New Roman"/>
-          <w:sz w:val="24"/>
-        </w:rPr>
-        <w:t>dapat</w:t>
-      </w:r>
-      <w:proofErr w:type="spellEnd"/>
-      <w:r>
-        <w:rPr>
-          <w:rFonts w:ascii="Times New Roman" w:hAnsi="Times New Roman" w:cs="Times New Roman"/>
-          <w:sz w:val="24"/>
-        </w:rPr>
-        <w:t xml:space="preserve"> </w:t>
+        <w:t xml:space="preserve"> baru dapat </w:t>
       </w:r>
       <w:proofErr w:type="spellStart"/>
       <w:r>
@@ -3086,23 +2600,7 @@
           <w:rFonts w:ascii="Times New Roman" w:hAnsi="Times New Roman" w:cs="Times New Roman"/>
           <w:sz w:val="24"/>
         </w:rPr>
-        <w:t xml:space="preserve"> pada </w:t>
-      </w:r>
-      <w:proofErr w:type="spellStart"/>
-      <w:r>
-        <w:rPr>
-          <w:rFonts w:ascii="Times New Roman" w:hAnsi="Times New Roman" w:cs="Times New Roman"/>
-          <w:sz w:val="24"/>
-        </w:rPr>
-        <w:t>gambar</w:t>
-      </w:r>
-      <w:proofErr w:type="spellEnd"/>
-      <w:r>
-        <w:rPr>
-          <w:rFonts w:ascii="Times New Roman" w:hAnsi="Times New Roman" w:cs="Times New Roman"/>
-          <w:sz w:val="24"/>
-        </w:rPr>
-        <w:t xml:space="preserve"> </w:t>
+        <w:t xml:space="preserve"> pada gambar </w:t>
       </w:r>
       <w:proofErr w:type="gramStart"/>
       <w:r>
@@ -3207,23 +2705,7 @@
           <w:rFonts w:ascii="Times New Roman" w:hAnsi="Times New Roman" w:cs="Times New Roman"/>
           <w:sz w:val="24"/>
         </w:rPr>
-        <w:t xml:space="preserve"> </w:t>
-      </w:r>
-      <w:proofErr w:type="spellStart"/>
-      <w:r>
-        <w:rPr>
-          <w:rFonts w:ascii="Times New Roman" w:hAnsi="Times New Roman" w:cs="Times New Roman"/>
-          <w:sz w:val="24"/>
-        </w:rPr>
-        <w:t>baru</w:t>
-      </w:r>
-      <w:proofErr w:type="spellEnd"/>
-      <w:r>
-        <w:rPr>
-          <w:rFonts w:ascii="Times New Roman" w:hAnsi="Times New Roman" w:cs="Times New Roman"/>
-          <w:sz w:val="24"/>
-        </w:rPr>
-        <w:t xml:space="preserve"> </w:t>
+        <w:t xml:space="preserve"> baru </w:t>
       </w:r>
       <w:proofErr w:type="spellStart"/>
       <w:r>
@@ -3287,23 +2769,7 @@
           <w:rFonts w:ascii="Times New Roman" w:hAnsi="Times New Roman" w:cs="Times New Roman"/>
           <w:sz w:val="24"/>
         </w:rPr>
-        <w:t xml:space="preserve">. </w:t>
-      </w:r>
-      <w:proofErr w:type="spellStart"/>
-      <w:r>
-        <w:rPr>
-          <w:rFonts w:ascii="Times New Roman" w:hAnsi="Times New Roman" w:cs="Times New Roman"/>
-          <w:sz w:val="24"/>
-        </w:rPr>
-        <w:t>Untuk</w:t>
-      </w:r>
-      <w:proofErr w:type="spellEnd"/>
-      <w:r>
-        <w:rPr>
-          <w:rFonts w:ascii="Times New Roman" w:hAnsi="Times New Roman" w:cs="Times New Roman"/>
-          <w:sz w:val="24"/>
-        </w:rPr>
-        <w:t xml:space="preserve"> </w:t>
+        <w:t xml:space="preserve">. Untuk </w:t>
       </w:r>
       <w:proofErr w:type="spellStart"/>
       <w:r>
@@ -3432,23 +2898,7 @@
           <w:rFonts w:ascii="Times New Roman" w:hAnsi="Times New Roman" w:cs="Times New Roman"/>
           <w:sz w:val="24"/>
         </w:rPr>
-        <w:t xml:space="preserve"> </w:t>
-      </w:r>
-      <w:proofErr w:type="spellStart"/>
-      <w:r>
-        <w:rPr>
-          <w:rFonts w:ascii="Times New Roman" w:hAnsi="Times New Roman" w:cs="Times New Roman"/>
-          <w:sz w:val="24"/>
-        </w:rPr>
-        <w:t>dengan</w:t>
-      </w:r>
-      <w:proofErr w:type="spellEnd"/>
-      <w:r>
-        <w:rPr>
-          <w:rFonts w:ascii="Times New Roman" w:hAnsi="Times New Roman" w:cs="Times New Roman"/>
-          <w:sz w:val="24"/>
-        </w:rPr>
-        <w:t xml:space="preserve"> nominal </w:t>
+        <w:t xml:space="preserve"> dengan nominal </w:t>
       </w:r>
       <w:proofErr w:type="spellStart"/>
       <w:r>
@@ -3496,15 +2946,191 @@
           <w:rFonts w:ascii="Times New Roman" w:hAnsi="Times New Roman" w:cs="Times New Roman"/>
           <w:sz w:val="24"/>
         </w:rPr>
-        <w:t xml:space="preserve"> </w:t>
-      </w:r>
-      <w:proofErr w:type="spellStart"/>
-      <w:r>
-        <w:rPr>
-          <w:rFonts w:ascii="Times New Roman" w:hAnsi="Times New Roman" w:cs="Times New Roman"/>
-          <w:sz w:val="24"/>
-        </w:rPr>
-        <w:t>sekolah</w:t>
+        <w:t xml:space="preserve"> sekolah yang </w:t>
+      </w:r>
+      <w:proofErr w:type="spellStart"/>
+      <w:r>
+        <w:rPr>
+          <w:rFonts w:ascii="Times New Roman" w:hAnsi="Times New Roman" w:cs="Times New Roman"/>
+          <w:sz w:val="24"/>
+        </w:rPr>
+        <w:t>ditangani</w:t>
+      </w:r>
+      <w:proofErr w:type="spellEnd"/>
+      <w:r>
+        <w:rPr>
+          <w:rFonts w:ascii="Times New Roman" w:hAnsi="Times New Roman" w:cs="Times New Roman"/>
+          <w:sz w:val="24"/>
+        </w:rPr>
+        <w:t xml:space="preserve"> oleh </w:t>
+      </w:r>
+      <w:proofErr w:type="spellStart"/>
+      <w:r>
+        <w:rPr>
+          <w:rFonts w:ascii="Times New Roman" w:hAnsi="Times New Roman" w:cs="Times New Roman"/>
+          <w:sz w:val="24"/>
+        </w:rPr>
+        <w:t>staf</w:t>
+      </w:r>
+      <w:proofErr w:type="spellEnd"/>
+      <w:r>
+        <w:rPr>
+          <w:rFonts w:ascii="Times New Roman" w:hAnsi="Times New Roman" w:cs="Times New Roman"/>
+          <w:sz w:val="24"/>
+        </w:rPr>
+        <w:t xml:space="preserve"> </w:t>
+      </w:r>
+      <w:proofErr w:type="spellStart"/>
+      <w:r>
+        <w:rPr>
+          <w:rFonts w:ascii="Times New Roman" w:hAnsi="Times New Roman" w:cs="Times New Roman"/>
+          <w:sz w:val="24"/>
+        </w:rPr>
+        <w:t>administrasi</w:t>
+      </w:r>
+      <w:proofErr w:type="spellEnd"/>
+      <w:r>
+        <w:rPr>
+          <w:rFonts w:ascii="Times New Roman" w:hAnsi="Times New Roman" w:cs="Times New Roman"/>
+          <w:sz w:val="24"/>
+        </w:rPr>
+        <w:t xml:space="preserve"> sekolah. Proses </w:t>
+      </w:r>
+      <w:proofErr w:type="spellStart"/>
+      <w:r>
+        <w:rPr>
+          <w:rFonts w:ascii="Times New Roman" w:hAnsi="Times New Roman" w:cs="Times New Roman"/>
+          <w:sz w:val="24"/>
+        </w:rPr>
+        <w:t>selanjutnya</w:t>
+      </w:r>
+      <w:proofErr w:type="spellEnd"/>
+      <w:r>
+        <w:rPr>
+          <w:rFonts w:ascii="Times New Roman" w:hAnsi="Times New Roman" w:cs="Times New Roman"/>
+          <w:sz w:val="24"/>
+        </w:rPr>
+        <w:t xml:space="preserve"> </w:t>
+      </w:r>
+      <w:proofErr w:type="spellStart"/>
+      <w:r>
+        <w:rPr>
+          <w:rFonts w:ascii="Times New Roman" w:hAnsi="Times New Roman" w:cs="Times New Roman"/>
+          <w:sz w:val="24"/>
+        </w:rPr>
+        <w:t>ialah</w:t>
+      </w:r>
+      <w:proofErr w:type="spellEnd"/>
+      <w:r>
+        <w:rPr>
+          <w:rFonts w:ascii="Times New Roman" w:hAnsi="Times New Roman" w:cs="Times New Roman"/>
+          <w:sz w:val="24"/>
+        </w:rPr>
+        <w:t xml:space="preserve"> </w:t>
+      </w:r>
+      <w:proofErr w:type="spellStart"/>
+      <w:r>
+        <w:rPr>
+          <w:rFonts w:ascii="Times New Roman" w:hAnsi="Times New Roman" w:cs="Times New Roman"/>
+          <w:sz w:val="24"/>
+        </w:rPr>
+        <w:t>staf</w:t>
+      </w:r>
+      <w:proofErr w:type="spellEnd"/>
+      <w:r>
+        <w:rPr>
+          <w:rFonts w:ascii="Times New Roman" w:hAnsi="Times New Roman" w:cs="Times New Roman"/>
+          <w:sz w:val="24"/>
+        </w:rPr>
+        <w:t xml:space="preserve"> </w:t>
+      </w:r>
+      <w:proofErr w:type="spellStart"/>
+      <w:r>
+        <w:rPr>
+          <w:rFonts w:ascii="Times New Roman" w:hAnsi="Times New Roman" w:cs="Times New Roman"/>
+          <w:sz w:val="24"/>
+        </w:rPr>
+        <w:t>administrasi</w:t>
+      </w:r>
+      <w:proofErr w:type="spellEnd"/>
+      <w:r>
+        <w:rPr>
+          <w:rFonts w:ascii="Times New Roman" w:hAnsi="Times New Roman" w:cs="Times New Roman"/>
+          <w:sz w:val="24"/>
+        </w:rPr>
+        <w:t xml:space="preserve"> </w:t>
+      </w:r>
+      <w:proofErr w:type="spellStart"/>
+      <w:r>
+        <w:rPr>
+          <w:rFonts w:ascii="Times New Roman" w:hAnsi="Times New Roman" w:cs="Times New Roman"/>
+          <w:sz w:val="24"/>
+        </w:rPr>
+        <w:t>akan</w:t>
+      </w:r>
+      <w:proofErr w:type="spellEnd"/>
+      <w:r>
+        <w:rPr>
+          <w:rFonts w:ascii="Times New Roman" w:hAnsi="Times New Roman" w:cs="Times New Roman"/>
+          <w:sz w:val="24"/>
+        </w:rPr>
+        <w:t xml:space="preserve"> </w:t>
+      </w:r>
+      <w:proofErr w:type="spellStart"/>
+      <w:r>
+        <w:rPr>
+          <w:rFonts w:ascii="Times New Roman" w:hAnsi="Times New Roman" w:cs="Times New Roman"/>
+          <w:sz w:val="24"/>
+        </w:rPr>
+        <w:t>melakukan</w:t>
+      </w:r>
+      <w:proofErr w:type="spellEnd"/>
+      <w:r>
+        <w:rPr>
+          <w:rFonts w:ascii="Times New Roman" w:hAnsi="Times New Roman" w:cs="Times New Roman"/>
+          <w:sz w:val="24"/>
+        </w:rPr>
+        <w:t xml:space="preserve"> </w:t>
+      </w:r>
+      <w:proofErr w:type="spellStart"/>
+      <w:r>
+        <w:rPr>
+          <w:rFonts w:ascii="Times New Roman" w:hAnsi="Times New Roman" w:cs="Times New Roman"/>
+          <w:sz w:val="24"/>
+        </w:rPr>
+        <w:t>validasi</w:t>
+      </w:r>
+      <w:proofErr w:type="spellEnd"/>
+      <w:r>
+        <w:rPr>
+          <w:rFonts w:ascii="Times New Roman" w:hAnsi="Times New Roman" w:cs="Times New Roman"/>
+          <w:sz w:val="24"/>
+        </w:rPr>
+        <w:t xml:space="preserve"> </w:t>
+      </w:r>
+      <w:proofErr w:type="spellStart"/>
+      <w:r>
+        <w:rPr>
+          <w:rFonts w:ascii="Times New Roman" w:hAnsi="Times New Roman" w:cs="Times New Roman"/>
+          <w:sz w:val="24"/>
+        </w:rPr>
+        <w:t>terhadap</w:t>
+      </w:r>
+      <w:proofErr w:type="spellEnd"/>
+      <w:r>
+        <w:rPr>
+          <w:rFonts w:ascii="Times New Roman" w:hAnsi="Times New Roman" w:cs="Times New Roman"/>
+          <w:sz w:val="24"/>
+        </w:rPr>
+        <w:t xml:space="preserve"> </w:t>
+      </w:r>
+      <w:proofErr w:type="spellStart"/>
+      <w:r>
+        <w:rPr>
+          <w:rFonts w:ascii="Times New Roman" w:hAnsi="Times New Roman" w:cs="Times New Roman"/>
+          <w:sz w:val="24"/>
+        </w:rPr>
+        <w:t>pembayaran</w:t>
       </w:r>
       <w:proofErr w:type="spellEnd"/>
       <w:r>
@@ -3520,15 +3146,367 @@
           <w:rFonts w:ascii="Times New Roman" w:hAnsi="Times New Roman" w:cs="Times New Roman"/>
           <w:sz w:val="24"/>
         </w:rPr>
-        <w:t>ditangani</w:t>
-      </w:r>
-      <w:proofErr w:type="spellEnd"/>
-      <w:r>
-        <w:rPr>
-          <w:rFonts w:ascii="Times New Roman" w:hAnsi="Times New Roman" w:cs="Times New Roman"/>
-          <w:sz w:val="24"/>
-        </w:rPr>
-        <w:t xml:space="preserve"> oleh </w:t>
+        <w:t>dilakukan</w:t>
+      </w:r>
+      <w:proofErr w:type="spellEnd"/>
+      <w:r>
+        <w:rPr>
+          <w:rFonts w:ascii="Times New Roman" w:hAnsi="Times New Roman" w:cs="Times New Roman"/>
+          <w:sz w:val="24"/>
+        </w:rPr>
+        <w:t xml:space="preserve"> </w:t>
+      </w:r>
+      <w:proofErr w:type="spellStart"/>
+      <w:r>
+        <w:rPr>
+          <w:rFonts w:ascii="Times New Roman" w:hAnsi="Times New Roman" w:cs="Times New Roman"/>
+          <w:sz w:val="24"/>
+        </w:rPr>
+        <w:t>serta</w:t>
+      </w:r>
+      <w:proofErr w:type="spellEnd"/>
+      <w:r>
+        <w:rPr>
+          <w:rFonts w:ascii="Times New Roman" w:hAnsi="Times New Roman" w:cs="Times New Roman"/>
+          <w:sz w:val="24"/>
+        </w:rPr>
+        <w:t xml:space="preserve"> </w:t>
+      </w:r>
+      <w:proofErr w:type="spellStart"/>
+      <w:r>
+        <w:rPr>
+          <w:rFonts w:ascii="Times New Roman" w:hAnsi="Times New Roman" w:cs="Times New Roman"/>
+          <w:sz w:val="24"/>
+        </w:rPr>
+        <w:t>menerbitkan</w:t>
+      </w:r>
+      <w:proofErr w:type="spellEnd"/>
+      <w:r>
+        <w:rPr>
+          <w:rFonts w:ascii="Times New Roman" w:hAnsi="Times New Roman" w:cs="Times New Roman"/>
+          <w:sz w:val="24"/>
+        </w:rPr>
+        <w:t xml:space="preserve"> </w:t>
+      </w:r>
+      <w:proofErr w:type="spellStart"/>
+      <w:r>
+        <w:rPr>
+          <w:rFonts w:ascii="Times New Roman" w:hAnsi="Times New Roman" w:cs="Times New Roman"/>
+          <w:sz w:val="24"/>
+        </w:rPr>
+        <w:t>bukti</w:t>
+      </w:r>
+      <w:proofErr w:type="spellEnd"/>
+      <w:r>
+        <w:rPr>
+          <w:rFonts w:ascii="Times New Roman" w:hAnsi="Times New Roman" w:cs="Times New Roman"/>
+          <w:sz w:val="24"/>
+        </w:rPr>
+        <w:t xml:space="preserve"> </w:t>
+      </w:r>
+      <w:proofErr w:type="spellStart"/>
+      <w:r>
+        <w:rPr>
+          <w:rFonts w:ascii="Times New Roman" w:hAnsi="Times New Roman" w:cs="Times New Roman"/>
+          <w:sz w:val="24"/>
+        </w:rPr>
+        <w:t>pembayaran</w:t>
+      </w:r>
+      <w:proofErr w:type="spellEnd"/>
+      <w:r>
+        <w:rPr>
+          <w:rFonts w:ascii="Times New Roman" w:hAnsi="Times New Roman" w:cs="Times New Roman"/>
+          <w:sz w:val="24"/>
+        </w:rPr>
+        <w:t xml:space="preserve"> </w:t>
+      </w:r>
+      <w:proofErr w:type="spellStart"/>
+      <w:r>
+        <w:rPr>
+          <w:rFonts w:ascii="Times New Roman" w:hAnsi="Times New Roman" w:cs="Times New Roman"/>
+          <w:sz w:val="24"/>
+        </w:rPr>
+        <w:t>berupa</w:t>
+      </w:r>
+      <w:proofErr w:type="spellEnd"/>
+      <w:r>
+        <w:rPr>
+          <w:rFonts w:ascii="Times New Roman" w:hAnsi="Times New Roman" w:cs="Times New Roman"/>
+          <w:sz w:val="24"/>
+        </w:rPr>
+        <w:t xml:space="preserve"> </w:t>
+      </w:r>
+      <w:proofErr w:type="spellStart"/>
+      <w:r>
+        <w:rPr>
+          <w:rFonts w:ascii="Times New Roman" w:hAnsi="Times New Roman" w:cs="Times New Roman"/>
+          <w:sz w:val="24"/>
+        </w:rPr>
+        <w:t>kwitansi</w:t>
+      </w:r>
+      <w:proofErr w:type="spellEnd"/>
+      <w:r>
+        <w:rPr>
+          <w:rFonts w:ascii="Times New Roman" w:hAnsi="Times New Roman" w:cs="Times New Roman"/>
+          <w:sz w:val="24"/>
+        </w:rPr>
+        <w:t xml:space="preserve"> </w:t>
+      </w:r>
+      <w:proofErr w:type="spellStart"/>
+      <w:r>
+        <w:rPr>
+          <w:rFonts w:ascii="Times New Roman" w:hAnsi="Times New Roman" w:cs="Times New Roman"/>
+          <w:sz w:val="24"/>
+        </w:rPr>
+        <w:t>pembayaran</w:t>
+      </w:r>
+      <w:proofErr w:type="spellEnd"/>
+      <w:r>
+        <w:rPr>
+          <w:rFonts w:ascii="Times New Roman" w:hAnsi="Times New Roman" w:cs="Times New Roman"/>
+          <w:sz w:val="24"/>
+        </w:rPr>
+        <w:t xml:space="preserve"> 2 </w:t>
+      </w:r>
+      <w:proofErr w:type="spellStart"/>
+      <w:r>
+        <w:rPr>
+          <w:rFonts w:ascii="Times New Roman" w:hAnsi="Times New Roman" w:cs="Times New Roman"/>
+          <w:sz w:val="24"/>
+        </w:rPr>
+        <w:t>rangkap</w:t>
+      </w:r>
+      <w:proofErr w:type="spellEnd"/>
+      <w:r>
+        <w:rPr>
+          <w:rFonts w:ascii="Times New Roman" w:hAnsi="Times New Roman" w:cs="Times New Roman"/>
+          <w:sz w:val="24"/>
+        </w:rPr>
+        <w:t xml:space="preserve">, </w:t>
+      </w:r>
+      <w:proofErr w:type="spellStart"/>
+      <w:r>
+        <w:rPr>
+          <w:rFonts w:ascii="Times New Roman" w:hAnsi="Times New Roman" w:cs="Times New Roman"/>
+          <w:sz w:val="24"/>
+        </w:rPr>
+        <w:t>dimana</w:t>
+      </w:r>
+      <w:proofErr w:type="spellEnd"/>
+      <w:r>
+        <w:rPr>
+          <w:rFonts w:ascii="Times New Roman" w:hAnsi="Times New Roman" w:cs="Times New Roman"/>
+          <w:sz w:val="24"/>
+        </w:rPr>
+        <w:t xml:space="preserve"> </w:t>
+      </w:r>
+      <w:proofErr w:type="spellStart"/>
+      <w:r>
+        <w:rPr>
+          <w:rFonts w:ascii="Times New Roman" w:hAnsi="Times New Roman" w:cs="Times New Roman"/>
+          <w:sz w:val="24"/>
+        </w:rPr>
+        <w:t>rangkap</w:t>
+      </w:r>
+      <w:proofErr w:type="spellEnd"/>
+      <w:r>
+        <w:rPr>
+          <w:rFonts w:ascii="Times New Roman" w:hAnsi="Times New Roman" w:cs="Times New Roman"/>
+          <w:sz w:val="24"/>
+        </w:rPr>
+        <w:t xml:space="preserve"> 1 </w:t>
+      </w:r>
+      <w:proofErr w:type="spellStart"/>
+      <w:r>
+        <w:rPr>
+          <w:rFonts w:ascii="Times New Roman" w:hAnsi="Times New Roman" w:cs="Times New Roman"/>
+          <w:sz w:val="24"/>
+        </w:rPr>
+        <w:t>akan</w:t>
+      </w:r>
+      <w:proofErr w:type="spellEnd"/>
+      <w:r>
+        <w:rPr>
+          <w:rFonts w:ascii="Times New Roman" w:hAnsi="Times New Roman" w:cs="Times New Roman"/>
+          <w:sz w:val="24"/>
+        </w:rPr>
+        <w:t xml:space="preserve"> </w:t>
+      </w:r>
+      <w:proofErr w:type="spellStart"/>
+      <w:r>
+        <w:rPr>
+          <w:rFonts w:ascii="Times New Roman" w:hAnsi="Times New Roman" w:cs="Times New Roman"/>
+          <w:sz w:val="24"/>
+        </w:rPr>
+        <w:t>diberikan</w:t>
+      </w:r>
+      <w:proofErr w:type="spellEnd"/>
+      <w:r>
+        <w:rPr>
+          <w:rFonts w:ascii="Times New Roman" w:hAnsi="Times New Roman" w:cs="Times New Roman"/>
+          <w:sz w:val="24"/>
+        </w:rPr>
+        <w:t xml:space="preserve"> pada </w:t>
+      </w:r>
+      <w:proofErr w:type="spellStart"/>
+      <w:r>
+        <w:rPr>
+          <w:rFonts w:ascii="Times New Roman" w:hAnsi="Times New Roman" w:cs="Times New Roman"/>
+          <w:sz w:val="24"/>
+        </w:rPr>
+        <w:t>calon</w:t>
+      </w:r>
+      <w:proofErr w:type="spellEnd"/>
+      <w:r>
+        <w:rPr>
+          <w:rFonts w:ascii="Times New Roman" w:hAnsi="Times New Roman" w:cs="Times New Roman"/>
+          <w:sz w:val="24"/>
+        </w:rPr>
+        <w:t xml:space="preserve"> </w:t>
+      </w:r>
+      <w:proofErr w:type="spellStart"/>
+      <w:r>
+        <w:rPr>
+          <w:rFonts w:ascii="Times New Roman" w:hAnsi="Times New Roman" w:cs="Times New Roman"/>
+          <w:sz w:val="24"/>
+        </w:rPr>
+        <w:t>siswa</w:t>
+      </w:r>
+      <w:proofErr w:type="spellEnd"/>
+      <w:r>
+        <w:rPr>
+          <w:rFonts w:ascii="Times New Roman" w:hAnsi="Times New Roman" w:cs="Times New Roman"/>
+          <w:sz w:val="24"/>
+        </w:rPr>
+        <w:t xml:space="preserve">, dan </w:t>
+      </w:r>
+      <w:proofErr w:type="spellStart"/>
+      <w:r>
+        <w:rPr>
+          <w:rFonts w:ascii="Times New Roman" w:hAnsi="Times New Roman" w:cs="Times New Roman"/>
+          <w:sz w:val="24"/>
+        </w:rPr>
+        <w:t>rangkap</w:t>
+      </w:r>
+      <w:proofErr w:type="spellEnd"/>
+      <w:r>
+        <w:rPr>
+          <w:rFonts w:ascii="Times New Roman" w:hAnsi="Times New Roman" w:cs="Times New Roman"/>
+          <w:sz w:val="24"/>
+        </w:rPr>
+        <w:t xml:space="preserve"> 2 </w:t>
+      </w:r>
+      <w:proofErr w:type="spellStart"/>
+      <w:r>
+        <w:rPr>
+          <w:rFonts w:ascii="Times New Roman" w:hAnsi="Times New Roman" w:cs="Times New Roman"/>
+          <w:sz w:val="24"/>
+        </w:rPr>
+        <w:t>sebagai</w:t>
+      </w:r>
+      <w:proofErr w:type="spellEnd"/>
+      <w:r>
+        <w:rPr>
+          <w:rFonts w:ascii="Times New Roman" w:hAnsi="Times New Roman" w:cs="Times New Roman"/>
+          <w:sz w:val="24"/>
+        </w:rPr>
+        <w:t xml:space="preserve"> </w:t>
+      </w:r>
+      <w:proofErr w:type="spellStart"/>
+      <w:r>
+        <w:rPr>
+          <w:rFonts w:ascii="Times New Roman" w:hAnsi="Times New Roman" w:cs="Times New Roman"/>
+          <w:sz w:val="24"/>
+        </w:rPr>
+        <w:t>dokumentasi</w:t>
+      </w:r>
+      <w:proofErr w:type="spellEnd"/>
+      <w:r>
+        <w:rPr>
+          <w:rFonts w:ascii="Times New Roman" w:hAnsi="Times New Roman" w:cs="Times New Roman"/>
+          <w:sz w:val="24"/>
+        </w:rPr>
+        <w:t xml:space="preserve"> internal sekolah. Selain </w:t>
+      </w:r>
+      <w:proofErr w:type="spellStart"/>
+      <w:r>
+        <w:rPr>
+          <w:rFonts w:ascii="Times New Roman" w:hAnsi="Times New Roman" w:cs="Times New Roman"/>
+          <w:sz w:val="24"/>
+        </w:rPr>
+        <w:t>memberikan</w:t>
+      </w:r>
+      <w:proofErr w:type="spellEnd"/>
+      <w:r>
+        <w:rPr>
+          <w:rFonts w:ascii="Times New Roman" w:hAnsi="Times New Roman" w:cs="Times New Roman"/>
+          <w:sz w:val="24"/>
+        </w:rPr>
+        <w:t xml:space="preserve"> </w:t>
+      </w:r>
+      <w:proofErr w:type="spellStart"/>
+      <w:r>
+        <w:rPr>
+          <w:rFonts w:ascii="Times New Roman" w:hAnsi="Times New Roman" w:cs="Times New Roman"/>
+          <w:sz w:val="24"/>
+        </w:rPr>
+        <w:t>dokumen</w:t>
+      </w:r>
+      <w:proofErr w:type="spellEnd"/>
+      <w:r>
+        <w:rPr>
+          <w:rFonts w:ascii="Times New Roman" w:hAnsi="Times New Roman" w:cs="Times New Roman"/>
+          <w:sz w:val="24"/>
+        </w:rPr>
+        <w:t xml:space="preserve"> </w:t>
+      </w:r>
+      <w:proofErr w:type="spellStart"/>
+      <w:r>
+        <w:rPr>
+          <w:rFonts w:ascii="Times New Roman" w:hAnsi="Times New Roman" w:cs="Times New Roman"/>
+          <w:sz w:val="24"/>
+        </w:rPr>
+        <w:t>berupa</w:t>
+      </w:r>
+      <w:proofErr w:type="spellEnd"/>
+      <w:r>
+        <w:rPr>
+          <w:rFonts w:ascii="Times New Roman" w:hAnsi="Times New Roman" w:cs="Times New Roman"/>
+          <w:sz w:val="24"/>
+        </w:rPr>
+        <w:t xml:space="preserve"> </w:t>
+      </w:r>
+      <w:proofErr w:type="spellStart"/>
+      <w:r>
+        <w:rPr>
+          <w:rFonts w:ascii="Times New Roman" w:hAnsi="Times New Roman" w:cs="Times New Roman"/>
+          <w:sz w:val="24"/>
+        </w:rPr>
+        <w:t>kwitansi</w:t>
+      </w:r>
+      <w:proofErr w:type="spellEnd"/>
+      <w:r>
+        <w:rPr>
+          <w:rFonts w:ascii="Times New Roman" w:hAnsi="Times New Roman" w:cs="Times New Roman"/>
+          <w:sz w:val="24"/>
+        </w:rPr>
+        <w:t xml:space="preserve"> </w:t>
+      </w:r>
+      <w:proofErr w:type="spellStart"/>
+      <w:r>
+        <w:rPr>
+          <w:rFonts w:ascii="Times New Roman" w:hAnsi="Times New Roman" w:cs="Times New Roman"/>
+          <w:sz w:val="24"/>
+        </w:rPr>
+        <w:t>pembayaran</w:t>
+      </w:r>
+      <w:proofErr w:type="spellEnd"/>
+      <w:r>
+        <w:rPr>
+          <w:rFonts w:ascii="Times New Roman" w:hAnsi="Times New Roman" w:cs="Times New Roman"/>
+          <w:sz w:val="24"/>
+        </w:rPr>
+        <w:t xml:space="preserve"> </w:t>
       </w:r>
       <w:proofErr w:type="spellStart"/>
       <w:r>
@@ -3560,87 +3538,7 @@
           <w:rFonts w:ascii="Times New Roman" w:hAnsi="Times New Roman" w:cs="Times New Roman"/>
           <w:sz w:val="24"/>
         </w:rPr>
-        <w:t xml:space="preserve"> </w:t>
-      </w:r>
-      <w:proofErr w:type="spellStart"/>
-      <w:r>
-        <w:rPr>
-          <w:rFonts w:ascii="Times New Roman" w:hAnsi="Times New Roman" w:cs="Times New Roman"/>
-          <w:sz w:val="24"/>
-        </w:rPr>
-        <w:t>sekolah</w:t>
-      </w:r>
-      <w:proofErr w:type="spellEnd"/>
-      <w:r>
-        <w:rPr>
-          <w:rFonts w:ascii="Times New Roman" w:hAnsi="Times New Roman" w:cs="Times New Roman"/>
-          <w:sz w:val="24"/>
-        </w:rPr>
-        <w:t xml:space="preserve">. Proses </w:t>
-      </w:r>
-      <w:proofErr w:type="spellStart"/>
-      <w:r>
-        <w:rPr>
-          <w:rFonts w:ascii="Times New Roman" w:hAnsi="Times New Roman" w:cs="Times New Roman"/>
-          <w:sz w:val="24"/>
-        </w:rPr>
-        <w:t>selanjutnya</w:t>
-      </w:r>
-      <w:proofErr w:type="spellEnd"/>
-      <w:r>
-        <w:rPr>
-          <w:rFonts w:ascii="Times New Roman" w:hAnsi="Times New Roman" w:cs="Times New Roman"/>
-          <w:sz w:val="24"/>
-        </w:rPr>
-        <w:t xml:space="preserve"> </w:t>
-      </w:r>
-      <w:proofErr w:type="spellStart"/>
-      <w:r>
-        <w:rPr>
-          <w:rFonts w:ascii="Times New Roman" w:hAnsi="Times New Roman" w:cs="Times New Roman"/>
-          <w:sz w:val="24"/>
-        </w:rPr>
-        <w:t>ialah</w:t>
-      </w:r>
-      <w:proofErr w:type="spellEnd"/>
-      <w:r>
-        <w:rPr>
-          <w:rFonts w:ascii="Times New Roman" w:hAnsi="Times New Roman" w:cs="Times New Roman"/>
-          <w:sz w:val="24"/>
-        </w:rPr>
-        <w:t xml:space="preserve"> </w:t>
-      </w:r>
-      <w:proofErr w:type="spellStart"/>
-      <w:r>
-        <w:rPr>
-          <w:rFonts w:ascii="Times New Roman" w:hAnsi="Times New Roman" w:cs="Times New Roman"/>
-          <w:sz w:val="24"/>
-        </w:rPr>
-        <w:t>staf</w:t>
-      </w:r>
-      <w:proofErr w:type="spellEnd"/>
-      <w:r>
-        <w:rPr>
-          <w:rFonts w:ascii="Times New Roman" w:hAnsi="Times New Roman" w:cs="Times New Roman"/>
-          <w:sz w:val="24"/>
-        </w:rPr>
-        <w:t xml:space="preserve"> </w:t>
-      </w:r>
-      <w:proofErr w:type="spellStart"/>
-      <w:r>
-        <w:rPr>
-          <w:rFonts w:ascii="Times New Roman" w:hAnsi="Times New Roman" w:cs="Times New Roman"/>
-          <w:sz w:val="24"/>
-        </w:rPr>
-        <w:t>administrasi</w:t>
-      </w:r>
-      <w:proofErr w:type="spellEnd"/>
-      <w:r>
-        <w:rPr>
-          <w:rFonts w:ascii="Times New Roman" w:hAnsi="Times New Roman" w:cs="Times New Roman"/>
-          <w:sz w:val="24"/>
-        </w:rPr>
-        <w:t xml:space="preserve"> </w:t>
+        <w:t xml:space="preserve"> juga </w:t>
       </w:r>
       <w:proofErr w:type="spellStart"/>
       <w:r>
@@ -3664,390 +3562,6 @@
           <w:rFonts w:ascii="Times New Roman" w:hAnsi="Times New Roman" w:cs="Times New Roman"/>
           <w:sz w:val="24"/>
         </w:rPr>
-        <w:t>melakukan</w:t>
-      </w:r>
-      <w:proofErr w:type="spellEnd"/>
-      <w:r>
-        <w:rPr>
-          <w:rFonts w:ascii="Times New Roman" w:hAnsi="Times New Roman" w:cs="Times New Roman"/>
-          <w:sz w:val="24"/>
-        </w:rPr>
-        <w:t xml:space="preserve"> </w:t>
-      </w:r>
-      <w:proofErr w:type="spellStart"/>
-      <w:r>
-        <w:rPr>
-          <w:rFonts w:ascii="Times New Roman" w:hAnsi="Times New Roman" w:cs="Times New Roman"/>
-          <w:sz w:val="24"/>
-        </w:rPr>
-        <w:t>validasi</w:t>
-      </w:r>
-      <w:proofErr w:type="spellEnd"/>
-      <w:r>
-        <w:rPr>
-          <w:rFonts w:ascii="Times New Roman" w:hAnsi="Times New Roman" w:cs="Times New Roman"/>
-          <w:sz w:val="24"/>
-        </w:rPr>
-        <w:t xml:space="preserve"> </w:t>
-      </w:r>
-      <w:proofErr w:type="spellStart"/>
-      <w:r>
-        <w:rPr>
-          <w:rFonts w:ascii="Times New Roman" w:hAnsi="Times New Roman" w:cs="Times New Roman"/>
-          <w:sz w:val="24"/>
-        </w:rPr>
-        <w:t>terhadap</w:t>
-      </w:r>
-      <w:proofErr w:type="spellEnd"/>
-      <w:r>
-        <w:rPr>
-          <w:rFonts w:ascii="Times New Roman" w:hAnsi="Times New Roman" w:cs="Times New Roman"/>
-          <w:sz w:val="24"/>
-        </w:rPr>
-        <w:t xml:space="preserve"> </w:t>
-      </w:r>
-      <w:proofErr w:type="spellStart"/>
-      <w:r>
-        <w:rPr>
-          <w:rFonts w:ascii="Times New Roman" w:hAnsi="Times New Roman" w:cs="Times New Roman"/>
-          <w:sz w:val="24"/>
-        </w:rPr>
-        <w:t>pembayaran</w:t>
-      </w:r>
-      <w:proofErr w:type="spellEnd"/>
-      <w:r>
-        <w:rPr>
-          <w:rFonts w:ascii="Times New Roman" w:hAnsi="Times New Roman" w:cs="Times New Roman"/>
-          <w:sz w:val="24"/>
-        </w:rPr>
-        <w:t xml:space="preserve"> yang </w:t>
-      </w:r>
-      <w:proofErr w:type="spellStart"/>
-      <w:r>
-        <w:rPr>
-          <w:rFonts w:ascii="Times New Roman" w:hAnsi="Times New Roman" w:cs="Times New Roman"/>
-          <w:sz w:val="24"/>
-        </w:rPr>
-        <w:t>dilakukan</w:t>
-      </w:r>
-      <w:proofErr w:type="spellEnd"/>
-      <w:r>
-        <w:rPr>
-          <w:rFonts w:ascii="Times New Roman" w:hAnsi="Times New Roman" w:cs="Times New Roman"/>
-          <w:sz w:val="24"/>
-        </w:rPr>
-        <w:t xml:space="preserve"> </w:t>
-      </w:r>
-      <w:proofErr w:type="spellStart"/>
-      <w:r>
-        <w:rPr>
-          <w:rFonts w:ascii="Times New Roman" w:hAnsi="Times New Roman" w:cs="Times New Roman"/>
-          <w:sz w:val="24"/>
-        </w:rPr>
-        <w:t>serta</w:t>
-      </w:r>
-      <w:proofErr w:type="spellEnd"/>
-      <w:r>
-        <w:rPr>
-          <w:rFonts w:ascii="Times New Roman" w:hAnsi="Times New Roman" w:cs="Times New Roman"/>
-          <w:sz w:val="24"/>
-        </w:rPr>
-        <w:t xml:space="preserve"> </w:t>
-      </w:r>
-      <w:proofErr w:type="spellStart"/>
-      <w:r>
-        <w:rPr>
-          <w:rFonts w:ascii="Times New Roman" w:hAnsi="Times New Roman" w:cs="Times New Roman"/>
-          <w:sz w:val="24"/>
-        </w:rPr>
-        <w:t>menerbitkan</w:t>
-      </w:r>
-      <w:proofErr w:type="spellEnd"/>
-      <w:r>
-        <w:rPr>
-          <w:rFonts w:ascii="Times New Roman" w:hAnsi="Times New Roman" w:cs="Times New Roman"/>
-          <w:sz w:val="24"/>
-        </w:rPr>
-        <w:t xml:space="preserve"> </w:t>
-      </w:r>
-      <w:proofErr w:type="spellStart"/>
-      <w:r>
-        <w:rPr>
-          <w:rFonts w:ascii="Times New Roman" w:hAnsi="Times New Roman" w:cs="Times New Roman"/>
-          <w:sz w:val="24"/>
-        </w:rPr>
-        <w:t>bukti</w:t>
-      </w:r>
-      <w:proofErr w:type="spellEnd"/>
-      <w:r>
-        <w:rPr>
-          <w:rFonts w:ascii="Times New Roman" w:hAnsi="Times New Roman" w:cs="Times New Roman"/>
-          <w:sz w:val="24"/>
-        </w:rPr>
-        <w:t xml:space="preserve"> </w:t>
-      </w:r>
-      <w:proofErr w:type="spellStart"/>
-      <w:r>
-        <w:rPr>
-          <w:rFonts w:ascii="Times New Roman" w:hAnsi="Times New Roman" w:cs="Times New Roman"/>
-          <w:sz w:val="24"/>
-        </w:rPr>
-        <w:t>pembayaran</w:t>
-      </w:r>
-      <w:proofErr w:type="spellEnd"/>
-      <w:r>
-        <w:rPr>
-          <w:rFonts w:ascii="Times New Roman" w:hAnsi="Times New Roman" w:cs="Times New Roman"/>
-          <w:sz w:val="24"/>
-        </w:rPr>
-        <w:t xml:space="preserve"> </w:t>
-      </w:r>
-      <w:proofErr w:type="spellStart"/>
-      <w:r>
-        <w:rPr>
-          <w:rFonts w:ascii="Times New Roman" w:hAnsi="Times New Roman" w:cs="Times New Roman"/>
-          <w:sz w:val="24"/>
-        </w:rPr>
-        <w:t>berupa</w:t>
-      </w:r>
-      <w:proofErr w:type="spellEnd"/>
-      <w:r>
-        <w:rPr>
-          <w:rFonts w:ascii="Times New Roman" w:hAnsi="Times New Roman" w:cs="Times New Roman"/>
-          <w:sz w:val="24"/>
-        </w:rPr>
-        <w:t xml:space="preserve"> </w:t>
-      </w:r>
-      <w:proofErr w:type="spellStart"/>
-      <w:r>
-        <w:rPr>
-          <w:rFonts w:ascii="Times New Roman" w:hAnsi="Times New Roman" w:cs="Times New Roman"/>
-          <w:sz w:val="24"/>
-        </w:rPr>
-        <w:t>kwitansi</w:t>
-      </w:r>
-      <w:proofErr w:type="spellEnd"/>
-      <w:r>
-        <w:rPr>
-          <w:rFonts w:ascii="Times New Roman" w:hAnsi="Times New Roman" w:cs="Times New Roman"/>
-          <w:sz w:val="24"/>
-        </w:rPr>
-        <w:t xml:space="preserve"> </w:t>
-      </w:r>
-      <w:proofErr w:type="spellStart"/>
-      <w:r>
-        <w:rPr>
-          <w:rFonts w:ascii="Times New Roman" w:hAnsi="Times New Roman" w:cs="Times New Roman"/>
-          <w:sz w:val="24"/>
-        </w:rPr>
-        <w:t>pembayaran</w:t>
-      </w:r>
-      <w:proofErr w:type="spellEnd"/>
-      <w:r>
-        <w:rPr>
-          <w:rFonts w:ascii="Times New Roman" w:hAnsi="Times New Roman" w:cs="Times New Roman"/>
-          <w:sz w:val="24"/>
-        </w:rPr>
-        <w:t xml:space="preserve"> 2 </w:t>
-      </w:r>
-      <w:proofErr w:type="spellStart"/>
-      <w:r>
-        <w:rPr>
-          <w:rFonts w:ascii="Times New Roman" w:hAnsi="Times New Roman" w:cs="Times New Roman"/>
-          <w:sz w:val="24"/>
-        </w:rPr>
-        <w:t>rangkap</w:t>
-      </w:r>
-      <w:proofErr w:type="spellEnd"/>
-      <w:r>
-        <w:rPr>
-          <w:rFonts w:ascii="Times New Roman" w:hAnsi="Times New Roman" w:cs="Times New Roman"/>
-          <w:sz w:val="24"/>
-        </w:rPr>
-        <w:t xml:space="preserve">, </w:t>
-      </w:r>
-      <w:proofErr w:type="spellStart"/>
-      <w:r>
-        <w:rPr>
-          <w:rFonts w:ascii="Times New Roman" w:hAnsi="Times New Roman" w:cs="Times New Roman"/>
-          <w:sz w:val="24"/>
-        </w:rPr>
-        <w:t>dimana</w:t>
-      </w:r>
-      <w:proofErr w:type="spellEnd"/>
-      <w:r>
-        <w:rPr>
-          <w:rFonts w:ascii="Times New Roman" w:hAnsi="Times New Roman" w:cs="Times New Roman"/>
-          <w:sz w:val="24"/>
-        </w:rPr>
-        <w:t xml:space="preserve"> </w:t>
-      </w:r>
-      <w:proofErr w:type="spellStart"/>
-      <w:r>
-        <w:rPr>
-          <w:rFonts w:ascii="Times New Roman" w:hAnsi="Times New Roman" w:cs="Times New Roman"/>
-          <w:sz w:val="24"/>
-        </w:rPr>
-        <w:t>rangkap</w:t>
-      </w:r>
-      <w:proofErr w:type="spellEnd"/>
-      <w:r>
-        <w:rPr>
-          <w:rFonts w:ascii="Times New Roman" w:hAnsi="Times New Roman" w:cs="Times New Roman"/>
-          <w:sz w:val="24"/>
-        </w:rPr>
-        <w:t xml:space="preserve"> 1 </w:t>
-      </w:r>
-      <w:proofErr w:type="spellStart"/>
-      <w:r>
-        <w:rPr>
-          <w:rFonts w:ascii="Times New Roman" w:hAnsi="Times New Roman" w:cs="Times New Roman"/>
-          <w:sz w:val="24"/>
-        </w:rPr>
-        <w:t>akan</w:t>
-      </w:r>
-      <w:proofErr w:type="spellEnd"/>
-      <w:r>
-        <w:rPr>
-          <w:rFonts w:ascii="Times New Roman" w:hAnsi="Times New Roman" w:cs="Times New Roman"/>
-          <w:sz w:val="24"/>
-        </w:rPr>
-        <w:t xml:space="preserve"> </w:t>
-      </w:r>
-      <w:proofErr w:type="spellStart"/>
-      <w:r>
-        <w:rPr>
-          <w:rFonts w:ascii="Times New Roman" w:hAnsi="Times New Roman" w:cs="Times New Roman"/>
-          <w:sz w:val="24"/>
-        </w:rPr>
-        <w:t>diberikan</w:t>
-      </w:r>
-      <w:proofErr w:type="spellEnd"/>
-      <w:r>
-        <w:rPr>
-          <w:rFonts w:ascii="Times New Roman" w:hAnsi="Times New Roman" w:cs="Times New Roman"/>
-          <w:sz w:val="24"/>
-        </w:rPr>
-        <w:t xml:space="preserve"> pada </w:t>
-      </w:r>
-      <w:proofErr w:type="spellStart"/>
-      <w:r>
-        <w:rPr>
-          <w:rFonts w:ascii="Times New Roman" w:hAnsi="Times New Roman" w:cs="Times New Roman"/>
-          <w:sz w:val="24"/>
-        </w:rPr>
-        <w:t>calon</w:t>
-      </w:r>
-      <w:proofErr w:type="spellEnd"/>
-      <w:r>
-        <w:rPr>
-          <w:rFonts w:ascii="Times New Roman" w:hAnsi="Times New Roman" w:cs="Times New Roman"/>
-          <w:sz w:val="24"/>
-        </w:rPr>
-        <w:t xml:space="preserve"> </w:t>
-      </w:r>
-      <w:proofErr w:type="spellStart"/>
-      <w:r>
-        <w:rPr>
-          <w:rFonts w:ascii="Times New Roman" w:hAnsi="Times New Roman" w:cs="Times New Roman"/>
-          <w:sz w:val="24"/>
-        </w:rPr>
-        <w:t>siswa</w:t>
-      </w:r>
-      <w:proofErr w:type="spellEnd"/>
-      <w:r>
-        <w:rPr>
-          <w:rFonts w:ascii="Times New Roman" w:hAnsi="Times New Roman" w:cs="Times New Roman"/>
-          <w:sz w:val="24"/>
-        </w:rPr>
-        <w:t xml:space="preserve">, dan </w:t>
-      </w:r>
-      <w:proofErr w:type="spellStart"/>
-      <w:r>
-        <w:rPr>
-          <w:rFonts w:ascii="Times New Roman" w:hAnsi="Times New Roman" w:cs="Times New Roman"/>
-          <w:sz w:val="24"/>
-        </w:rPr>
-        <w:t>rangkap</w:t>
-      </w:r>
-      <w:proofErr w:type="spellEnd"/>
-      <w:r>
-        <w:rPr>
-          <w:rFonts w:ascii="Times New Roman" w:hAnsi="Times New Roman" w:cs="Times New Roman"/>
-          <w:sz w:val="24"/>
-        </w:rPr>
-        <w:t xml:space="preserve"> 2 </w:t>
-      </w:r>
-      <w:proofErr w:type="spellStart"/>
-      <w:r>
-        <w:rPr>
-          <w:rFonts w:ascii="Times New Roman" w:hAnsi="Times New Roman" w:cs="Times New Roman"/>
-          <w:sz w:val="24"/>
-        </w:rPr>
-        <w:t>sebagai</w:t>
-      </w:r>
-      <w:proofErr w:type="spellEnd"/>
-      <w:r>
-        <w:rPr>
-          <w:rFonts w:ascii="Times New Roman" w:hAnsi="Times New Roman" w:cs="Times New Roman"/>
-          <w:sz w:val="24"/>
-        </w:rPr>
-        <w:t xml:space="preserve"> </w:t>
-      </w:r>
-      <w:proofErr w:type="spellStart"/>
-      <w:r>
-        <w:rPr>
-          <w:rFonts w:ascii="Times New Roman" w:hAnsi="Times New Roman" w:cs="Times New Roman"/>
-          <w:sz w:val="24"/>
-        </w:rPr>
-        <w:t>dokumentasi</w:t>
-      </w:r>
-      <w:proofErr w:type="spellEnd"/>
-      <w:r>
-        <w:rPr>
-          <w:rFonts w:ascii="Times New Roman" w:hAnsi="Times New Roman" w:cs="Times New Roman"/>
-          <w:sz w:val="24"/>
-        </w:rPr>
-        <w:t xml:space="preserve"> internal </w:t>
-      </w:r>
-      <w:proofErr w:type="spellStart"/>
-      <w:r>
-        <w:rPr>
-          <w:rFonts w:ascii="Times New Roman" w:hAnsi="Times New Roman" w:cs="Times New Roman"/>
-          <w:sz w:val="24"/>
-        </w:rPr>
-        <w:t>sekolah</w:t>
-      </w:r>
-      <w:proofErr w:type="spellEnd"/>
-      <w:r>
-        <w:rPr>
-          <w:rFonts w:ascii="Times New Roman" w:hAnsi="Times New Roman" w:cs="Times New Roman"/>
-          <w:sz w:val="24"/>
-        </w:rPr>
-        <w:t xml:space="preserve">. </w:t>
-      </w:r>
-      <w:proofErr w:type="spellStart"/>
-      <w:r>
-        <w:rPr>
-          <w:rFonts w:ascii="Times New Roman" w:hAnsi="Times New Roman" w:cs="Times New Roman"/>
-          <w:sz w:val="24"/>
-        </w:rPr>
-        <w:t>Selain</w:t>
-      </w:r>
-      <w:proofErr w:type="spellEnd"/>
-      <w:r>
-        <w:rPr>
-          <w:rFonts w:ascii="Times New Roman" w:hAnsi="Times New Roman" w:cs="Times New Roman"/>
-          <w:sz w:val="24"/>
-        </w:rPr>
-        <w:t xml:space="preserve"> </w:t>
-      </w:r>
-      <w:proofErr w:type="spellStart"/>
-      <w:r>
-        <w:rPr>
-          <w:rFonts w:ascii="Times New Roman" w:hAnsi="Times New Roman" w:cs="Times New Roman"/>
-          <w:sz w:val="24"/>
-        </w:rPr>
         <w:t>memberikan</w:t>
       </w:r>
       <w:proofErr w:type="spellEnd"/>
@@ -4064,134 +3578,6 @@
           <w:rFonts w:ascii="Times New Roman" w:hAnsi="Times New Roman" w:cs="Times New Roman"/>
           <w:sz w:val="24"/>
         </w:rPr>
-        <w:t>dokumen</w:t>
-      </w:r>
-      <w:proofErr w:type="spellEnd"/>
-      <w:r>
-        <w:rPr>
-          <w:rFonts w:ascii="Times New Roman" w:hAnsi="Times New Roman" w:cs="Times New Roman"/>
-          <w:sz w:val="24"/>
-        </w:rPr>
-        <w:t xml:space="preserve"> </w:t>
-      </w:r>
-      <w:proofErr w:type="spellStart"/>
-      <w:r>
-        <w:rPr>
-          <w:rFonts w:ascii="Times New Roman" w:hAnsi="Times New Roman" w:cs="Times New Roman"/>
-          <w:sz w:val="24"/>
-        </w:rPr>
-        <w:t>berupa</w:t>
-      </w:r>
-      <w:proofErr w:type="spellEnd"/>
-      <w:r>
-        <w:rPr>
-          <w:rFonts w:ascii="Times New Roman" w:hAnsi="Times New Roman" w:cs="Times New Roman"/>
-          <w:sz w:val="24"/>
-        </w:rPr>
-        <w:t xml:space="preserve"> </w:t>
-      </w:r>
-      <w:proofErr w:type="spellStart"/>
-      <w:r>
-        <w:rPr>
-          <w:rFonts w:ascii="Times New Roman" w:hAnsi="Times New Roman" w:cs="Times New Roman"/>
-          <w:sz w:val="24"/>
-        </w:rPr>
-        <w:t>kwitansi</w:t>
-      </w:r>
-      <w:proofErr w:type="spellEnd"/>
-      <w:r>
-        <w:rPr>
-          <w:rFonts w:ascii="Times New Roman" w:hAnsi="Times New Roman" w:cs="Times New Roman"/>
-          <w:sz w:val="24"/>
-        </w:rPr>
-        <w:t xml:space="preserve"> </w:t>
-      </w:r>
-      <w:proofErr w:type="spellStart"/>
-      <w:r>
-        <w:rPr>
-          <w:rFonts w:ascii="Times New Roman" w:hAnsi="Times New Roman" w:cs="Times New Roman"/>
-          <w:sz w:val="24"/>
-        </w:rPr>
-        <w:t>pembayaran</w:t>
-      </w:r>
-      <w:proofErr w:type="spellEnd"/>
-      <w:r>
-        <w:rPr>
-          <w:rFonts w:ascii="Times New Roman" w:hAnsi="Times New Roman" w:cs="Times New Roman"/>
-          <w:sz w:val="24"/>
-        </w:rPr>
-        <w:t xml:space="preserve"> </w:t>
-      </w:r>
-      <w:proofErr w:type="spellStart"/>
-      <w:r>
-        <w:rPr>
-          <w:rFonts w:ascii="Times New Roman" w:hAnsi="Times New Roman" w:cs="Times New Roman"/>
-          <w:sz w:val="24"/>
-        </w:rPr>
-        <w:t>staf</w:t>
-      </w:r>
-      <w:proofErr w:type="spellEnd"/>
-      <w:r>
-        <w:rPr>
-          <w:rFonts w:ascii="Times New Roman" w:hAnsi="Times New Roman" w:cs="Times New Roman"/>
-          <w:sz w:val="24"/>
-        </w:rPr>
-        <w:t xml:space="preserve"> </w:t>
-      </w:r>
-      <w:proofErr w:type="spellStart"/>
-      <w:r>
-        <w:rPr>
-          <w:rFonts w:ascii="Times New Roman" w:hAnsi="Times New Roman" w:cs="Times New Roman"/>
-          <w:sz w:val="24"/>
-        </w:rPr>
-        <w:t>administrasi</w:t>
-      </w:r>
-      <w:proofErr w:type="spellEnd"/>
-      <w:r>
-        <w:rPr>
-          <w:rFonts w:ascii="Times New Roman" w:hAnsi="Times New Roman" w:cs="Times New Roman"/>
-          <w:sz w:val="24"/>
-        </w:rPr>
-        <w:t xml:space="preserve"> juga </w:t>
-      </w:r>
-      <w:proofErr w:type="spellStart"/>
-      <w:r>
-        <w:rPr>
-          <w:rFonts w:ascii="Times New Roman" w:hAnsi="Times New Roman" w:cs="Times New Roman"/>
-          <w:sz w:val="24"/>
-        </w:rPr>
-        <w:t>akan</w:t>
-      </w:r>
-      <w:proofErr w:type="spellEnd"/>
-      <w:r>
-        <w:rPr>
-          <w:rFonts w:ascii="Times New Roman" w:hAnsi="Times New Roman" w:cs="Times New Roman"/>
-          <w:sz w:val="24"/>
-        </w:rPr>
-        <w:t xml:space="preserve"> </w:t>
-      </w:r>
-      <w:proofErr w:type="spellStart"/>
-      <w:r>
-        <w:rPr>
-          <w:rFonts w:ascii="Times New Roman" w:hAnsi="Times New Roman" w:cs="Times New Roman"/>
-          <w:sz w:val="24"/>
-        </w:rPr>
-        <w:t>memberikan</w:t>
-      </w:r>
-      <w:proofErr w:type="spellEnd"/>
-      <w:r>
-        <w:rPr>
-          <w:rFonts w:ascii="Times New Roman" w:hAnsi="Times New Roman" w:cs="Times New Roman"/>
-          <w:sz w:val="24"/>
-        </w:rPr>
-        <w:t xml:space="preserve"> </w:t>
-      </w:r>
-      <w:proofErr w:type="spellStart"/>
-      <w:r>
-        <w:rPr>
-          <w:rFonts w:ascii="Times New Roman" w:hAnsi="Times New Roman" w:cs="Times New Roman"/>
-          <w:sz w:val="24"/>
-        </w:rPr>
         <w:t>formulir</w:t>
       </w:r>
       <w:proofErr w:type="spellEnd"/>
@@ -4216,23 +3602,7 @@
           <w:rFonts w:ascii="Times New Roman" w:hAnsi="Times New Roman" w:cs="Times New Roman"/>
           <w:sz w:val="24"/>
         </w:rPr>
-        <w:t xml:space="preserve"> </w:t>
-      </w:r>
-      <w:proofErr w:type="spellStart"/>
-      <w:r>
-        <w:rPr>
-          <w:rFonts w:ascii="Times New Roman" w:hAnsi="Times New Roman" w:cs="Times New Roman"/>
-          <w:sz w:val="24"/>
-        </w:rPr>
-        <w:t>untuk</w:t>
-      </w:r>
-      <w:proofErr w:type="spellEnd"/>
-      <w:r>
-        <w:rPr>
-          <w:rFonts w:ascii="Times New Roman" w:hAnsi="Times New Roman" w:cs="Times New Roman"/>
-          <w:sz w:val="24"/>
-        </w:rPr>
-        <w:t xml:space="preserve"> </w:t>
+        <w:t xml:space="preserve"> untuk </w:t>
       </w:r>
       <w:proofErr w:type="spellStart"/>
       <w:r>
@@ -4358,17 +3728,8 @@
           <w:rFonts w:ascii="Times New Roman" w:hAnsi="Times New Roman" w:cs="Times New Roman"/>
           <w:sz w:val="24"/>
         </w:rPr>
-        <w:t xml:space="preserve"> </w:t>
-      </w:r>
-      <w:proofErr w:type="spellStart"/>
-      <w:r>
-        <w:rPr>
-          <w:rFonts w:ascii="Times New Roman" w:hAnsi="Times New Roman" w:cs="Times New Roman"/>
-          <w:sz w:val="24"/>
-        </w:rPr>
-        <w:t>Baru</w:t>
-      </w:r>
-      <w:proofErr w:type="spellEnd"/>
+        <w:t xml:space="preserve"> Baru</w:t>
+      </w:r>
     </w:p>
     <w:p>
       <w:pPr>
@@ -4380,37 +3741,12 @@
           <w:sz w:val="24"/>
         </w:rPr>
       </w:pPr>
-      <w:proofErr w:type="spellStart"/>
-      <w:r>
-        <w:rPr>
-          <w:rFonts w:ascii="Times New Roman" w:hAnsi="Times New Roman" w:cs="Times New Roman"/>
-          <w:sz w:val="24"/>
-        </w:rPr>
-        <w:t>Berikut</w:t>
-      </w:r>
-      <w:proofErr w:type="spellEnd"/>
-      <w:r>
-        <w:rPr>
-          <w:rFonts w:ascii="Times New Roman" w:hAnsi="Times New Roman" w:cs="Times New Roman"/>
-          <w:sz w:val="24"/>
-        </w:rPr>
-        <w:t xml:space="preserve"> </w:t>
-      </w:r>
-      <w:proofErr w:type="spellStart"/>
-      <w:r>
-        <w:rPr>
-          <w:rFonts w:ascii="Times New Roman" w:hAnsi="Times New Roman" w:cs="Times New Roman"/>
-          <w:sz w:val="24"/>
-        </w:rPr>
-        <w:t>ini</w:t>
-      </w:r>
-      <w:proofErr w:type="spellEnd"/>
-      <w:r>
-        <w:rPr>
-          <w:rFonts w:ascii="Times New Roman" w:hAnsi="Times New Roman" w:cs="Times New Roman"/>
-          <w:sz w:val="24"/>
-        </w:rPr>
-        <w:t xml:space="preserve"> </w:t>
+      <w:r>
+        <w:rPr>
+          <w:rFonts w:ascii="Times New Roman" w:hAnsi="Times New Roman" w:cs="Times New Roman"/>
+          <w:sz w:val="24"/>
+        </w:rPr>
+        <w:t xml:space="preserve">Berikut ini </w:t>
       </w:r>
       <w:proofErr w:type="spellStart"/>
       <w:r>
@@ -4465,23 +3801,7 @@
           <w:rFonts w:ascii="Times New Roman" w:hAnsi="Times New Roman" w:cs="Times New Roman"/>
           <w:sz w:val="24"/>
         </w:rPr>
-        <w:t xml:space="preserve"> </w:t>
-      </w:r>
-      <w:proofErr w:type="spellStart"/>
-      <w:r>
-        <w:rPr>
-          <w:rFonts w:ascii="Times New Roman" w:hAnsi="Times New Roman" w:cs="Times New Roman"/>
-          <w:sz w:val="24"/>
-        </w:rPr>
-        <w:t>baru</w:t>
-      </w:r>
-      <w:proofErr w:type="spellEnd"/>
-      <w:r>
-        <w:rPr>
-          <w:rFonts w:ascii="Times New Roman" w:hAnsi="Times New Roman" w:cs="Times New Roman"/>
-          <w:sz w:val="24"/>
-        </w:rPr>
-        <w:t xml:space="preserve"> di </w:t>
+        <w:t xml:space="preserve"> baru di </w:t>
       </w:r>
       <w:r>
         <w:rPr>
@@ -4518,23 +3838,7 @@
           <w:rFonts w:ascii="Times New Roman" w:hAnsi="Times New Roman" w:cs="Times New Roman"/>
           <w:sz w:val="24"/>
         </w:rPr>
-        <w:t xml:space="preserve">. </w:t>
-      </w:r>
-      <w:proofErr w:type="spellStart"/>
-      <w:r>
-        <w:rPr>
-          <w:rFonts w:ascii="Times New Roman" w:hAnsi="Times New Roman" w:cs="Times New Roman"/>
-          <w:sz w:val="24"/>
-        </w:rPr>
-        <w:t>Untuk</w:t>
-      </w:r>
-      <w:proofErr w:type="spellEnd"/>
-      <w:r>
-        <w:rPr>
-          <w:rFonts w:ascii="Times New Roman" w:hAnsi="Times New Roman" w:cs="Times New Roman"/>
-          <w:sz w:val="24"/>
-        </w:rPr>
-        <w:t xml:space="preserve"> </w:t>
+        <w:t xml:space="preserve">. Untuk </w:t>
       </w:r>
       <w:proofErr w:type="spellStart"/>
       <w:r>
@@ -4662,23 +3966,7 @@
           <w:rFonts w:ascii="Times New Roman" w:hAnsi="Times New Roman" w:cs="Times New Roman"/>
           <w:sz w:val="24"/>
         </w:rPr>
-        <w:t xml:space="preserve"> DFD (Document Flow Diagram). DFD </w:t>
-      </w:r>
-      <w:proofErr w:type="spellStart"/>
-      <w:r>
-        <w:rPr>
-          <w:rFonts w:ascii="Times New Roman" w:hAnsi="Times New Roman" w:cs="Times New Roman"/>
-          <w:sz w:val="24"/>
-        </w:rPr>
-        <w:t>terkait</w:t>
-      </w:r>
-      <w:proofErr w:type="spellEnd"/>
-      <w:r>
-        <w:rPr>
-          <w:rFonts w:ascii="Times New Roman" w:hAnsi="Times New Roman" w:cs="Times New Roman"/>
-          <w:sz w:val="24"/>
-        </w:rPr>
-        <w:t xml:space="preserve"> proses </w:t>
+        <w:t xml:space="preserve"> DFD (Document Flow Diagram). DFD terkait proses </w:t>
       </w:r>
       <w:proofErr w:type="spellStart"/>
       <w:r>
@@ -4710,39 +3998,7 @@
           <w:rFonts w:ascii="Times New Roman" w:hAnsi="Times New Roman" w:cs="Times New Roman"/>
           <w:sz w:val="24"/>
         </w:rPr>
-        <w:t xml:space="preserve"> </w:t>
-      </w:r>
-      <w:proofErr w:type="spellStart"/>
-      <w:r>
-        <w:rPr>
-          <w:rFonts w:ascii="Times New Roman" w:hAnsi="Times New Roman" w:cs="Times New Roman"/>
-          <w:sz w:val="24"/>
-        </w:rPr>
-        <w:t>baru</w:t>
-      </w:r>
-      <w:proofErr w:type="spellEnd"/>
-      <w:r>
-        <w:rPr>
-          <w:rFonts w:ascii="Times New Roman" w:hAnsi="Times New Roman" w:cs="Times New Roman"/>
-          <w:sz w:val="24"/>
-        </w:rPr>
-        <w:t xml:space="preserve"> </w:t>
-      </w:r>
-      <w:proofErr w:type="spellStart"/>
-      <w:r>
-        <w:rPr>
-          <w:rFonts w:ascii="Times New Roman" w:hAnsi="Times New Roman" w:cs="Times New Roman"/>
-          <w:sz w:val="24"/>
-        </w:rPr>
-        <w:t>dapat</w:t>
-      </w:r>
-      <w:proofErr w:type="spellEnd"/>
-      <w:r>
-        <w:rPr>
-          <w:rFonts w:ascii="Times New Roman" w:hAnsi="Times New Roman" w:cs="Times New Roman"/>
-          <w:sz w:val="24"/>
-        </w:rPr>
-        <w:t xml:space="preserve"> </w:t>
+        <w:t xml:space="preserve"> baru dapat </w:t>
       </w:r>
       <w:proofErr w:type="spellStart"/>
       <w:r>
@@ -4758,23 +4014,7 @@
           <w:rFonts w:ascii="Times New Roman" w:hAnsi="Times New Roman" w:cs="Times New Roman"/>
           <w:sz w:val="24"/>
         </w:rPr>
-        <w:t xml:space="preserve"> pada </w:t>
-      </w:r>
-      <w:proofErr w:type="spellStart"/>
-      <w:r>
-        <w:rPr>
-          <w:rFonts w:ascii="Times New Roman" w:hAnsi="Times New Roman" w:cs="Times New Roman"/>
-          <w:sz w:val="24"/>
-        </w:rPr>
-        <w:t>gambar</w:t>
-      </w:r>
-      <w:proofErr w:type="spellEnd"/>
-      <w:r>
-        <w:rPr>
-          <w:rFonts w:ascii="Times New Roman" w:hAnsi="Times New Roman" w:cs="Times New Roman"/>
-          <w:sz w:val="24"/>
-        </w:rPr>
-        <w:t xml:space="preserve"> </w:t>
+        <w:t xml:space="preserve"> pada gambar </w:t>
       </w:r>
       <w:proofErr w:type="gramStart"/>
       <w:r>
@@ -4879,7 +4119,7 @@
     </w:p>
     <w:p>
       <w:pPr>
-        <w:spacing w:line="480" w:lineRule="auto"/>
+        <w:spacing w:line="360" w:lineRule="auto"/>
         <w:ind w:firstLine="426"/>
         <w:jc w:val="both"/>
         <w:rPr>
@@ -4916,7 +4156,7 @@
                     <pic:cNvPicPr/>
                   </pic:nvPicPr>
                   <pic:blipFill>
-                    <a:blip r:embed="rId6">
+                    <a:blip r:embed="rId8">
                       <a:extLst>
                         <a:ext uri="{28A0092B-C50C-407E-A947-70E740481C1C}">
                           <a14:useLocalDpi xmlns:a14="http://schemas.microsoft.com/office/drawing/2010/main" val="0"/>
@@ -4985,23 +4225,7 @@
           <w:rFonts w:ascii="Times New Roman" w:hAnsi="Times New Roman" w:cs="Times New Roman"/>
           <w:sz w:val="24"/>
         </w:rPr>
-        <w:t xml:space="preserve"> </w:t>
-      </w:r>
-      <w:proofErr w:type="spellStart"/>
-      <w:r>
-        <w:rPr>
-          <w:rFonts w:ascii="Times New Roman" w:hAnsi="Times New Roman" w:cs="Times New Roman"/>
-          <w:sz w:val="24"/>
-        </w:rPr>
-        <w:t>baru</w:t>
-      </w:r>
-      <w:proofErr w:type="spellEnd"/>
-      <w:r>
-        <w:rPr>
-          <w:rFonts w:ascii="Times New Roman" w:hAnsi="Times New Roman" w:cs="Times New Roman"/>
-          <w:sz w:val="24"/>
-        </w:rPr>
-        <w:t xml:space="preserve"> </w:t>
+        <w:t xml:space="preserve"> baru </w:t>
       </w:r>
       <w:proofErr w:type="spellStart"/>
       <w:r>
@@ -5017,23 +4241,7 @@
           <w:rFonts w:ascii="Times New Roman" w:hAnsi="Times New Roman" w:cs="Times New Roman"/>
           <w:sz w:val="24"/>
         </w:rPr>
-        <w:t xml:space="preserve"> </w:t>
-      </w:r>
-      <w:proofErr w:type="spellStart"/>
-      <w:r>
-        <w:rPr>
-          <w:rFonts w:ascii="Times New Roman" w:hAnsi="Times New Roman" w:cs="Times New Roman"/>
-          <w:sz w:val="24"/>
-        </w:rPr>
-        <w:t>dengan</w:t>
-      </w:r>
-      <w:proofErr w:type="spellEnd"/>
-      <w:r>
-        <w:rPr>
-          <w:rFonts w:ascii="Times New Roman" w:hAnsi="Times New Roman" w:cs="Times New Roman"/>
-          <w:sz w:val="24"/>
-        </w:rPr>
-        <w:t xml:space="preserve"> </w:t>
+        <w:t xml:space="preserve"> dengan </w:t>
       </w:r>
       <w:proofErr w:type="spellStart"/>
       <w:r>
@@ -5223,6 +4431,7 @@
                           <w:p>
                             <w:pPr>
                               <w:pStyle w:val="Caption"/>
+                              <w:jc w:val="center"/>
                               <w:rPr>
                                 <w:i w:val="0"/>
                                 <w:noProof/>
@@ -5263,16 +4472,8 @@
                               <w:rPr>
                                 <w:i w:val="0"/>
                               </w:rPr>
-                              <w:t xml:space="preserve"> </w:t>
+                              <w:t xml:space="preserve"> Baru</w:t>
                             </w:r>
-                            <w:proofErr w:type="spellStart"/>
-                            <w:r>
-                              <w:rPr>
-                                <w:i w:val="0"/>
-                              </w:rPr>
-                              <w:t>Baru</w:t>
-                            </w:r>
-                            <w:proofErr w:type="spellEnd"/>
                           </w:p>
                         </w:txbxContent>
                       </wps:txbx>
@@ -5296,19 +4497,14 @@
                     <w:p>
                       <w:pPr>
                         <w:pStyle w:val="Caption"/>
+                        <w:jc w:val="center"/>
                         <w:rPr>
                           <w:i w:val="0"/>
                           <w:noProof/>
                         </w:rPr>
                       </w:pPr>
                       <w:r>
-                        <w:t>Gambar 3.</w:t>
-                      </w:r>
-                      <w:r>
-                        <w:t>2</w:t>
-                      </w:r>
-                      <w:r>
-                        <w:t xml:space="preserve"> Document Flow Diagram </w:t>
+                        <w:t xml:space="preserve">Gambar 3.2 Document Flow Diagram </w:t>
                       </w:r>
                       <w:r>
                         <w:rPr>
@@ -5342,17 +4538,9 @@
                         <w:rPr>
                           <w:i w:val="0"/>
                         </w:rPr>
-                        <w:t xml:space="preserve"> </w:t>
-                      </w:r>
-                      <w:proofErr w:type="spellStart"/>
-                      <w:r>
-                        <w:rPr>
-                          <w:i w:val="0"/>
-                        </w:rPr>
-                        <w:t>Baru</w:t>
+                        <w:t xml:space="preserve"> Baru</w:t>
                       </w:r>
                     </w:p>
-                    <w:proofErr w:type="spellEnd"/>
                   </w:txbxContent>
                 </v:textbox>
                 <w10:wrap type="topAndBottom" anchorx="margin"/>
@@ -5382,23 +4570,7 @@
           <w:rFonts w:ascii="Times New Roman" w:hAnsi="Times New Roman" w:cs="Times New Roman"/>
           <w:sz w:val="24"/>
         </w:rPr>
-        <w:t xml:space="preserve"> </w:t>
-      </w:r>
-      <w:proofErr w:type="spellStart"/>
-      <w:r>
-        <w:rPr>
-          <w:rFonts w:ascii="Times New Roman" w:hAnsi="Times New Roman" w:cs="Times New Roman"/>
-          <w:sz w:val="24"/>
-        </w:rPr>
-        <w:t>semua</w:t>
-      </w:r>
-      <w:proofErr w:type="spellEnd"/>
-      <w:r>
-        <w:rPr>
-          <w:rFonts w:ascii="Times New Roman" w:hAnsi="Times New Roman" w:cs="Times New Roman"/>
-          <w:sz w:val="24"/>
-        </w:rPr>
-        <w:t xml:space="preserve"> </w:t>
+        <w:t xml:space="preserve"> semua </w:t>
       </w:r>
       <w:proofErr w:type="spellStart"/>
       <w:r>
@@ -5478,15 +4650,191 @@
           <w:rFonts w:ascii="Times New Roman" w:hAnsi="Times New Roman" w:cs="Times New Roman"/>
           <w:sz w:val="24"/>
         </w:rPr>
-        <w:t xml:space="preserve"> </w:t>
-      </w:r>
-      <w:proofErr w:type="spellStart"/>
-      <w:r>
-        <w:rPr>
-          <w:rFonts w:ascii="Times New Roman" w:hAnsi="Times New Roman" w:cs="Times New Roman"/>
-          <w:sz w:val="24"/>
-        </w:rPr>
-        <w:t>sekolah</w:t>
+        <w:t xml:space="preserve"> sekolah. </w:t>
+      </w:r>
+      <w:proofErr w:type="spellStart"/>
+      <w:r>
+        <w:rPr>
+          <w:rFonts w:ascii="Times New Roman" w:hAnsi="Times New Roman" w:cs="Times New Roman"/>
+          <w:sz w:val="24"/>
+        </w:rPr>
+        <w:t>Pihak</w:t>
+      </w:r>
+      <w:proofErr w:type="spellEnd"/>
+      <w:r>
+        <w:rPr>
+          <w:rFonts w:ascii="Times New Roman" w:hAnsi="Times New Roman" w:cs="Times New Roman"/>
+          <w:sz w:val="24"/>
+        </w:rPr>
+        <w:t xml:space="preserve"> </w:t>
+      </w:r>
+      <w:proofErr w:type="spellStart"/>
+      <w:r>
+        <w:rPr>
+          <w:rFonts w:ascii="Times New Roman" w:hAnsi="Times New Roman" w:cs="Times New Roman"/>
+          <w:sz w:val="24"/>
+        </w:rPr>
+        <w:t>staf</w:t>
+      </w:r>
+      <w:proofErr w:type="spellEnd"/>
+      <w:r>
+        <w:rPr>
+          <w:rFonts w:ascii="Times New Roman" w:hAnsi="Times New Roman" w:cs="Times New Roman"/>
+          <w:sz w:val="24"/>
+        </w:rPr>
+        <w:t xml:space="preserve"> </w:t>
+      </w:r>
+      <w:proofErr w:type="spellStart"/>
+      <w:r>
+        <w:rPr>
+          <w:rFonts w:ascii="Times New Roman" w:hAnsi="Times New Roman" w:cs="Times New Roman"/>
+          <w:sz w:val="24"/>
+        </w:rPr>
+        <w:t>administrasi</w:t>
+      </w:r>
+      <w:proofErr w:type="spellEnd"/>
+      <w:r>
+        <w:rPr>
+          <w:rFonts w:ascii="Times New Roman" w:hAnsi="Times New Roman" w:cs="Times New Roman"/>
+          <w:sz w:val="24"/>
+        </w:rPr>
+        <w:t xml:space="preserve"> </w:t>
+      </w:r>
+      <w:proofErr w:type="spellStart"/>
+      <w:r>
+        <w:rPr>
+          <w:rFonts w:ascii="Times New Roman" w:hAnsi="Times New Roman" w:cs="Times New Roman"/>
+          <w:sz w:val="24"/>
+        </w:rPr>
+        <w:t>akan</w:t>
+      </w:r>
+      <w:proofErr w:type="spellEnd"/>
+      <w:r>
+        <w:rPr>
+          <w:rFonts w:ascii="Times New Roman" w:hAnsi="Times New Roman" w:cs="Times New Roman"/>
+          <w:sz w:val="24"/>
+        </w:rPr>
+        <w:t xml:space="preserve"> </w:t>
+      </w:r>
+      <w:proofErr w:type="spellStart"/>
+      <w:r>
+        <w:rPr>
+          <w:rFonts w:ascii="Times New Roman" w:hAnsi="Times New Roman" w:cs="Times New Roman"/>
+          <w:sz w:val="24"/>
+        </w:rPr>
+        <w:t>melakukan</w:t>
+      </w:r>
+      <w:proofErr w:type="spellEnd"/>
+      <w:r>
+        <w:rPr>
+          <w:rFonts w:ascii="Times New Roman" w:hAnsi="Times New Roman" w:cs="Times New Roman"/>
+          <w:sz w:val="24"/>
+        </w:rPr>
+        <w:t xml:space="preserve"> </w:t>
+      </w:r>
+      <w:proofErr w:type="spellStart"/>
+      <w:r>
+        <w:rPr>
+          <w:rFonts w:ascii="Times New Roman" w:hAnsi="Times New Roman" w:cs="Times New Roman"/>
+          <w:sz w:val="24"/>
+        </w:rPr>
+        <w:t>validasi</w:t>
+      </w:r>
+      <w:proofErr w:type="spellEnd"/>
+      <w:r>
+        <w:rPr>
+          <w:rFonts w:ascii="Times New Roman" w:hAnsi="Times New Roman" w:cs="Times New Roman"/>
+          <w:sz w:val="24"/>
+        </w:rPr>
+        <w:t xml:space="preserve"> </w:t>
+      </w:r>
+      <w:proofErr w:type="spellStart"/>
+      <w:r>
+        <w:rPr>
+          <w:rFonts w:ascii="Times New Roman" w:hAnsi="Times New Roman" w:cs="Times New Roman"/>
+          <w:sz w:val="24"/>
+        </w:rPr>
+        <w:t>terhadap</w:t>
+      </w:r>
+      <w:proofErr w:type="spellEnd"/>
+      <w:r>
+        <w:rPr>
+          <w:rFonts w:ascii="Times New Roman" w:hAnsi="Times New Roman" w:cs="Times New Roman"/>
+          <w:sz w:val="24"/>
+        </w:rPr>
+        <w:t xml:space="preserve"> </w:t>
+      </w:r>
+      <w:proofErr w:type="spellStart"/>
+      <w:r>
+        <w:rPr>
+          <w:rFonts w:ascii="Times New Roman" w:hAnsi="Times New Roman" w:cs="Times New Roman"/>
+          <w:sz w:val="24"/>
+        </w:rPr>
+        <w:t>seluruh</w:t>
+      </w:r>
+      <w:proofErr w:type="spellEnd"/>
+      <w:r>
+        <w:rPr>
+          <w:rFonts w:ascii="Times New Roman" w:hAnsi="Times New Roman" w:cs="Times New Roman"/>
+          <w:sz w:val="24"/>
+        </w:rPr>
+        <w:t xml:space="preserve"> </w:t>
+      </w:r>
+      <w:proofErr w:type="spellStart"/>
+      <w:r>
+        <w:rPr>
+          <w:rFonts w:ascii="Times New Roman" w:hAnsi="Times New Roman" w:cs="Times New Roman"/>
+          <w:sz w:val="24"/>
+        </w:rPr>
+        <w:t>dokumen</w:t>
+      </w:r>
+      <w:proofErr w:type="spellEnd"/>
+      <w:r>
+        <w:rPr>
+          <w:rFonts w:ascii="Times New Roman" w:hAnsi="Times New Roman" w:cs="Times New Roman"/>
+          <w:sz w:val="24"/>
+        </w:rPr>
+        <w:t xml:space="preserve"> yang </w:t>
+      </w:r>
+      <w:proofErr w:type="spellStart"/>
+      <w:r>
+        <w:rPr>
+          <w:rFonts w:ascii="Times New Roman" w:hAnsi="Times New Roman" w:cs="Times New Roman"/>
+          <w:sz w:val="24"/>
+        </w:rPr>
+        <w:t>diberikan</w:t>
+      </w:r>
+      <w:proofErr w:type="spellEnd"/>
+      <w:r>
+        <w:rPr>
+          <w:rFonts w:ascii="Times New Roman" w:hAnsi="Times New Roman" w:cs="Times New Roman"/>
+          <w:sz w:val="24"/>
+        </w:rPr>
+        <w:t xml:space="preserve"> oleh </w:t>
+      </w:r>
+      <w:proofErr w:type="spellStart"/>
+      <w:r>
+        <w:rPr>
+          <w:rFonts w:ascii="Times New Roman" w:hAnsi="Times New Roman" w:cs="Times New Roman"/>
+          <w:sz w:val="24"/>
+        </w:rPr>
+        <w:t>calon</w:t>
+      </w:r>
+      <w:proofErr w:type="spellEnd"/>
+      <w:r>
+        <w:rPr>
+          <w:rFonts w:ascii="Times New Roman" w:hAnsi="Times New Roman" w:cs="Times New Roman"/>
+          <w:sz w:val="24"/>
+        </w:rPr>
+        <w:t xml:space="preserve"> </w:t>
+      </w:r>
+      <w:proofErr w:type="spellStart"/>
+      <w:r>
+        <w:rPr>
+          <w:rFonts w:ascii="Times New Roman" w:hAnsi="Times New Roman" w:cs="Times New Roman"/>
+          <w:sz w:val="24"/>
+        </w:rPr>
+        <w:t>siswa</w:t>
       </w:r>
       <w:proofErr w:type="spellEnd"/>
       <w:r>
@@ -5502,22 +4850,439 @@
           <w:rFonts w:ascii="Times New Roman" w:hAnsi="Times New Roman" w:cs="Times New Roman"/>
           <w:sz w:val="24"/>
         </w:rPr>
-        <w:t>Pihak</w:t>
-      </w:r>
-      <w:proofErr w:type="spellEnd"/>
-      <w:r>
-        <w:rPr>
-          <w:rFonts w:ascii="Times New Roman" w:hAnsi="Times New Roman" w:cs="Times New Roman"/>
-          <w:sz w:val="24"/>
-        </w:rPr>
-        <w:t xml:space="preserve"> </w:t>
-      </w:r>
-      <w:proofErr w:type="spellStart"/>
-      <w:r>
-        <w:rPr>
-          <w:rFonts w:ascii="Times New Roman" w:hAnsi="Times New Roman" w:cs="Times New Roman"/>
-          <w:sz w:val="24"/>
-        </w:rPr>
+        <w:t>Saat</w:t>
+      </w:r>
+      <w:proofErr w:type="spellEnd"/>
+      <w:r>
+        <w:rPr>
+          <w:rFonts w:ascii="Times New Roman" w:hAnsi="Times New Roman" w:cs="Times New Roman"/>
+          <w:sz w:val="24"/>
+        </w:rPr>
+        <w:t xml:space="preserve"> proses </w:t>
+      </w:r>
+      <w:proofErr w:type="spellStart"/>
+      <w:r>
+        <w:rPr>
+          <w:rFonts w:ascii="Times New Roman" w:hAnsi="Times New Roman" w:cs="Times New Roman"/>
+          <w:sz w:val="24"/>
+        </w:rPr>
+        <w:t>validasi</w:t>
+      </w:r>
+      <w:proofErr w:type="spellEnd"/>
+      <w:r>
+        <w:rPr>
+          <w:rFonts w:ascii="Times New Roman" w:hAnsi="Times New Roman" w:cs="Times New Roman"/>
+          <w:sz w:val="24"/>
+        </w:rPr>
+        <w:t xml:space="preserve"> </w:t>
+      </w:r>
+      <w:proofErr w:type="spellStart"/>
+      <w:r>
+        <w:rPr>
+          <w:rFonts w:ascii="Times New Roman" w:hAnsi="Times New Roman" w:cs="Times New Roman"/>
+          <w:sz w:val="24"/>
+        </w:rPr>
+        <w:t>jika</w:t>
+      </w:r>
+      <w:proofErr w:type="spellEnd"/>
+      <w:r>
+        <w:rPr>
+          <w:rFonts w:ascii="Times New Roman" w:hAnsi="Times New Roman" w:cs="Times New Roman"/>
+          <w:sz w:val="24"/>
+        </w:rPr>
+        <w:t xml:space="preserve"> </w:t>
+      </w:r>
+      <w:proofErr w:type="spellStart"/>
+      <w:r>
+        <w:rPr>
+          <w:rFonts w:ascii="Times New Roman" w:hAnsi="Times New Roman" w:cs="Times New Roman"/>
+          <w:sz w:val="24"/>
+        </w:rPr>
+        <w:t>terdapat</w:t>
+      </w:r>
+      <w:proofErr w:type="spellEnd"/>
+      <w:r>
+        <w:rPr>
+          <w:rFonts w:ascii="Times New Roman" w:hAnsi="Times New Roman" w:cs="Times New Roman"/>
+          <w:sz w:val="24"/>
+        </w:rPr>
+        <w:t xml:space="preserve"> </w:t>
+      </w:r>
+      <w:proofErr w:type="spellStart"/>
+      <w:r>
+        <w:rPr>
+          <w:rFonts w:ascii="Times New Roman" w:hAnsi="Times New Roman" w:cs="Times New Roman"/>
+          <w:sz w:val="24"/>
+        </w:rPr>
+        <w:t>dokumen</w:t>
+      </w:r>
+      <w:proofErr w:type="spellEnd"/>
+      <w:r>
+        <w:rPr>
+          <w:rFonts w:ascii="Times New Roman" w:hAnsi="Times New Roman" w:cs="Times New Roman"/>
+          <w:sz w:val="24"/>
+        </w:rPr>
+        <w:t xml:space="preserve"> yang </w:t>
+      </w:r>
+      <w:proofErr w:type="spellStart"/>
+      <w:r>
+        <w:rPr>
+          <w:rFonts w:ascii="Times New Roman" w:hAnsi="Times New Roman" w:cs="Times New Roman"/>
+          <w:sz w:val="24"/>
+        </w:rPr>
+        <w:t>kurang</w:t>
+      </w:r>
+      <w:proofErr w:type="spellEnd"/>
+      <w:r>
+        <w:rPr>
+          <w:rFonts w:ascii="Times New Roman" w:hAnsi="Times New Roman" w:cs="Times New Roman"/>
+          <w:sz w:val="24"/>
+        </w:rPr>
+        <w:t xml:space="preserve"> atau tidak valid </w:t>
+      </w:r>
+      <w:proofErr w:type="spellStart"/>
+      <w:r>
+        <w:rPr>
+          <w:rFonts w:ascii="Times New Roman" w:hAnsi="Times New Roman" w:cs="Times New Roman"/>
+          <w:sz w:val="24"/>
+        </w:rPr>
+        <w:t>seluruh</w:t>
+      </w:r>
+      <w:proofErr w:type="spellEnd"/>
+      <w:r>
+        <w:rPr>
+          <w:rFonts w:ascii="Times New Roman" w:hAnsi="Times New Roman" w:cs="Times New Roman"/>
+          <w:sz w:val="24"/>
+        </w:rPr>
+        <w:t xml:space="preserve"> </w:t>
+      </w:r>
+      <w:proofErr w:type="spellStart"/>
+      <w:r>
+        <w:rPr>
+          <w:rFonts w:ascii="Times New Roman" w:hAnsi="Times New Roman" w:cs="Times New Roman"/>
+          <w:sz w:val="24"/>
+        </w:rPr>
+        <w:t>maka</w:t>
+      </w:r>
+      <w:proofErr w:type="spellEnd"/>
+      <w:r>
+        <w:rPr>
+          <w:rFonts w:ascii="Times New Roman" w:hAnsi="Times New Roman" w:cs="Times New Roman"/>
+          <w:sz w:val="24"/>
+        </w:rPr>
+        <w:t xml:space="preserve"> </w:t>
+      </w:r>
+      <w:proofErr w:type="spellStart"/>
+      <w:r>
+        <w:rPr>
+          <w:rFonts w:ascii="Times New Roman" w:hAnsi="Times New Roman" w:cs="Times New Roman"/>
+          <w:sz w:val="24"/>
+        </w:rPr>
+        <w:t>dokumen</w:t>
+      </w:r>
+      <w:proofErr w:type="spellEnd"/>
+      <w:r>
+        <w:rPr>
+          <w:rFonts w:ascii="Times New Roman" w:hAnsi="Times New Roman" w:cs="Times New Roman"/>
+          <w:sz w:val="24"/>
+        </w:rPr>
+        <w:t xml:space="preserve"> </w:t>
+      </w:r>
+      <w:proofErr w:type="spellStart"/>
+      <w:r>
+        <w:rPr>
+          <w:rFonts w:ascii="Times New Roman" w:hAnsi="Times New Roman" w:cs="Times New Roman"/>
+          <w:sz w:val="24"/>
+        </w:rPr>
+        <w:t>akan</w:t>
+      </w:r>
+      <w:proofErr w:type="spellEnd"/>
+      <w:r>
+        <w:rPr>
+          <w:rFonts w:ascii="Times New Roman" w:hAnsi="Times New Roman" w:cs="Times New Roman"/>
+          <w:sz w:val="24"/>
+        </w:rPr>
+        <w:t xml:space="preserve"> </w:t>
+      </w:r>
+      <w:proofErr w:type="spellStart"/>
+      <w:r>
+        <w:rPr>
+          <w:rFonts w:ascii="Times New Roman" w:hAnsi="Times New Roman" w:cs="Times New Roman"/>
+          <w:sz w:val="24"/>
+        </w:rPr>
+        <w:t>dikembalikan</w:t>
+      </w:r>
+      <w:proofErr w:type="spellEnd"/>
+      <w:r>
+        <w:rPr>
+          <w:rFonts w:ascii="Times New Roman" w:hAnsi="Times New Roman" w:cs="Times New Roman"/>
+          <w:sz w:val="24"/>
+        </w:rPr>
+        <w:t xml:space="preserve"> </w:t>
+      </w:r>
+      <w:proofErr w:type="spellStart"/>
+      <w:r>
+        <w:rPr>
+          <w:rFonts w:ascii="Times New Roman" w:hAnsi="Times New Roman" w:cs="Times New Roman"/>
+          <w:sz w:val="24"/>
+        </w:rPr>
+        <w:t>terlebih</w:t>
+      </w:r>
+      <w:proofErr w:type="spellEnd"/>
+      <w:r>
+        <w:rPr>
+          <w:rFonts w:ascii="Times New Roman" w:hAnsi="Times New Roman" w:cs="Times New Roman"/>
+          <w:sz w:val="24"/>
+        </w:rPr>
+        <w:t xml:space="preserve"> </w:t>
+      </w:r>
+      <w:proofErr w:type="spellStart"/>
+      <w:r>
+        <w:rPr>
+          <w:rFonts w:ascii="Times New Roman" w:hAnsi="Times New Roman" w:cs="Times New Roman"/>
+          <w:sz w:val="24"/>
+        </w:rPr>
+        <w:t>dahulu</w:t>
+      </w:r>
+      <w:proofErr w:type="spellEnd"/>
+      <w:r>
+        <w:rPr>
+          <w:rFonts w:ascii="Times New Roman" w:hAnsi="Times New Roman" w:cs="Times New Roman"/>
+          <w:sz w:val="24"/>
+        </w:rPr>
+        <w:t xml:space="preserve"> untuk </w:t>
+      </w:r>
+      <w:proofErr w:type="spellStart"/>
+      <w:r>
+        <w:rPr>
+          <w:rFonts w:ascii="Times New Roman" w:hAnsi="Times New Roman" w:cs="Times New Roman"/>
+          <w:sz w:val="24"/>
+        </w:rPr>
+        <w:t>dilengkapi</w:t>
+      </w:r>
+      <w:proofErr w:type="spellEnd"/>
+      <w:r>
+        <w:rPr>
+          <w:rFonts w:ascii="Times New Roman" w:hAnsi="Times New Roman" w:cs="Times New Roman"/>
+          <w:sz w:val="24"/>
+        </w:rPr>
+        <w:t xml:space="preserve"> </w:t>
+      </w:r>
+      <w:proofErr w:type="spellStart"/>
+      <w:r>
+        <w:rPr>
+          <w:rFonts w:ascii="Times New Roman" w:hAnsi="Times New Roman" w:cs="Times New Roman"/>
+          <w:sz w:val="24"/>
+        </w:rPr>
+        <w:t>sesuai</w:t>
+      </w:r>
+      <w:proofErr w:type="spellEnd"/>
+      <w:r>
+        <w:rPr>
+          <w:rFonts w:ascii="Times New Roman" w:hAnsi="Times New Roman" w:cs="Times New Roman"/>
+          <w:sz w:val="24"/>
+        </w:rPr>
+        <w:t xml:space="preserve"> dengan </w:t>
+      </w:r>
+      <w:proofErr w:type="spellStart"/>
+      <w:r>
+        <w:rPr>
+          <w:rFonts w:ascii="Times New Roman" w:hAnsi="Times New Roman" w:cs="Times New Roman"/>
+          <w:sz w:val="24"/>
+        </w:rPr>
+        <w:t>syarat</w:t>
+      </w:r>
+      <w:proofErr w:type="spellEnd"/>
+      <w:r>
+        <w:rPr>
+          <w:rFonts w:ascii="Times New Roman" w:hAnsi="Times New Roman" w:cs="Times New Roman"/>
+          <w:sz w:val="24"/>
+        </w:rPr>
+        <w:t xml:space="preserve"> </w:t>
+      </w:r>
+      <w:proofErr w:type="spellStart"/>
+      <w:r>
+        <w:rPr>
+          <w:rFonts w:ascii="Times New Roman" w:hAnsi="Times New Roman" w:cs="Times New Roman"/>
+          <w:sz w:val="24"/>
+        </w:rPr>
+        <w:t>administrasi</w:t>
+      </w:r>
+      <w:proofErr w:type="spellEnd"/>
+      <w:r>
+        <w:rPr>
+          <w:rFonts w:ascii="Times New Roman" w:hAnsi="Times New Roman" w:cs="Times New Roman"/>
+          <w:sz w:val="24"/>
+        </w:rPr>
+        <w:t xml:space="preserve"> yang </w:t>
+      </w:r>
+      <w:proofErr w:type="spellStart"/>
+      <w:r>
+        <w:rPr>
+          <w:rFonts w:ascii="Times New Roman" w:hAnsi="Times New Roman" w:cs="Times New Roman"/>
+          <w:sz w:val="24"/>
+        </w:rPr>
+        <w:t>ditentukan</w:t>
+      </w:r>
+      <w:proofErr w:type="spellEnd"/>
+      <w:r>
+        <w:rPr>
+          <w:rFonts w:ascii="Times New Roman" w:hAnsi="Times New Roman" w:cs="Times New Roman"/>
+          <w:sz w:val="24"/>
+        </w:rPr>
+        <w:t xml:space="preserve">. Jika </w:t>
+      </w:r>
+      <w:proofErr w:type="spellStart"/>
+      <w:r>
+        <w:rPr>
+          <w:rFonts w:ascii="Times New Roman" w:hAnsi="Times New Roman" w:cs="Times New Roman"/>
+          <w:sz w:val="24"/>
+        </w:rPr>
+        <w:t>dokumen</w:t>
+      </w:r>
+      <w:proofErr w:type="spellEnd"/>
+      <w:r>
+        <w:rPr>
+          <w:rFonts w:ascii="Times New Roman" w:hAnsi="Times New Roman" w:cs="Times New Roman"/>
+          <w:sz w:val="24"/>
+        </w:rPr>
+        <w:t xml:space="preserve"> yang </w:t>
+      </w:r>
+      <w:proofErr w:type="spellStart"/>
+      <w:r>
+        <w:rPr>
+          <w:rFonts w:ascii="Times New Roman" w:hAnsi="Times New Roman" w:cs="Times New Roman"/>
+          <w:sz w:val="24"/>
+        </w:rPr>
+        <w:t>telah</w:t>
+      </w:r>
+      <w:proofErr w:type="spellEnd"/>
+      <w:r>
+        <w:rPr>
+          <w:rFonts w:ascii="Times New Roman" w:hAnsi="Times New Roman" w:cs="Times New Roman"/>
+          <w:sz w:val="24"/>
+        </w:rPr>
+        <w:t xml:space="preserve"> </w:t>
+      </w:r>
+      <w:proofErr w:type="spellStart"/>
+      <w:r>
+        <w:rPr>
+          <w:rFonts w:ascii="Times New Roman" w:hAnsi="Times New Roman" w:cs="Times New Roman"/>
+          <w:sz w:val="24"/>
+        </w:rPr>
+        <w:t>diberikan</w:t>
+      </w:r>
+      <w:proofErr w:type="spellEnd"/>
+      <w:r>
+        <w:rPr>
+          <w:rFonts w:ascii="Times New Roman" w:hAnsi="Times New Roman" w:cs="Times New Roman"/>
+          <w:sz w:val="24"/>
+        </w:rPr>
+        <w:t xml:space="preserve"> oleh </w:t>
+      </w:r>
+      <w:proofErr w:type="spellStart"/>
+      <w:r>
+        <w:rPr>
+          <w:rFonts w:ascii="Times New Roman" w:hAnsi="Times New Roman" w:cs="Times New Roman"/>
+          <w:sz w:val="24"/>
+        </w:rPr>
+        <w:t>siswa</w:t>
+      </w:r>
+      <w:proofErr w:type="spellEnd"/>
+      <w:r>
+        <w:rPr>
+          <w:rFonts w:ascii="Times New Roman" w:hAnsi="Times New Roman" w:cs="Times New Roman"/>
+          <w:sz w:val="24"/>
+        </w:rPr>
+        <w:t xml:space="preserve"> valid dan </w:t>
+      </w:r>
+      <w:proofErr w:type="spellStart"/>
+      <w:r>
+        <w:rPr>
+          <w:rFonts w:ascii="Times New Roman" w:hAnsi="Times New Roman" w:cs="Times New Roman"/>
+          <w:sz w:val="24"/>
+        </w:rPr>
+        <w:t>sesuai</w:t>
+      </w:r>
+      <w:proofErr w:type="spellEnd"/>
+      <w:r>
+        <w:rPr>
+          <w:rFonts w:ascii="Times New Roman" w:hAnsi="Times New Roman" w:cs="Times New Roman"/>
+          <w:sz w:val="24"/>
+        </w:rPr>
+        <w:t xml:space="preserve"> dengan </w:t>
+      </w:r>
+      <w:proofErr w:type="spellStart"/>
+      <w:r>
+        <w:rPr>
+          <w:rFonts w:ascii="Times New Roman" w:hAnsi="Times New Roman" w:cs="Times New Roman"/>
+          <w:sz w:val="24"/>
+        </w:rPr>
+        <w:t>syarat</w:t>
+      </w:r>
+      <w:proofErr w:type="spellEnd"/>
+      <w:r>
+        <w:rPr>
+          <w:rFonts w:ascii="Times New Roman" w:hAnsi="Times New Roman" w:cs="Times New Roman"/>
+          <w:sz w:val="24"/>
+        </w:rPr>
+        <w:t xml:space="preserve"> </w:t>
+      </w:r>
+      <w:proofErr w:type="spellStart"/>
+      <w:r>
+        <w:rPr>
+          <w:rFonts w:ascii="Times New Roman" w:hAnsi="Times New Roman" w:cs="Times New Roman"/>
+          <w:sz w:val="24"/>
+        </w:rPr>
+        <w:t>administrasi</w:t>
+      </w:r>
+      <w:proofErr w:type="spellEnd"/>
+      <w:r>
+        <w:rPr>
+          <w:rFonts w:ascii="Times New Roman" w:hAnsi="Times New Roman" w:cs="Times New Roman"/>
+          <w:sz w:val="24"/>
+        </w:rPr>
+        <w:t xml:space="preserve"> yang </w:t>
+      </w:r>
+      <w:proofErr w:type="spellStart"/>
+      <w:r>
+        <w:rPr>
+          <w:rFonts w:ascii="Times New Roman" w:hAnsi="Times New Roman" w:cs="Times New Roman"/>
+          <w:sz w:val="24"/>
+        </w:rPr>
+        <w:t>berlaku</w:t>
+      </w:r>
+      <w:proofErr w:type="spellEnd"/>
+      <w:r>
+        <w:rPr>
+          <w:rFonts w:ascii="Times New Roman" w:hAnsi="Times New Roman" w:cs="Times New Roman"/>
+          <w:sz w:val="24"/>
+        </w:rPr>
+        <w:t xml:space="preserve"> </w:t>
+      </w:r>
+      <w:proofErr w:type="spellStart"/>
+      <w:r>
+        <w:rPr>
+          <w:rFonts w:ascii="Times New Roman" w:hAnsi="Times New Roman" w:cs="Times New Roman"/>
+          <w:sz w:val="24"/>
+        </w:rPr>
+        <w:t>maka</w:t>
+      </w:r>
+      <w:proofErr w:type="spellEnd"/>
+      <w:r>
+        <w:rPr>
+          <w:rFonts w:ascii="Times New Roman" w:hAnsi="Times New Roman" w:cs="Times New Roman"/>
+          <w:sz w:val="24"/>
+        </w:rPr>
+        <w:t xml:space="preserve"> </w:t>
+      </w:r>
+      <w:proofErr w:type="spellStart"/>
+      <w:r>
+        <w:rPr>
+          <w:rFonts w:ascii="Times New Roman" w:hAnsi="Times New Roman" w:cs="Times New Roman"/>
+          <w:sz w:val="24"/>
+        </w:rPr>
+        <w:lastRenderedPageBreak/>
         <w:t>staf</w:t>
       </w:r>
       <w:proofErr w:type="spellEnd"/>
@@ -5566,711 +5331,6 @@
           <w:rFonts w:ascii="Times New Roman" w:hAnsi="Times New Roman" w:cs="Times New Roman"/>
           <w:sz w:val="24"/>
         </w:rPr>
-        <w:t>melakukan</w:t>
-      </w:r>
-      <w:proofErr w:type="spellEnd"/>
-      <w:r>
-        <w:rPr>
-          <w:rFonts w:ascii="Times New Roman" w:hAnsi="Times New Roman" w:cs="Times New Roman"/>
-          <w:sz w:val="24"/>
-        </w:rPr>
-        <w:t xml:space="preserve"> </w:t>
-      </w:r>
-      <w:proofErr w:type="spellStart"/>
-      <w:r>
-        <w:rPr>
-          <w:rFonts w:ascii="Times New Roman" w:hAnsi="Times New Roman" w:cs="Times New Roman"/>
-          <w:sz w:val="24"/>
-        </w:rPr>
-        <w:t>validasi</w:t>
-      </w:r>
-      <w:proofErr w:type="spellEnd"/>
-      <w:r>
-        <w:rPr>
-          <w:rFonts w:ascii="Times New Roman" w:hAnsi="Times New Roman" w:cs="Times New Roman"/>
-          <w:sz w:val="24"/>
-        </w:rPr>
-        <w:t xml:space="preserve"> </w:t>
-      </w:r>
-      <w:proofErr w:type="spellStart"/>
-      <w:r>
-        <w:rPr>
-          <w:rFonts w:ascii="Times New Roman" w:hAnsi="Times New Roman" w:cs="Times New Roman"/>
-          <w:sz w:val="24"/>
-        </w:rPr>
-        <w:t>terhadap</w:t>
-      </w:r>
-      <w:proofErr w:type="spellEnd"/>
-      <w:r>
-        <w:rPr>
-          <w:rFonts w:ascii="Times New Roman" w:hAnsi="Times New Roman" w:cs="Times New Roman"/>
-          <w:sz w:val="24"/>
-        </w:rPr>
-        <w:t xml:space="preserve"> </w:t>
-      </w:r>
-      <w:proofErr w:type="spellStart"/>
-      <w:r>
-        <w:rPr>
-          <w:rFonts w:ascii="Times New Roman" w:hAnsi="Times New Roman" w:cs="Times New Roman"/>
-          <w:sz w:val="24"/>
-        </w:rPr>
-        <w:t>seluruh</w:t>
-      </w:r>
-      <w:proofErr w:type="spellEnd"/>
-      <w:r>
-        <w:rPr>
-          <w:rFonts w:ascii="Times New Roman" w:hAnsi="Times New Roman" w:cs="Times New Roman"/>
-          <w:sz w:val="24"/>
-        </w:rPr>
-        <w:t xml:space="preserve"> </w:t>
-      </w:r>
-      <w:proofErr w:type="spellStart"/>
-      <w:r>
-        <w:rPr>
-          <w:rFonts w:ascii="Times New Roman" w:hAnsi="Times New Roman" w:cs="Times New Roman"/>
-          <w:sz w:val="24"/>
-        </w:rPr>
-        <w:t>dokumen</w:t>
-      </w:r>
-      <w:proofErr w:type="spellEnd"/>
-      <w:r>
-        <w:rPr>
-          <w:rFonts w:ascii="Times New Roman" w:hAnsi="Times New Roman" w:cs="Times New Roman"/>
-          <w:sz w:val="24"/>
-        </w:rPr>
-        <w:t xml:space="preserve"> yang </w:t>
-      </w:r>
-      <w:proofErr w:type="spellStart"/>
-      <w:r>
-        <w:rPr>
-          <w:rFonts w:ascii="Times New Roman" w:hAnsi="Times New Roman" w:cs="Times New Roman"/>
-          <w:sz w:val="24"/>
-        </w:rPr>
-        <w:t>diberikan</w:t>
-      </w:r>
-      <w:proofErr w:type="spellEnd"/>
-      <w:r>
-        <w:rPr>
-          <w:rFonts w:ascii="Times New Roman" w:hAnsi="Times New Roman" w:cs="Times New Roman"/>
-          <w:sz w:val="24"/>
-        </w:rPr>
-        <w:t xml:space="preserve"> oleh </w:t>
-      </w:r>
-      <w:proofErr w:type="spellStart"/>
-      <w:r>
-        <w:rPr>
-          <w:rFonts w:ascii="Times New Roman" w:hAnsi="Times New Roman" w:cs="Times New Roman"/>
-          <w:sz w:val="24"/>
-        </w:rPr>
-        <w:t>calon</w:t>
-      </w:r>
-      <w:proofErr w:type="spellEnd"/>
-      <w:r>
-        <w:rPr>
-          <w:rFonts w:ascii="Times New Roman" w:hAnsi="Times New Roman" w:cs="Times New Roman"/>
-          <w:sz w:val="24"/>
-        </w:rPr>
-        <w:t xml:space="preserve"> </w:t>
-      </w:r>
-      <w:proofErr w:type="spellStart"/>
-      <w:r>
-        <w:rPr>
-          <w:rFonts w:ascii="Times New Roman" w:hAnsi="Times New Roman" w:cs="Times New Roman"/>
-          <w:sz w:val="24"/>
-        </w:rPr>
-        <w:t>siswa</w:t>
-      </w:r>
-      <w:proofErr w:type="spellEnd"/>
-      <w:r>
-        <w:rPr>
-          <w:rFonts w:ascii="Times New Roman" w:hAnsi="Times New Roman" w:cs="Times New Roman"/>
-          <w:sz w:val="24"/>
-        </w:rPr>
-        <w:t xml:space="preserve">. </w:t>
-      </w:r>
-      <w:proofErr w:type="spellStart"/>
-      <w:r>
-        <w:rPr>
-          <w:rFonts w:ascii="Times New Roman" w:hAnsi="Times New Roman" w:cs="Times New Roman"/>
-          <w:sz w:val="24"/>
-        </w:rPr>
-        <w:t>Saat</w:t>
-      </w:r>
-      <w:proofErr w:type="spellEnd"/>
-      <w:r>
-        <w:rPr>
-          <w:rFonts w:ascii="Times New Roman" w:hAnsi="Times New Roman" w:cs="Times New Roman"/>
-          <w:sz w:val="24"/>
-        </w:rPr>
-        <w:t xml:space="preserve"> proses </w:t>
-      </w:r>
-      <w:proofErr w:type="spellStart"/>
-      <w:r>
-        <w:rPr>
-          <w:rFonts w:ascii="Times New Roman" w:hAnsi="Times New Roman" w:cs="Times New Roman"/>
-          <w:sz w:val="24"/>
-        </w:rPr>
-        <w:t>validasi</w:t>
-      </w:r>
-      <w:proofErr w:type="spellEnd"/>
-      <w:r>
-        <w:rPr>
-          <w:rFonts w:ascii="Times New Roman" w:hAnsi="Times New Roman" w:cs="Times New Roman"/>
-          <w:sz w:val="24"/>
-        </w:rPr>
-        <w:t xml:space="preserve"> </w:t>
-      </w:r>
-      <w:proofErr w:type="spellStart"/>
-      <w:r>
-        <w:rPr>
-          <w:rFonts w:ascii="Times New Roman" w:hAnsi="Times New Roman" w:cs="Times New Roman"/>
-          <w:sz w:val="24"/>
-        </w:rPr>
-        <w:t>jika</w:t>
-      </w:r>
-      <w:proofErr w:type="spellEnd"/>
-      <w:r>
-        <w:rPr>
-          <w:rFonts w:ascii="Times New Roman" w:hAnsi="Times New Roman" w:cs="Times New Roman"/>
-          <w:sz w:val="24"/>
-        </w:rPr>
-        <w:t xml:space="preserve"> </w:t>
-      </w:r>
-      <w:proofErr w:type="spellStart"/>
-      <w:r>
-        <w:rPr>
-          <w:rFonts w:ascii="Times New Roman" w:hAnsi="Times New Roman" w:cs="Times New Roman"/>
-          <w:sz w:val="24"/>
-        </w:rPr>
-        <w:t>terdapat</w:t>
-      </w:r>
-      <w:proofErr w:type="spellEnd"/>
-      <w:r>
-        <w:rPr>
-          <w:rFonts w:ascii="Times New Roman" w:hAnsi="Times New Roman" w:cs="Times New Roman"/>
-          <w:sz w:val="24"/>
-        </w:rPr>
-        <w:t xml:space="preserve"> </w:t>
-      </w:r>
-      <w:proofErr w:type="spellStart"/>
-      <w:r>
-        <w:rPr>
-          <w:rFonts w:ascii="Times New Roman" w:hAnsi="Times New Roman" w:cs="Times New Roman"/>
-          <w:sz w:val="24"/>
-        </w:rPr>
-        <w:t>dokumen</w:t>
-      </w:r>
-      <w:proofErr w:type="spellEnd"/>
-      <w:r>
-        <w:rPr>
-          <w:rFonts w:ascii="Times New Roman" w:hAnsi="Times New Roman" w:cs="Times New Roman"/>
-          <w:sz w:val="24"/>
-        </w:rPr>
-        <w:t xml:space="preserve"> yang </w:t>
-      </w:r>
-      <w:proofErr w:type="spellStart"/>
-      <w:r>
-        <w:rPr>
-          <w:rFonts w:ascii="Times New Roman" w:hAnsi="Times New Roman" w:cs="Times New Roman"/>
-          <w:sz w:val="24"/>
-        </w:rPr>
-        <w:t>kurang</w:t>
-      </w:r>
-      <w:proofErr w:type="spellEnd"/>
-      <w:r>
-        <w:rPr>
-          <w:rFonts w:ascii="Times New Roman" w:hAnsi="Times New Roman" w:cs="Times New Roman"/>
-          <w:sz w:val="24"/>
-        </w:rPr>
-        <w:t xml:space="preserve"> </w:t>
-      </w:r>
-      <w:proofErr w:type="spellStart"/>
-      <w:r>
-        <w:rPr>
-          <w:rFonts w:ascii="Times New Roman" w:hAnsi="Times New Roman" w:cs="Times New Roman"/>
-          <w:sz w:val="24"/>
-        </w:rPr>
-        <w:t>atau</w:t>
-      </w:r>
-      <w:proofErr w:type="spellEnd"/>
-      <w:r>
-        <w:rPr>
-          <w:rFonts w:ascii="Times New Roman" w:hAnsi="Times New Roman" w:cs="Times New Roman"/>
-          <w:sz w:val="24"/>
-        </w:rPr>
-        <w:t xml:space="preserve"> </w:t>
-      </w:r>
-      <w:proofErr w:type="spellStart"/>
-      <w:r>
-        <w:rPr>
-          <w:rFonts w:ascii="Times New Roman" w:hAnsi="Times New Roman" w:cs="Times New Roman"/>
-          <w:sz w:val="24"/>
-        </w:rPr>
-        <w:t>tidak</w:t>
-      </w:r>
-      <w:proofErr w:type="spellEnd"/>
-      <w:r>
-        <w:rPr>
-          <w:rFonts w:ascii="Times New Roman" w:hAnsi="Times New Roman" w:cs="Times New Roman"/>
-          <w:sz w:val="24"/>
-        </w:rPr>
-        <w:t xml:space="preserve"> valid </w:t>
-      </w:r>
-      <w:proofErr w:type="spellStart"/>
-      <w:r>
-        <w:rPr>
-          <w:rFonts w:ascii="Times New Roman" w:hAnsi="Times New Roman" w:cs="Times New Roman"/>
-          <w:sz w:val="24"/>
-        </w:rPr>
-        <w:t>seluruh</w:t>
-      </w:r>
-      <w:proofErr w:type="spellEnd"/>
-      <w:r>
-        <w:rPr>
-          <w:rFonts w:ascii="Times New Roman" w:hAnsi="Times New Roman" w:cs="Times New Roman"/>
-          <w:sz w:val="24"/>
-        </w:rPr>
-        <w:t xml:space="preserve"> </w:t>
-      </w:r>
-      <w:proofErr w:type="spellStart"/>
-      <w:r>
-        <w:rPr>
-          <w:rFonts w:ascii="Times New Roman" w:hAnsi="Times New Roman" w:cs="Times New Roman"/>
-          <w:sz w:val="24"/>
-        </w:rPr>
-        <w:t>maka</w:t>
-      </w:r>
-      <w:proofErr w:type="spellEnd"/>
-      <w:r>
-        <w:rPr>
-          <w:rFonts w:ascii="Times New Roman" w:hAnsi="Times New Roman" w:cs="Times New Roman"/>
-          <w:sz w:val="24"/>
-        </w:rPr>
-        <w:t xml:space="preserve"> </w:t>
-      </w:r>
-      <w:proofErr w:type="spellStart"/>
-      <w:r>
-        <w:rPr>
-          <w:rFonts w:ascii="Times New Roman" w:hAnsi="Times New Roman" w:cs="Times New Roman"/>
-          <w:sz w:val="24"/>
-        </w:rPr>
-        <w:t>dokumen</w:t>
-      </w:r>
-      <w:proofErr w:type="spellEnd"/>
-      <w:r>
-        <w:rPr>
-          <w:rFonts w:ascii="Times New Roman" w:hAnsi="Times New Roman" w:cs="Times New Roman"/>
-          <w:sz w:val="24"/>
-        </w:rPr>
-        <w:t xml:space="preserve"> </w:t>
-      </w:r>
-      <w:proofErr w:type="spellStart"/>
-      <w:r>
-        <w:rPr>
-          <w:rFonts w:ascii="Times New Roman" w:hAnsi="Times New Roman" w:cs="Times New Roman"/>
-          <w:sz w:val="24"/>
-        </w:rPr>
-        <w:t>akan</w:t>
-      </w:r>
-      <w:proofErr w:type="spellEnd"/>
-      <w:r>
-        <w:rPr>
-          <w:rFonts w:ascii="Times New Roman" w:hAnsi="Times New Roman" w:cs="Times New Roman"/>
-          <w:sz w:val="24"/>
-        </w:rPr>
-        <w:t xml:space="preserve"> </w:t>
-      </w:r>
-      <w:proofErr w:type="spellStart"/>
-      <w:r>
-        <w:rPr>
-          <w:rFonts w:ascii="Times New Roman" w:hAnsi="Times New Roman" w:cs="Times New Roman"/>
-          <w:sz w:val="24"/>
-        </w:rPr>
-        <w:t>dikembalikan</w:t>
-      </w:r>
-      <w:proofErr w:type="spellEnd"/>
-      <w:r>
-        <w:rPr>
-          <w:rFonts w:ascii="Times New Roman" w:hAnsi="Times New Roman" w:cs="Times New Roman"/>
-          <w:sz w:val="24"/>
-        </w:rPr>
-        <w:t xml:space="preserve"> </w:t>
-      </w:r>
-      <w:proofErr w:type="spellStart"/>
-      <w:r>
-        <w:rPr>
-          <w:rFonts w:ascii="Times New Roman" w:hAnsi="Times New Roman" w:cs="Times New Roman"/>
-          <w:sz w:val="24"/>
-        </w:rPr>
-        <w:t>terlebih</w:t>
-      </w:r>
-      <w:proofErr w:type="spellEnd"/>
-      <w:r>
-        <w:rPr>
-          <w:rFonts w:ascii="Times New Roman" w:hAnsi="Times New Roman" w:cs="Times New Roman"/>
-          <w:sz w:val="24"/>
-        </w:rPr>
-        <w:t xml:space="preserve"> </w:t>
-      </w:r>
-      <w:proofErr w:type="spellStart"/>
-      <w:r>
-        <w:rPr>
-          <w:rFonts w:ascii="Times New Roman" w:hAnsi="Times New Roman" w:cs="Times New Roman"/>
-          <w:sz w:val="24"/>
-        </w:rPr>
-        <w:t>dahulu</w:t>
-      </w:r>
-      <w:proofErr w:type="spellEnd"/>
-      <w:r>
-        <w:rPr>
-          <w:rFonts w:ascii="Times New Roman" w:hAnsi="Times New Roman" w:cs="Times New Roman"/>
-          <w:sz w:val="24"/>
-        </w:rPr>
-        <w:t xml:space="preserve"> </w:t>
-      </w:r>
-      <w:proofErr w:type="spellStart"/>
-      <w:r>
-        <w:rPr>
-          <w:rFonts w:ascii="Times New Roman" w:hAnsi="Times New Roman" w:cs="Times New Roman"/>
-          <w:sz w:val="24"/>
-        </w:rPr>
-        <w:t>untuk</w:t>
-      </w:r>
-      <w:proofErr w:type="spellEnd"/>
-      <w:r>
-        <w:rPr>
-          <w:rFonts w:ascii="Times New Roman" w:hAnsi="Times New Roman" w:cs="Times New Roman"/>
-          <w:sz w:val="24"/>
-        </w:rPr>
-        <w:t xml:space="preserve"> </w:t>
-      </w:r>
-      <w:proofErr w:type="spellStart"/>
-      <w:r>
-        <w:rPr>
-          <w:rFonts w:ascii="Times New Roman" w:hAnsi="Times New Roman" w:cs="Times New Roman"/>
-          <w:sz w:val="24"/>
-        </w:rPr>
-        <w:t>dilengkapi</w:t>
-      </w:r>
-      <w:proofErr w:type="spellEnd"/>
-      <w:r>
-        <w:rPr>
-          <w:rFonts w:ascii="Times New Roman" w:hAnsi="Times New Roman" w:cs="Times New Roman"/>
-          <w:sz w:val="24"/>
-        </w:rPr>
-        <w:t xml:space="preserve"> </w:t>
-      </w:r>
-      <w:proofErr w:type="spellStart"/>
-      <w:r>
-        <w:rPr>
-          <w:rFonts w:ascii="Times New Roman" w:hAnsi="Times New Roman" w:cs="Times New Roman"/>
-          <w:sz w:val="24"/>
-        </w:rPr>
-        <w:lastRenderedPageBreak/>
-        <w:t>sesuai</w:t>
-      </w:r>
-      <w:proofErr w:type="spellEnd"/>
-      <w:r>
-        <w:rPr>
-          <w:rFonts w:ascii="Times New Roman" w:hAnsi="Times New Roman" w:cs="Times New Roman"/>
-          <w:sz w:val="24"/>
-        </w:rPr>
-        <w:t xml:space="preserve"> </w:t>
-      </w:r>
-      <w:proofErr w:type="spellStart"/>
-      <w:r>
-        <w:rPr>
-          <w:rFonts w:ascii="Times New Roman" w:hAnsi="Times New Roman" w:cs="Times New Roman"/>
-          <w:sz w:val="24"/>
-        </w:rPr>
-        <w:t>dengan</w:t>
-      </w:r>
-      <w:proofErr w:type="spellEnd"/>
-      <w:r>
-        <w:rPr>
-          <w:rFonts w:ascii="Times New Roman" w:hAnsi="Times New Roman" w:cs="Times New Roman"/>
-          <w:sz w:val="24"/>
-        </w:rPr>
-        <w:t xml:space="preserve"> </w:t>
-      </w:r>
-      <w:proofErr w:type="spellStart"/>
-      <w:r>
-        <w:rPr>
-          <w:rFonts w:ascii="Times New Roman" w:hAnsi="Times New Roman" w:cs="Times New Roman"/>
-          <w:sz w:val="24"/>
-        </w:rPr>
-        <w:t>syarat</w:t>
-      </w:r>
-      <w:proofErr w:type="spellEnd"/>
-      <w:r>
-        <w:rPr>
-          <w:rFonts w:ascii="Times New Roman" w:hAnsi="Times New Roman" w:cs="Times New Roman"/>
-          <w:sz w:val="24"/>
-        </w:rPr>
-        <w:t xml:space="preserve"> </w:t>
-      </w:r>
-      <w:proofErr w:type="spellStart"/>
-      <w:r>
-        <w:rPr>
-          <w:rFonts w:ascii="Times New Roman" w:hAnsi="Times New Roman" w:cs="Times New Roman"/>
-          <w:sz w:val="24"/>
-        </w:rPr>
-        <w:t>administrasi</w:t>
-      </w:r>
-      <w:proofErr w:type="spellEnd"/>
-      <w:r>
-        <w:rPr>
-          <w:rFonts w:ascii="Times New Roman" w:hAnsi="Times New Roman" w:cs="Times New Roman"/>
-          <w:sz w:val="24"/>
-        </w:rPr>
-        <w:t xml:space="preserve"> yang </w:t>
-      </w:r>
-      <w:proofErr w:type="spellStart"/>
-      <w:r>
-        <w:rPr>
-          <w:rFonts w:ascii="Times New Roman" w:hAnsi="Times New Roman" w:cs="Times New Roman"/>
-          <w:sz w:val="24"/>
-        </w:rPr>
-        <w:t>ditentukan</w:t>
-      </w:r>
-      <w:proofErr w:type="spellEnd"/>
-      <w:r>
-        <w:rPr>
-          <w:rFonts w:ascii="Times New Roman" w:hAnsi="Times New Roman" w:cs="Times New Roman"/>
-          <w:sz w:val="24"/>
-        </w:rPr>
-        <w:t xml:space="preserve">. </w:t>
-      </w:r>
-      <w:proofErr w:type="spellStart"/>
-      <w:r>
-        <w:rPr>
-          <w:rFonts w:ascii="Times New Roman" w:hAnsi="Times New Roman" w:cs="Times New Roman"/>
-          <w:sz w:val="24"/>
-        </w:rPr>
-        <w:t>Jika</w:t>
-      </w:r>
-      <w:proofErr w:type="spellEnd"/>
-      <w:r>
-        <w:rPr>
-          <w:rFonts w:ascii="Times New Roman" w:hAnsi="Times New Roman" w:cs="Times New Roman"/>
-          <w:sz w:val="24"/>
-        </w:rPr>
-        <w:t xml:space="preserve"> </w:t>
-      </w:r>
-      <w:proofErr w:type="spellStart"/>
-      <w:r>
-        <w:rPr>
-          <w:rFonts w:ascii="Times New Roman" w:hAnsi="Times New Roman" w:cs="Times New Roman"/>
-          <w:sz w:val="24"/>
-        </w:rPr>
-        <w:t>dokumen</w:t>
-      </w:r>
-      <w:proofErr w:type="spellEnd"/>
-      <w:r>
-        <w:rPr>
-          <w:rFonts w:ascii="Times New Roman" w:hAnsi="Times New Roman" w:cs="Times New Roman"/>
-          <w:sz w:val="24"/>
-        </w:rPr>
-        <w:t xml:space="preserve"> yang </w:t>
-      </w:r>
-      <w:proofErr w:type="spellStart"/>
-      <w:r>
-        <w:rPr>
-          <w:rFonts w:ascii="Times New Roman" w:hAnsi="Times New Roman" w:cs="Times New Roman"/>
-          <w:sz w:val="24"/>
-        </w:rPr>
-        <w:t>telah</w:t>
-      </w:r>
-      <w:proofErr w:type="spellEnd"/>
-      <w:r>
-        <w:rPr>
-          <w:rFonts w:ascii="Times New Roman" w:hAnsi="Times New Roman" w:cs="Times New Roman"/>
-          <w:sz w:val="24"/>
-        </w:rPr>
-        <w:t xml:space="preserve"> </w:t>
-      </w:r>
-      <w:proofErr w:type="spellStart"/>
-      <w:r>
-        <w:rPr>
-          <w:rFonts w:ascii="Times New Roman" w:hAnsi="Times New Roman" w:cs="Times New Roman"/>
-          <w:sz w:val="24"/>
-        </w:rPr>
-        <w:t>diberikan</w:t>
-      </w:r>
-      <w:proofErr w:type="spellEnd"/>
-      <w:r>
-        <w:rPr>
-          <w:rFonts w:ascii="Times New Roman" w:hAnsi="Times New Roman" w:cs="Times New Roman"/>
-          <w:sz w:val="24"/>
-        </w:rPr>
-        <w:t xml:space="preserve"> oleh </w:t>
-      </w:r>
-      <w:proofErr w:type="spellStart"/>
-      <w:r>
-        <w:rPr>
-          <w:rFonts w:ascii="Times New Roman" w:hAnsi="Times New Roman" w:cs="Times New Roman"/>
-          <w:sz w:val="24"/>
-        </w:rPr>
-        <w:t>siswa</w:t>
-      </w:r>
-      <w:proofErr w:type="spellEnd"/>
-      <w:r>
-        <w:rPr>
-          <w:rFonts w:ascii="Times New Roman" w:hAnsi="Times New Roman" w:cs="Times New Roman"/>
-          <w:sz w:val="24"/>
-        </w:rPr>
-        <w:t xml:space="preserve"> valid dan </w:t>
-      </w:r>
-      <w:proofErr w:type="spellStart"/>
-      <w:r>
-        <w:rPr>
-          <w:rFonts w:ascii="Times New Roman" w:hAnsi="Times New Roman" w:cs="Times New Roman"/>
-          <w:sz w:val="24"/>
-        </w:rPr>
-        <w:t>sesuai</w:t>
-      </w:r>
-      <w:proofErr w:type="spellEnd"/>
-      <w:r>
-        <w:rPr>
-          <w:rFonts w:ascii="Times New Roman" w:hAnsi="Times New Roman" w:cs="Times New Roman"/>
-          <w:sz w:val="24"/>
-        </w:rPr>
-        <w:t xml:space="preserve"> </w:t>
-      </w:r>
-      <w:proofErr w:type="spellStart"/>
-      <w:r>
-        <w:rPr>
-          <w:rFonts w:ascii="Times New Roman" w:hAnsi="Times New Roman" w:cs="Times New Roman"/>
-          <w:sz w:val="24"/>
-        </w:rPr>
-        <w:t>dengan</w:t>
-      </w:r>
-      <w:proofErr w:type="spellEnd"/>
-      <w:r>
-        <w:rPr>
-          <w:rFonts w:ascii="Times New Roman" w:hAnsi="Times New Roman" w:cs="Times New Roman"/>
-          <w:sz w:val="24"/>
-        </w:rPr>
-        <w:t xml:space="preserve"> </w:t>
-      </w:r>
-      <w:proofErr w:type="spellStart"/>
-      <w:r>
-        <w:rPr>
-          <w:rFonts w:ascii="Times New Roman" w:hAnsi="Times New Roman" w:cs="Times New Roman"/>
-          <w:sz w:val="24"/>
-        </w:rPr>
-        <w:t>syarat</w:t>
-      </w:r>
-      <w:proofErr w:type="spellEnd"/>
-      <w:r>
-        <w:rPr>
-          <w:rFonts w:ascii="Times New Roman" w:hAnsi="Times New Roman" w:cs="Times New Roman"/>
-          <w:sz w:val="24"/>
-        </w:rPr>
-        <w:t xml:space="preserve"> </w:t>
-      </w:r>
-      <w:proofErr w:type="spellStart"/>
-      <w:r>
-        <w:rPr>
-          <w:rFonts w:ascii="Times New Roman" w:hAnsi="Times New Roman" w:cs="Times New Roman"/>
-          <w:sz w:val="24"/>
-        </w:rPr>
-        <w:t>administrasi</w:t>
-      </w:r>
-      <w:proofErr w:type="spellEnd"/>
-      <w:r>
-        <w:rPr>
-          <w:rFonts w:ascii="Times New Roman" w:hAnsi="Times New Roman" w:cs="Times New Roman"/>
-          <w:sz w:val="24"/>
-        </w:rPr>
-        <w:t xml:space="preserve"> yang </w:t>
-      </w:r>
-      <w:proofErr w:type="spellStart"/>
-      <w:r>
-        <w:rPr>
-          <w:rFonts w:ascii="Times New Roman" w:hAnsi="Times New Roman" w:cs="Times New Roman"/>
-          <w:sz w:val="24"/>
-        </w:rPr>
-        <w:t>berlaku</w:t>
-      </w:r>
-      <w:proofErr w:type="spellEnd"/>
-      <w:r>
-        <w:rPr>
-          <w:rFonts w:ascii="Times New Roman" w:hAnsi="Times New Roman" w:cs="Times New Roman"/>
-          <w:sz w:val="24"/>
-        </w:rPr>
-        <w:t xml:space="preserve"> </w:t>
-      </w:r>
-      <w:proofErr w:type="spellStart"/>
-      <w:r>
-        <w:rPr>
-          <w:rFonts w:ascii="Times New Roman" w:hAnsi="Times New Roman" w:cs="Times New Roman"/>
-          <w:sz w:val="24"/>
-        </w:rPr>
-        <w:t>maka</w:t>
-      </w:r>
-      <w:proofErr w:type="spellEnd"/>
-      <w:r>
-        <w:rPr>
-          <w:rFonts w:ascii="Times New Roman" w:hAnsi="Times New Roman" w:cs="Times New Roman"/>
-          <w:sz w:val="24"/>
-        </w:rPr>
-        <w:t xml:space="preserve"> </w:t>
-      </w:r>
-      <w:proofErr w:type="spellStart"/>
-      <w:r>
-        <w:rPr>
-          <w:rFonts w:ascii="Times New Roman" w:hAnsi="Times New Roman" w:cs="Times New Roman"/>
-          <w:sz w:val="24"/>
-        </w:rPr>
-        <w:t>staf</w:t>
-      </w:r>
-      <w:proofErr w:type="spellEnd"/>
-      <w:r>
-        <w:rPr>
-          <w:rFonts w:ascii="Times New Roman" w:hAnsi="Times New Roman" w:cs="Times New Roman"/>
-          <w:sz w:val="24"/>
-        </w:rPr>
-        <w:t xml:space="preserve"> </w:t>
-      </w:r>
-      <w:proofErr w:type="spellStart"/>
-      <w:r>
-        <w:rPr>
-          <w:rFonts w:ascii="Times New Roman" w:hAnsi="Times New Roman" w:cs="Times New Roman"/>
-          <w:sz w:val="24"/>
-        </w:rPr>
-        <w:t>administrasi</w:t>
-      </w:r>
-      <w:proofErr w:type="spellEnd"/>
-      <w:r>
-        <w:rPr>
-          <w:rFonts w:ascii="Times New Roman" w:hAnsi="Times New Roman" w:cs="Times New Roman"/>
-          <w:sz w:val="24"/>
-        </w:rPr>
-        <w:t xml:space="preserve"> </w:t>
-      </w:r>
-      <w:proofErr w:type="spellStart"/>
-      <w:r>
-        <w:rPr>
-          <w:rFonts w:ascii="Times New Roman" w:hAnsi="Times New Roman" w:cs="Times New Roman"/>
-          <w:sz w:val="24"/>
-        </w:rPr>
-        <w:t>akan</w:t>
-      </w:r>
-      <w:proofErr w:type="spellEnd"/>
-      <w:r>
-        <w:rPr>
-          <w:rFonts w:ascii="Times New Roman" w:hAnsi="Times New Roman" w:cs="Times New Roman"/>
-          <w:sz w:val="24"/>
-        </w:rPr>
-        <w:t xml:space="preserve"> </w:t>
-      </w:r>
-      <w:proofErr w:type="spellStart"/>
-      <w:r>
-        <w:rPr>
-          <w:rFonts w:ascii="Times New Roman" w:hAnsi="Times New Roman" w:cs="Times New Roman"/>
-          <w:sz w:val="24"/>
-        </w:rPr>
         <w:t>menggandakan</w:t>
       </w:r>
       <w:proofErr w:type="spellEnd"/>
@@ -6327,23 +5387,7 @@
           <w:rFonts w:ascii="Times New Roman" w:hAnsi="Times New Roman" w:cs="Times New Roman"/>
           <w:sz w:val="24"/>
         </w:rPr>
-        <w:t xml:space="preserve"> </w:t>
-      </w:r>
-      <w:proofErr w:type="spellStart"/>
-      <w:r>
-        <w:rPr>
-          <w:rFonts w:ascii="Times New Roman" w:hAnsi="Times New Roman" w:cs="Times New Roman"/>
-          <w:sz w:val="24"/>
-        </w:rPr>
-        <w:t>untuk</w:t>
-      </w:r>
-      <w:proofErr w:type="spellEnd"/>
-      <w:r>
-        <w:rPr>
-          <w:rFonts w:ascii="Times New Roman" w:hAnsi="Times New Roman" w:cs="Times New Roman"/>
-          <w:sz w:val="24"/>
-        </w:rPr>
-        <w:t xml:space="preserve"> </w:t>
+        <w:t xml:space="preserve"> untuk </w:t>
       </w:r>
       <w:proofErr w:type="spellStart"/>
       <w:r>
@@ -6383,7 +5427,21 @@
           <w:rFonts w:ascii="Times New Roman" w:hAnsi="Times New Roman" w:cs="Times New Roman"/>
           <w:sz w:val="24"/>
         </w:rPr>
-        <w:t>meberikan</w:t>
+        <w:t>me</w:t>
+      </w:r>
+      <w:r>
+        <w:rPr>
+          <w:rFonts w:ascii="Times New Roman" w:hAnsi="Times New Roman" w:cs="Times New Roman"/>
+          <w:sz w:val="24"/>
+        </w:rPr>
+        <w:t>m</w:t>
+      </w:r>
+      <w:r>
+        <w:rPr>
+          <w:rFonts w:ascii="Times New Roman" w:hAnsi="Times New Roman" w:cs="Times New Roman"/>
+          <w:sz w:val="24"/>
+        </w:rPr>
+        <w:t>berikan</w:t>
       </w:r>
       <w:proofErr w:type="spellEnd"/>
       <w:r>
@@ -6566,7 +5624,7 @@
           <w:rFonts w:ascii="Times New Roman" w:hAnsi="Times New Roman" w:cs="Times New Roman"/>
           <w:sz w:val="24"/>
         </w:rPr>
-        <w:t>Pembaruan</w:t>
+        <w:t>Pembaharuan</w:t>
       </w:r>
       <w:proofErr w:type="spellEnd"/>
       <w:r>
@@ -6612,6 +5670,156 @@
           <w:sz w:val="24"/>
         </w:rPr>
       </w:pPr>
+      <w:r>
+        <w:rPr>
+          <w:noProof/>
+        </w:rPr>
+        <mc:AlternateContent>
+          <mc:Choice Requires="wps">
+            <w:drawing>
+              <wp:anchor distT="0" distB="0" distL="114300" distR="114300" simplePos="0" relativeHeight="251666432" behindDoc="0" locked="0" layoutInCell="1" allowOverlap="1" wp14:anchorId="36CBA086" wp14:editId="79ABB40D">
+                <wp:simplePos x="0" y="0"/>
+                <wp:positionH relativeFrom="margin">
+                  <wp:align>center</wp:align>
+                </wp:positionH>
+                <wp:positionV relativeFrom="paragraph">
+                  <wp:posOffset>5941060</wp:posOffset>
+                </wp:positionV>
+                <wp:extent cx="3429000" cy="635"/>
+                <wp:effectExtent l="0" t="0" r="0" b="0"/>
+                <wp:wrapTopAndBottom/>
+                <wp:docPr id="3" name="Text Box 3"/>
+                <wp:cNvGraphicFramePr/>
+                <a:graphic xmlns:a="http://schemas.openxmlformats.org/drawingml/2006/main">
+                  <a:graphicData uri="http://schemas.microsoft.com/office/word/2010/wordprocessingShape">
+                    <wps:wsp>
+                      <wps:cNvSpPr txBox="1"/>
+                      <wps:spPr>
+                        <a:xfrm>
+                          <a:off x="0" y="0"/>
+                          <a:ext cx="3429000" cy="635"/>
+                        </a:xfrm>
+                        <a:prstGeom prst="rect">
+                          <a:avLst/>
+                        </a:prstGeom>
+                        <a:solidFill>
+                          <a:prstClr val="white"/>
+                        </a:solidFill>
+                        <a:ln>
+                          <a:noFill/>
+                        </a:ln>
+                      </wps:spPr>
+                      <wps:txbx>
+                        <w:txbxContent>
+                          <w:p>
+                            <w:pPr>
+                              <w:pStyle w:val="Caption"/>
+                              <w:jc w:val="center"/>
+                              <w:rPr>
+                                <w:i w:val="0"/>
+                                <w:noProof/>
+                              </w:rPr>
+                            </w:pPr>
+                            <w:r>
+                              <w:t>Gambar 3.</w:t>
+                            </w:r>
+                            <w:r>
+                              <w:t>3</w:t>
+                            </w:r>
+                            <w:r>
+                              <w:t xml:space="preserve"> Document Flow Diagram </w:t>
+                            </w:r>
+                            <w:proofErr w:type="spellStart"/>
+                            <w:r>
+                              <w:rPr>
+                                <w:i w:val="0"/>
+                              </w:rPr>
+                              <w:t>Pembaharuan</w:t>
+                            </w:r>
+                            <w:proofErr w:type="spellEnd"/>
+                            <w:r>
+                              <w:rPr>
+                                <w:i w:val="0"/>
+                              </w:rPr>
+                              <w:t xml:space="preserve"> Data </w:t>
+                            </w:r>
+                            <w:proofErr w:type="spellStart"/>
+                            <w:r>
+                              <w:rPr>
+                                <w:i w:val="0"/>
+                              </w:rPr>
+                              <w:t>Siswa</w:t>
+                            </w:r>
+                            <w:proofErr w:type="spellEnd"/>
+                          </w:p>
+                        </w:txbxContent>
+                      </wps:txbx>
+                      <wps:bodyPr rot="0" spcFirstLastPara="0" vertOverflow="overflow" horzOverflow="overflow" vert="horz" wrap="square" lIns="0" tIns="0" rIns="0" bIns="0" numCol="1" spcCol="0" rtlCol="0" fromWordArt="0" anchor="t" anchorCtr="0" forceAA="0" compatLnSpc="1">
+                        <a:prstTxWarp prst="textNoShape">
+                          <a:avLst/>
+                        </a:prstTxWarp>
+                        <a:spAutoFit/>
+                      </wps:bodyPr>
+                    </wps:wsp>
+                  </a:graphicData>
+                </a:graphic>
+              </wp:anchor>
+            </w:drawing>
+          </mc:Choice>
+          <mc:Fallback>
+            <w:pict>
+              <v:shape w14:anchorId="36CBA086" id="Text Box 3" o:spid="_x0000_s1028" type="#_x0000_t202" style="position:absolute;left:0;text-align:left;margin-left:0;margin-top:467.8pt;width:270pt;height:.05pt;z-index:251666432;visibility:visible;mso-wrap-style:square;mso-wrap-distance-left:9pt;mso-wrap-distance-top:0;mso-wrap-distance-right:9pt;mso-wrap-distance-bottom:0;mso-position-horizontal:center;mso-position-horizontal-relative:margin;mso-position-vertical:absolute;mso-position-vertical-relative:text;v-text-anchor:top" o:gfxdata="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" stroked="f">
+                <v:textbox style="mso-fit-shape-to-text:t" inset="0,0,0,0">
+                  <w:txbxContent>
+                    <w:p>
+                      <w:pPr>
+                        <w:pStyle w:val="Caption"/>
+                        <w:jc w:val="center"/>
+                        <w:rPr>
+                          <w:i w:val="0"/>
+                          <w:noProof/>
+                        </w:rPr>
+                      </w:pPr>
+                      <w:r>
+                        <w:t>Gambar 3.</w:t>
+                      </w:r>
+                      <w:r>
+                        <w:t>3</w:t>
+                      </w:r>
+                      <w:r>
+                        <w:t xml:space="preserve"> Document Flow Diagram </w:t>
+                      </w:r>
+                      <w:proofErr w:type="spellStart"/>
+                      <w:r>
+                        <w:rPr>
+                          <w:i w:val="0"/>
+                        </w:rPr>
+                        <w:t>Pembaharuan</w:t>
+                      </w:r>
+                      <w:proofErr w:type="spellEnd"/>
+                      <w:r>
+                        <w:rPr>
+                          <w:i w:val="0"/>
+                        </w:rPr>
+                        <w:t xml:space="preserve"> Data </w:t>
+                      </w:r>
+                      <w:proofErr w:type="spellStart"/>
+                      <w:r>
+                        <w:rPr>
+                          <w:i w:val="0"/>
+                        </w:rPr>
+                        <w:t>Siswa</w:t>
+                      </w:r>
+                      <w:proofErr w:type="spellEnd"/>
+                    </w:p>
+                  </w:txbxContent>
+                </v:textbox>
+                <w10:wrap type="topAndBottom" anchorx="margin"/>
+              </v:shape>
+            </w:pict>
+          </mc:Fallback>
+        </mc:AlternateContent>
+      </w:r>
       <w:r>
         <w:rPr>
           <w:noProof/>
@@ -6640,7 +5848,7 @@
                     <pic:cNvPicPr/>
                   </pic:nvPicPr>
                   <pic:blipFill>
-                    <a:blip r:embed="rId7">
+                    <a:blip r:embed="rId9">
                       <a:extLst>
                         <a:ext uri="{28A0092B-C50C-407E-A947-70E740481C1C}">
                           <a14:useLocalDpi xmlns:a14="http://schemas.microsoft.com/office/drawing/2010/main" val="0"/>
@@ -6672,37 +5880,12 @@
           </wp:anchor>
         </w:drawing>
       </w:r>
-      <w:proofErr w:type="spellStart"/>
-      <w:r>
-        <w:rPr>
-          <w:rFonts w:ascii="Times New Roman" w:hAnsi="Times New Roman" w:cs="Times New Roman"/>
-          <w:sz w:val="24"/>
-        </w:rPr>
-        <w:t>Berikut</w:t>
-      </w:r>
-      <w:proofErr w:type="spellEnd"/>
-      <w:r>
-        <w:rPr>
-          <w:rFonts w:ascii="Times New Roman" w:hAnsi="Times New Roman" w:cs="Times New Roman"/>
-          <w:sz w:val="24"/>
-        </w:rPr>
-        <w:t xml:space="preserve"> </w:t>
-      </w:r>
-      <w:proofErr w:type="spellStart"/>
-      <w:r>
-        <w:rPr>
-          <w:rFonts w:ascii="Times New Roman" w:hAnsi="Times New Roman" w:cs="Times New Roman"/>
-          <w:sz w:val="24"/>
-        </w:rPr>
-        <w:t>ini</w:t>
-      </w:r>
-      <w:proofErr w:type="spellEnd"/>
-      <w:r>
-        <w:rPr>
-          <w:rFonts w:ascii="Times New Roman" w:hAnsi="Times New Roman" w:cs="Times New Roman"/>
-          <w:sz w:val="24"/>
-        </w:rPr>
-        <w:t xml:space="preserve"> </w:t>
+      <w:r>
+        <w:rPr>
+          <w:rFonts w:ascii="Times New Roman" w:hAnsi="Times New Roman" w:cs="Times New Roman"/>
+          <w:sz w:val="24"/>
+        </w:rPr>
+        <w:t xml:space="preserve">Berikut ini </w:t>
       </w:r>
       <w:proofErr w:type="spellStart"/>
       <w:r>
@@ -6733,7 +5916,7 @@
           <w:rFonts w:ascii="Times New Roman" w:hAnsi="Times New Roman" w:cs="Times New Roman"/>
           <w:sz w:val="24"/>
         </w:rPr>
-        <w:t>pembaruan</w:t>
+        <w:t>pembaharuan</w:t>
       </w:r>
       <w:proofErr w:type="spellEnd"/>
       <w:r>
@@ -6828,23 +6011,7 @@
           <w:rFonts w:ascii="Times New Roman" w:hAnsi="Times New Roman" w:cs="Times New Roman"/>
           <w:sz w:val="24"/>
         </w:rPr>
-        <w:t xml:space="preserve"> St Louis Surabaya. </w:t>
-      </w:r>
-      <w:proofErr w:type="spellStart"/>
-      <w:r>
-        <w:rPr>
-          <w:rFonts w:ascii="Times New Roman" w:hAnsi="Times New Roman" w:cs="Times New Roman"/>
-          <w:sz w:val="24"/>
-        </w:rPr>
-        <w:t>Untuk</w:t>
-      </w:r>
-      <w:proofErr w:type="spellEnd"/>
-      <w:r>
-        <w:rPr>
-          <w:rFonts w:ascii="Times New Roman" w:hAnsi="Times New Roman" w:cs="Times New Roman"/>
-          <w:sz w:val="24"/>
-        </w:rPr>
-        <w:t xml:space="preserve"> </w:t>
+        <w:t xml:space="preserve"> St Louis Surabaya. Untuk </w:t>
       </w:r>
       <w:proofErr w:type="spellStart"/>
       <w:r>
@@ -6972,23 +6139,7 @@
           <w:rFonts w:ascii="Times New Roman" w:hAnsi="Times New Roman" w:cs="Times New Roman"/>
           <w:sz w:val="24"/>
         </w:rPr>
-        <w:t xml:space="preserve"> DFD (Document Flow Diagram). DFD </w:t>
-      </w:r>
-      <w:proofErr w:type="spellStart"/>
-      <w:r>
-        <w:rPr>
-          <w:rFonts w:ascii="Times New Roman" w:hAnsi="Times New Roman" w:cs="Times New Roman"/>
-          <w:sz w:val="24"/>
-        </w:rPr>
-        <w:t>terkait</w:t>
-      </w:r>
-      <w:proofErr w:type="spellEnd"/>
-      <w:r>
-        <w:rPr>
-          <w:rFonts w:ascii="Times New Roman" w:hAnsi="Times New Roman" w:cs="Times New Roman"/>
-          <w:sz w:val="24"/>
-        </w:rPr>
-        <w:t xml:space="preserve"> proses </w:t>
+        <w:t xml:space="preserve"> DFD (Document Flow Diagram). DFD terkait proses </w:t>
       </w:r>
       <w:proofErr w:type="spellStart"/>
       <w:r>
@@ -7020,39 +6171,7 @@
           <w:rFonts w:ascii="Times New Roman" w:hAnsi="Times New Roman" w:cs="Times New Roman"/>
           <w:sz w:val="24"/>
         </w:rPr>
-        <w:t xml:space="preserve"> </w:t>
-      </w:r>
-      <w:proofErr w:type="spellStart"/>
-      <w:r>
-        <w:rPr>
-          <w:rFonts w:ascii="Times New Roman" w:hAnsi="Times New Roman" w:cs="Times New Roman"/>
-          <w:sz w:val="24"/>
-        </w:rPr>
-        <w:t>baru</w:t>
-      </w:r>
-      <w:proofErr w:type="spellEnd"/>
-      <w:r>
-        <w:rPr>
-          <w:rFonts w:ascii="Times New Roman" w:hAnsi="Times New Roman" w:cs="Times New Roman"/>
-          <w:sz w:val="24"/>
-        </w:rPr>
-        <w:t xml:space="preserve"> </w:t>
-      </w:r>
-      <w:proofErr w:type="spellStart"/>
-      <w:r>
-        <w:rPr>
-          <w:rFonts w:ascii="Times New Roman" w:hAnsi="Times New Roman" w:cs="Times New Roman"/>
-          <w:sz w:val="24"/>
-        </w:rPr>
-        <w:t>dapat</w:t>
-      </w:r>
-      <w:proofErr w:type="spellEnd"/>
-      <w:r>
-        <w:rPr>
-          <w:rFonts w:ascii="Times New Roman" w:hAnsi="Times New Roman" w:cs="Times New Roman"/>
-          <w:sz w:val="24"/>
-        </w:rPr>
-        <w:t xml:space="preserve"> </w:t>
+        <w:t xml:space="preserve"> baru dapat </w:t>
       </w:r>
       <w:proofErr w:type="spellStart"/>
       <w:r>
@@ -7068,23 +6187,7 @@
           <w:rFonts w:ascii="Times New Roman" w:hAnsi="Times New Roman" w:cs="Times New Roman"/>
           <w:sz w:val="24"/>
         </w:rPr>
-        <w:t xml:space="preserve"> pada </w:t>
-      </w:r>
-      <w:proofErr w:type="spellStart"/>
-      <w:r>
-        <w:rPr>
-          <w:rFonts w:ascii="Times New Roman" w:hAnsi="Times New Roman" w:cs="Times New Roman"/>
-          <w:sz w:val="24"/>
-        </w:rPr>
-        <w:t>gambar</w:t>
-      </w:r>
-      <w:proofErr w:type="spellEnd"/>
-      <w:r>
-        <w:rPr>
-          <w:rFonts w:ascii="Times New Roman" w:hAnsi="Times New Roman" w:cs="Times New Roman"/>
-          <w:sz w:val="24"/>
-        </w:rPr>
-        <w:t xml:space="preserve"> </w:t>
+        <w:t xml:space="preserve"> pada gambar </w:t>
       </w:r>
       <w:proofErr w:type="gramStart"/>
       <w:r>
@@ -7120,22 +6223,24 @@
           <w:sz w:val="24"/>
         </w:rPr>
       </w:pPr>
-      <w:proofErr w:type="spellStart"/>
+    </w:p>
+    <w:p>
+      <w:pPr>
+        <w:spacing w:line="480" w:lineRule="auto"/>
+        <w:ind w:firstLine="426"/>
+        <w:jc w:val="both"/>
+        <w:rPr>
+          <w:rFonts w:ascii="Times New Roman" w:hAnsi="Times New Roman" w:cs="Times New Roman"/>
+          <w:sz w:val="24"/>
+        </w:rPr>
+      </w:pPr>
       <w:r>
         <w:rPr>
           <w:rFonts w:ascii="Times New Roman" w:hAnsi="Times New Roman" w:cs="Times New Roman"/>
           <w:sz w:val="24"/>
         </w:rPr>
         <w:lastRenderedPageBreak/>
-        <w:t>Untuk</w:t>
-      </w:r>
-      <w:proofErr w:type="spellEnd"/>
-      <w:r>
-        <w:rPr>
-          <w:rFonts w:ascii="Times New Roman" w:hAnsi="Times New Roman" w:cs="Times New Roman"/>
-          <w:sz w:val="24"/>
-        </w:rPr>
-        <w:t xml:space="preserve"> </w:t>
+        <w:t xml:space="preserve">Untuk </w:t>
       </w:r>
       <w:proofErr w:type="spellStart"/>
       <w:r>
@@ -7255,7 +6360,7 @@
           <w:rFonts w:ascii="Times New Roman" w:hAnsi="Times New Roman" w:cs="Times New Roman"/>
           <w:sz w:val="24"/>
         </w:rPr>
-        <w:t>pembaruan</w:t>
+        <w:t>pembaharuan</w:t>
       </w:r>
       <w:proofErr w:type="spellEnd"/>
       <w:r>
@@ -7319,7 +6424,7 @@
           <w:rFonts w:ascii="Times New Roman" w:hAnsi="Times New Roman" w:cs="Times New Roman"/>
           <w:sz w:val="24"/>
         </w:rPr>
-        <w:t>pembaruan</w:t>
+        <w:t>pembaharuan</w:t>
       </w:r>
       <w:proofErr w:type="spellEnd"/>
       <w:r>
@@ -7359,23 +6464,7 @@
           <w:rFonts w:ascii="Times New Roman" w:hAnsi="Times New Roman" w:cs="Times New Roman"/>
           <w:sz w:val="24"/>
         </w:rPr>
-        <w:t xml:space="preserve"> </w:t>
-      </w:r>
-      <w:proofErr w:type="spellStart"/>
-      <w:r>
-        <w:rPr>
-          <w:rFonts w:ascii="Times New Roman" w:hAnsi="Times New Roman" w:cs="Times New Roman"/>
-          <w:sz w:val="24"/>
-        </w:rPr>
-        <w:t>dengan</w:t>
-      </w:r>
-      <w:proofErr w:type="spellEnd"/>
-      <w:r>
-        <w:rPr>
-          <w:rFonts w:ascii="Times New Roman" w:hAnsi="Times New Roman" w:cs="Times New Roman"/>
-          <w:sz w:val="24"/>
-        </w:rPr>
-        <w:t xml:space="preserve"> </w:t>
+        <w:t xml:space="preserve"> dengan </w:t>
       </w:r>
       <w:proofErr w:type="spellStart"/>
       <w:r>
@@ -7519,23 +6608,7 @@
           <w:rFonts w:ascii="Times New Roman" w:hAnsi="Times New Roman" w:cs="Times New Roman"/>
           <w:sz w:val="24"/>
         </w:rPr>
-        <w:t xml:space="preserve"> </w:t>
-      </w:r>
-      <w:proofErr w:type="spellStart"/>
-      <w:r>
-        <w:rPr>
-          <w:rFonts w:ascii="Times New Roman" w:hAnsi="Times New Roman" w:cs="Times New Roman"/>
-          <w:sz w:val="24"/>
-        </w:rPr>
-        <w:t>harus</w:t>
-      </w:r>
-      <w:proofErr w:type="spellEnd"/>
-      <w:r>
-        <w:rPr>
-          <w:rFonts w:ascii="Times New Roman" w:hAnsi="Times New Roman" w:cs="Times New Roman"/>
-          <w:sz w:val="24"/>
-        </w:rPr>
-        <w:t xml:space="preserve"> </w:t>
+        <w:t xml:space="preserve"> harus </w:t>
       </w:r>
       <w:proofErr w:type="spellStart"/>
       <w:r>
@@ -7663,23 +6736,7 @@
           <w:rFonts w:ascii="Times New Roman" w:hAnsi="Times New Roman" w:cs="Times New Roman"/>
           <w:sz w:val="24"/>
         </w:rPr>
-        <w:t xml:space="preserve"> yang </w:t>
-      </w:r>
-      <w:proofErr w:type="spellStart"/>
-      <w:r>
-        <w:rPr>
-          <w:rFonts w:ascii="Times New Roman" w:hAnsi="Times New Roman" w:cs="Times New Roman"/>
-          <w:sz w:val="24"/>
-        </w:rPr>
-        <w:t>sudah</w:t>
-      </w:r>
-      <w:proofErr w:type="spellEnd"/>
-      <w:r>
-        <w:rPr>
-          <w:rFonts w:ascii="Times New Roman" w:hAnsi="Times New Roman" w:cs="Times New Roman"/>
-          <w:sz w:val="24"/>
-        </w:rPr>
-        <w:t xml:space="preserve"> </w:t>
+        <w:t xml:space="preserve"> yang sudah </w:t>
       </w:r>
       <w:proofErr w:type="spellStart"/>
       <w:r>
@@ -7759,23 +6816,7 @@
           <w:rFonts w:ascii="Times New Roman" w:hAnsi="Times New Roman" w:cs="Times New Roman"/>
           <w:sz w:val="24"/>
         </w:rPr>
-        <w:t xml:space="preserve"> di </w:t>
-      </w:r>
-      <w:proofErr w:type="spellStart"/>
-      <w:r>
-        <w:rPr>
-          <w:rFonts w:ascii="Times New Roman" w:hAnsi="Times New Roman" w:cs="Times New Roman"/>
-          <w:sz w:val="24"/>
-        </w:rPr>
-        <w:t>sekolah</w:t>
-      </w:r>
-      <w:proofErr w:type="spellEnd"/>
-      <w:r>
-        <w:rPr>
-          <w:rFonts w:ascii="Times New Roman" w:hAnsi="Times New Roman" w:cs="Times New Roman"/>
-          <w:sz w:val="24"/>
-        </w:rPr>
-        <w:t xml:space="preserve">. Setelah </w:t>
+        <w:t xml:space="preserve"> di sekolah. Setelah </w:t>
       </w:r>
       <w:proofErr w:type="spellStart"/>
       <w:r>
@@ -7911,7 +6952,7 @@
           <w:rFonts w:ascii="Times New Roman" w:hAnsi="Times New Roman" w:cs="Times New Roman"/>
           <w:sz w:val="24"/>
         </w:rPr>
-        <w:t>pembaruan</w:t>
+        <w:t>pembaharuan</w:t>
       </w:r>
       <w:proofErr w:type="spellEnd"/>
       <w:r>
@@ -7975,7 +7016,7 @@
           <w:rFonts w:ascii="Times New Roman" w:hAnsi="Times New Roman" w:cs="Times New Roman"/>
           <w:sz w:val="24"/>
         </w:rPr>
-        <w:t>pembaruan</w:t>
+        <w:t>pembaharuan</w:t>
       </w:r>
       <w:proofErr w:type="spellEnd"/>
       <w:r>
@@ -8179,39 +7220,7 @@
           <w:rFonts w:ascii="Times New Roman" w:hAnsi="Times New Roman" w:cs="Times New Roman"/>
           <w:sz w:val="24"/>
         </w:rPr>
-        <w:t xml:space="preserve"> manual. Hal </w:t>
-      </w:r>
-      <w:proofErr w:type="spellStart"/>
-      <w:r>
-        <w:rPr>
-          <w:rFonts w:ascii="Times New Roman" w:hAnsi="Times New Roman" w:cs="Times New Roman"/>
-          <w:sz w:val="24"/>
-        </w:rPr>
-        <w:t>ini</w:t>
-      </w:r>
-      <w:proofErr w:type="spellEnd"/>
-      <w:r>
-        <w:rPr>
-          <w:rFonts w:ascii="Times New Roman" w:hAnsi="Times New Roman" w:cs="Times New Roman"/>
-          <w:sz w:val="24"/>
-        </w:rPr>
-        <w:t xml:space="preserve"> </w:t>
-      </w:r>
-      <w:proofErr w:type="spellStart"/>
-      <w:r>
-        <w:rPr>
-          <w:rFonts w:ascii="Times New Roman" w:hAnsi="Times New Roman" w:cs="Times New Roman"/>
-          <w:sz w:val="24"/>
-        </w:rPr>
-        <w:t>dapat</w:t>
-      </w:r>
-      <w:proofErr w:type="spellEnd"/>
-      <w:r>
-        <w:rPr>
-          <w:rFonts w:ascii="Times New Roman" w:hAnsi="Times New Roman" w:cs="Times New Roman"/>
-          <w:sz w:val="24"/>
-        </w:rPr>
-        <w:t xml:space="preserve"> </w:t>
+        <w:t xml:space="preserve"> manual. Hal ini dapat </w:t>
       </w:r>
       <w:proofErr w:type="spellStart"/>
       <w:r>
@@ -8387,23 +7396,7 @@
           <w:rFonts w:ascii="Times New Roman" w:hAnsi="Times New Roman" w:cs="Times New Roman"/>
           <w:sz w:val="24"/>
         </w:rPr>
-        <w:t xml:space="preserve"> </w:t>
-      </w:r>
-      <w:proofErr w:type="spellStart"/>
-      <w:r>
-        <w:rPr>
-          <w:rFonts w:ascii="Times New Roman" w:hAnsi="Times New Roman" w:cs="Times New Roman"/>
-          <w:sz w:val="24"/>
-        </w:rPr>
-        <w:t>dengan</w:t>
-      </w:r>
-      <w:proofErr w:type="spellEnd"/>
-      <w:r>
-        <w:rPr>
-          <w:rFonts w:ascii="Times New Roman" w:hAnsi="Times New Roman" w:cs="Times New Roman"/>
-          <w:sz w:val="24"/>
-        </w:rPr>
-        <w:t xml:space="preserve"> </w:t>
+        <w:t xml:space="preserve"> dengan </w:t>
       </w:r>
       <w:proofErr w:type="spellStart"/>
       <w:r>
@@ -8500,21 +7493,12 @@
         </w:rPr>
         <w:t xml:space="preserve"> </w:t>
       </w:r>
-      <w:proofErr w:type="spellStart"/>
-      <w:r>
-        <w:rPr>
-          <w:rFonts w:ascii="Times New Roman" w:hAnsi="Times New Roman" w:cs="Times New Roman"/>
-          <w:sz w:val="24"/>
-        </w:rPr>
-        <w:t>tidak</w:t>
-      </w:r>
-      <w:proofErr w:type="spellEnd"/>
-      <w:r>
-        <w:rPr>
-          <w:rFonts w:ascii="Times New Roman" w:hAnsi="Times New Roman" w:cs="Times New Roman"/>
-          <w:sz w:val="24"/>
-        </w:rPr>
-        <w:t xml:space="preserve"> </w:t>
+      <w:r>
+        <w:rPr>
+          <w:rFonts w:ascii="Times New Roman" w:hAnsi="Times New Roman" w:cs="Times New Roman"/>
+          <w:sz w:val="24"/>
+        </w:rPr>
+        <w:t xml:space="preserve">tidak </w:t>
       </w:r>
       <w:proofErr w:type="spellStart"/>
       <w:r>
@@ -9067,23 +8051,7 @@
           <w:rFonts w:ascii="Times New Roman" w:hAnsi="Times New Roman" w:cs="Times New Roman"/>
           <w:sz w:val="24"/>
         </w:rPr>
-        <w:t xml:space="preserve"> </w:t>
-      </w:r>
-      <w:proofErr w:type="spellStart"/>
-      <w:r>
-        <w:rPr>
-          <w:rFonts w:ascii="Times New Roman" w:hAnsi="Times New Roman" w:cs="Times New Roman"/>
-          <w:sz w:val="24"/>
-        </w:rPr>
-        <w:t>atau</w:t>
-      </w:r>
-      <w:proofErr w:type="spellEnd"/>
-      <w:r>
-        <w:rPr>
-          <w:rFonts w:ascii="Times New Roman" w:hAnsi="Times New Roman" w:cs="Times New Roman"/>
-          <w:sz w:val="24"/>
-        </w:rPr>
-        <w:t xml:space="preserve"> </w:t>
+        <w:t xml:space="preserve"> atau </w:t>
       </w:r>
       <w:proofErr w:type="spellStart"/>
       <w:r>
@@ -9155,7 +8123,7 @@
           <w:rFonts w:ascii="Times New Roman" w:hAnsi="Times New Roman" w:cs="Times New Roman"/>
           <w:sz w:val="24"/>
         </w:rPr>
-        <w:t>pembaruan</w:t>
+        <w:t>pembaharuan</w:t>
       </w:r>
       <w:proofErr w:type="spellEnd"/>
       <w:r>
@@ -9451,55 +8419,7 @@
           <w:rFonts w:ascii="Times New Roman" w:hAnsi="Times New Roman" w:cs="Times New Roman"/>
           <w:sz w:val="24"/>
         </w:rPr>
-        <w:t xml:space="preserve">, no </w:t>
-      </w:r>
-      <w:proofErr w:type="spellStart"/>
-      <w:r>
-        <w:rPr>
-          <w:rFonts w:ascii="Times New Roman" w:hAnsi="Times New Roman" w:cs="Times New Roman"/>
-          <w:sz w:val="24"/>
-        </w:rPr>
-        <w:t>telepon</w:t>
-      </w:r>
-      <w:proofErr w:type="spellEnd"/>
-      <w:r>
-        <w:rPr>
-          <w:rFonts w:ascii="Times New Roman" w:hAnsi="Times New Roman" w:cs="Times New Roman"/>
-          <w:sz w:val="24"/>
-        </w:rPr>
-        <w:t xml:space="preserve">, dan </w:t>
-      </w:r>
-      <w:proofErr w:type="spellStart"/>
-      <w:r>
-        <w:rPr>
-          <w:rFonts w:ascii="Times New Roman" w:hAnsi="Times New Roman" w:cs="Times New Roman"/>
-          <w:sz w:val="24"/>
-        </w:rPr>
-        <w:t>informasi</w:t>
-      </w:r>
-      <w:proofErr w:type="spellEnd"/>
-      <w:r>
-        <w:rPr>
-          <w:rFonts w:ascii="Times New Roman" w:hAnsi="Times New Roman" w:cs="Times New Roman"/>
-          <w:sz w:val="24"/>
-        </w:rPr>
-        <w:t xml:space="preserve"> </w:t>
-      </w:r>
-      <w:proofErr w:type="spellStart"/>
-      <w:r>
-        <w:rPr>
-          <w:rFonts w:ascii="Times New Roman" w:hAnsi="Times New Roman" w:cs="Times New Roman"/>
-          <w:sz w:val="24"/>
-        </w:rPr>
-        <w:t>kontak</w:t>
-      </w:r>
-      <w:proofErr w:type="spellEnd"/>
-      <w:r>
-        <w:rPr>
-          <w:rFonts w:ascii="Times New Roman" w:hAnsi="Times New Roman" w:cs="Times New Roman"/>
-          <w:sz w:val="24"/>
-        </w:rPr>
-        <w:t xml:space="preserve"> </w:t>
+        <w:t xml:space="preserve">, no telepon, dan informasi kontak </w:t>
       </w:r>
       <w:proofErr w:type="spellStart"/>
       <w:r>
@@ -9615,23 +8535,7 @@
           <w:rFonts w:ascii="Times New Roman" w:hAnsi="Times New Roman" w:cs="Times New Roman"/>
           <w:sz w:val="24"/>
         </w:rPr>
-        <w:t xml:space="preserve"> </w:t>
-      </w:r>
-      <w:proofErr w:type="spellStart"/>
-      <w:r>
-        <w:rPr>
-          <w:rFonts w:ascii="Times New Roman" w:hAnsi="Times New Roman" w:cs="Times New Roman"/>
-          <w:sz w:val="24"/>
-        </w:rPr>
-        <w:t>tidak</w:t>
-      </w:r>
-      <w:proofErr w:type="spellEnd"/>
-      <w:r>
-        <w:rPr>
-          <w:rFonts w:ascii="Times New Roman" w:hAnsi="Times New Roman" w:cs="Times New Roman"/>
-          <w:sz w:val="24"/>
-        </w:rPr>
-        <w:t xml:space="preserve"> </w:t>
+        <w:t xml:space="preserve"> tidak </w:t>
       </w:r>
       <w:proofErr w:type="spellStart"/>
       <w:r>
@@ -9663,23 +8567,7 @@
           <w:rFonts w:ascii="Times New Roman" w:hAnsi="Times New Roman" w:cs="Times New Roman"/>
           <w:sz w:val="24"/>
         </w:rPr>
-        <w:t xml:space="preserve">. Karena </w:t>
-      </w:r>
-      <w:proofErr w:type="spellStart"/>
-      <w:r>
-        <w:rPr>
-          <w:rFonts w:ascii="Times New Roman" w:hAnsi="Times New Roman" w:cs="Times New Roman"/>
-          <w:sz w:val="24"/>
-        </w:rPr>
-        <w:t>tidak</w:t>
-      </w:r>
-      <w:proofErr w:type="spellEnd"/>
-      <w:r>
-        <w:rPr>
-          <w:rFonts w:ascii="Times New Roman" w:hAnsi="Times New Roman" w:cs="Times New Roman"/>
-          <w:sz w:val="24"/>
-        </w:rPr>
-        <w:t xml:space="preserve"> </w:t>
+        <w:t xml:space="preserve">. Karena tidak </w:t>
       </w:r>
       <w:proofErr w:type="spellStart"/>
       <w:r>
@@ -9751,7 +8639,103 @@
           <w:rFonts w:ascii="Times New Roman" w:hAnsi="Times New Roman" w:cs="Times New Roman"/>
           <w:sz w:val="24"/>
         </w:rPr>
-        <w:t>pembaruan</w:t>
+        <w:t>pembaharuan</w:t>
+      </w:r>
+      <w:proofErr w:type="spellEnd"/>
+      <w:r>
+        <w:rPr>
+          <w:rFonts w:ascii="Times New Roman" w:hAnsi="Times New Roman" w:cs="Times New Roman"/>
+          <w:sz w:val="24"/>
+        </w:rPr>
+        <w:t xml:space="preserve"> data tidak dapat </w:t>
+      </w:r>
+      <w:proofErr w:type="spellStart"/>
+      <w:r>
+        <w:rPr>
+          <w:rFonts w:ascii="Times New Roman" w:hAnsi="Times New Roman" w:cs="Times New Roman"/>
+          <w:sz w:val="24"/>
+        </w:rPr>
+        <w:t>dilakukan</w:t>
+      </w:r>
+      <w:proofErr w:type="spellEnd"/>
+      <w:r>
+        <w:rPr>
+          <w:rFonts w:ascii="Times New Roman" w:hAnsi="Times New Roman" w:cs="Times New Roman"/>
+          <w:sz w:val="24"/>
+        </w:rPr>
+        <w:t xml:space="preserve"> </w:t>
+      </w:r>
+      <w:proofErr w:type="spellStart"/>
+      <w:r>
+        <w:rPr>
+          <w:rFonts w:ascii="Times New Roman" w:hAnsi="Times New Roman" w:cs="Times New Roman"/>
+          <w:sz w:val="24"/>
+        </w:rPr>
+        <w:t>secara</w:t>
+      </w:r>
+      <w:proofErr w:type="spellEnd"/>
+      <w:r>
+        <w:rPr>
+          <w:rFonts w:ascii="Times New Roman" w:hAnsi="Times New Roman" w:cs="Times New Roman"/>
+          <w:sz w:val="24"/>
+        </w:rPr>
+        <w:t xml:space="preserve"> </w:t>
+      </w:r>
+      <w:proofErr w:type="spellStart"/>
+      <w:r>
+        <w:rPr>
+          <w:rFonts w:ascii="Times New Roman" w:hAnsi="Times New Roman" w:cs="Times New Roman"/>
+          <w:sz w:val="24"/>
+        </w:rPr>
+        <w:t>merata</w:t>
+      </w:r>
+      <w:proofErr w:type="spellEnd"/>
+      <w:r>
+        <w:rPr>
+          <w:rFonts w:ascii="Times New Roman" w:hAnsi="Times New Roman" w:cs="Times New Roman"/>
+          <w:sz w:val="24"/>
+        </w:rPr>
+        <w:t xml:space="preserve"> </w:t>
+      </w:r>
+      <w:proofErr w:type="spellStart"/>
+      <w:r>
+        <w:rPr>
+          <w:rFonts w:ascii="Times New Roman" w:hAnsi="Times New Roman" w:cs="Times New Roman"/>
+          <w:sz w:val="24"/>
+        </w:rPr>
+        <w:t>kepada</w:t>
+      </w:r>
+      <w:proofErr w:type="spellEnd"/>
+      <w:r>
+        <w:rPr>
+          <w:rFonts w:ascii="Times New Roman" w:hAnsi="Times New Roman" w:cs="Times New Roman"/>
+          <w:sz w:val="24"/>
+        </w:rPr>
+        <w:t xml:space="preserve"> semua </w:t>
+      </w:r>
+      <w:proofErr w:type="spellStart"/>
+      <w:r>
+        <w:rPr>
+          <w:rFonts w:ascii="Times New Roman" w:hAnsi="Times New Roman" w:cs="Times New Roman"/>
+          <w:sz w:val="24"/>
+        </w:rPr>
+        <w:t>entitas</w:t>
+      </w:r>
+      <w:proofErr w:type="spellEnd"/>
+      <w:r>
+        <w:rPr>
+          <w:rFonts w:ascii="Times New Roman" w:hAnsi="Times New Roman" w:cs="Times New Roman"/>
+          <w:sz w:val="24"/>
+        </w:rPr>
+        <w:t xml:space="preserve"> yang </w:t>
+      </w:r>
+      <w:proofErr w:type="spellStart"/>
+      <w:r>
+        <w:rPr>
+          <w:rFonts w:ascii="Times New Roman" w:hAnsi="Times New Roman" w:cs="Times New Roman"/>
+          <w:sz w:val="24"/>
+        </w:rPr>
+        <w:t>memerlukan</w:t>
       </w:r>
       <w:proofErr w:type="spellEnd"/>
       <w:r>
@@ -9767,135 +8751,103 @@
           <w:rFonts w:ascii="Times New Roman" w:hAnsi="Times New Roman" w:cs="Times New Roman"/>
           <w:sz w:val="24"/>
         </w:rPr>
-        <w:t>tidak</w:t>
-      </w:r>
-      <w:proofErr w:type="spellEnd"/>
-      <w:r>
-        <w:rPr>
-          <w:rFonts w:ascii="Times New Roman" w:hAnsi="Times New Roman" w:cs="Times New Roman"/>
-          <w:sz w:val="24"/>
-        </w:rPr>
-        <w:t xml:space="preserve"> </w:t>
-      </w:r>
-      <w:proofErr w:type="spellStart"/>
-      <w:r>
-        <w:rPr>
-          <w:rFonts w:ascii="Times New Roman" w:hAnsi="Times New Roman" w:cs="Times New Roman"/>
-          <w:sz w:val="24"/>
-        </w:rPr>
-        <w:t>dapat</w:t>
-      </w:r>
-      <w:proofErr w:type="spellEnd"/>
-      <w:r>
-        <w:rPr>
-          <w:rFonts w:ascii="Times New Roman" w:hAnsi="Times New Roman" w:cs="Times New Roman"/>
-          <w:sz w:val="24"/>
-        </w:rPr>
-        <w:t xml:space="preserve"> </w:t>
-      </w:r>
-      <w:proofErr w:type="spellStart"/>
-      <w:r>
-        <w:rPr>
-          <w:rFonts w:ascii="Times New Roman" w:hAnsi="Times New Roman" w:cs="Times New Roman"/>
-          <w:sz w:val="24"/>
-        </w:rPr>
-        <w:t>dilakukan</w:t>
-      </w:r>
-      <w:proofErr w:type="spellEnd"/>
-      <w:r>
-        <w:rPr>
-          <w:rFonts w:ascii="Times New Roman" w:hAnsi="Times New Roman" w:cs="Times New Roman"/>
-          <w:sz w:val="24"/>
-        </w:rPr>
-        <w:t xml:space="preserve"> </w:t>
-      </w:r>
-      <w:proofErr w:type="spellStart"/>
-      <w:r>
-        <w:rPr>
-          <w:rFonts w:ascii="Times New Roman" w:hAnsi="Times New Roman" w:cs="Times New Roman"/>
-          <w:sz w:val="24"/>
-        </w:rPr>
-        <w:t>secara</w:t>
-      </w:r>
-      <w:proofErr w:type="spellEnd"/>
-      <w:r>
-        <w:rPr>
-          <w:rFonts w:ascii="Times New Roman" w:hAnsi="Times New Roman" w:cs="Times New Roman"/>
-          <w:sz w:val="24"/>
-        </w:rPr>
-        <w:t xml:space="preserve"> </w:t>
-      </w:r>
-      <w:proofErr w:type="spellStart"/>
-      <w:r>
-        <w:rPr>
-          <w:rFonts w:ascii="Times New Roman" w:hAnsi="Times New Roman" w:cs="Times New Roman"/>
-          <w:sz w:val="24"/>
-        </w:rPr>
-        <w:t>merata</w:t>
-      </w:r>
-      <w:proofErr w:type="spellEnd"/>
-      <w:r>
-        <w:rPr>
-          <w:rFonts w:ascii="Times New Roman" w:hAnsi="Times New Roman" w:cs="Times New Roman"/>
-          <w:sz w:val="24"/>
-        </w:rPr>
-        <w:t xml:space="preserve"> </w:t>
-      </w:r>
-      <w:proofErr w:type="spellStart"/>
-      <w:r>
-        <w:rPr>
-          <w:rFonts w:ascii="Times New Roman" w:hAnsi="Times New Roman" w:cs="Times New Roman"/>
-          <w:sz w:val="24"/>
-        </w:rPr>
-        <w:t>kepada</w:t>
-      </w:r>
-      <w:proofErr w:type="spellEnd"/>
-      <w:r>
-        <w:rPr>
-          <w:rFonts w:ascii="Times New Roman" w:hAnsi="Times New Roman" w:cs="Times New Roman"/>
-          <w:sz w:val="24"/>
-        </w:rPr>
-        <w:t xml:space="preserve"> </w:t>
-      </w:r>
-      <w:proofErr w:type="spellStart"/>
-      <w:r>
-        <w:rPr>
-          <w:rFonts w:ascii="Times New Roman" w:hAnsi="Times New Roman" w:cs="Times New Roman"/>
-          <w:sz w:val="24"/>
-        </w:rPr>
-        <w:t>semua</w:t>
-      </w:r>
-      <w:proofErr w:type="spellEnd"/>
-      <w:r>
-        <w:rPr>
-          <w:rFonts w:ascii="Times New Roman" w:hAnsi="Times New Roman" w:cs="Times New Roman"/>
-          <w:sz w:val="24"/>
-        </w:rPr>
-        <w:t xml:space="preserve"> </w:t>
-      </w:r>
-      <w:proofErr w:type="spellStart"/>
-      <w:r>
-        <w:rPr>
-          <w:rFonts w:ascii="Times New Roman" w:hAnsi="Times New Roman" w:cs="Times New Roman"/>
-          <w:sz w:val="24"/>
-        </w:rPr>
-        <w:t>entitas</w:t>
-      </w:r>
-      <w:proofErr w:type="spellEnd"/>
-      <w:r>
-        <w:rPr>
-          <w:rFonts w:ascii="Times New Roman" w:hAnsi="Times New Roman" w:cs="Times New Roman"/>
-          <w:sz w:val="24"/>
-        </w:rPr>
-        <w:t xml:space="preserve"> yang </w:t>
-      </w:r>
-      <w:proofErr w:type="spellStart"/>
-      <w:r>
-        <w:rPr>
-          <w:rFonts w:ascii="Times New Roman" w:hAnsi="Times New Roman" w:cs="Times New Roman"/>
-          <w:sz w:val="24"/>
-        </w:rPr>
-        <w:t>memerlukan</w:t>
+        <w:t>tersebut</w:t>
+      </w:r>
+      <w:proofErr w:type="spellEnd"/>
+      <w:r>
+        <w:rPr>
+          <w:rFonts w:ascii="Times New Roman" w:hAnsi="Times New Roman" w:cs="Times New Roman"/>
+          <w:sz w:val="24"/>
+        </w:rPr>
+        <w:t xml:space="preserve">, </w:t>
+      </w:r>
+      <w:proofErr w:type="spellStart"/>
+      <w:r>
+        <w:rPr>
+          <w:rFonts w:ascii="Times New Roman" w:hAnsi="Times New Roman" w:cs="Times New Roman"/>
+          <w:sz w:val="24"/>
+        </w:rPr>
+        <w:t>sehingga</w:t>
+      </w:r>
+      <w:proofErr w:type="spellEnd"/>
+      <w:r>
+        <w:rPr>
+          <w:rFonts w:ascii="Times New Roman" w:hAnsi="Times New Roman" w:cs="Times New Roman"/>
+          <w:sz w:val="24"/>
+        </w:rPr>
+        <w:t xml:space="preserve"> </w:t>
+      </w:r>
+      <w:proofErr w:type="spellStart"/>
+      <w:r>
+        <w:rPr>
+          <w:rFonts w:ascii="Times New Roman" w:hAnsi="Times New Roman" w:cs="Times New Roman"/>
+          <w:sz w:val="24"/>
+        </w:rPr>
+        <w:t>ketika</w:t>
+      </w:r>
+      <w:proofErr w:type="spellEnd"/>
+      <w:r>
+        <w:rPr>
+          <w:rFonts w:ascii="Times New Roman" w:hAnsi="Times New Roman" w:cs="Times New Roman"/>
+          <w:sz w:val="24"/>
+        </w:rPr>
+        <w:t xml:space="preserve"> </w:t>
+      </w:r>
+      <w:proofErr w:type="spellStart"/>
+      <w:r>
+        <w:rPr>
+          <w:rFonts w:ascii="Times New Roman" w:hAnsi="Times New Roman" w:cs="Times New Roman"/>
+          <w:sz w:val="24"/>
+        </w:rPr>
+        <w:t>ada</w:t>
+      </w:r>
+      <w:proofErr w:type="spellEnd"/>
+      <w:r>
+        <w:rPr>
+          <w:rFonts w:ascii="Times New Roman" w:hAnsi="Times New Roman" w:cs="Times New Roman"/>
+          <w:sz w:val="24"/>
+        </w:rPr>
+        <w:t xml:space="preserve"> </w:t>
+      </w:r>
+      <w:proofErr w:type="spellStart"/>
+      <w:r>
+        <w:rPr>
+          <w:rFonts w:ascii="Times New Roman" w:hAnsi="Times New Roman" w:cs="Times New Roman"/>
+          <w:sz w:val="24"/>
+        </w:rPr>
+        <w:t>keperluan</w:t>
+      </w:r>
+      <w:proofErr w:type="spellEnd"/>
+      <w:r>
+        <w:rPr>
+          <w:rFonts w:ascii="Times New Roman" w:hAnsi="Times New Roman" w:cs="Times New Roman"/>
+          <w:sz w:val="24"/>
+        </w:rPr>
+        <w:t xml:space="preserve"> </w:t>
+      </w:r>
+      <w:proofErr w:type="spellStart"/>
+      <w:r>
+        <w:rPr>
+          <w:rFonts w:ascii="Times New Roman" w:hAnsi="Times New Roman" w:cs="Times New Roman"/>
+          <w:sz w:val="24"/>
+        </w:rPr>
+        <w:t>dalam</w:t>
+      </w:r>
+      <w:proofErr w:type="spellEnd"/>
+      <w:r>
+        <w:rPr>
+          <w:rFonts w:ascii="Times New Roman" w:hAnsi="Times New Roman" w:cs="Times New Roman"/>
+          <w:sz w:val="24"/>
+        </w:rPr>
+        <w:t xml:space="preserve"> </w:t>
+      </w:r>
+      <w:proofErr w:type="spellStart"/>
+      <w:r>
+        <w:rPr>
+          <w:rFonts w:ascii="Times New Roman" w:hAnsi="Times New Roman" w:cs="Times New Roman"/>
+          <w:sz w:val="24"/>
+        </w:rPr>
+        <w:t>pengambilan</w:t>
       </w:r>
       <w:proofErr w:type="spellEnd"/>
       <w:r>
@@ -9911,118 +8863,6 @@
           <w:rFonts w:ascii="Times New Roman" w:hAnsi="Times New Roman" w:cs="Times New Roman"/>
           <w:sz w:val="24"/>
         </w:rPr>
-        <w:t>tersebut</w:t>
-      </w:r>
-      <w:proofErr w:type="spellEnd"/>
-      <w:r>
-        <w:rPr>
-          <w:rFonts w:ascii="Times New Roman" w:hAnsi="Times New Roman" w:cs="Times New Roman"/>
-          <w:sz w:val="24"/>
-        </w:rPr>
-        <w:t xml:space="preserve">, </w:t>
-      </w:r>
-      <w:proofErr w:type="spellStart"/>
-      <w:r>
-        <w:rPr>
-          <w:rFonts w:ascii="Times New Roman" w:hAnsi="Times New Roman" w:cs="Times New Roman"/>
-          <w:sz w:val="24"/>
-        </w:rPr>
-        <w:t>sehingga</w:t>
-      </w:r>
-      <w:proofErr w:type="spellEnd"/>
-      <w:r>
-        <w:rPr>
-          <w:rFonts w:ascii="Times New Roman" w:hAnsi="Times New Roman" w:cs="Times New Roman"/>
-          <w:sz w:val="24"/>
-        </w:rPr>
-        <w:t xml:space="preserve"> </w:t>
-      </w:r>
-      <w:proofErr w:type="spellStart"/>
-      <w:r>
-        <w:rPr>
-          <w:rFonts w:ascii="Times New Roman" w:hAnsi="Times New Roman" w:cs="Times New Roman"/>
-          <w:sz w:val="24"/>
-        </w:rPr>
-        <w:t>ketika</w:t>
-      </w:r>
-      <w:proofErr w:type="spellEnd"/>
-      <w:r>
-        <w:rPr>
-          <w:rFonts w:ascii="Times New Roman" w:hAnsi="Times New Roman" w:cs="Times New Roman"/>
-          <w:sz w:val="24"/>
-        </w:rPr>
-        <w:t xml:space="preserve"> </w:t>
-      </w:r>
-      <w:proofErr w:type="spellStart"/>
-      <w:r>
-        <w:rPr>
-          <w:rFonts w:ascii="Times New Roman" w:hAnsi="Times New Roman" w:cs="Times New Roman"/>
-          <w:sz w:val="24"/>
-        </w:rPr>
-        <w:t>ada</w:t>
-      </w:r>
-      <w:proofErr w:type="spellEnd"/>
-      <w:r>
-        <w:rPr>
-          <w:rFonts w:ascii="Times New Roman" w:hAnsi="Times New Roman" w:cs="Times New Roman"/>
-          <w:sz w:val="24"/>
-        </w:rPr>
-        <w:t xml:space="preserve"> </w:t>
-      </w:r>
-      <w:proofErr w:type="spellStart"/>
-      <w:r>
-        <w:rPr>
-          <w:rFonts w:ascii="Times New Roman" w:hAnsi="Times New Roman" w:cs="Times New Roman"/>
-          <w:sz w:val="24"/>
-        </w:rPr>
-        <w:t>keperluan</w:t>
-      </w:r>
-      <w:proofErr w:type="spellEnd"/>
-      <w:r>
-        <w:rPr>
-          <w:rFonts w:ascii="Times New Roman" w:hAnsi="Times New Roman" w:cs="Times New Roman"/>
-          <w:sz w:val="24"/>
-        </w:rPr>
-        <w:t xml:space="preserve"> </w:t>
-      </w:r>
-      <w:proofErr w:type="spellStart"/>
-      <w:r>
-        <w:rPr>
-          <w:rFonts w:ascii="Times New Roman" w:hAnsi="Times New Roman" w:cs="Times New Roman"/>
-          <w:sz w:val="24"/>
-        </w:rPr>
-        <w:t>dalam</w:t>
-      </w:r>
-      <w:proofErr w:type="spellEnd"/>
-      <w:r>
-        <w:rPr>
-          <w:rFonts w:ascii="Times New Roman" w:hAnsi="Times New Roman" w:cs="Times New Roman"/>
-          <w:sz w:val="24"/>
-        </w:rPr>
-        <w:t xml:space="preserve"> </w:t>
-      </w:r>
-      <w:proofErr w:type="spellStart"/>
-      <w:r>
-        <w:rPr>
-          <w:rFonts w:ascii="Times New Roman" w:hAnsi="Times New Roman" w:cs="Times New Roman"/>
-          <w:sz w:val="24"/>
-        </w:rPr>
-        <w:t>pengambilan</w:t>
-      </w:r>
-      <w:proofErr w:type="spellEnd"/>
-      <w:r>
-        <w:rPr>
-          <w:rFonts w:ascii="Times New Roman" w:hAnsi="Times New Roman" w:cs="Times New Roman"/>
-          <w:sz w:val="24"/>
-        </w:rPr>
-        <w:t xml:space="preserve"> data </w:t>
-      </w:r>
-      <w:proofErr w:type="spellStart"/>
-      <w:r>
-        <w:rPr>
-          <w:rFonts w:ascii="Times New Roman" w:hAnsi="Times New Roman" w:cs="Times New Roman"/>
-          <w:sz w:val="24"/>
-        </w:rPr>
         <w:t>sangat</w:t>
       </w:r>
       <w:proofErr w:type="spellEnd"/>
@@ -10095,23 +8935,7 @@
           <w:rFonts w:ascii="Times New Roman" w:hAnsi="Times New Roman" w:cs="Times New Roman"/>
           <w:sz w:val="24"/>
         </w:rPr>
-        <w:t xml:space="preserve"> data lama yang </w:t>
-      </w:r>
-      <w:proofErr w:type="spellStart"/>
-      <w:r>
-        <w:rPr>
-          <w:rFonts w:ascii="Times New Roman" w:hAnsi="Times New Roman" w:cs="Times New Roman"/>
-          <w:sz w:val="24"/>
-        </w:rPr>
-        <w:t>belum</w:t>
-      </w:r>
-      <w:proofErr w:type="spellEnd"/>
-      <w:r>
-        <w:rPr>
-          <w:rFonts w:ascii="Times New Roman" w:hAnsi="Times New Roman" w:cs="Times New Roman"/>
-          <w:sz w:val="24"/>
-        </w:rPr>
-        <w:t xml:space="preserve"> </w:t>
+        <w:t xml:space="preserve"> data lama yang belum </w:t>
       </w:r>
       <w:proofErr w:type="spellStart"/>
       <w:r>
@@ -10196,39 +9020,7 @@
           <w:rFonts w:ascii="Times New Roman" w:hAnsi="Times New Roman" w:cs="Times New Roman"/>
           <w:sz w:val="24"/>
         </w:rPr>
-        <w:t xml:space="preserve"> </w:t>
-      </w:r>
-      <w:proofErr w:type="spellStart"/>
-      <w:r>
-        <w:rPr>
-          <w:rFonts w:ascii="Times New Roman" w:hAnsi="Times New Roman" w:cs="Times New Roman"/>
-          <w:sz w:val="24"/>
-        </w:rPr>
-        <w:t>masalah</w:t>
-      </w:r>
-      <w:proofErr w:type="spellEnd"/>
-      <w:r>
-        <w:rPr>
-          <w:rFonts w:ascii="Times New Roman" w:hAnsi="Times New Roman" w:cs="Times New Roman"/>
-          <w:sz w:val="24"/>
-        </w:rPr>
-        <w:t xml:space="preserve"> </w:t>
-      </w:r>
-      <w:proofErr w:type="spellStart"/>
-      <w:r>
-        <w:rPr>
-          <w:rFonts w:ascii="Times New Roman" w:hAnsi="Times New Roman" w:cs="Times New Roman"/>
-          <w:sz w:val="24"/>
-        </w:rPr>
-        <w:t>terkait</w:t>
-      </w:r>
-      <w:proofErr w:type="spellEnd"/>
-      <w:r>
-        <w:rPr>
-          <w:rFonts w:ascii="Times New Roman" w:hAnsi="Times New Roman" w:cs="Times New Roman"/>
-          <w:sz w:val="24"/>
-        </w:rPr>
-        <w:t xml:space="preserve"> proses </w:t>
+        <w:t xml:space="preserve"> masalah terkait proses </w:t>
       </w:r>
       <w:proofErr w:type="spellStart"/>
       <w:r>
@@ -10324,23 +9116,7 @@
           <w:rFonts w:ascii="Times New Roman" w:hAnsi="Times New Roman" w:cs="Times New Roman"/>
           <w:sz w:val="24"/>
         </w:rPr>
-        <w:t xml:space="preserve"> </w:t>
-      </w:r>
-      <w:proofErr w:type="spellStart"/>
-      <w:r>
-        <w:rPr>
-          <w:rFonts w:ascii="Times New Roman" w:hAnsi="Times New Roman" w:cs="Times New Roman"/>
-          <w:sz w:val="24"/>
-        </w:rPr>
-        <w:t>informasi</w:t>
-      </w:r>
-      <w:proofErr w:type="spellEnd"/>
-      <w:r>
-        <w:rPr>
-          <w:rFonts w:ascii="Times New Roman" w:hAnsi="Times New Roman" w:cs="Times New Roman"/>
-          <w:sz w:val="24"/>
-        </w:rPr>
-        <w:t xml:space="preserve"> yang </w:t>
+        <w:t xml:space="preserve"> informasi yang </w:t>
       </w:r>
       <w:proofErr w:type="spellStart"/>
       <w:r>
@@ -10411,23 +9187,7 @@
           <w:rFonts w:ascii="Times New Roman" w:hAnsi="Times New Roman" w:cs="Times New Roman"/>
           <w:sz w:val="24"/>
         </w:rPr>
-        <w:t xml:space="preserve"> </w:t>
-      </w:r>
-      <w:proofErr w:type="spellStart"/>
-      <w:r>
-        <w:rPr>
-          <w:rFonts w:ascii="Times New Roman" w:hAnsi="Times New Roman" w:cs="Times New Roman"/>
-          <w:sz w:val="24"/>
-        </w:rPr>
-        <w:t>dapat</w:t>
-      </w:r>
-      <w:proofErr w:type="spellEnd"/>
-      <w:r>
-        <w:rPr>
-          <w:rFonts w:ascii="Times New Roman" w:hAnsi="Times New Roman" w:cs="Times New Roman"/>
-          <w:sz w:val="24"/>
-        </w:rPr>
-        <w:t xml:space="preserve"> </w:t>
+        <w:t xml:space="preserve"> dapat </w:t>
       </w:r>
       <w:proofErr w:type="spellStart"/>
       <w:r>
@@ -10631,23 +9391,7 @@
           <w:rFonts w:ascii="Times New Roman" w:hAnsi="Times New Roman" w:cs="Times New Roman"/>
           <w:sz w:val="24"/>
         </w:rPr>
-        <w:t xml:space="preserve"> </w:t>
-      </w:r>
-      <w:proofErr w:type="spellStart"/>
-      <w:r>
-        <w:rPr>
-          <w:rFonts w:ascii="Times New Roman" w:hAnsi="Times New Roman" w:cs="Times New Roman"/>
-          <w:sz w:val="24"/>
-        </w:rPr>
-        <w:t>untuk</w:t>
-      </w:r>
-      <w:proofErr w:type="spellEnd"/>
-      <w:r>
-        <w:rPr>
-          <w:rFonts w:ascii="Times New Roman" w:hAnsi="Times New Roman" w:cs="Times New Roman"/>
-          <w:sz w:val="24"/>
-        </w:rPr>
-        <w:t xml:space="preserve"> </w:t>
+        <w:t xml:space="preserve"> untuk </w:t>
       </w:r>
       <w:proofErr w:type="spellStart"/>
       <w:r>
@@ -10663,39 +9407,7 @@
           <w:rFonts w:ascii="Times New Roman" w:hAnsi="Times New Roman" w:cs="Times New Roman"/>
           <w:sz w:val="24"/>
         </w:rPr>
-        <w:t xml:space="preserve"> </w:t>
-      </w:r>
-      <w:proofErr w:type="spellStart"/>
-      <w:r>
-        <w:rPr>
-          <w:rFonts w:ascii="Times New Roman" w:hAnsi="Times New Roman" w:cs="Times New Roman"/>
-          <w:sz w:val="24"/>
-        </w:rPr>
-        <w:t>masalah-masalah</w:t>
-      </w:r>
-      <w:proofErr w:type="spellEnd"/>
-      <w:r>
-        <w:rPr>
-          <w:rFonts w:ascii="Times New Roman" w:hAnsi="Times New Roman" w:cs="Times New Roman"/>
-          <w:sz w:val="24"/>
-        </w:rPr>
-        <w:t xml:space="preserve"> </w:t>
-      </w:r>
-      <w:proofErr w:type="spellStart"/>
-      <w:r>
-        <w:rPr>
-          <w:rFonts w:ascii="Times New Roman" w:hAnsi="Times New Roman" w:cs="Times New Roman"/>
-          <w:sz w:val="24"/>
-        </w:rPr>
-        <w:t>ini</w:t>
-      </w:r>
-      <w:proofErr w:type="spellEnd"/>
-      <w:r>
-        <w:rPr>
-          <w:rFonts w:ascii="Times New Roman" w:hAnsi="Times New Roman" w:cs="Times New Roman"/>
-          <w:sz w:val="24"/>
-        </w:rPr>
-        <w:t xml:space="preserve"> </w:t>
+        <w:t xml:space="preserve"> masalah-masalah ini </w:t>
       </w:r>
       <w:proofErr w:type="spellStart"/>
       <w:r>
@@ -10809,23 +9521,7 @@
           <w:rFonts w:ascii="Times New Roman" w:hAnsi="Times New Roman" w:cs="Times New Roman"/>
           <w:sz w:val="24"/>
         </w:rPr>
-        <w:t xml:space="preserve"> </w:t>
-      </w:r>
-      <w:proofErr w:type="spellStart"/>
-      <w:r>
-        <w:rPr>
-          <w:rFonts w:ascii="Times New Roman" w:hAnsi="Times New Roman" w:cs="Times New Roman"/>
-          <w:sz w:val="24"/>
-        </w:rPr>
-        <w:t>terkait</w:t>
-      </w:r>
-      <w:proofErr w:type="spellEnd"/>
-      <w:r>
-        <w:rPr>
-          <w:rFonts w:ascii="Times New Roman" w:hAnsi="Times New Roman" w:cs="Times New Roman"/>
-          <w:sz w:val="24"/>
-        </w:rPr>
-        <w:t xml:space="preserve"> yang </w:t>
+        <w:t xml:space="preserve"> terkait yang </w:t>
       </w:r>
       <w:proofErr w:type="spellStart"/>
       <w:r>
@@ -10857,23 +9553,7 @@
           <w:rFonts w:ascii="Times New Roman" w:hAnsi="Times New Roman" w:cs="Times New Roman"/>
           <w:sz w:val="24"/>
         </w:rPr>
-        <w:t xml:space="preserve"> </w:t>
-      </w:r>
-      <w:proofErr w:type="spellStart"/>
-      <w:r>
-        <w:rPr>
-          <w:rFonts w:ascii="Times New Roman" w:hAnsi="Times New Roman" w:cs="Times New Roman"/>
-          <w:sz w:val="24"/>
-        </w:rPr>
-        <w:t>terkait</w:t>
-      </w:r>
-      <w:proofErr w:type="spellEnd"/>
-      <w:r>
-        <w:rPr>
-          <w:rFonts w:ascii="Times New Roman" w:hAnsi="Times New Roman" w:cs="Times New Roman"/>
-          <w:sz w:val="24"/>
-        </w:rPr>
-        <w:t xml:space="preserve"> yang </w:t>
+        <w:t xml:space="preserve"> terkait yang </w:t>
       </w:r>
       <w:proofErr w:type="spellStart"/>
       <w:r>
@@ -10889,23 +9569,7 @@
           <w:rFonts w:ascii="Times New Roman" w:hAnsi="Times New Roman" w:cs="Times New Roman"/>
           <w:sz w:val="24"/>
         </w:rPr>
-        <w:t xml:space="preserve"> di </w:t>
-      </w:r>
-      <w:proofErr w:type="spellStart"/>
-      <w:r>
-        <w:rPr>
-          <w:rFonts w:ascii="Times New Roman" w:hAnsi="Times New Roman" w:cs="Times New Roman"/>
-          <w:sz w:val="24"/>
-        </w:rPr>
-        <w:t>sekolah</w:t>
-      </w:r>
-      <w:proofErr w:type="spellEnd"/>
-      <w:r>
-        <w:rPr>
-          <w:rFonts w:ascii="Times New Roman" w:hAnsi="Times New Roman" w:cs="Times New Roman"/>
-          <w:sz w:val="24"/>
-        </w:rPr>
-        <w:t>.</w:t>
+        <w:t xml:space="preserve"> di sekolah.</w:t>
       </w:r>
     </w:p>
     <w:p>
@@ -10969,23 +9633,7 @@
           <w:rFonts w:ascii="Times New Roman" w:hAnsi="Times New Roman" w:cs="Times New Roman"/>
           <w:sz w:val="24"/>
         </w:rPr>
-        <w:t xml:space="preserve"> web, </w:t>
-      </w:r>
-      <w:proofErr w:type="spellStart"/>
-      <w:r>
-        <w:rPr>
-          <w:rFonts w:ascii="Times New Roman" w:hAnsi="Times New Roman" w:cs="Times New Roman"/>
-          <w:sz w:val="24"/>
-        </w:rPr>
-        <w:t>untuk</w:t>
-      </w:r>
-      <w:proofErr w:type="spellEnd"/>
-      <w:r>
-        <w:rPr>
-          <w:rFonts w:ascii="Times New Roman" w:hAnsi="Times New Roman" w:cs="Times New Roman"/>
-          <w:sz w:val="24"/>
-        </w:rPr>
-        <w:t xml:space="preserve"> </w:t>
+        <w:t xml:space="preserve"> web, untuk </w:t>
       </w:r>
       <w:proofErr w:type="spellStart"/>
       <w:r>
@@ -11033,23 +9681,7 @@
           <w:rFonts w:ascii="Times New Roman" w:hAnsi="Times New Roman" w:cs="Times New Roman"/>
           <w:sz w:val="24"/>
         </w:rPr>
-        <w:t xml:space="preserve"> </w:t>
-      </w:r>
-      <w:proofErr w:type="spellStart"/>
-      <w:r>
-        <w:rPr>
-          <w:rFonts w:ascii="Times New Roman" w:hAnsi="Times New Roman" w:cs="Times New Roman"/>
-          <w:sz w:val="24"/>
-        </w:rPr>
-        <w:t>informasi</w:t>
-      </w:r>
-      <w:proofErr w:type="spellEnd"/>
-      <w:r>
-        <w:rPr>
-          <w:rFonts w:ascii="Times New Roman" w:hAnsi="Times New Roman" w:cs="Times New Roman"/>
-          <w:sz w:val="24"/>
-        </w:rPr>
-        <w:t xml:space="preserve"> yang </w:t>
+        <w:t xml:space="preserve"> informasi yang </w:t>
       </w:r>
       <w:proofErr w:type="spellStart"/>
       <w:r>
@@ -11099,21 +9731,12 @@
           <w:sz w:val="24"/>
         </w:rPr>
       </w:pPr>
-      <w:proofErr w:type="spellStart"/>
-      <w:r>
-        <w:rPr>
-          <w:rFonts w:ascii="Times New Roman" w:hAnsi="Times New Roman" w:cs="Times New Roman"/>
-          <w:sz w:val="24"/>
-        </w:rPr>
-        <w:t>Untuk</w:t>
-      </w:r>
-      <w:proofErr w:type="spellEnd"/>
-      <w:r>
-        <w:rPr>
-          <w:rFonts w:ascii="Times New Roman" w:hAnsi="Times New Roman" w:cs="Times New Roman"/>
-          <w:sz w:val="24"/>
-        </w:rPr>
-        <w:t xml:space="preserve"> </w:t>
+      <w:r>
+        <w:rPr>
+          <w:rFonts w:ascii="Times New Roman" w:hAnsi="Times New Roman" w:cs="Times New Roman"/>
+          <w:sz w:val="24"/>
+        </w:rPr>
+        <w:t xml:space="preserve">Untuk </w:t>
       </w:r>
       <w:proofErr w:type="spellStart"/>
       <w:r>
@@ -11352,23 +9975,7 @@
           <w:rFonts w:ascii="Times New Roman" w:hAnsi="Times New Roman" w:cs="Times New Roman"/>
           <w:sz w:val="24"/>
         </w:rPr>
-        <w:t xml:space="preserve"> </w:t>
-      </w:r>
-      <w:proofErr w:type="spellStart"/>
-      <w:r>
-        <w:rPr>
-          <w:rFonts w:ascii="Times New Roman" w:hAnsi="Times New Roman" w:cs="Times New Roman"/>
-          <w:sz w:val="24"/>
-        </w:rPr>
-        <w:t>dengan</w:t>
-      </w:r>
-      <w:proofErr w:type="spellEnd"/>
-      <w:r>
-        <w:rPr>
-          <w:rFonts w:ascii="Times New Roman" w:hAnsi="Times New Roman" w:cs="Times New Roman"/>
-          <w:sz w:val="24"/>
-        </w:rPr>
-        <w:t xml:space="preserve"> </w:t>
+        <w:t xml:space="preserve"> dengan </w:t>
       </w:r>
       <w:proofErr w:type="spellStart"/>
       <w:r>
@@ -11399,39 +10006,7 @@
           <w:rFonts w:ascii="Times New Roman" w:hAnsi="Times New Roman" w:cs="Times New Roman"/>
           <w:sz w:val="24"/>
         </w:rPr>
-        <w:t xml:space="preserve"> </w:t>
-      </w:r>
-      <w:proofErr w:type="spellStart"/>
-      <w:r>
-        <w:rPr>
-          <w:rFonts w:ascii="Times New Roman" w:hAnsi="Times New Roman" w:cs="Times New Roman"/>
-          <w:sz w:val="24"/>
-        </w:rPr>
-        <w:t>untuk</w:t>
-      </w:r>
-      <w:proofErr w:type="spellEnd"/>
-      <w:r>
-        <w:rPr>
-          <w:rFonts w:ascii="Times New Roman" w:hAnsi="Times New Roman" w:cs="Times New Roman"/>
-          <w:sz w:val="24"/>
-        </w:rPr>
-        <w:t xml:space="preserve"> android, yang </w:t>
-      </w:r>
-      <w:proofErr w:type="spellStart"/>
-      <w:r>
-        <w:rPr>
-          <w:rFonts w:ascii="Times New Roman" w:hAnsi="Times New Roman" w:cs="Times New Roman"/>
-          <w:sz w:val="24"/>
-        </w:rPr>
-        <w:t>dapat</w:t>
-      </w:r>
-      <w:proofErr w:type="spellEnd"/>
-      <w:r>
-        <w:rPr>
-          <w:rFonts w:ascii="Times New Roman" w:hAnsi="Times New Roman" w:cs="Times New Roman"/>
-          <w:sz w:val="24"/>
-        </w:rPr>
-        <w:t xml:space="preserve"> </w:t>
+        <w:t xml:space="preserve"> untuk android, yang dapat </w:t>
       </w:r>
       <w:proofErr w:type="spellStart"/>
       <w:r>
@@ -11463,23 +10038,7 @@
           <w:rFonts w:ascii="Times New Roman" w:hAnsi="Times New Roman" w:cs="Times New Roman"/>
           <w:sz w:val="24"/>
         </w:rPr>
-        <w:t xml:space="preserve"> </w:t>
-      </w:r>
-      <w:proofErr w:type="spellStart"/>
-      <w:r>
-        <w:rPr>
-          <w:rFonts w:ascii="Times New Roman" w:hAnsi="Times New Roman" w:cs="Times New Roman"/>
-          <w:sz w:val="24"/>
-        </w:rPr>
-        <w:t>untuk</w:t>
-      </w:r>
-      <w:proofErr w:type="spellEnd"/>
-      <w:r>
-        <w:rPr>
-          <w:rFonts w:ascii="Times New Roman" w:hAnsi="Times New Roman" w:cs="Times New Roman"/>
-          <w:sz w:val="24"/>
-        </w:rPr>
-        <w:t xml:space="preserve"> </w:t>
+        <w:t xml:space="preserve"> untuk </w:t>
       </w:r>
       <w:proofErr w:type="spellStart"/>
       <w:r>
@@ -11524,17 +10083,456 @@
           <w:sz w:val="24"/>
         </w:rPr>
       </w:pPr>
-      <w:bookmarkStart w:id="0" w:name="_GoBack"/>
-      <w:bookmarkEnd w:id="0"/>
     </w:p>
     <w:sectPr>
+      <w:headerReference w:type="even" r:id="rId10"/>
+      <w:headerReference w:type="default" r:id="rId11"/>
+      <w:footerReference w:type="even" r:id="rId12"/>
+      <w:footerReference w:type="default" r:id="rId13"/>
+      <w:headerReference w:type="first" r:id="rId14"/>
+      <w:footerReference w:type="first" r:id="rId15"/>
       <w:pgSz w:w="11906" w:h="16838" w:code="9"/>
       <w:pgMar w:top="2268" w:right="1701" w:bottom="1701" w:left="2268" w:header="720" w:footer="720" w:gutter="0"/>
       <w:cols w:space="720"/>
+      <w:titlePg/>
       <w:docGrid w:linePitch="360"/>
     </w:sectPr>
   </w:body>
 </w:document>
+</file>
+
+<file path=word/endnotes.xml><?xml version="1.0" encoding="utf-8"?>
+<w:endnotes xmlns:wpc="http://schemas.microsoft.com/office/word/2010/wordprocessingCanvas" xmlns:cx="http://schemas.microsoft.com/office/drawing/2014/chartex" xmlns:cx1="http://schemas.microsoft.com/office/drawing/2015/9/8/chartex" xmlns:cx2="http://schemas.microsoft.com/office/drawing/2015/10/21/chartex" xmlns:cx3="http://schemas.microsoft.com/office/drawing/2016/5/9/chartex" xmlns:cx4="http://schemas.microsoft.com/office/drawing/2016/5/10/chartex" xmlns:cx5="http://schemas.microsoft.com/office/drawing/2016/5/11/chartex" xmlns:cx6="http://schemas.microsoft.com/office/drawing/2016/5/12/chartex" xmlns:cx7="http://schemas.microsoft.com/office/drawing/2016/5/13/chartex" xmlns:cx8="http://schemas.microsoft.com/office/drawing/2016/5/14/chartex" xmlns:mc="http://schemas.openxmlformats.org/markup-compatibility/2006" xmlns:aink="http://schemas.microsoft.com/office/drawing/2016/ink" xmlns:am3d="http://schemas.microsoft.com/office/drawing/2017/model3d" xmlns:o="urn:schemas-microsoft-com:office:office" xmlns:r="http://schemas.openxmlformats.org/officeDocument/2006/relationships" xmlns:m="http://schemas.openxmlformats.org/officeDocument/2006/math" xmlns:v="urn:schemas-microsoft-com:vml" xmlns:wp14="http://schemas.microsoft.com/office/word/2010/wordprocessingDrawing" xmlns:wp="http://schemas.openxmlformats.org/drawingml/2006/wordprocessingDrawing" xmlns:w10="urn:schemas-microsoft-com:office:word" xmlns:w="http://schemas.openxmlformats.org/wordprocessingml/2006/main" xmlns:w14="http://schemas.microsoft.com/office/word/2010/wordml" xmlns:w15="http://schemas.microsoft.com/office/word/2012/wordml" xmlns:w16cid="http://schemas.microsoft.com/office/word/2016/wordml/cid" xmlns:w16se="http://schemas.microsoft.com/office/word/2015/wordml/symex" xmlns:wpg="http://schemas.microsoft.com/office/word/2010/wordprocessingGroup" xmlns:wpi="http://schemas.microsoft.com/office/word/2010/wordprocessingInk" xmlns:wne="http://schemas.microsoft.com/office/word/2006/wordml" xmlns:wps="http://schemas.microsoft.com/office/word/2010/wordprocessingShape" mc:Ignorable="w14 w15 w16se w16cid wp14">
+  <w:endnote w:type="separator" w:id="-1">
+    <w:p>
+      <w:pPr>
+        <w:spacing w:after="0" w:line="240" w:lineRule="auto"/>
+      </w:pPr>
+      <w:r>
+        <w:separator/>
+      </w:r>
+    </w:p>
+  </w:endnote>
+  <w:endnote w:type="continuationSeparator" w:id="0">
+    <w:p>
+      <w:pPr>
+        <w:spacing w:after="0" w:line="240" w:lineRule="auto"/>
+      </w:pPr>
+      <w:r>
+        <w:continuationSeparator/>
+      </w:r>
+    </w:p>
+  </w:endnote>
+</w:endnotes>
+</file>
+
+<file path=word/footer1.xml><?xml version="1.0" encoding="utf-8"?>
+<w:ftr xmlns:wpc="http://schemas.microsoft.com/office/word/2010/wordprocessingCanvas" xmlns:cx="http://schemas.microsoft.com/office/drawing/2014/chartex" xmlns:cx1="http://schemas.microsoft.com/office/drawing/2015/9/8/chartex" xmlns:cx2="http://schemas.microsoft.com/office/drawing/2015/10/21/chartex" xmlns:cx3="http://schemas.microsoft.com/office/drawing/2016/5/9/chartex" xmlns:cx4="http://schemas.microsoft.com/office/drawing/2016/5/10/chartex" xmlns:cx5="http://schemas.microsoft.com/office/drawing/2016/5/11/chartex" xmlns:cx6="http://schemas.microsoft.com/office/drawing/2016/5/12/chartex" xmlns:cx7="http://schemas.microsoft.com/office/drawing/2016/5/13/chartex" xmlns:cx8="http://schemas.microsoft.com/office/drawing/2016/5/14/chartex" xmlns:mc="http://schemas.openxmlformats.org/markup-compatibility/2006" xmlns:aink="http://schemas.microsoft.com/office/drawing/2016/ink" xmlns:am3d="http://schemas.microsoft.com/office/drawing/2017/model3d" xmlns:o="urn:schemas-microsoft-com:office:office" xmlns:r="http://schemas.openxmlformats.org/officeDocument/2006/relationships" xmlns:m="http://schemas.openxmlformats.org/officeDocument/2006/math" xmlns:v="urn:schemas-microsoft-com:vml" xmlns:wp14="http://schemas.microsoft.com/office/word/2010/wordprocessingDrawing" xmlns:wp="http://schemas.openxmlformats.org/drawingml/2006/wordprocessingDrawing" xmlns:w10="urn:schemas-microsoft-com:office:word" xmlns:w="http://schemas.openxmlformats.org/wordprocessingml/2006/main" xmlns:w14="http://schemas.microsoft.com/office/word/2010/wordml" xmlns:w15="http://schemas.microsoft.com/office/word/2012/wordml" xmlns:w16cid="http://schemas.microsoft.com/office/word/2016/wordml/cid" xmlns:w16se="http://schemas.microsoft.com/office/word/2015/wordml/symex" xmlns:wpg="http://schemas.microsoft.com/office/word/2010/wordprocessingGroup" xmlns:wpi="http://schemas.microsoft.com/office/word/2010/wordprocessingInk" xmlns:wne="http://schemas.microsoft.com/office/word/2006/wordml" xmlns:wps="http://schemas.microsoft.com/office/word/2010/wordprocessingShape" mc:Ignorable="w14 w15 w16se w16cid wp14">
+  <w:p>
+    <w:pPr>
+      <w:pStyle w:val="Footer"/>
+    </w:pPr>
+  </w:p>
+</w:ftr>
+</file>
+
+<file path=word/footer2.xml><?xml version="1.0" encoding="utf-8"?>
+<w:ftr xmlns:wpc="http://schemas.microsoft.com/office/word/2010/wordprocessingCanvas" xmlns:cx="http://schemas.microsoft.com/office/drawing/2014/chartex" xmlns:cx1="http://schemas.microsoft.com/office/drawing/2015/9/8/chartex" xmlns:cx2="http://schemas.microsoft.com/office/drawing/2015/10/21/chartex" xmlns:cx3="http://schemas.microsoft.com/office/drawing/2016/5/9/chartex" xmlns:cx4="http://schemas.microsoft.com/office/drawing/2016/5/10/chartex" xmlns:cx5="http://schemas.microsoft.com/office/drawing/2016/5/11/chartex" xmlns:cx6="http://schemas.microsoft.com/office/drawing/2016/5/12/chartex" xmlns:cx7="http://schemas.microsoft.com/office/drawing/2016/5/13/chartex" xmlns:cx8="http://schemas.microsoft.com/office/drawing/2016/5/14/chartex" xmlns:mc="http://schemas.openxmlformats.org/markup-compatibility/2006" xmlns:aink="http://schemas.microsoft.com/office/drawing/2016/ink" xmlns:am3d="http://schemas.microsoft.com/office/drawing/2017/model3d" xmlns:o="urn:schemas-microsoft-com:office:office" xmlns:r="http://schemas.openxmlformats.org/officeDocument/2006/relationships" xmlns:m="http://schemas.openxmlformats.org/officeDocument/2006/math" xmlns:v="urn:schemas-microsoft-com:vml" xmlns:wp14="http://schemas.microsoft.com/office/word/2010/wordprocessingDrawing" xmlns:wp="http://schemas.openxmlformats.org/drawingml/2006/wordprocessingDrawing" xmlns:w10="urn:schemas-microsoft-com:office:word" xmlns:w="http://schemas.openxmlformats.org/wordprocessingml/2006/main" xmlns:w14="http://schemas.microsoft.com/office/word/2010/wordml" xmlns:w15="http://schemas.microsoft.com/office/word/2012/wordml" xmlns:w16cid="http://schemas.microsoft.com/office/word/2016/wordml/cid" xmlns:w16se="http://schemas.microsoft.com/office/word/2015/wordml/symex" xmlns:wpg="http://schemas.microsoft.com/office/word/2010/wordprocessingGroup" xmlns:wpi="http://schemas.microsoft.com/office/word/2010/wordprocessingInk" xmlns:wne="http://schemas.microsoft.com/office/word/2006/wordml" xmlns:wps="http://schemas.microsoft.com/office/word/2010/wordprocessingShape" mc:Ignorable="w14 w15 w16se w16cid wp14">
+  <w:p>
+    <w:pPr>
+      <w:pStyle w:val="Footer"/>
+      <w:rPr>
+        <w:rFonts w:ascii="Times New Roman" w:hAnsi="Times New Roman" w:cs="Times New Roman"/>
+        <w:i/>
+        <w:sz w:val="20"/>
+        <w:szCs w:val="18"/>
+      </w:rPr>
+    </w:pPr>
+    <w:r>
+      <w:rPr>
+        <w:rFonts w:ascii="Times New Roman" w:hAnsi="Times New Roman" w:cs="Times New Roman"/>
+        <w:i/>
+        <w:noProof/>
+        <w:sz w:val="20"/>
+        <w:szCs w:val="18"/>
+      </w:rPr>
+      <mc:AlternateContent>
+        <mc:Choice Requires="wps">
+          <w:drawing>
+            <wp:anchor distT="0" distB="0" distL="114300" distR="114300" simplePos="0" relativeHeight="251659264" behindDoc="0" locked="0" layoutInCell="1" allowOverlap="1" wp14:anchorId="302811A5" wp14:editId="0C39C68E">
+              <wp:simplePos x="0" y="0"/>
+              <wp:positionH relativeFrom="margin">
+                <wp:posOffset>-79375</wp:posOffset>
+              </wp:positionH>
+              <wp:positionV relativeFrom="paragraph">
+                <wp:posOffset>-158750</wp:posOffset>
+              </wp:positionV>
+              <wp:extent cx="5219700" cy="18675"/>
+              <wp:effectExtent l="0" t="0" r="19050" b="19685"/>
+              <wp:wrapNone/>
+              <wp:docPr id="6" name="Straight Connector 6"/>
+              <wp:cNvGraphicFramePr/>
+              <a:graphic xmlns:a="http://schemas.openxmlformats.org/drawingml/2006/main">
+                <a:graphicData uri="http://schemas.microsoft.com/office/word/2010/wordprocessingShape">
+                  <wps:wsp>
+                    <wps:cNvCnPr/>
+                    <wps:spPr>
+                      <a:xfrm flipV="1">
+                        <a:off x="0" y="0"/>
+                        <a:ext cx="5219700" cy="18675"/>
+                      </a:xfrm>
+                      <a:prstGeom prst="line">
+                        <a:avLst/>
+                      </a:prstGeom>
+                      <a:ln>
+                        <a:solidFill>
+                          <a:schemeClr val="tx1"/>
+                        </a:solidFill>
+                      </a:ln>
+                    </wps:spPr>
+                    <wps:style>
+                      <a:lnRef idx="1">
+                        <a:schemeClr val="accent1"/>
+                      </a:lnRef>
+                      <a:fillRef idx="0">
+                        <a:schemeClr val="accent1"/>
+                      </a:fillRef>
+                      <a:effectRef idx="0">
+                        <a:schemeClr val="accent1"/>
+                      </a:effectRef>
+                      <a:fontRef idx="minor">
+                        <a:schemeClr val="tx1"/>
+                      </a:fontRef>
+                    </wps:style>
+                    <wps:bodyPr/>
+                  </wps:wsp>
+                </a:graphicData>
+              </a:graphic>
+              <wp14:sizeRelH relativeFrom="margin">
+                <wp14:pctWidth>0</wp14:pctWidth>
+              </wp14:sizeRelH>
+            </wp:anchor>
+          </w:drawing>
+        </mc:Choice>
+        <mc:Fallback>
+          <w:pict>
+            <v:line w14:anchorId="362FD560" id="Straight Connector 6" o:spid="_x0000_s1026" style="position:absolute;flip:y;z-index:251659264;visibility:visible;mso-wrap-style:square;mso-width-percent:0;mso-wrap-distance-left:9pt;mso-wrap-distance-top:0;mso-wrap-distance-right:9pt;mso-wrap-distance-bottom:0;mso-position-horizontal:absolute;mso-position-horizontal-relative:margin;mso-position-vertical:absolute;mso-position-vertical-relative:text;mso-width-percent:0;mso-width-relative:margin" from="-6.25pt,-12.5pt" to="404.75pt,-11.05pt" o:gfxdata="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" strokecolor="black [3213]" strokeweight=".5pt">
+              <v:stroke joinstyle="miter"/>
+              <w10:wrap anchorx="margin"/>
+            </v:line>
+          </w:pict>
+        </mc:Fallback>
+      </mc:AlternateContent>
+    </w:r>
+    <w:r>
+      <w:rPr>
+        <w:rFonts w:ascii="Times New Roman" w:hAnsi="Times New Roman" w:cs="Times New Roman"/>
+        <w:i/>
+        <w:sz w:val="20"/>
+        <w:szCs w:val="18"/>
+      </w:rPr>
+      <w:t xml:space="preserve">Tugas Akhir – Program </w:t>
+    </w:r>
+    <w:proofErr w:type="spellStart"/>
+    <w:r>
+      <w:rPr>
+        <w:rFonts w:ascii="Times New Roman" w:hAnsi="Times New Roman" w:cs="Times New Roman"/>
+        <w:i/>
+        <w:sz w:val="20"/>
+        <w:szCs w:val="18"/>
+      </w:rPr>
+      <w:t>Studi</w:t>
+    </w:r>
+    <w:proofErr w:type="spellEnd"/>
+    <w:r>
+      <w:rPr>
+        <w:rFonts w:ascii="Times New Roman" w:hAnsi="Times New Roman" w:cs="Times New Roman"/>
+        <w:i/>
+        <w:sz w:val="20"/>
+        <w:szCs w:val="18"/>
+      </w:rPr>
+      <w:t xml:space="preserve"> </w:t>
+    </w:r>
+    <w:proofErr w:type="spellStart"/>
+    <w:r>
+      <w:rPr>
+        <w:rFonts w:ascii="Times New Roman" w:hAnsi="Times New Roman" w:cs="Times New Roman"/>
+        <w:i/>
+        <w:sz w:val="20"/>
+        <w:szCs w:val="18"/>
+      </w:rPr>
+      <w:t>Sistem</w:t>
+    </w:r>
+    <w:proofErr w:type="spellEnd"/>
+    <w:r>
+      <w:rPr>
+        <w:rFonts w:ascii="Times New Roman" w:hAnsi="Times New Roman" w:cs="Times New Roman"/>
+        <w:i/>
+        <w:sz w:val="20"/>
+        <w:szCs w:val="18"/>
+      </w:rPr>
+      <w:t xml:space="preserve"> Informasi </w:t>
+    </w:r>
+    <w:proofErr w:type="spellStart"/>
+    <w:r>
+      <w:rPr>
+        <w:rFonts w:ascii="Times New Roman" w:hAnsi="Times New Roman" w:cs="Times New Roman"/>
+        <w:i/>
+        <w:sz w:val="20"/>
+        <w:szCs w:val="18"/>
+      </w:rPr>
+      <w:t>Jurusan</w:t>
+    </w:r>
+    <w:proofErr w:type="spellEnd"/>
+    <w:r>
+      <w:rPr>
+        <w:rFonts w:ascii="Times New Roman" w:hAnsi="Times New Roman" w:cs="Times New Roman"/>
+        <w:i/>
+        <w:sz w:val="20"/>
+        <w:szCs w:val="18"/>
+      </w:rPr>
+      <w:t xml:space="preserve"> Teknik </w:t>
+    </w:r>
+    <w:proofErr w:type="spellStart"/>
+    <w:r>
+      <w:rPr>
+        <w:rFonts w:ascii="Times New Roman" w:hAnsi="Times New Roman" w:cs="Times New Roman"/>
+        <w:i/>
+        <w:sz w:val="20"/>
+        <w:szCs w:val="18"/>
+      </w:rPr>
+      <w:t>Informatika</w:t>
+    </w:r>
+    <w:proofErr w:type="spellEnd"/>
+    <w:r>
+      <w:rPr>
+        <w:rFonts w:ascii="Times New Roman" w:hAnsi="Times New Roman" w:cs="Times New Roman"/>
+        <w:i/>
+        <w:sz w:val="20"/>
+        <w:szCs w:val="18"/>
+      </w:rPr>
+      <w:t xml:space="preserve"> </w:t>
+    </w:r>
+    <w:proofErr w:type="spellStart"/>
+    <w:r>
+      <w:rPr>
+        <w:rFonts w:ascii="Times New Roman" w:hAnsi="Times New Roman" w:cs="Times New Roman"/>
+        <w:i/>
+        <w:sz w:val="20"/>
+        <w:szCs w:val="18"/>
+      </w:rPr>
+      <w:t>Universitas</w:t>
+    </w:r>
+    <w:proofErr w:type="spellEnd"/>
+    <w:r>
+      <w:rPr>
+        <w:rFonts w:ascii="Times New Roman" w:hAnsi="Times New Roman" w:cs="Times New Roman"/>
+        <w:i/>
+        <w:sz w:val="20"/>
+        <w:szCs w:val="18"/>
+      </w:rPr>
+      <w:t xml:space="preserve"> Surabaya</w:t>
+    </w:r>
+  </w:p>
+  <w:p>
+    <w:pPr>
+      <w:pStyle w:val="Footer"/>
+    </w:pPr>
+  </w:p>
+</w:ftr>
+</file>
+
+<file path=word/footer3.xml><?xml version="1.0" encoding="utf-8"?>
+<w:ftr xmlns:wpc="http://schemas.microsoft.com/office/word/2010/wordprocessingCanvas" xmlns:cx="http://schemas.microsoft.com/office/drawing/2014/chartex" xmlns:cx1="http://schemas.microsoft.com/office/drawing/2015/9/8/chartex" xmlns:cx2="http://schemas.microsoft.com/office/drawing/2015/10/21/chartex" xmlns:cx3="http://schemas.microsoft.com/office/drawing/2016/5/9/chartex" xmlns:cx4="http://schemas.microsoft.com/office/drawing/2016/5/10/chartex" xmlns:cx5="http://schemas.microsoft.com/office/drawing/2016/5/11/chartex" xmlns:cx6="http://schemas.microsoft.com/office/drawing/2016/5/12/chartex" xmlns:cx7="http://schemas.microsoft.com/office/drawing/2016/5/13/chartex" xmlns:cx8="http://schemas.microsoft.com/office/drawing/2016/5/14/chartex" xmlns:mc="http://schemas.openxmlformats.org/markup-compatibility/2006" xmlns:aink="http://schemas.microsoft.com/office/drawing/2016/ink" xmlns:am3d="http://schemas.microsoft.com/office/drawing/2017/model3d" xmlns:o="urn:schemas-microsoft-com:office:office" xmlns:r="http://schemas.openxmlformats.org/officeDocument/2006/relationships" xmlns:m="http://schemas.openxmlformats.org/officeDocument/2006/math" xmlns:v="urn:schemas-microsoft-com:vml" xmlns:wp14="http://schemas.microsoft.com/office/word/2010/wordprocessingDrawing" xmlns:wp="http://schemas.openxmlformats.org/drawingml/2006/wordprocessingDrawing" xmlns:w10="urn:schemas-microsoft-com:office:word" xmlns:w="http://schemas.openxmlformats.org/wordprocessingml/2006/main" xmlns:w14="http://schemas.microsoft.com/office/word/2010/wordml" xmlns:w15="http://schemas.microsoft.com/office/word/2012/wordml" xmlns:w16cid="http://schemas.microsoft.com/office/word/2016/wordml/cid" xmlns:w16se="http://schemas.microsoft.com/office/word/2015/wordml/symex" xmlns:wpg="http://schemas.microsoft.com/office/word/2010/wordprocessingGroup" xmlns:wpi="http://schemas.microsoft.com/office/word/2010/wordprocessingInk" xmlns:wne="http://schemas.microsoft.com/office/word/2006/wordml" xmlns:wps="http://schemas.microsoft.com/office/word/2010/wordprocessingShape" mc:Ignorable="w14 w15 w16se w16cid wp14">
+  <w:p>
+    <w:pPr>
+      <w:pStyle w:val="Footer"/>
+    </w:pPr>
+  </w:p>
+</w:ftr>
+</file>
+
+<file path=word/footnotes.xml><?xml version="1.0" encoding="utf-8"?>
+<w:footnotes xmlns:wpc="http://schemas.microsoft.com/office/word/2010/wordprocessingCanvas" xmlns:cx="http://schemas.microsoft.com/office/drawing/2014/chartex" xmlns:cx1="http://schemas.microsoft.com/office/drawing/2015/9/8/chartex" xmlns:cx2="http://schemas.microsoft.com/office/drawing/2015/10/21/chartex" xmlns:cx3="http://schemas.microsoft.com/office/drawing/2016/5/9/chartex" xmlns:cx4="http://schemas.microsoft.com/office/drawing/2016/5/10/chartex" xmlns:cx5="http://schemas.microsoft.com/office/drawing/2016/5/11/chartex" xmlns:cx6="http://schemas.microsoft.com/office/drawing/2016/5/12/chartex" xmlns:cx7="http://schemas.microsoft.com/office/drawing/2016/5/13/chartex" xmlns:cx8="http://schemas.microsoft.com/office/drawing/2016/5/14/chartex" xmlns:mc="http://schemas.openxmlformats.org/markup-compatibility/2006" xmlns:aink="http://schemas.microsoft.com/office/drawing/2016/ink" xmlns:am3d="http://schemas.microsoft.com/office/drawing/2017/model3d" xmlns:o="urn:schemas-microsoft-com:office:office" xmlns:r="http://schemas.openxmlformats.org/officeDocument/2006/relationships" xmlns:m="http://schemas.openxmlformats.org/officeDocument/2006/math" xmlns:v="urn:schemas-microsoft-com:vml" xmlns:wp14="http://schemas.microsoft.com/office/word/2010/wordprocessingDrawing" xmlns:wp="http://schemas.openxmlformats.org/drawingml/2006/wordprocessingDrawing" xmlns:w10="urn:schemas-microsoft-com:office:word" xmlns:w="http://schemas.openxmlformats.org/wordprocessingml/2006/main" xmlns:w14="http://schemas.microsoft.com/office/word/2010/wordml" xmlns:w15="http://schemas.microsoft.com/office/word/2012/wordml" xmlns:w16cid="http://schemas.microsoft.com/office/word/2016/wordml/cid" xmlns:w16se="http://schemas.microsoft.com/office/word/2015/wordml/symex" xmlns:wpg="http://schemas.microsoft.com/office/word/2010/wordprocessingGroup" xmlns:wpi="http://schemas.microsoft.com/office/word/2010/wordprocessingInk" xmlns:wne="http://schemas.microsoft.com/office/word/2006/wordml" xmlns:wps="http://schemas.microsoft.com/office/word/2010/wordprocessingShape" mc:Ignorable="w14 w15 w16se w16cid wp14">
+  <w:footnote w:type="separator" w:id="-1">
+    <w:p>
+      <w:pPr>
+        <w:spacing w:after="0" w:line="240" w:lineRule="auto"/>
+      </w:pPr>
+      <w:r>
+        <w:separator/>
+      </w:r>
+    </w:p>
+  </w:footnote>
+  <w:footnote w:type="continuationSeparator" w:id="0">
+    <w:p>
+      <w:pPr>
+        <w:spacing w:after="0" w:line="240" w:lineRule="auto"/>
+      </w:pPr>
+      <w:r>
+        <w:continuationSeparator/>
+      </w:r>
+    </w:p>
+  </w:footnote>
+</w:footnotes>
+</file>
+
+<file path=word/header1.xml><?xml version="1.0" encoding="utf-8"?>
+<w:hdr xmlns:wpc="http://schemas.microsoft.com/office/word/2010/wordprocessingCanvas" xmlns:cx="http://schemas.microsoft.com/office/drawing/2014/chartex" xmlns:cx1="http://schemas.microsoft.com/office/drawing/2015/9/8/chartex" xmlns:cx2="http://schemas.microsoft.com/office/drawing/2015/10/21/chartex" xmlns:cx3="http://schemas.microsoft.com/office/drawing/2016/5/9/chartex" xmlns:cx4="http://schemas.microsoft.com/office/drawing/2016/5/10/chartex" xmlns:cx5="http://schemas.microsoft.com/office/drawing/2016/5/11/chartex" xmlns:cx6="http://schemas.microsoft.com/office/drawing/2016/5/12/chartex" xmlns:cx7="http://schemas.microsoft.com/office/drawing/2016/5/13/chartex" xmlns:cx8="http://schemas.microsoft.com/office/drawing/2016/5/14/chartex" xmlns:mc="http://schemas.openxmlformats.org/markup-compatibility/2006" xmlns:aink="http://schemas.microsoft.com/office/drawing/2016/ink" xmlns:am3d="http://schemas.microsoft.com/office/drawing/2017/model3d" xmlns:o="urn:schemas-microsoft-com:office:office" xmlns:r="http://schemas.openxmlformats.org/officeDocument/2006/relationships" xmlns:m="http://schemas.openxmlformats.org/officeDocument/2006/math" xmlns:v="urn:schemas-microsoft-com:vml" xmlns:wp14="http://schemas.microsoft.com/office/word/2010/wordprocessingDrawing" xmlns:wp="http://schemas.openxmlformats.org/drawingml/2006/wordprocessingDrawing" xmlns:w10="urn:schemas-microsoft-com:office:word" xmlns:w="http://schemas.openxmlformats.org/wordprocessingml/2006/main" xmlns:w14="http://schemas.microsoft.com/office/word/2010/wordml" xmlns:w15="http://schemas.microsoft.com/office/word/2012/wordml" xmlns:w16cid="http://schemas.microsoft.com/office/word/2016/wordml/cid" xmlns:w16se="http://schemas.microsoft.com/office/word/2015/wordml/symex" xmlns:wpg="http://schemas.microsoft.com/office/word/2010/wordprocessingGroup" xmlns:wpi="http://schemas.microsoft.com/office/word/2010/wordprocessingInk" xmlns:wne="http://schemas.microsoft.com/office/word/2006/wordml" xmlns:wps="http://schemas.microsoft.com/office/word/2010/wordprocessingShape" mc:Ignorable="w14 w15 w16se w16cid wp14">
+  <w:p>
+    <w:pPr>
+      <w:pStyle w:val="Header"/>
+    </w:pPr>
+  </w:p>
+</w:hdr>
+</file>
+
+<file path=word/header2.xml><?xml version="1.0" encoding="utf-8"?>
+<w:hdr xmlns:wpc="http://schemas.microsoft.com/office/word/2010/wordprocessingCanvas" xmlns:cx="http://schemas.microsoft.com/office/drawing/2014/chartex" xmlns:cx1="http://schemas.microsoft.com/office/drawing/2015/9/8/chartex" xmlns:cx2="http://schemas.microsoft.com/office/drawing/2015/10/21/chartex" xmlns:cx3="http://schemas.microsoft.com/office/drawing/2016/5/9/chartex" xmlns:cx4="http://schemas.microsoft.com/office/drawing/2016/5/10/chartex" xmlns:cx5="http://schemas.microsoft.com/office/drawing/2016/5/11/chartex" xmlns:cx6="http://schemas.microsoft.com/office/drawing/2016/5/12/chartex" xmlns:cx7="http://schemas.microsoft.com/office/drawing/2016/5/13/chartex" xmlns:cx8="http://schemas.microsoft.com/office/drawing/2016/5/14/chartex" xmlns:mc="http://schemas.openxmlformats.org/markup-compatibility/2006" xmlns:aink="http://schemas.microsoft.com/office/drawing/2016/ink" xmlns:am3d="http://schemas.microsoft.com/office/drawing/2017/model3d" xmlns:o="urn:schemas-microsoft-com:office:office" xmlns:r="http://schemas.openxmlformats.org/officeDocument/2006/relationships" xmlns:m="http://schemas.openxmlformats.org/officeDocument/2006/math" xmlns:v="urn:schemas-microsoft-com:vml" xmlns:wp14="http://schemas.microsoft.com/office/word/2010/wordprocessingDrawing" xmlns:wp="http://schemas.openxmlformats.org/drawingml/2006/wordprocessingDrawing" xmlns:w10="urn:schemas-microsoft-com:office:word" xmlns:w="http://schemas.openxmlformats.org/wordprocessingml/2006/main" xmlns:w14="http://schemas.microsoft.com/office/word/2010/wordml" xmlns:w15="http://schemas.microsoft.com/office/word/2012/wordml" xmlns:w16cid="http://schemas.microsoft.com/office/word/2016/wordml/cid" xmlns:w16se="http://schemas.microsoft.com/office/word/2015/wordml/symex" xmlns:wpg="http://schemas.microsoft.com/office/word/2010/wordprocessingGroup" xmlns:wpi="http://schemas.microsoft.com/office/word/2010/wordprocessingInk" xmlns:wne="http://schemas.microsoft.com/office/word/2006/wordml" xmlns:wps="http://schemas.microsoft.com/office/word/2010/wordprocessingShape" mc:Ignorable="w14 w15 w16se w16cid wp14">
+  <w:sdt>
+    <w:sdtPr>
+      <w:rPr>
+        <w:color w:val="7F7F7F" w:themeColor="background1" w:themeShade="7F"/>
+        <w:spacing w:val="60"/>
+      </w:rPr>
+      <w:id w:val="2057122254"/>
+      <w:docPartObj>
+        <w:docPartGallery w:val="Page Numbers (Top of Page)"/>
+        <w:docPartUnique/>
+      </w:docPartObj>
+    </w:sdtPr>
+    <w:sdtEndPr>
+      <w:rPr>
+        <w:b/>
+        <w:bCs/>
+        <w:noProof/>
+        <w:color w:val="auto"/>
+        <w:spacing w:val="0"/>
+      </w:rPr>
+    </w:sdtEndPr>
+    <w:sdtContent>
+      <w:p>
+        <w:pPr>
+          <w:pStyle w:val="Header"/>
+          <w:pBdr>
+            <w:bottom w:val="single" w:sz="4" w:space="1" w:color="D9D9D9" w:themeColor="background1" w:themeShade="D9"/>
+          </w:pBdr>
+          <w:rPr>
+            <w:b/>
+            <w:bCs/>
+          </w:rPr>
+        </w:pPr>
+        <w:r>
+          <w:rPr>
+            <w:rFonts w:ascii="Times New Roman" w:hAnsi="Times New Roman" w:cs="Times New Roman"/>
+            <w:i/>
+            <w:sz w:val="24"/>
+          </w:rPr>
+          <w:t xml:space="preserve">Bab </w:t>
+        </w:r>
+        <w:r>
+          <w:rPr>
+            <w:rFonts w:ascii="Times New Roman" w:hAnsi="Times New Roman" w:cs="Times New Roman"/>
+            <w:i/>
+            <w:sz w:val="24"/>
+          </w:rPr>
+          <w:t>3</w:t>
+        </w:r>
+        <w:r>
+          <w:rPr>
+            <w:rFonts w:ascii="Times New Roman" w:hAnsi="Times New Roman" w:cs="Times New Roman"/>
+            <w:i/>
+            <w:sz w:val="24"/>
+          </w:rPr>
+          <w:t xml:space="preserve"> </w:t>
+        </w:r>
+        <w:r>
+          <w:rPr>
+            <w:rFonts w:ascii="Times New Roman" w:hAnsi="Times New Roman" w:cs="Times New Roman"/>
+            <w:i/>
+            <w:sz w:val="24"/>
+          </w:rPr>
+          <w:t>ANALISIS SISTEM</w:t>
+        </w:r>
+        <w:r>
+          <w:rPr>
+            <w:color w:val="7F7F7F" w:themeColor="background1" w:themeShade="7F"/>
+            <w:spacing w:val="60"/>
+          </w:rPr>
+          <w:tab/>
+        </w:r>
+        <w:r>
+          <w:rPr>
+            <w:color w:val="7F7F7F" w:themeColor="background1" w:themeShade="7F"/>
+            <w:spacing w:val="60"/>
+          </w:rPr>
+          <w:tab/>
+        </w:r>
+        <w:r>
+          <w:rPr>
+            <w:b/>
+          </w:rPr>
+          <w:t>3</w:t>
+        </w:r>
+        <w:r>
+          <w:rPr>
+            <w:b/>
+          </w:rPr>
+          <w:t>-</w:t>
+        </w:r>
+        <w:bookmarkStart w:id="0" w:name="_GoBack"/>
+        <w:bookmarkEnd w:id="0"/>
+        <w:r>
+          <w:rPr>
+            <w:b/>
+          </w:rPr>
+          <w:fldChar w:fldCharType="begin"/>
+        </w:r>
+        <w:r>
+          <w:rPr>
+            <w:b/>
+          </w:rPr>
+          <w:instrText xml:space="preserve"> PAGE   \* MERGEFORMAT </w:instrText>
+        </w:r>
+        <w:r>
+          <w:rPr>
+            <w:b/>
+          </w:rPr>
+          <w:fldChar w:fldCharType="separate"/>
+        </w:r>
+        <w:r>
+          <w:rPr>
+            <w:b/>
+          </w:rPr>
+          <w:t>3</w:t>
+        </w:r>
+        <w:r>
+          <w:rPr>
+            <w:b/>
+            <w:bCs/>
+            <w:noProof/>
+          </w:rPr>
+          <w:fldChar w:fldCharType="end"/>
+        </w:r>
+      </w:p>
+    </w:sdtContent>
+  </w:sdt>
+  <w:p>
+    <w:pPr>
+      <w:pStyle w:val="Header"/>
+    </w:pPr>
+  </w:p>
+</w:hdr>
+</file>
+
+<file path=word/header3.xml><?xml version="1.0" encoding="utf-8"?>
+<w:hdr xmlns:wpc="http://schemas.microsoft.com/office/word/2010/wordprocessingCanvas" xmlns:cx="http://schemas.microsoft.com/office/drawing/2014/chartex" xmlns:cx1="http://schemas.microsoft.com/office/drawing/2015/9/8/chartex" xmlns:cx2="http://schemas.microsoft.com/office/drawing/2015/10/21/chartex" xmlns:cx3="http://schemas.microsoft.com/office/drawing/2016/5/9/chartex" xmlns:cx4="http://schemas.microsoft.com/office/drawing/2016/5/10/chartex" xmlns:cx5="http://schemas.microsoft.com/office/drawing/2016/5/11/chartex" xmlns:cx6="http://schemas.microsoft.com/office/drawing/2016/5/12/chartex" xmlns:cx7="http://schemas.microsoft.com/office/drawing/2016/5/13/chartex" xmlns:cx8="http://schemas.microsoft.com/office/drawing/2016/5/14/chartex" xmlns:mc="http://schemas.openxmlformats.org/markup-compatibility/2006" xmlns:aink="http://schemas.microsoft.com/office/drawing/2016/ink" xmlns:am3d="http://schemas.microsoft.com/office/drawing/2017/model3d" xmlns:o="urn:schemas-microsoft-com:office:office" xmlns:r="http://schemas.openxmlformats.org/officeDocument/2006/relationships" xmlns:m="http://schemas.openxmlformats.org/officeDocument/2006/math" xmlns:v="urn:schemas-microsoft-com:vml" xmlns:wp14="http://schemas.microsoft.com/office/word/2010/wordprocessingDrawing" xmlns:wp="http://schemas.openxmlformats.org/drawingml/2006/wordprocessingDrawing" xmlns:w10="urn:schemas-microsoft-com:office:word" xmlns:w="http://schemas.openxmlformats.org/wordprocessingml/2006/main" xmlns:w14="http://schemas.microsoft.com/office/word/2010/wordml" xmlns:w15="http://schemas.microsoft.com/office/word/2012/wordml" xmlns:w16cid="http://schemas.microsoft.com/office/word/2016/wordml/cid" xmlns:w16se="http://schemas.microsoft.com/office/word/2015/wordml/symex" xmlns:wpg="http://schemas.microsoft.com/office/word/2010/wordprocessingGroup" xmlns:wpi="http://schemas.microsoft.com/office/word/2010/wordprocessingInk" xmlns:wne="http://schemas.microsoft.com/office/word/2006/wordml" xmlns:wps="http://schemas.microsoft.com/office/word/2010/wordprocessingShape" mc:Ignorable="w14 w15 w16se w16cid wp14">
+  <w:p>
+    <w:pPr>
+      <w:pStyle w:val="Header"/>
+    </w:pPr>
+  </w:p>
+</w:hdr>
 </file>
 
 <file path=word/numbering.xml><?xml version="1.0" encoding="utf-8"?>
@@ -12292,6 +11290,50 @@
       <w:szCs w:val="18"/>
     </w:rPr>
   </w:style>
+  <w:style w:type="paragraph" w:styleId="Header">
+    <w:name w:val="header"/>
+    <w:basedOn w:val="Normal"/>
+    <w:link w:val="HeaderChar"/>
+    <w:uiPriority w:val="99"/>
+    <w:unhideWhenUsed/>
+    <w:rsid w:val="00DB78EA"/>
+    <w:pPr>
+      <w:tabs>
+        <w:tab w:val="center" w:pos="4680"/>
+        <w:tab w:val="right" w:pos="9360"/>
+      </w:tabs>
+      <w:spacing w:after="0" w:line="240" w:lineRule="auto"/>
+    </w:pPr>
+  </w:style>
+  <w:style w:type="character" w:customStyle="1" w:styleId="HeaderChar">
+    <w:name w:val="Header Char"/>
+    <w:basedOn w:val="DefaultParagraphFont"/>
+    <w:link w:val="Header"/>
+    <w:uiPriority w:val="99"/>
+    <w:rsid w:val="00DB78EA"/>
+  </w:style>
+  <w:style w:type="paragraph" w:styleId="Footer">
+    <w:name w:val="footer"/>
+    <w:basedOn w:val="Normal"/>
+    <w:link w:val="FooterChar"/>
+    <w:uiPriority w:val="99"/>
+    <w:unhideWhenUsed/>
+    <w:rsid w:val="00DB78EA"/>
+    <w:pPr>
+      <w:tabs>
+        <w:tab w:val="center" w:pos="4680"/>
+        <w:tab w:val="right" w:pos="9360"/>
+      </w:tabs>
+      <w:spacing w:after="0" w:line="240" w:lineRule="auto"/>
+    </w:pPr>
+  </w:style>
+  <w:style w:type="character" w:customStyle="1" w:styleId="FooterChar">
+    <w:name w:val="Footer Char"/>
+    <w:basedOn w:val="DefaultParagraphFont"/>
+    <w:link w:val="Footer"/>
+    <w:uiPriority w:val="99"/>
+    <w:rsid w:val="00DB78EA"/>
+  </w:style>
 </w:styles>
 </file>
 

--- a/BAB1-3/CONTENT-BAB3.docx
+++ b/BAB1-3/CONTENT-BAB3.docx
@@ -1599,13 +1599,22 @@
         </w:rPr>
         <w:t xml:space="preserve"> </w:t>
       </w:r>
+      <w:proofErr w:type="spellStart"/>
+      <w:r>
+        <w:rPr>
+          <w:rFonts w:ascii="Times New Roman" w:hAnsi="Times New Roman" w:cs="Times New Roman"/>
+          <w:sz w:val="24"/>
+        </w:rPr>
+        <w:t>konvensional</w:t>
+      </w:r>
+      <w:proofErr w:type="spellEnd"/>
       <w:r>
         <w:rPr>
           <w:rFonts w:ascii="Times New Roman" w:hAnsi="Times New Roman" w:cs="Times New Roman"/>
           <w:i/>
           <w:sz w:val="24"/>
         </w:rPr>
-        <w:t>manual.</w:t>
+        <w:t>.</w:t>
       </w:r>
       <w:r>
         <w:rPr>
@@ -1740,15 +1749,22 @@
           <w:rFonts w:ascii="Times New Roman" w:hAnsi="Times New Roman" w:cs="Times New Roman"/>
           <w:sz w:val="24"/>
         </w:rPr>
-        <w:t xml:space="preserve"> data. Untuk proses </w:t>
-      </w:r>
-      <w:proofErr w:type="spellStart"/>
+        <w:t xml:space="preserve"> data. </w:t>
+      </w:r>
       <w:r>
         <w:rPr>
           <w:rFonts w:ascii="Times New Roman" w:hAnsi="Times New Roman" w:cs="Times New Roman"/>
           <w:sz w:val="24"/>
         </w:rPr>
         <w:lastRenderedPageBreak/>
+        <w:t xml:space="preserve">Untuk proses </w:t>
+      </w:r>
+      <w:proofErr w:type="spellStart"/>
+      <w:r>
+        <w:rPr>
+          <w:rFonts w:ascii="Times New Roman" w:hAnsi="Times New Roman" w:cs="Times New Roman"/>
+          <w:sz w:val="24"/>
+        </w:rPr>
         <w:t>pengarsipan</w:t>
       </w:r>
       <w:proofErr w:type="spellEnd"/>
@@ -2552,7 +2568,37 @@
           <w:rFonts w:ascii="Times New Roman" w:hAnsi="Times New Roman" w:cs="Times New Roman"/>
           <w:sz w:val="24"/>
         </w:rPr>
-        <w:t xml:space="preserve"> DFD (Document Flow Diagram). DFD terkait proses </w:t>
+        <w:t xml:space="preserve"> </w:t>
+      </w:r>
+      <w:r>
+        <w:rPr>
+          <w:rFonts w:ascii="Times New Roman" w:hAnsi="Times New Roman" w:cs="Times New Roman"/>
+          <w:i/>
+          <w:sz w:val="24"/>
+        </w:rPr>
+        <w:t>Document Flow Diagram</w:t>
+      </w:r>
+      <w:r>
+        <w:rPr>
+          <w:rFonts w:ascii="Times New Roman" w:hAnsi="Times New Roman" w:cs="Times New Roman"/>
+          <w:sz w:val="24"/>
+        </w:rPr>
+        <w:t xml:space="preserve">. </w:t>
+      </w:r>
+      <w:r>
+        <w:rPr>
+          <w:rFonts w:ascii="Times New Roman" w:hAnsi="Times New Roman" w:cs="Times New Roman"/>
+          <w:i/>
+          <w:sz w:val="24"/>
+        </w:rPr>
+        <w:t>Document Flow Diagram</w:t>
+      </w:r>
+      <w:r>
+        <w:rPr>
+          <w:rFonts w:ascii="Times New Roman" w:hAnsi="Times New Roman" w:cs="Times New Roman"/>
+          <w:sz w:val="24"/>
+        </w:rPr>
+        <w:t xml:space="preserve"> terkait proses </w:t>
       </w:r>
       <w:proofErr w:type="spellStart"/>
       <w:r>
@@ -3966,7 +4012,44 @@
           <w:rFonts w:ascii="Times New Roman" w:hAnsi="Times New Roman" w:cs="Times New Roman"/>
           <w:sz w:val="24"/>
         </w:rPr>
-        <w:t xml:space="preserve"> DFD (Document Flow Diagram). DFD terkait proses </w:t>
+        <w:t xml:space="preserve"> </w:t>
+      </w:r>
+      <w:r>
+        <w:rPr>
+          <w:rFonts w:ascii="Times New Roman" w:hAnsi="Times New Roman" w:cs="Times New Roman"/>
+          <w:i/>
+          <w:sz w:val="24"/>
+        </w:rPr>
+        <w:t>Document Flow Diagram</w:t>
+      </w:r>
+      <w:r>
+        <w:rPr>
+          <w:rFonts w:ascii="Times New Roman" w:hAnsi="Times New Roman" w:cs="Times New Roman"/>
+          <w:sz w:val="24"/>
+        </w:rPr>
+        <w:t xml:space="preserve">. </w:t>
+      </w:r>
+      <w:r>
+        <w:rPr>
+          <w:rFonts w:ascii="Times New Roman" w:hAnsi="Times New Roman" w:cs="Times New Roman"/>
+          <w:i/>
+          <w:sz w:val="24"/>
+        </w:rPr>
+        <w:t>Document Flow Diagram</w:t>
+      </w:r>
+      <w:r>
+        <w:rPr>
+          <w:rFonts w:ascii="Times New Roman" w:hAnsi="Times New Roman" w:cs="Times New Roman"/>
+          <w:sz w:val="24"/>
+        </w:rPr>
+        <w:t xml:space="preserve"> </w:t>
+      </w:r>
+      <w:r>
+        <w:rPr>
+          <w:rFonts w:ascii="Times New Roman" w:hAnsi="Times New Roman" w:cs="Times New Roman"/>
+          <w:sz w:val="24"/>
+        </w:rPr>
+        <w:t xml:space="preserve">terkait proses </w:t>
       </w:r>
       <w:proofErr w:type="spellStart"/>
       <w:r>
@@ -4132,275 +4215,16 @@
           <w:noProof/>
         </w:rPr>
         <w:lastRenderedPageBreak/>
-        <w:drawing>
-          <wp:anchor distT="0" distB="0" distL="114300" distR="114300" simplePos="0" relativeHeight="251661312" behindDoc="0" locked="0" layoutInCell="1" allowOverlap="1" wp14:anchorId="7EABC7F5" wp14:editId="1CCC07F4">
-            <wp:simplePos x="0" y="0"/>
-            <wp:positionH relativeFrom="margin">
-              <wp:posOffset>1081405</wp:posOffset>
-            </wp:positionH>
-            <wp:positionV relativeFrom="paragraph">
-              <wp:posOffset>0</wp:posOffset>
-            </wp:positionV>
-            <wp:extent cx="2647950" cy="5720715"/>
-            <wp:effectExtent l="0" t="0" r="0" b="0"/>
-            <wp:wrapTopAndBottom/>
-            <wp:docPr id="4" name="Picture 4"/>
-            <wp:cNvGraphicFramePr>
-              <a:graphicFrameLocks xmlns:a="http://schemas.openxmlformats.org/drawingml/2006/main" noChangeAspect="1"/>
-            </wp:cNvGraphicFramePr>
-            <a:graphic xmlns:a="http://schemas.openxmlformats.org/drawingml/2006/main">
-              <a:graphicData uri="http://schemas.openxmlformats.org/drawingml/2006/picture">
-                <pic:pic xmlns:pic="http://schemas.openxmlformats.org/drawingml/2006/picture">
-                  <pic:nvPicPr>
-                    <pic:cNvPr id="1" name=""/>
-                    <pic:cNvPicPr/>
-                  </pic:nvPicPr>
-                  <pic:blipFill>
-                    <a:blip r:embed="rId8">
-                      <a:extLst>
-                        <a:ext uri="{28A0092B-C50C-407E-A947-70E740481C1C}">
-                          <a14:useLocalDpi xmlns:a14="http://schemas.microsoft.com/office/drawing/2010/main" val="0"/>
-                        </a:ext>
-                      </a:extLst>
-                    </a:blip>
-                    <a:stretch>
-                      <a:fillRect/>
-                    </a:stretch>
-                  </pic:blipFill>
-                  <pic:spPr>
-                    <a:xfrm>
-                      <a:off x="0" y="0"/>
-                      <a:ext cx="2647950" cy="5720715"/>
-                    </a:xfrm>
-                    <a:prstGeom prst="rect">
-                      <a:avLst/>
-                    </a:prstGeom>
-                  </pic:spPr>
-                </pic:pic>
-              </a:graphicData>
-            </a:graphic>
-            <wp14:sizeRelH relativeFrom="margin">
-              <wp14:pctWidth>0</wp14:pctWidth>
-            </wp14:sizeRelH>
-            <wp14:sizeRelV relativeFrom="margin">
-              <wp14:pctHeight>0</wp14:pctHeight>
-            </wp14:sizeRelV>
-          </wp:anchor>
-        </w:drawing>
-      </w:r>
-      <w:r>
-        <w:rPr>
-          <w:rFonts w:ascii="Times New Roman" w:hAnsi="Times New Roman" w:cs="Times New Roman"/>
-          <w:sz w:val="24"/>
-        </w:rPr>
-        <w:t xml:space="preserve">Proses daftar </w:t>
-      </w:r>
-      <w:proofErr w:type="spellStart"/>
-      <w:r>
-        <w:rPr>
-          <w:rFonts w:ascii="Times New Roman" w:hAnsi="Times New Roman" w:cs="Times New Roman"/>
-          <w:sz w:val="24"/>
-        </w:rPr>
-        <w:t>ulang</w:t>
-      </w:r>
-      <w:proofErr w:type="spellEnd"/>
-      <w:r>
-        <w:rPr>
-          <w:rFonts w:ascii="Times New Roman" w:hAnsi="Times New Roman" w:cs="Times New Roman"/>
-          <w:sz w:val="24"/>
-        </w:rPr>
-        <w:t xml:space="preserve"> </w:t>
-      </w:r>
-      <w:proofErr w:type="spellStart"/>
-      <w:r>
-        <w:rPr>
-          <w:rFonts w:ascii="Times New Roman" w:hAnsi="Times New Roman" w:cs="Times New Roman"/>
-          <w:sz w:val="24"/>
-        </w:rPr>
-        <w:t>siswa</w:t>
-      </w:r>
-      <w:proofErr w:type="spellEnd"/>
-      <w:r>
-        <w:rPr>
-          <w:rFonts w:ascii="Times New Roman" w:hAnsi="Times New Roman" w:cs="Times New Roman"/>
-          <w:sz w:val="24"/>
-        </w:rPr>
-        <w:t xml:space="preserve"> baru </w:t>
-      </w:r>
-      <w:proofErr w:type="spellStart"/>
-      <w:r>
-        <w:rPr>
-          <w:rFonts w:ascii="Times New Roman" w:hAnsi="Times New Roman" w:cs="Times New Roman"/>
-          <w:sz w:val="24"/>
-        </w:rPr>
-        <w:t>dimulai</w:t>
-      </w:r>
-      <w:proofErr w:type="spellEnd"/>
-      <w:r>
-        <w:rPr>
-          <w:rFonts w:ascii="Times New Roman" w:hAnsi="Times New Roman" w:cs="Times New Roman"/>
-          <w:sz w:val="24"/>
-        </w:rPr>
-        <w:t xml:space="preserve"> dengan </w:t>
-      </w:r>
-      <w:proofErr w:type="spellStart"/>
-      <w:r>
-        <w:rPr>
-          <w:rFonts w:ascii="Times New Roman" w:hAnsi="Times New Roman" w:cs="Times New Roman"/>
-          <w:sz w:val="24"/>
-        </w:rPr>
-        <w:t>siswa</w:t>
-      </w:r>
-      <w:proofErr w:type="spellEnd"/>
-      <w:r>
-        <w:rPr>
-          <w:rFonts w:ascii="Times New Roman" w:hAnsi="Times New Roman" w:cs="Times New Roman"/>
-          <w:sz w:val="24"/>
-        </w:rPr>
-        <w:t xml:space="preserve"> </w:t>
-      </w:r>
-      <w:proofErr w:type="spellStart"/>
-      <w:r>
-        <w:rPr>
-          <w:rFonts w:ascii="Times New Roman" w:hAnsi="Times New Roman" w:cs="Times New Roman"/>
-          <w:sz w:val="24"/>
-        </w:rPr>
-        <w:t>mengisi</w:t>
-      </w:r>
-      <w:proofErr w:type="spellEnd"/>
-      <w:r>
-        <w:rPr>
-          <w:rFonts w:ascii="Times New Roman" w:hAnsi="Times New Roman" w:cs="Times New Roman"/>
-          <w:sz w:val="24"/>
-        </w:rPr>
-        <w:t xml:space="preserve"> form yang </w:t>
-      </w:r>
-      <w:proofErr w:type="spellStart"/>
-      <w:r>
-        <w:rPr>
-          <w:rFonts w:ascii="Times New Roman" w:hAnsi="Times New Roman" w:cs="Times New Roman"/>
-          <w:sz w:val="24"/>
-        </w:rPr>
-        <w:t>telah</w:t>
-      </w:r>
-      <w:proofErr w:type="spellEnd"/>
-      <w:r>
-        <w:rPr>
-          <w:rFonts w:ascii="Times New Roman" w:hAnsi="Times New Roman" w:cs="Times New Roman"/>
-          <w:sz w:val="24"/>
-        </w:rPr>
-        <w:t xml:space="preserve"> </w:t>
-      </w:r>
-      <w:proofErr w:type="spellStart"/>
-      <w:r>
-        <w:rPr>
-          <w:rFonts w:ascii="Times New Roman" w:hAnsi="Times New Roman" w:cs="Times New Roman"/>
-          <w:sz w:val="24"/>
-        </w:rPr>
-        <w:t>dibeli</w:t>
-      </w:r>
-      <w:proofErr w:type="spellEnd"/>
-      <w:r>
-        <w:rPr>
-          <w:rFonts w:ascii="Times New Roman" w:hAnsi="Times New Roman" w:cs="Times New Roman"/>
-          <w:sz w:val="24"/>
-        </w:rPr>
-        <w:t xml:space="preserve"> </w:t>
-      </w:r>
-      <w:proofErr w:type="spellStart"/>
-      <w:r>
-        <w:rPr>
-          <w:rFonts w:ascii="Times New Roman" w:hAnsi="Times New Roman" w:cs="Times New Roman"/>
-          <w:sz w:val="24"/>
-        </w:rPr>
-        <w:t>serta</w:t>
-      </w:r>
-      <w:proofErr w:type="spellEnd"/>
-      <w:r>
-        <w:rPr>
-          <w:rFonts w:ascii="Times New Roman" w:hAnsi="Times New Roman" w:cs="Times New Roman"/>
-          <w:sz w:val="24"/>
-        </w:rPr>
-        <w:t xml:space="preserve"> </w:t>
-      </w:r>
-      <w:proofErr w:type="spellStart"/>
-      <w:r>
-        <w:rPr>
-          <w:rFonts w:ascii="Times New Roman" w:hAnsi="Times New Roman" w:cs="Times New Roman"/>
-          <w:sz w:val="24"/>
-        </w:rPr>
-        <w:t>melengkapi</w:t>
-      </w:r>
-      <w:proofErr w:type="spellEnd"/>
-      <w:r>
-        <w:rPr>
-          <w:rFonts w:ascii="Times New Roman" w:hAnsi="Times New Roman" w:cs="Times New Roman"/>
-          <w:sz w:val="24"/>
-        </w:rPr>
-        <w:t xml:space="preserve"> </w:t>
-      </w:r>
-      <w:proofErr w:type="spellStart"/>
-      <w:r>
-        <w:rPr>
-          <w:rFonts w:ascii="Times New Roman" w:hAnsi="Times New Roman" w:cs="Times New Roman"/>
-          <w:sz w:val="24"/>
-        </w:rPr>
-        <w:t>syarat</w:t>
-      </w:r>
-      <w:proofErr w:type="spellEnd"/>
-      <w:r>
-        <w:rPr>
-          <w:rFonts w:ascii="Times New Roman" w:hAnsi="Times New Roman" w:cs="Times New Roman"/>
-          <w:sz w:val="24"/>
-        </w:rPr>
-        <w:t xml:space="preserve"> </w:t>
-      </w:r>
-      <w:proofErr w:type="spellStart"/>
-      <w:r>
-        <w:rPr>
-          <w:rFonts w:ascii="Times New Roman" w:hAnsi="Times New Roman" w:cs="Times New Roman"/>
-          <w:sz w:val="24"/>
-        </w:rPr>
-        <w:t>administrasi</w:t>
-      </w:r>
-      <w:proofErr w:type="spellEnd"/>
-      <w:r>
-        <w:rPr>
-          <w:rFonts w:ascii="Times New Roman" w:hAnsi="Times New Roman" w:cs="Times New Roman"/>
-          <w:sz w:val="24"/>
-        </w:rPr>
-        <w:t xml:space="preserve"> yang </w:t>
-      </w:r>
-      <w:proofErr w:type="spellStart"/>
-      <w:r>
-        <w:rPr>
-          <w:rFonts w:ascii="Times New Roman" w:hAnsi="Times New Roman" w:cs="Times New Roman"/>
-          <w:sz w:val="24"/>
-        </w:rPr>
-        <w:t>diperlukan</w:t>
-      </w:r>
-      <w:proofErr w:type="spellEnd"/>
-      <w:r>
-        <w:rPr>
-          <w:rFonts w:ascii="Times New Roman" w:hAnsi="Times New Roman" w:cs="Times New Roman"/>
-          <w:sz w:val="24"/>
-        </w:rPr>
-        <w:t>.</w:t>
-      </w:r>
-      <w:r>
-        <w:rPr>
-          <w:noProof/>
-        </w:rPr>
         <mc:AlternateContent>
           <mc:Choice Requires="wps">
             <w:drawing>
-              <wp:anchor distT="0" distB="0" distL="114300" distR="114300" simplePos="0" relativeHeight="251663360" behindDoc="0" locked="0" layoutInCell="1" allowOverlap="1" wp14:anchorId="1154036F" wp14:editId="684F2746">
+              <wp:anchor distT="0" distB="0" distL="114300" distR="114300" simplePos="0" relativeHeight="251663360" behindDoc="0" locked="0" layoutInCell="1" allowOverlap="1" wp14:anchorId="1154036F" wp14:editId="65FDCEC4">
                 <wp:simplePos x="0" y="0"/>
                 <wp:positionH relativeFrom="margin">
-                  <wp:align>center</wp:align>
+                  <wp:posOffset>701813</wp:posOffset>
                 </wp:positionH>
                 <wp:positionV relativeFrom="paragraph">
-                  <wp:posOffset>5758180</wp:posOffset>
+                  <wp:posOffset>5443441</wp:posOffset>
                 </wp:positionV>
                 <wp:extent cx="3429000" cy="635"/>
                 <wp:effectExtent l="0" t="0" r="0" b="0"/>
@@ -4491,7 +4315,7 @@
           </mc:Choice>
           <mc:Fallback>
             <w:pict>
-              <v:shape w14:anchorId="1154036F" id="Text Box 5" o:spid="_x0000_s1027" type="#_x0000_t202" style="position:absolute;left:0;text-align:left;margin-left:0;margin-top:453.4pt;width:270pt;height:.05pt;z-index:251663360;visibility:visible;mso-wrap-style:square;mso-wrap-distance-left:9pt;mso-wrap-distance-top:0;mso-wrap-distance-right:9pt;mso-wrap-distance-bottom:0;mso-position-horizontal:center;mso-position-horizontal-relative:margin;mso-position-vertical:absolute;mso-position-vertical-relative:text;v-text-anchor:top" o:gfxdata="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" stroked="f">
+              <v:shape w14:anchorId="1154036F" id="Text Box 5" o:spid="_x0000_s1027" type="#_x0000_t202" style="position:absolute;left:0;text-align:left;margin-left:55.25pt;margin-top:428.6pt;width:270pt;height:.05pt;z-index:251663360;visibility:visible;mso-wrap-style:square;mso-wrap-distance-left:9pt;mso-wrap-distance-top:0;mso-wrap-distance-right:9pt;mso-wrap-distance-bottom:0;mso-position-horizontal:absolute;mso-position-horizontal-relative:margin;mso-position-vertical:absolute;mso-position-vertical-relative:text;v-text-anchor:top" o:gfxdata="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" stroked="f">
                 <v:textbox style="mso-fit-shape-to-text:t" inset="0,0,0,0">
                   <w:txbxContent>
                     <w:p>
@@ -4551,10 +4375,262 @@
       </w:r>
       <w:r>
         <w:rPr>
-          <w:rFonts w:ascii="Times New Roman" w:hAnsi="Times New Roman" w:cs="Times New Roman"/>
-          <w:sz w:val="24"/>
-        </w:rPr>
-        <w:t xml:space="preserve"> </w:t>
+          <w:noProof/>
+        </w:rPr>
+        <w:drawing>
+          <wp:anchor distT="0" distB="0" distL="114300" distR="114300" simplePos="0" relativeHeight="251661312" behindDoc="0" locked="0" layoutInCell="1" allowOverlap="1" wp14:anchorId="7EABC7F5" wp14:editId="463DA895">
+            <wp:simplePos x="0" y="0"/>
+            <wp:positionH relativeFrom="margin">
+              <wp:posOffset>1080135</wp:posOffset>
+            </wp:positionH>
+            <wp:positionV relativeFrom="paragraph">
+              <wp:posOffset>0</wp:posOffset>
+            </wp:positionV>
+            <wp:extent cx="2496185" cy="5393690"/>
+            <wp:effectExtent l="0" t="0" r="0" b="0"/>
+            <wp:wrapTopAndBottom/>
+            <wp:docPr id="4" name="Picture 4"/>
+            <wp:cNvGraphicFramePr>
+              <a:graphicFrameLocks xmlns:a="http://schemas.openxmlformats.org/drawingml/2006/main" noChangeAspect="1"/>
+            </wp:cNvGraphicFramePr>
+            <a:graphic xmlns:a="http://schemas.openxmlformats.org/drawingml/2006/main">
+              <a:graphicData uri="http://schemas.openxmlformats.org/drawingml/2006/picture">
+                <pic:pic xmlns:pic="http://schemas.openxmlformats.org/drawingml/2006/picture">
+                  <pic:nvPicPr>
+                    <pic:cNvPr id="1" name=""/>
+                    <pic:cNvPicPr/>
+                  </pic:nvPicPr>
+                  <pic:blipFill>
+                    <a:blip r:embed="rId8">
+                      <a:extLst>
+                        <a:ext uri="{28A0092B-C50C-407E-A947-70E740481C1C}">
+                          <a14:useLocalDpi xmlns:a14="http://schemas.microsoft.com/office/drawing/2010/main" val="0"/>
+                        </a:ext>
+                      </a:extLst>
+                    </a:blip>
+                    <a:stretch>
+                      <a:fillRect/>
+                    </a:stretch>
+                  </pic:blipFill>
+                  <pic:spPr>
+                    <a:xfrm>
+                      <a:off x="0" y="0"/>
+                      <a:ext cx="2496185" cy="5393690"/>
+                    </a:xfrm>
+                    <a:prstGeom prst="rect">
+                      <a:avLst/>
+                    </a:prstGeom>
+                  </pic:spPr>
+                </pic:pic>
+              </a:graphicData>
+            </a:graphic>
+            <wp14:sizeRelH relativeFrom="margin">
+              <wp14:pctWidth>0</wp14:pctWidth>
+            </wp14:sizeRelH>
+            <wp14:sizeRelV relativeFrom="margin">
+              <wp14:pctHeight>0</wp14:pctHeight>
+            </wp14:sizeRelV>
+          </wp:anchor>
+        </w:drawing>
+      </w:r>
+      <w:r>
+        <w:rPr>
+          <w:rFonts w:ascii="Times New Roman" w:hAnsi="Times New Roman" w:cs="Times New Roman"/>
+          <w:sz w:val="24"/>
+        </w:rPr>
+        <w:t xml:space="preserve">Proses daftar </w:t>
+      </w:r>
+      <w:proofErr w:type="spellStart"/>
+      <w:r>
+        <w:rPr>
+          <w:rFonts w:ascii="Times New Roman" w:hAnsi="Times New Roman" w:cs="Times New Roman"/>
+          <w:sz w:val="24"/>
+        </w:rPr>
+        <w:t>ulang</w:t>
+      </w:r>
+      <w:proofErr w:type="spellEnd"/>
+      <w:r>
+        <w:rPr>
+          <w:rFonts w:ascii="Times New Roman" w:hAnsi="Times New Roman" w:cs="Times New Roman"/>
+          <w:sz w:val="24"/>
+        </w:rPr>
+        <w:t xml:space="preserve"> </w:t>
+      </w:r>
+      <w:proofErr w:type="spellStart"/>
+      <w:r>
+        <w:rPr>
+          <w:rFonts w:ascii="Times New Roman" w:hAnsi="Times New Roman" w:cs="Times New Roman"/>
+          <w:sz w:val="24"/>
+        </w:rPr>
+        <w:t>siswa</w:t>
+      </w:r>
+      <w:proofErr w:type="spellEnd"/>
+      <w:r>
+        <w:rPr>
+          <w:rFonts w:ascii="Times New Roman" w:hAnsi="Times New Roman" w:cs="Times New Roman"/>
+          <w:sz w:val="24"/>
+        </w:rPr>
+        <w:t xml:space="preserve"> baru </w:t>
+      </w:r>
+      <w:proofErr w:type="spellStart"/>
+      <w:r>
+        <w:rPr>
+          <w:rFonts w:ascii="Times New Roman" w:hAnsi="Times New Roman" w:cs="Times New Roman"/>
+          <w:sz w:val="24"/>
+        </w:rPr>
+        <w:t>dimulai</w:t>
+      </w:r>
+      <w:proofErr w:type="spellEnd"/>
+      <w:r>
+        <w:rPr>
+          <w:rFonts w:ascii="Times New Roman" w:hAnsi="Times New Roman" w:cs="Times New Roman"/>
+          <w:sz w:val="24"/>
+        </w:rPr>
+        <w:t xml:space="preserve"> dengan </w:t>
+      </w:r>
+      <w:proofErr w:type="spellStart"/>
+      <w:r>
+        <w:rPr>
+          <w:rFonts w:ascii="Times New Roman" w:hAnsi="Times New Roman" w:cs="Times New Roman"/>
+          <w:sz w:val="24"/>
+        </w:rPr>
+        <w:t>siswa</w:t>
+      </w:r>
+      <w:proofErr w:type="spellEnd"/>
+      <w:r>
+        <w:rPr>
+          <w:rFonts w:ascii="Times New Roman" w:hAnsi="Times New Roman" w:cs="Times New Roman"/>
+          <w:sz w:val="24"/>
+        </w:rPr>
+        <w:t xml:space="preserve"> </w:t>
+      </w:r>
+      <w:proofErr w:type="spellStart"/>
+      <w:r>
+        <w:rPr>
+          <w:rFonts w:ascii="Times New Roman" w:hAnsi="Times New Roman" w:cs="Times New Roman"/>
+          <w:sz w:val="24"/>
+        </w:rPr>
+        <w:t>mengisi</w:t>
+      </w:r>
+      <w:proofErr w:type="spellEnd"/>
+      <w:r>
+        <w:rPr>
+          <w:rFonts w:ascii="Times New Roman" w:hAnsi="Times New Roman" w:cs="Times New Roman"/>
+          <w:sz w:val="24"/>
+        </w:rPr>
+        <w:t xml:space="preserve"> form yang </w:t>
+      </w:r>
+      <w:proofErr w:type="spellStart"/>
+      <w:r>
+        <w:rPr>
+          <w:rFonts w:ascii="Times New Roman" w:hAnsi="Times New Roman" w:cs="Times New Roman"/>
+          <w:sz w:val="24"/>
+        </w:rPr>
+        <w:t>telah</w:t>
+      </w:r>
+      <w:proofErr w:type="spellEnd"/>
+      <w:r>
+        <w:rPr>
+          <w:rFonts w:ascii="Times New Roman" w:hAnsi="Times New Roman" w:cs="Times New Roman"/>
+          <w:sz w:val="24"/>
+        </w:rPr>
+        <w:t xml:space="preserve"> </w:t>
+      </w:r>
+      <w:proofErr w:type="spellStart"/>
+      <w:r>
+        <w:rPr>
+          <w:rFonts w:ascii="Times New Roman" w:hAnsi="Times New Roman" w:cs="Times New Roman"/>
+          <w:sz w:val="24"/>
+        </w:rPr>
+        <w:t>dibeli</w:t>
+      </w:r>
+      <w:proofErr w:type="spellEnd"/>
+      <w:r>
+        <w:rPr>
+          <w:rFonts w:ascii="Times New Roman" w:hAnsi="Times New Roman" w:cs="Times New Roman"/>
+          <w:sz w:val="24"/>
+        </w:rPr>
+        <w:t xml:space="preserve"> </w:t>
+      </w:r>
+      <w:proofErr w:type="spellStart"/>
+      <w:r>
+        <w:rPr>
+          <w:rFonts w:ascii="Times New Roman" w:hAnsi="Times New Roman" w:cs="Times New Roman"/>
+          <w:sz w:val="24"/>
+        </w:rPr>
+        <w:t>serta</w:t>
+      </w:r>
+      <w:proofErr w:type="spellEnd"/>
+      <w:r>
+        <w:rPr>
+          <w:rFonts w:ascii="Times New Roman" w:hAnsi="Times New Roman" w:cs="Times New Roman"/>
+          <w:sz w:val="24"/>
+        </w:rPr>
+        <w:t xml:space="preserve"> </w:t>
+      </w:r>
+      <w:proofErr w:type="spellStart"/>
+      <w:r>
+        <w:rPr>
+          <w:rFonts w:ascii="Times New Roman" w:hAnsi="Times New Roman" w:cs="Times New Roman"/>
+          <w:sz w:val="24"/>
+        </w:rPr>
+        <w:t>melengkapi</w:t>
+      </w:r>
+      <w:proofErr w:type="spellEnd"/>
+      <w:r>
+        <w:rPr>
+          <w:rFonts w:ascii="Times New Roman" w:hAnsi="Times New Roman" w:cs="Times New Roman"/>
+          <w:sz w:val="24"/>
+        </w:rPr>
+        <w:t xml:space="preserve"> </w:t>
+      </w:r>
+      <w:proofErr w:type="spellStart"/>
+      <w:r>
+        <w:rPr>
+          <w:rFonts w:ascii="Times New Roman" w:hAnsi="Times New Roman" w:cs="Times New Roman"/>
+          <w:sz w:val="24"/>
+        </w:rPr>
+        <w:t>syarat</w:t>
+      </w:r>
+      <w:proofErr w:type="spellEnd"/>
+      <w:r>
+        <w:rPr>
+          <w:rFonts w:ascii="Times New Roman" w:hAnsi="Times New Roman" w:cs="Times New Roman"/>
+          <w:sz w:val="24"/>
+        </w:rPr>
+        <w:t xml:space="preserve"> </w:t>
+      </w:r>
+      <w:proofErr w:type="spellStart"/>
+      <w:r>
+        <w:rPr>
+          <w:rFonts w:ascii="Times New Roman" w:hAnsi="Times New Roman" w:cs="Times New Roman"/>
+          <w:sz w:val="24"/>
+        </w:rPr>
+        <w:t>administrasi</w:t>
+      </w:r>
+      <w:proofErr w:type="spellEnd"/>
+      <w:r>
+        <w:rPr>
+          <w:rFonts w:ascii="Times New Roman" w:hAnsi="Times New Roman" w:cs="Times New Roman"/>
+          <w:sz w:val="24"/>
+        </w:rPr>
+        <w:t xml:space="preserve"> yang </w:t>
+      </w:r>
+      <w:proofErr w:type="spellStart"/>
+      <w:r>
+        <w:rPr>
+          <w:rFonts w:ascii="Times New Roman" w:hAnsi="Times New Roman" w:cs="Times New Roman"/>
+          <w:sz w:val="24"/>
+        </w:rPr>
+        <w:t>diperlukan</w:t>
+      </w:r>
+      <w:proofErr w:type="spellEnd"/>
+      <w:r>
+        <w:rPr>
+          <w:rFonts w:ascii="Times New Roman" w:hAnsi="Times New Roman" w:cs="Times New Roman"/>
+          <w:sz w:val="24"/>
+        </w:rPr>
+        <w:t xml:space="preserve">. </w:t>
       </w:r>
       <w:proofErr w:type="spellStart"/>
       <w:r>
@@ -5146,6 +5222,123 @@
           <w:rFonts w:ascii="Times New Roman" w:hAnsi="Times New Roman" w:cs="Times New Roman"/>
           <w:sz w:val="24"/>
         </w:rPr>
+        <w:t xml:space="preserve"> </w:t>
+      </w:r>
+      <w:r>
+        <w:rPr>
+          <w:rFonts w:ascii="Times New Roman" w:hAnsi="Times New Roman" w:cs="Times New Roman"/>
+          <w:sz w:val="24"/>
+        </w:rPr>
+        <w:t>yang</w:t>
+      </w:r>
+      <w:r>
+        <w:rPr>
+          <w:rFonts w:ascii="Times New Roman" w:hAnsi="Times New Roman" w:cs="Times New Roman"/>
+          <w:sz w:val="24"/>
+        </w:rPr>
+        <w:t xml:space="preserve"> </w:t>
+      </w:r>
+      <w:proofErr w:type="spellStart"/>
+      <w:r>
+        <w:rPr>
+          <w:rFonts w:ascii="Times New Roman" w:hAnsi="Times New Roman" w:cs="Times New Roman"/>
+          <w:sz w:val="24"/>
+        </w:rPr>
+        <w:t>telah</w:t>
+      </w:r>
+      <w:proofErr w:type="spellEnd"/>
+      <w:r>
+        <w:rPr>
+          <w:rFonts w:ascii="Times New Roman" w:hAnsi="Times New Roman" w:cs="Times New Roman"/>
+          <w:sz w:val="24"/>
+        </w:rPr>
+        <w:t xml:space="preserve"> </w:t>
+      </w:r>
+      <w:proofErr w:type="spellStart"/>
+      <w:r>
+        <w:rPr>
+          <w:rFonts w:ascii="Times New Roman" w:hAnsi="Times New Roman" w:cs="Times New Roman"/>
+          <w:sz w:val="24"/>
+        </w:rPr>
+        <w:t>diberikan</w:t>
+      </w:r>
+      <w:proofErr w:type="spellEnd"/>
+      <w:r>
+        <w:rPr>
+          <w:rFonts w:ascii="Times New Roman" w:hAnsi="Times New Roman" w:cs="Times New Roman"/>
+          <w:sz w:val="24"/>
+        </w:rPr>
+        <w:t xml:space="preserve"> oleh </w:t>
+      </w:r>
+      <w:proofErr w:type="spellStart"/>
+      <w:r>
+        <w:rPr>
+          <w:rFonts w:ascii="Times New Roman" w:hAnsi="Times New Roman" w:cs="Times New Roman"/>
+          <w:sz w:val="24"/>
+        </w:rPr>
+        <w:t>siswa</w:t>
+      </w:r>
+      <w:proofErr w:type="spellEnd"/>
+      <w:r>
+        <w:rPr>
+          <w:rFonts w:ascii="Times New Roman" w:hAnsi="Times New Roman" w:cs="Times New Roman"/>
+          <w:sz w:val="24"/>
+        </w:rPr>
+        <w:t xml:space="preserve"> valid dan </w:t>
+      </w:r>
+      <w:proofErr w:type="spellStart"/>
+      <w:r>
+        <w:rPr>
+          <w:rFonts w:ascii="Times New Roman" w:hAnsi="Times New Roman" w:cs="Times New Roman"/>
+          <w:sz w:val="24"/>
+        </w:rPr>
+        <w:t>sesuai</w:t>
+      </w:r>
+      <w:proofErr w:type="spellEnd"/>
+      <w:r>
+        <w:rPr>
+          <w:rFonts w:ascii="Times New Roman" w:hAnsi="Times New Roman" w:cs="Times New Roman"/>
+          <w:sz w:val="24"/>
+        </w:rPr>
+        <w:t xml:space="preserve"> </w:t>
+      </w:r>
+      <w:r>
+        <w:rPr>
+          <w:rFonts w:ascii="Times New Roman" w:hAnsi="Times New Roman" w:cs="Times New Roman"/>
+          <w:sz w:val="24"/>
+        </w:rPr>
+        <w:t xml:space="preserve">dengan </w:t>
+      </w:r>
+      <w:proofErr w:type="spellStart"/>
+      <w:r>
+        <w:rPr>
+          <w:rFonts w:ascii="Times New Roman" w:hAnsi="Times New Roman" w:cs="Times New Roman"/>
+          <w:sz w:val="24"/>
+        </w:rPr>
+        <w:t>syarat</w:t>
+      </w:r>
+      <w:proofErr w:type="spellEnd"/>
+      <w:r>
+        <w:rPr>
+          <w:rFonts w:ascii="Times New Roman" w:hAnsi="Times New Roman" w:cs="Times New Roman"/>
+          <w:sz w:val="24"/>
+        </w:rPr>
+        <w:t xml:space="preserve"> </w:t>
+      </w:r>
+      <w:proofErr w:type="spellStart"/>
+      <w:r>
+        <w:rPr>
+          <w:rFonts w:ascii="Times New Roman" w:hAnsi="Times New Roman" w:cs="Times New Roman"/>
+          <w:sz w:val="24"/>
+        </w:rPr>
+        <w:t>administrasi</w:t>
+      </w:r>
+      <w:proofErr w:type="spellEnd"/>
+      <w:r>
+        <w:rPr>
+          <w:rFonts w:ascii="Times New Roman" w:hAnsi="Times New Roman" w:cs="Times New Roman"/>
+          <w:sz w:val="24"/>
+        </w:rPr>
         <w:t xml:space="preserve"> yang </w:t>
       </w:r>
       <w:proofErr w:type="spellStart"/>
@@ -5154,71 +5347,39 @@
           <w:rFonts w:ascii="Times New Roman" w:hAnsi="Times New Roman" w:cs="Times New Roman"/>
           <w:sz w:val="24"/>
         </w:rPr>
-        <w:t>telah</w:t>
-      </w:r>
-      <w:proofErr w:type="spellEnd"/>
-      <w:r>
-        <w:rPr>
-          <w:rFonts w:ascii="Times New Roman" w:hAnsi="Times New Roman" w:cs="Times New Roman"/>
-          <w:sz w:val="24"/>
-        </w:rPr>
-        <w:t xml:space="preserve"> </w:t>
-      </w:r>
-      <w:proofErr w:type="spellStart"/>
-      <w:r>
-        <w:rPr>
-          <w:rFonts w:ascii="Times New Roman" w:hAnsi="Times New Roman" w:cs="Times New Roman"/>
-          <w:sz w:val="24"/>
-        </w:rPr>
-        <w:t>diberikan</w:t>
-      </w:r>
-      <w:proofErr w:type="spellEnd"/>
-      <w:r>
-        <w:rPr>
-          <w:rFonts w:ascii="Times New Roman" w:hAnsi="Times New Roman" w:cs="Times New Roman"/>
-          <w:sz w:val="24"/>
-        </w:rPr>
-        <w:t xml:space="preserve"> oleh </w:t>
-      </w:r>
-      <w:proofErr w:type="spellStart"/>
-      <w:r>
-        <w:rPr>
-          <w:rFonts w:ascii="Times New Roman" w:hAnsi="Times New Roman" w:cs="Times New Roman"/>
-          <w:sz w:val="24"/>
-        </w:rPr>
-        <w:t>siswa</w:t>
-      </w:r>
-      <w:proofErr w:type="spellEnd"/>
-      <w:r>
-        <w:rPr>
-          <w:rFonts w:ascii="Times New Roman" w:hAnsi="Times New Roman" w:cs="Times New Roman"/>
-          <w:sz w:val="24"/>
-        </w:rPr>
-        <w:t xml:space="preserve"> valid dan </w:t>
-      </w:r>
-      <w:proofErr w:type="spellStart"/>
-      <w:r>
-        <w:rPr>
-          <w:rFonts w:ascii="Times New Roman" w:hAnsi="Times New Roman" w:cs="Times New Roman"/>
-          <w:sz w:val="24"/>
-        </w:rPr>
-        <w:t>sesuai</w:t>
-      </w:r>
-      <w:proofErr w:type="spellEnd"/>
-      <w:r>
-        <w:rPr>
-          <w:rFonts w:ascii="Times New Roman" w:hAnsi="Times New Roman" w:cs="Times New Roman"/>
-          <w:sz w:val="24"/>
-        </w:rPr>
-        <w:t xml:space="preserve"> dengan </w:t>
-      </w:r>
-      <w:proofErr w:type="spellStart"/>
-      <w:r>
-        <w:rPr>
-          <w:rFonts w:ascii="Times New Roman" w:hAnsi="Times New Roman" w:cs="Times New Roman"/>
-          <w:sz w:val="24"/>
-        </w:rPr>
-        <w:t>syarat</w:t>
+        <w:t>berlaku</w:t>
+      </w:r>
+      <w:proofErr w:type="spellEnd"/>
+      <w:r>
+        <w:rPr>
+          <w:rFonts w:ascii="Times New Roman" w:hAnsi="Times New Roman" w:cs="Times New Roman"/>
+          <w:sz w:val="24"/>
+        </w:rPr>
+        <w:t xml:space="preserve"> </w:t>
+      </w:r>
+      <w:proofErr w:type="spellStart"/>
+      <w:r>
+        <w:rPr>
+          <w:rFonts w:ascii="Times New Roman" w:hAnsi="Times New Roman" w:cs="Times New Roman"/>
+          <w:sz w:val="24"/>
+        </w:rPr>
+        <w:t>maka</w:t>
+      </w:r>
+      <w:proofErr w:type="spellEnd"/>
+      <w:r>
+        <w:rPr>
+          <w:rFonts w:ascii="Times New Roman" w:hAnsi="Times New Roman" w:cs="Times New Roman"/>
+          <w:sz w:val="24"/>
+        </w:rPr>
+        <w:t xml:space="preserve"> </w:t>
+      </w:r>
+      <w:proofErr w:type="spellStart"/>
+      <w:r>
+        <w:rPr>
+          <w:rFonts w:ascii="Times New Roman" w:hAnsi="Times New Roman" w:cs="Times New Roman"/>
+          <w:sz w:val="24"/>
+        </w:rPr>
+        <w:t>staf</w:t>
       </w:r>
       <w:proofErr w:type="spellEnd"/>
       <w:r>
@@ -5242,39 +5403,87 @@
           <w:rFonts w:ascii="Times New Roman" w:hAnsi="Times New Roman" w:cs="Times New Roman"/>
           <w:sz w:val="24"/>
         </w:rPr>
-        <w:t xml:space="preserve"> yang </w:t>
-      </w:r>
-      <w:proofErr w:type="spellStart"/>
-      <w:r>
-        <w:rPr>
-          <w:rFonts w:ascii="Times New Roman" w:hAnsi="Times New Roman" w:cs="Times New Roman"/>
-          <w:sz w:val="24"/>
-        </w:rPr>
-        <w:t>berlaku</w:t>
-      </w:r>
-      <w:proofErr w:type="spellEnd"/>
-      <w:r>
-        <w:rPr>
-          <w:rFonts w:ascii="Times New Roman" w:hAnsi="Times New Roman" w:cs="Times New Roman"/>
-          <w:sz w:val="24"/>
-        </w:rPr>
-        <w:t xml:space="preserve"> </w:t>
-      </w:r>
-      <w:proofErr w:type="spellStart"/>
-      <w:r>
-        <w:rPr>
-          <w:rFonts w:ascii="Times New Roman" w:hAnsi="Times New Roman" w:cs="Times New Roman"/>
-          <w:sz w:val="24"/>
-        </w:rPr>
-        <w:t>maka</w:t>
-      </w:r>
-      <w:proofErr w:type="spellEnd"/>
-      <w:r>
-        <w:rPr>
-          <w:rFonts w:ascii="Times New Roman" w:hAnsi="Times New Roman" w:cs="Times New Roman"/>
-          <w:sz w:val="24"/>
-        </w:rPr>
-        <w:t xml:space="preserve"> </w:t>
+        <w:t xml:space="preserve"> </w:t>
+      </w:r>
+      <w:proofErr w:type="spellStart"/>
+      <w:r>
+        <w:rPr>
+          <w:rFonts w:ascii="Times New Roman" w:hAnsi="Times New Roman" w:cs="Times New Roman"/>
+          <w:sz w:val="24"/>
+        </w:rPr>
+        <w:t>akan</w:t>
+      </w:r>
+      <w:proofErr w:type="spellEnd"/>
+      <w:r>
+        <w:rPr>
+          <w:rFonts w:ascii="Times New Roman" w:hAnsi="Times New Roman" w:cs="Times New Roman"/>
+          <w:sz w:val="24"/>
+        </w:rPr>
+        <w:t xml:space="preserve"> </w:t>
+      </w:r>
+      <w:proofErr w:type="spellStart"/>
+      <w:r>
+        <w:rPr>
+          <w:rFonts w:ascii="Times New Roman" w:hAnsi="Times New Roman" w:cs="Times New Roman"/>
+          <w:sz w:val="24"/>
+        </w:rPr>
+        <w:t>menggandakan</w:t>
+      </w:r>
+      <w:proofErr w:type="spellEnd"/>
+      <w:r>
+        <w:rPr>
+          <w:rFonts w:ascii="Times New Roman" w:hAnsi="Times New Roman" w:cs="Times New Roman"/>
+          <w:sz w:val="24"/>
+        </w:rPr>
+        <w:t xml:space="preserve"> </w:t>
+      </w:r>
+      <w:proofErr w:type="spellStart"/>
+      <w:r>
+        <w:rPr>
+          <w:rFonts w:ascii="Times New Roman" w:hAnsi="Times New Roman" w:cs="Times New Roman"/>
+          <w:sz w:val="24"/>
+        </w:rPr>
+        <w:t>formulir</w:t>
+      </w:r>
+      <w:proofErr w:type="spellEnd"/>
+      <w:r>
+        <w:rPr>
+          <w:rFonts w:ascii="Times New Roman" w:hAnsi="Times New Roman" w:cs="Times New Roman"/>
+          <w:sz w:val="24"/>
+        </w:rPr>
+        <w:t xml:space="preserve"> </w:t>
+      </w:r>
+      <w:proofErr w:type="spellStart"/>
+      <w:r>
+        <w:rPr>
+          <w:rFonts w:ascii="Times New Roman" w:hAnsi="Times New Roman" w:cs="Times New Roman"/>
+          <w:sz w:val="24"/>
+        </w:rPr>
+        <w:t>pendaftaran</w:t>
+      </w:r>
+      <w:proofErr w:type="spellEnd"/>
+      <w:r>
+        <w:rPr>
+          <w:rFonts w:ascii="Times New Roman" w:hAnsi="Times New Roman" w:cs="Times New Roman"/>
+          <w:sz w:val="24"/>
+        </w:rPr>
+        <w:t xml:space="preserve"> </w:t>
+      </w:r>
+      <w:proofErr w:type="spellStart"/>
+      <w:r>
+        <w:rPr>
+          <w:rFonts w:ascii="Times New Roman" w:hAnsi="Times New Roman" w:cs="Times New Roman"/>
+          <w:sz w:val="24"/>
+        </w:rPr>
+        <w:t>tersebut</w:t>
+      </w:r>
+      <w:proofErr w:type="spellEnd"/>
+      <w:r>
+        <w:rPr>
+          <w:rFonts w:ascii="Times New Roman" w:hAnsi="Times New Roman" w:cs="Times New Roman"/>
+          <w:sz w:val="24"/>
+        </w:rPr>
+        <w:t xml:space="preserve"> untuk </w:t>
       </w:r>
       <w:proofErr w:type="spellStart"/>
       <w:r>
@@ -5283,118 +5492,6 @@
           <w:sz w:val="24"/>
         </w:rPr>
         <w:lastRenderedPageBreak/>
-        <w:t>staf</w:t>
-      </w:r>
-      <w:proofErr w:type="spellEnd"/>
-      <w:r>
-        <w:rPr>
-          <w:rFonts w:ascii="Times New Roman" w:hAnsi="Times New Roman" w:cs="Times New Roman"/>
-          <w:sz w:val="24"/>
-        </w:rPr>
-        <w:t xml:space="preserve"> </w:t>
-      </w:r>
-      <w:proofErr w:type="spellStart"/>
-      <w:r>
-        <w:rPr>
-          <w:rFonts w:ascii="Times New Roman" w:hAnsi="Times New Roman" w:cs="Times New Roman"/>
-          <w:sz w:val="24"/>
-        </w:rPr>
-        <w:t>administrasi</w:t>
-      </w:r>
-      <w:proofErr w:type="spellEnd"/>
-      <w:r>
-        <w:rPr>
-          <w:rFonts w:ascii="Times New Roman" w:hAnsi="Times New Roman" w:cs="Times New Roman"/>
-          <w:sz w:val="24"/>
-        </w:rPr>
-        <w:t xml:space="preserve"> </w:t>
-      </w:r>
-      <w:proofErr w:type="spellStart"/>
-      <w:r>
-        <w:rPr>
-          <w:rFonts w:ascii="Times New Roman" w:hAnsi="Times New Roman" w:cs="Times New Roman"/>
-          <w:sz w:val="24"/>
-        </w:rPr>
-        <w:t>akan</w:t>
-      </w:r>
-      <w:proofErr w:type="spellEnd"/>
-      <w:r>
-        <w:rPr>
-          <w:rFonts w:ascii="Times New Roman" w:hAnsi="Times New Roman" w:cs="Times New Roman"/>
-          <w:sz w:val="24"/>
-        </w:rPr>
-        <w:t xml:space="preserve"> </w:t>
-      </w:r>
-      <w:proofErr w:type="spellStart"/>
-      <w:r>
-        <w:rPr>
-          <w:rFonts w:ascii="Times New Roman" w:hAnsi="Times New Roman" w:cs="Times New Roman"/>
-          <w:sz w:val="24"/>
-        </w:rPr>
-        <w:t>menggandakan</w:t>
-      </w:r>
-      <w:proofErr w:type="spellEnd"/>
-      <w:r>
-        <w:rPr>
-          <w:rFonts w:ascii="Times New Roman" w:hAnsi="Times New Roman" w:cs="Times New Roman"/>
-          <w:sz w:val="24"/>
-        </w:rPr>
-        <w:t xml:space="preserve"> </w:t>
-      </w:r>
-      <w:proofErr w:type="spellStart"/>
-      <w:r>
-        <w:rPr>
-          <w:rFonts w:ascii="Times New Roman" w:hAnsi="Times New Roman" w:cs="Times New Roman"/>
-          <w:sz w:val="24"/>
-        </w:rPr>
-        <w:t>formulir</w:t>
-      </w:r>
-      <w:proofErr w:type="spellEnd"/>
-      <w:r>
-        <w:rPr>
-          <w:rFonts w:ascii="Times New Roman" w:hAnsi="Times New Roman" w:cs="Times New Roman"/>
-          <w:sz w:val="24"/>
-        </w:rPr>
-        <w:t xml:space="preserve"> </w:t>
-      </w:r>
-      <w:proofErr w:type="spellStart"/>
-      <w:r>
-        <w:rPr>
-          <w:rFonts w:ascii="Times New Roman" w:hAnsi="Times New Roman" w:cs="Times New Roman"/>
-          <w:sz w:val="24"/>
-        </w:rPr>
-        <w:t>pendaftaran</w:t>
-      </w:r>
-      <w:proofErr w:type="spellEnd"/>
-      <w:r>
-        <w:rPr>
-          <w:rFonts w:ascii="Times New Roman" w:hAnsi="Times New Roman" w:cs="Times New Roman"/>
-          <w:sz w:val="24"/>
-        </w:rPr>
-        <w:t xml:space="preserve"> </w:t>
-      </w:r>
-      <w:proofErr w:type="spellStart"/>
-      <w:r>
-        <w:rPr>
-          <w:rFonts w:ascii="Times New Roman" w:hAnsi="Times New Roman" w:cs="Times New Roman"/>
-          <w:sz w:val="24"/>
-        </w:rPr>
-        <w:t>tersebut</w:t>
-      </w:r>
-      <w:proofErr w:type="spellEnd"/>
-      <w:r>
-        <w:rPr>
-          <w:rFonts w:ascii="Times New Roman" w:hAnsi="Times New Roman" w:cs="Times New Roman"/>
-          <w:sz w:val="24"/>
-        </w:rPr>
-        <w:t xml:space="preserve"> untuk </w:t>
-      </w:r>
-      <w:proofErr w:type="spellStart"/>
-      <w:r>
-        <w:rPr>
-          <w:rFonts w:ascii="Times New Roman" w:hAnsi="Times New Roman" w:cs="Times New Roman"/>
-          <w:sz w:val="24"/>
-        </w:rPr>
         <w:t>diarsipkan</w:t>
       </w:r>
       <w:proofErr w:type="spellEnd"/>
@@ -5677,13 +5774,13 @@
         <mc:AlternateContent>
           <mc:Choice Requires="wps">
             <w:drawing>
-              <wp:anchor distT="0" distB="0" distL="114300" distR="114300" simplePos="0" relativeHeight="251666432" behindDoc="0" locked="0" layoutInCell="1" allowOverlap="1" wp14:anchorId="36CBA086" wp14:editId="79ABB40D">
+              <wp:anchor distT="0" distB="0" distL="114300" distR="114300" simplePos="0" relativeHeight="251666432" behindDoc="0" locked="0" layoutInCell="1" allowOverlap="1" wp14:anchorId="36CBA086" wp14:editId="380A8996">
                 <wp:simplePos x="0" y="0"/>
                 <wp:positionH relativeFrom="margin">
-                  <wp:align>center</wp:align>
+                  <wp:posOffset>786130</wp:posOffset>
                 </wp:positionH>
                 <wp:positionV relativeFrom="paragraph">
-                  <wp:posOffset>5941060</wp:posOffset>
+                  <wp:posOffset>5845810</wp:posOffset>
                 </wp:positionV>
                 <wp:extent cx="3429000" cy="635"/>
                 <wp:effectExtent l="0" t="0" r="0" b="0"/>
@@ -5721,13 +5818,7 @@
                               </w:rPr>
                             </w:pPr>
                             <w:r>
-                              <w:t>Gambar 3.</w:t>
-                            </w:r>
-                            <w:r>
-                              <w:t>3</w:t>
-                            </w:r>
-                            <w:r>
-                              <w:t xml:space="preserve"> Document Flow Diagram </w:t>
+                              <w:t xml:space="preserve">Gambar 3.3 Document Flow Diagram </w:t>
                             </w:r>
                             <w:proofErr w:type="spellStart"/>
                             <w:r>
@@ -5768,7 +5859,7 @@
           </mc:Choice>
           <mc:Fallback>
             <w:pict>
-              <v:shape w14:anchorId="36CBA086" id="Text Box 3" o:spid="_x0000_s1028" type="#_x0000_t202" style="position:absolute;left:0;text-align:left;margin-left:0;margin-top:467.8pt;width:270pt;height:.05pt;z-index:251666432;visibility:visible;mso-wrap-style:square;mso-wrap-distance-left:9pt;mso-wrap-distance-top:0;mso-wrap-distance-right:9pt;mso-wrap-distance-bottom:0;mso-position-horizontal:center;mso-position-horizontal-relative:margin;mso-position-vertical:absolute;mso-position-vertical-relative:text;v-text-anchor:top" o:gfxdata="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" stroked="f">
+              <v:shape w14:anchorId="36CBA086" id="Text Box 3" o:spid="_x0000_s1028" type="#_x0000_t202" style="position:absolute;left:0;text-align:left;margin-left:61.9pt;margin-top:460.3pt;width:270pt;height:.05pt;z-index:251666432;visibility:visible;mso-wrap-style:square;mso-wrap-distance-left:9pt;mso-wrap-distance-top:0;mso-wrap-distance-right:9pt;mso-wrap-distance-bottom:0;mso-position-horizontal:absolute;mso-position-horizontal-relative:margin;mso-position-vertical:absolute;mso-position-vertical-relative:text;v-text-anchor:top" o:gfxdata="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" stroked="f">
                 <v:textbox style="mso-fit-shape-to-text:t" inset="0,0,0,0">
                   <w:txbxContent>
                     <w:p>
@@ -5781,13 +5872,7 @@
                         </w:rPr>
                       </w:pPr>
                       <w:r>
-                        <w:t>Gambar 3.</w:t>
-                      </w:r>
-                      <w:r>
-                        <w:t>3</w:t>
-                      </w:r>
-                      <w:r>
-                        <w:t xml:space="preserve"> Document Flow Diagram </w:t>
+                        <w:t xml:space="preserve">Gambar 3.3 Document Flow Diagram </w:t>
                       </w:r>
                       <w:proofErr w:type="spellStart"/>
                       <w:r>
@@ -5825,13 +5910,13 @@
           <w:noProof/>
         </w:rPr>
         <w:drawing>
-          <wp:anchor distT="0" distB="0" distL="114300" distR="114300" simplePos="0" relativeHeight="251664384" behindDoc="0" locked="0" layoutInCell="1" allowOverlap="1" wp14:anchorId="6D61AB89" wp14:editId="07F32A9D">
+          <wp:anchor distT="0" distB="0" distL="114300" distR="114300" simplePos="0" relativeHeight="251664384" behindDoc="0" locked="0" layoutInCell="1" allowOverlap="1" wp14:anchorId="6D61AB89" wp14:editId="49685A15">
             <wp:simplePos x="0" y="0"/>
             <wp:positionH relativeFrom="margin">
               <wp:align>center</wp:align>
             </wp:positionH>
             <wp:positionV relativeFrom="paragraph">
-              <wp:posOffset>1424305</wp:posOffset>
+              <wp:posOffset>1367155</wp:posOffset>
             </wp:positionV>
             <wp:extent cx="2952750" cy="4421505"/>
             <wp:effectExtent l="0" t="0" r="0" b="0"/>
@@ -6139,7 +6224,44 @@
           <w:rFonts w:ascii="Times New Roman" w:hAnsi="Times New Roman" w:cs="Times New Roman"/>
           <w:sz w:val="24"/>
         </w:rPr>
-        <w:t xml:space="preserve"> DFD (Document Flow Diagram). DFD terkait proses </w:t>
+        <w:t xml:space="preserve"> </w:t>
+      </w:r>
+      <w:r>
+        <w:rPr>
+          <w:rFonts w:ascii="Times New Roman" w:hAnsi="Times New Roman" w:cs="Times New Roman"/>
+          <w:i/>
+          <w:sz w:val="24"/>
+        </w:rPr>
+        <w:t>Document Flow Diagram</w:t>
+      </w:r>
+      <w:r>
+        <w:rPr>
+          <w:rFonts w:ascii="Times New Roman" w:hAnsi="Times New Roman" w:cs="Times New Roman"/>
+          <w:sz w:val="24"/>
+        </w:rPr>
+        <w:t xml:space="preserve">. </w:t>
+      </w:r>
+      <w:r>
+        <w:rPr>
+          <w:rFonts w:ascii="Times New Roman" w:hAnsi="Times New Roman" w:cs="Times New Roman"/>
+          <w:i/>
+          <w:sz w:val="24"/>
+        </w:rPr>
+        <w:t>Document Flow Diagram</w:t>
+      </w:r>
+      <w:r>
+        <w:rPr>
+          <w:rFonts w:ascii="Times New Roman" w:hAnsi="Times New Roman" w:cs="Times New Roman"/>
+          <w:sz w:val="24"/>
+        </w:rPr>
+        <w:t xml:space="preserve"> </w:t>
+      </w:r>
+      <w:r>
+        <w:rPr>
+          <w:rFonts w:ascii="Times New Roman" w:hAnsi="Times New Roman" w:cs="Times New Roman"/>
+          <w:sz w:val="24"/>
+        </w:rPr>
+        <w:t xml:space="preserve">terkait proses </w:t>
       </w:r>
       <w:proofErr w:type="spellStart"/>
       <w:r>
@@ -6187,15 +6309,7 @@
           <w:rFonts w:ascii="Times New Roman" w:hAnsi="Times New Roman" w:cs="Times New Roman"/>
           <w:sz w:val="24"/>
         </w:rPr>
-        <w:t xml:space="preserve"> pada gambar </w:t>
-      </w:r>
-      <w:proofErr w:type="gramStart"/>
-      <w:r>
-        <w:rPr>
-          <w:rFonts w:ascii="Times New Roman" w:hAnsi="Times New Roman" w:cs="Times New Roman"/>
-          <w:sz w:val="24"/>
-        </w:rPr>
-        <w:t>3.</w:t>
+        <w:t xml:space="preserve"> pada gambar 3.</w:t>
       </w:r>
       <w:r>
         <w:rPr>
@@ -6209,9 +6323,8 @@
           <w:rFonts w:ascii="Times New Roman" w:hAnsi="Times New Roman" w:cs="Times New Roman"/>
           <w:sz w:val="24"/>
         </w:rPr>
-        <w:t xml:space="preserve"> :</w:t>
-      </w:r>
-      <w:proofErr w:type="gramEnd"/>
+        <w:t>:</w:t>
+      </w:r>
     </w:p>
     <w:p>
       <w:pPr>
@@ -8976,6 +9089,3726 @@
           <w:b/>
           <w:sz w:val="24"/>
         </w:rPr>
+        <w:t xml:space="preserve">ANALISIS </w:t>
+      </w:r>
+      <w:r>
+        <w:rPr>
+          <w:rFonts w:ascii="Times New Roman" w:hAnsi="Times New Roman" w:cs="Times New Roman"/>
+          <w:b/>
+          <w:sz w:val="24"/>
+        </w:rPr>
+        <w:t>SISTEM SEJENIS</w:t>
+      </w:r>
+    </w:p>
+    <w:p>
+      <w:pPr>
+        <w:spacing w:line="480" w:lineRule="auto"/>
+        <w:ind w:firstLine="567"/>
+        <w:jc w:val="both"/>
+        <w:rPr>
+          <w:rFonts w:ascii="Times New Roman" w:hAnsi="Times New Roman" w:cs="Times New Roman"/>
+          <w:sz w:val="24"/>
+        </w:rPr>
+      </w:pPr>
+      <w:r>
+        <w:rPr>
+          <w:rFonts w:ascii="Times New Roman" w:hAnsi="Times New Roman" w:cs="Times New Roman"/>
+          <w:sz w:val="24"/>
+        </w:rPr>
+        <w:t xml:space="preserve">Pada </w:t>
+      </w:r>
+      <w:proofErr w:type="spellStart"/>
+      <w:r>
+        <w:rPr>
+          <w:rFonts w:ascii="Times New Roman" w:hAnsi="Times New Roman" w:cs="Times New Roman"/>
+          <w:sz w:val="24"/>
+        </w:rPr>
+        <w:t>bagian</w:t>
+      </w:r>
+      <w:proofErr w:type="spellEnd"/>
+      <w:r>
+        <w:rPr>
+          <w:rFonts w:ascii="Times New Roman" w:hAnsi="Times New Roman" w:cs="Times New Roman"/>
+          <w:sz w:val="24"/>
+        </w:rPr>
+        <w:t xml:space="preserve"> ini </w:t>
+      </w:r>
+      <w:proofErr w:type="spellStart"/>
+      <w:r>
+        <w:rPr>
+          <w:rFonts w:ascii="Times New Roman" w:hAnsi="Times New Roman" w:cs="Times New Roman"/>
+          <w:sz w:val="24"/>
+        </w:rPr>
+        <w:t>akan</w:t>
+      </w:r>
+      <w:proofErr w:type="spellEnd"/>
+      <w:r>
+        <w:rPr>
+          <w:rFonts w:ascii="Times New Roman" w:hAnsi="Times New Roman" w:cs="Times New Roman"/>
+          <w:sz w:val="24"/>
+        </w:rPr>
+        <w:t xml:space="preserve"> </w:t>
+      </w:r>
+      <w:proofErr w:type="spellStart"/>
+      <w:r>
+        <w:rPr>
+          <w:rFonts w:ascii="Times New Roman" w:hAnsi="Times New Roman" w:cs="Times New Roman"/>
+          <w:sz w:val="24"/>
+        </w:rPr>
+        <w:t>dibahas</w:t>
+      </w:r>
+      <w:proofErr w:type="spellEnd"/>
+      <w:r>
+        <w:rPr>
+          <w:rFonts w:ascii="Times New Roman" w:hAnsi="Times New Roman" w:cs="Times New Roman"/>
+          <w:sz w:val="24"/>
+        </w:rPr>
+        <w:t xml:space="preserve"> mengenai </w:t>
+      </w:r>
+      <w:proofErr w:type="spellStart"/>
+      <w:r>
+        <w:rPr>
+          <w:rFonts w:ascii="Times New Roman" w:hAnsi="Times New Roman" w:cs="Times New Roman"/>
+          <w:sz w:val="24"/>
+        </w:rPr>
+        <w:t>analisis</w:t>
+      </w:r>
+      <w:proofErr w:type="spellEnd"/>
+      <w:r>
+        <w:rPr>
+          <w:rFonts w:ascii="Times New Roman" w:hAnsi="Times New Roman" w:cs="Times New Roman"/>
+          <w:sz w:val="24"/>
+        </w:rPr>
+        <w:t xml:space="preserve"> </w:t>
+      </w:r>
+      <w:proofErr w:type="spellStart"/>
+      <w:r>
+        <w:rPr>
+          <w:rFonts w:ascii="Times New Roman" w:hAnsi="Times New Roman" w:cs="Times New Roman"/>
+          <w:sz w:val="24"/>
+        </w:rPr>
+        <w:t>sistem</w:t>
+      </w:r>
+      <w:proofErr w:type="spellEnd"/>
+      <w:r>
+        <w:rPr>
+          <w:rFonts w:ascii="Times New Roman" w:hAnsi="Times New Roman" w:cs="Times New Roman"/>
+          <w:sz w:val="24"/>
+        </w:rPr>
+        <w:t xml:space="preserve"> </w:t>
+      </w:r>
+      <w:proofErr w:type="spellStart"/>
+      <w:r>
+        <w:rPr>
+          <w:rFonts w:ascii="Times New Roman" w:hAnsi="Times New Roman" w:cs="Times New Roman"/>
+          <w:sz w:val="24"/>
+        </w:rPr>
+        <w:t>sejenis</w:t>
+      </w:r>
+      <w:proofErr w:type="spellEnd"/>
+      <w:r>
+        <w:rPr>
+          <w:rFonts w:ascii="Times New Roman" w:hAnsi="Times New Roman" w:cs="Times New Roman"/>
+          <w:sz w:val="24"/>
+        </w:rPr>
+        <w:t xml:space="preserve"> yang </w:t>
+      </w:r>
+      <w:proofErr w:type="spellStart"/>
+      <w:r>
+        <w:rPr>
+          <w:rFonts w:ascii="Times New Roman" w:hAnsi="Times New Roman" w:cs="Times New Roman"/>
+          <w:sz w:val="24"/>
+        </w:rPr>
+        <w:t>telah</w:t>
+      </w:r>
+      <w:proofErr w:type="spellEnd"/>
+      <w:r>
+        <w:rPr>
+          <w:rFonts w:ascii="Times New Roman" w:hAnsi="Times New Roman" w:cs="Times New Roman"/>
+          <w:sz w:val="24"/>
+        </w:rPr>
+        <w:t xml:space="preserve"> </w:t>
+      </w:r>
+      <w:proofErr w:type="spellStart"/>
+      <w:r>
+        <w:rPr>
+          <w:rFonts w:ascii="Times New Roman" w:hAnsi="Times New Roman" w:cs="Times New Roman"/>
+          <w:sz w:val="24"/>
+        </w:rPr>
+        <w:t>dikembangkan</w:t>
+      </w:r>
+      <w:proofErr w:type="spellEnd"/>
+      <w:r>
+        <w:rPr>
+          <w:rFonts w:ascii="Times New Roman" w:hAnsi="Times New Roman" w:cs="Times New Roman"/>
+          <w:sz w:val="24"/>
+        </w:rPr>
+        <w:t xml:space="preserve"> </w:t>
+      </w:r>
+      <w:proofErr w:type="spellStart"/>
+      <w:r>
+        <w:rPr>
+          <w:rFonts w:ascii="Times New Roman" w:hAnsi="Times New Roman" w:cs="Times New Roman"/>
+          <w:sz w:val="24"/>
+        </w:rPr>
+        <w:t>sebelumnya</w:t>
+      </w:r>
+      <w:proofErr w:type="spellEnd"/>
+      <w:r>
+        <w:rPr>
+          <w:rFonts w:ascii="Times New Roman" w:hAnsi="Times New Roman" w:cs="Times New Roman"/>
+          <w:sz w:val="24"/>
+        </w:rPr>
+        <w:t>.</w:t>
+      </w:r>
+      <w:r>
+        <w:rPr>
+          <w:rFonts w:ascii="Times New Roman" w:hAnsi="Times New Roman" w:cs="Times New Roman"/>
+          <w:sz w:val="24"/>
+        </w:rPr>
+        <w:t xml:space="preserve"> </w:t>
+      </w:r>
+      <w:proofErr w:type="spellStart"/>
+      <w:r>
+        <w:rPr>
+          <w:rFonts w:ascii="Times New Roman" w:hAnsi="Times New Roman" w:cs="Times New Roman"/>
+          <w:sz w:val="24"/>
+        </w:rPr>
+        <w:t>Analisis</w:t>
+      </w:r>
+      <w:proofErr w:type="spellEnd"/>
+      <w:r>
+        <w:rPr>
+          <w:rFonts w:ascii="Times New Roman" w:hAnsi="Times New Roman" w:cs="Times New Roman"/>
+          <w:sz w:val="24"/>
+        </w:rPr>
+        <w:t xml:space="preserve"> yang </w:t>
+      </w:r>
+      <w:proofErr w:type="spellStart"/>
+      <w:r>
+        <w:rPr>
+          <w:rFonts w:ascii="Times New Roman" w:hAnsi="Times New Roman" w:cs="Times New Roman"/>
+          <w:sz w:val="24"/>
+        </w:rPr>
+        <w:t>ada</w:t>
+      </w:r>
+      <w:proofErr w:type="spellEnd"/>
+      <w:r>
+        <w:rPr>
+          <w:rFonts w:ascii="Times New Roman" w:hAnsi="Times New Roman" w:cs="Times New Roman"/>
+          <w:sz w:val="24"/>
+        </w:rPr>
+        <w:t xml:space="preserve"> terkait dengan </w:t>
+      </w:r>
+      <w:proofErr w:type="spellStart"/>
+      <w:r>
+        <w:rPr>
+          <w:rFonts w:ascii="Times New Roman" w:hAnsi="Times New Roman" w:cs="Times New Roman"/>
+          <w:sz w:val="24"/>
+        </w:rPr>
+        <w:t>modul-modul</w:t>
+      </w:r>
+      <w:proofErr w:type="spellEnd"/>
+      <w:r>
+        <w:rPr>
+          <w:rFonts w:ascii="Times New Roman" w:hAnsi="Times New Roman" w:cs="Times New Roman"/>
+          <w:sz w:val="24"/>
+        </w:rPr>
+        <w:t xml:space="preserve"> yang </w:t>
+      </w:r>
+      <w:proofErr w:type="spellStart"/>
+      <w:r>
+        <w:rPr>
+          <w:rFonts w:ascii="Times New Roman" w:hAnsi="Times New Roman" w:cs="Times New Roman"/>
+          <w:sz w:val="24"/>
+        </w:rPr>
+        <w:t>ada</w:t>
+      </w:r>
+      <w:proofErr w:type="spellEnd"/>
+      <w:r>
+        <w:rPr>
+          <w:rFonts w:ascii="Times New Roman" w:hAnsi="Times New Roman" w:cs="Times New Roman"/>
+          <w:sz w:val="24"/>
+        </w:rPr>
+        <w:t xml:space="preserve">, </w:t>
+      </w:r>
+      <w:proofErr w:type="spellStart"/>
+      <w:r>
+        <w:rPr>
+          <w:rFonts w:ascii="Times New Roman" w:hAnsi="Times New Roman" w:cs="Times New Roman"/>
+          <w:sz w:val="24"/>
+        </w:rPr>
+        <w:t>integrasinya</w:t>
+      </w:r>
+      <w:proofErr w:type="spellEnd"/>
+      <w:r>
+        <w:rPr>
+          <w:rFonts w:ascii="Times New Roman" w:hAnsi="Times New Roman" w:cs="Times New Roman"/>
+          <w:sz w:val="24"/>
+        </w:rPr>
+        <w:t xml:space="preserve"> dengan </w:t>
+      </w:r>
+      <w:proofErr w:type="spellStart"/>
+      <w:r>
+        <w:rPr>
+          <w:rFonts w:ascii="Times New Roman" w:hAnsi="Times New Roman" w:cs="Times New Roman"/>
+          <w:sz w:val="24"/>
+        </w:rPr>
+        <w:t>layanan</w:t>
+      </w:r>
+      <w:proofErr w:type="spellEnd"/>
+      <w:r>
+        <w:rPr>
+          <w:rFonts w:ascii="Times New Roman" w:hAnsi="Times New Roman" w:cs="Times New Roman"/>
+          <w:sz w:val="24"/>
+        </w:rPr>
+        <w:t xml:space="preserve"> </w:t>
+      </w:r>
+      <w:proofErr w:type="spellStart"/>
+      <w:r>
+        <w:rPr>
+          <w:rFonts w:ascii="Times New Roman" w:hAnsi="Times New Roman" w:cs="Times New Roman"/>
+          <w:sz w:val="24"/>
+        </w:rPr>
+        <w:t>lain</w:t>
+      </w:r>
+      <w:proofErr w:type="spellEnd"/>
+      <w:r>
+        <w:rPr>
+          <w:rFonts w:ascii="Times New Roman" w:hAnsi="Times New Roman" w:cs="Times New Roman"/>
+          <w:sz w:val="24"/>
+        </w:rPr>
+        <w:t xml:space="preserve">, </w:t>
+      </w:r>
+      <w:proofErr w:type="spellStart"/>
+      <w:r>
+        <w:rPr>
+          <w:rFonts w:ascii="Times New Roman" w:hAnsi="Times New Roman" w:cs="Times New Roman"/>
+          <w:sz w:val="24"/>
+        </w:rPr>
+        <w:t>serta</w:t>
+      </w:r>
+      <w:proofErr w:type="spellEnd"/>
+      <w:r>
+        <w:rPr>
+          <w:rFonts w:ascii="Times New Roman" w:hAnsi="Times New Roman" w:cs="Times New Roman"/>
+          <w:sz w:val="24"/>
+        </w:rPr>
+        <w:t xml:space="preserve"> </w:t>
+      </w:r>
+      <w:proofErr w:type="spellStart"/>
+      <w:r>
+        <w:rPr>
+          <w:rFonts w:ascii="Times New Roman" w:hAnsi="Times New Roman" w:cs="Times New Roman"/>
+          <w:sz w:val="24"/>
+        </w:rPr>
+        <w:t>cara</w:t>
+      </w:r>
+      <w:proofErr w:type="spellEnd"/>
+      <w:r>
+        <w:rPr>
+          <w:rFonts w:ascii="Times New Roman" w:hAnsi="Times New Roman" w:cs="Times New Roman"/>
+          <w:sz w:val="24"/>
+        </w:rPr>
+        <w:t xml:space="preserve"> kerja </w:t>
+      </w:r>
+      <w:proofErr w:type="spellStart"/>
+      <w:r>
+        <w:rPr>
+          <w:rFonts w:ascii="Times New Roman" w:hAnsi="Times New Roman" w:cs="Times New Roman"/>
+          <w:sz w:val="24"/>
+        </w:rPr>
+        <w:t>secara</w:t>
+      </w:r>
+      <w:proofErr w:type="spellEnd"/>
+      <w:r>
+        <w:rPr>
+          <w:rFonts w:ascii="Times New Roman" w:hAnsi="Times New Roman" w:cs="Times New Roman"/>
+          <w:sz w:val="24"/>
+        </w:rPr>
+        <w:t xml:space="preserve"> </w:t>
+      </w:r>
+      <w:proofErr w:type="spellStart"/>
+      <w:r>
+        <w:rPr>
+          <w:rFonts w:ascii="Times New Roman" w:hAnsi="Times New Roman" w:cs="Times New Roman"/>
+          <w:sz w:val="24"/>
+        </w:rPr>
+        <w:t>umum</w:t>
+      </w:r>
+      <w:proofErr w:type="spellEnd"/>
+      <w:r>
+        <w:rPr>
+          <w:rFonts w:ascii="Times New Roman" w:hAnsi="Times New Roman" w:cs="Times New Roman"/>
+          <w:sz w:val="24"/>
+        </w:rPr>
+        <w:t xml:space="preserve"> </w:t>
+      </w:r>
+      <w:proofErr w:type="spellStart"/>
+      <w:r>
+        <w:rPr>
+          <w:rFonts w:ascii="Times New Roman" w:hAnsi="Times New Roman" w:cs="Times New Roman"/>
+          <w:sz w:val="24"/>
+        </w:rPr>
+        <w:t>dari</w:t>
+      </w:r>
+      <w:proofErr w:type="spellEnd"/>
+      <w:r>
+        <w:rPr>
+          <w:rFonts w:ascii="Times New Roman" w:hAnsi="Times New Roman" w:cs="Times New Roman"/>
+          <w:sz w:val="24"/>
+        </w:rPr>
+        <w:t xml:space="preserve"> </w:t>
+      </w:r>
+      <w:proofErr w:type="spellStart"/>
+      <w:r>
+        <w:rPr>
+          <w:rFonts w:ascii="Times New Roman" w:hAnsi="Times New Roman" w:cs="Times New Roman"/>
+          <w:sz w:val="24"/>
+        </w:rPr>
+        <w:t>sistem</w:t>
+      </w:r>
+      <w:proofErr w:type="spellEnd"/>
+      <w:r>
+        <w:rPr>
+          <w:rFonts w:ascii="Times New Roman" w:hAnsi="Times New Roman" w:cs="Times New Roman"/>
+          <w:sz w:val="24"/>
+        </w:rPr>
+        <w:t xml:space="preserve"> yang </w:t>
+      </w:r>
+      <w:proofErr w:type="spellStart"/>
+      <w:r>
+        <w:rPr>
+          <w:rFonts w:ascii="Times New Roman" w:hAnsi="Times New Roman" w:cs="Times New Roman"/>
+          <w:sz w:val="24"/>
+        </w:rPr>
+        <w:t>ada</w:t>
+      </w:r>
+      <w:proofErr w:type="spellEnd"/>
+      <w:r>
+        <w:rPr>
+          <w:rFonts w:ascii="Times New Roman" w:hAnsi="Times New Roman" w:cs="Times New Roman"/>
+          <w:sz w:val="24"/>
+        </w:rPr>
+        <w:t>.</w:t>
+      </w:r>
+    </w:p>
+    <w:p>
+      <w:pPr>
+        <w:spacing w:line="480" w:lineRule="auto"/>
+        <w:ind w:firstLine="567"/>
+        <w:jc w:val="both"/>
+        <w:rPr>
+          <w:rFonts w:ascii="Times New Roman" w:hAnsi="Times New Roman" w:cs="Times New Roman"/>
+          <w:sz w:val="24"/>
+        </w:rPr>
+      </w:pPr>
+      <w:proofErr w:type="spellStart"/>
+      <w:r>
+        <w:rPr>
+          <w:rFonts w:ascii="Times New Roman" w:hAnsi="Times New Roman" w:cs="Times New Roman"/>
+          <w:sz w:val="24"/>
+        </w:rPr>
+        <w:t>Saat</w:t>
+      </w:r>
+      <w:proofErr w:type="spellEnd"/>
+      <w:r>
+        <w:rPr>
+          <w:rFonts w:ascii="Times New Roman" w:hAnsi="Times New Roman" w:cs="Times New Roman"/>
+          <w:sz w:val="24"/>
+        </w:rPr>
+        <w:t xml:space="preserve"> ini </w:t>
+      </w:r>
+      <w:proofErr w:type="spellStart"/>
+      <w:r>
+        <w:rPr>
+          <w:rFonts w:ascii="Times New Roman" w:hAnsi="Times New Roman" w:cs="Times New Roman"/>
+          <w:sz w:val="24"/>
+        </w:rPr>
+        <w:t>sistem</w:t>
+      </w:r>
+      <w:proofErr w:type="spellEnd"/>
+      <w:r>
+        <w:rPr>
+          <w:rFonts w:ascii="Times New Roman" w:hAnsi="Times New Roman" w:cs="Times New Roman"/>
+          <w:sz w:val="24"/>
+        </w:rPr>
+        <w:t xml:space="preserve"> informasi sekolah </w:t>
+      </w:r>
+      <w:proofErr w:type="spellStart"/>
+      <w:r>
+        <w:rPr>
+          <w:rFonts w:ascii="Times New Roman" w:hAnsi="Times New Roman" w:cs="Times New Roman"/>
+          <w:sz w:val="24"/>
+        </w:rPr>
+        <w:t>telah</w:t>
+      </w:r>
+      <w:proofErr w:type="spellEnd"/>
+      <w:r>
+        <w:rPr>
+          <w:rFonts w:ascii="Times New Roman" w:hAnsi="Times New Roman" w:cs="Times New Roman"/>
+          <w:sz w:val="24"/>
+        </w:rPr>
+        <w:t xml:space="preserve"> </w:t>
+      </w:r>
+      <w:proofErr w:type="spellStart"/>
+      <w:r>
+        <w:rPr>
+          <w:rFonts w:ascii="Times New Roman" w:hAnsi="Times New Roman" w:cs="Times New Roman"/>
+          <w:sz w:val="24"/>
+        </w:rPr>
+        <w:t>banyak</w:t>
+      </w:r>
+      <w:proofErr w:type="spellEnd"/>
+      <w:r>
+        <w:rPr>
+          <w:rFonts w:ascii="Times New Roman" w:hAnsi="Times New Roman" w:cs="Times New Roman"/>
+          <w:sz w:val="24"/>
+        </w:rPr>
+        <w:t xml:space="preserve"> </w:t>
+      </w:r>
+      <w:proofErr w:type="spellStart"/>
+      <w:r>
+        <w:rPr>
+          <w:rFonts w:ascii="Times New Roman" w:hAnsi="Times New Roman" w:cs="Times New Roman"/>
+          <w:sz w:val="24"/>
+        </w:rPr>
+        <w:t>dikembangkan</w:t>
+      </w:r>
+      <w:proofErr w:type="spellEnd"/>
+      <w:r>
+        <w:rPr>
+          <w:rFonts w:ascii="Times New Roman" w:hAnsi="Times New Roman" w:cs="Times New Roman"/>
+          <w:sz w:val="24"/>
+        </w:rPr>
+        <w:t xml:space="preserve"> oleh </w:t>
+      </w:r>
+      <w:proofErr w:type="spellStart"/>
+      <w:r>
+        <w:rPr>
+          <w:rFonts w:ascii="Times New Roman" w:hAnsi="Times New Roman" w:cs="Times New Roman"/>
+          <w:sz w:val="24"/>
+        </w:rPr>
+        <w:t>banyak</w:t>
+      </w:r>
+      <w:proofErr w:type="spellEnd"/>
+      <w:r>
+        <w:rPr>
+          <w:rFonts w:ascii="Times New Roman" w:hAnsi="Times New Roman" w:cs="Times New Roman"/>
+          <w:sz w:val="24"/>
+        </w:rPr>
+        <w:t xml:space="preserve"> </w:t>
+      </w:r>
+      <w:r>
+        <w:rPr>
+          <w:rFonts w:ascii="Times New Roman" w:hAnsi="Times New Roman" w:cs="Times New Roman"/>
+          <w:i/>
+          <w:sz w:val="24"/>
+        </w:rPr>
+        <w:t>developer</w:t>
+      </w:r>
+      <w:r>
+        <w:rPr>
+          <w:rFonts w:ascii="Times New Roman" w:hAnsi="Times New Roman" w:cs="Times New Roman"/>
+          <w:sz w:val="24"/>
+        </w:rPr>
+        <w:t xml:space="preserve">. Dari </w:t>
+      </w:r>
+      <w:proofErr w:type="spellStart"/>
+      <w:r>
+        <w:rPr>
+          <w:rFonts w:ascii="Times New Roman" w:hAnsi="Times New Roman" w:cs="Times New Roman"/>
+          <w:sz w:val="24"/>
+        </w:rPr>
+        <w:t>hasil</w:t>
+      </w:r>
+      <w:proofErr w:type="spellEnd"/>
+      <w:r>
+        <w:rPr>
+          <w:rFonts w:ascii="Times New Roman" w:hAnsi="Times New Roman" w:cs="Times New Roman"/>
+          <w:sz w:val="24"/>
+        </w:rPr>
+        <w:t xml:space="preserve"> </w:t>
+      </w:r>
+      <w:proofErr w:type="spellStart"/>
+      <w:r>
+        <w:rPr>
+          <w:rFonts w:ascii="Times New Roman" w:hAnsi="Times New Roman" w:cs="Times New Roman"/>
+          <w:sz w:val="24"/>
+        </w:rPr>
+        <w:t>observasi</w:t>
+      </w:r>
+      <w:proofErr w:type="spellEnd"/>
+      <w:r>
+        <w:rPr>
+          <w:rFonts w:ascii="Times New Roman" w:hAnsi="Times New Roman" w:cs="Times New Roman"/>
+          <w:sz w:val="24"/>
+        </w:rPr>
+        <w:t xml:space="preserve"> yang </w:t>
+      </w:r>
+      <w:proofErr w:type="spellStart"/>
+      <w:r>
+        <w:rPr>
+          <w:rFonts w:ascii="Times New Roman" w:hAnsi="Times New Roman" w:cs="Times New Roman"/>
+          <w:sz w:val="24"/>
+        </w:rPr>
+        <w:t>dilakukan</w:t>
+      </w:r>
+      <w:proofErr w:type="spellEnd"/>
+      <w:r>
+        <w:rPr>
+          <w:rFonts w:ascii="Times New Roman" w:hAnsi="Times New Roman" w:cs="Times New Roman"/>
+          <w:sz w:val="24"/>
+        </w:rPr>
+        <w:t xml:space="preserve"> </w:t>
+      </w:r>
+      <w:proofErr w:type="spellStart"/>
+      <w:r>
+        <w:rPr>
+          <w:rFonts w:ascii="Times New Roman" w:hAnsi="Times New Roman" w:cs="Times New Roman"/>
+          <w:sz w:val="24"/>
+        </w:rPr>
+        <w:t>umumnya</w:t>
+      </w:r>
+      <w:proofErr w:type="spellEnd"/>
+      <w:r>
+        <w:rPr>
+          <w:rFonts w:ascii="Times New Roman" w:hAnsi="Times New Roman" w:cs="Times New Roman"/>
+          <w:sz w:val="24"/>
+        </w:rPr>
+        <w:t xml:space="preserve"> </w:t>
+      </w:r>
+      <w:proofErr w:type="spellStart"/>
+      <w:r>
+        <w:rPr>
+          <w:rFonts w:ascii="Times New Roman" w:hAnsi="Times New Roman" w:cs="Times New Roman"/>
+          <w:sz w:val="24"/>
+        </w:rPr>
+        <w:t>sistem</w:t>
+      </w:r>
+      <w:proofErr w:type="spellEnd"/>
+      <w:r>
+        <w:rPr>
+          <w:rFonts w:ascii="Times New Roman" w:hAnsi="Times New Roman" w:cs="Times New Roman"/>
+          <w:sz w:val="24"/>
+        </w:rPr>
+        <w:t xml:space="preserve"> yang </w:t>
+      </w:r>
+      <w:proofErr w:type="spellStart"/>
+      <w:r>
+        <w:rPr>
+          <w:rFonts w:ascii="Times New Roman" w:hAnsi="Times New Roman" w:cs="Times New Roman"/>
+          <w:sz w:val="24"/>
+        </w:rPr>
+        <w:t>dibuat</w:t>
+      </w:r>
+      <w:proofErr w:type="spellEnd"/>
+      <w:r>
+        <w:rPr>
+          <w:rFonts w:ascii="Times New Roman" w:hAnsi="Times New Roman" w:cs="Times New Roman"/>
+          <w:sz w:val="24"/>
+        </w:rPr>
+        <w:t xml:space="preserve"> </w:t>
+      </w:r>
+      <w:proofErr w:type="spellStart"/>
+      <w:r>
+        <w:rPr>
+          <w:rFonts w:ascii="Times New Roman" w:hAnsi="Times New Roman" w:cs="Times New Roman"/>
+          <w:sz w:val="24"/>
+        </w:rPr>
+        <w:t>telah</w:t>
+      </w:r>
+      <w:proofErr w:type="spellEnd"/>
+      <w:r>
+        <w:rPr>
+          <w:rFonts w:ascii="Times New Roman" w:hAnsi="Times New Roman" w:cs="Times New Roman"/>
+          <w:sz w:val="24"/>
+        </w:rPr>
+        <w:t xml:space="preserve"> </w:t>
+      </w:r>
+      <w:proofErr w:type="spellStart"/>
+      <w:r>
+        <w:rPr>
+          <w:rFonts w:ascii="Times New Roman" w:hAnsi="Times New Roman" w:cs="Times New Roman"/>
+          <w:sz w:val="24"/>
+        </w:rPr>
+        <w:t>dilengkapi</w:t>
+      </w:r>
+      <w:proofErr w:type="spellEnd"/>
+      <w:r>
+        <w:rPr>
+          <w:rFonts w:ascii="Times New Roman" w:hAnsi="Times New Roman" w:cs="Times New Roman"/>
+          <w:sz w:val="24"/>
+        </w:rPr>
+        <w:t xml:space="preserve"> </w:t>
+      </w:r>
+      <w:proofErr w:type="spellStart"/>
+      <w:r>
+        <w:rPr>
+          <w:rFonts w:ascii="Times New Roman" w:hAnsi="Times New Roman" w:cs="Times New Roman"/>
+          <w:sz w:val="24"/>
+        </w:rPr>
+        <w:t>modul-modul</w:t>
+      </w:r>
+      <w:proofErr w:type="spellEnd"/>
+      <w:r>
+        <w:rPr>
+          <w:rFonts w:ascii="Times New Roman" w:hAnsi="Times New Roman" w:cs="Times New Roman"/>
+          <w:sz w:val="24"/>
+        </w:rPr>
+        <w:t xml:space="preserve"> yang membantu </w:t>
+      </w:r>
+      <w:proofErr w:type="spellStart"/>
+      <w:r>
+        <w:rPr>
+          <w:rFonts w:ascii="Times New Roman" w:hAnsi="Times New Roman" w:cs="Times New Roman"/>
+          <w:sz w:val="24"/>
+        </w:rPr>
+        <w:t>administrasi</w:t>
+      </w:r>
+      <w:proofErr w:type="spellEnd"/>
+      <w:r>
+        <w:rPr>
+          <w:rFonts w:ascii="Times New Roman" w:hAnsi="Times New Roman" w:cs="Times New Roman"/>
+          <w:sz w:val="24"/>
+        </w:rPr>
+        <w:t xml:space="preserve"> sekolah. </w:t>
+      </w:r>
+      <w:proofErr w:type="spellStart"/>
+      <w:r>
+        <w:rPr>
+          <w:rFonts w:ascii="Times New Roman" w:hAnsi="Times New Roman" w:cs="Times New Roman"/>
+          <w:sz w:val="24"/>
+        </w:rPr>
+        <w:t>Beberapa</w:t>
+      </w:r>
+      <w:proofErr w:type="spellEnd"/>
+      <w:r>
+        <w:rPr>
+          <w:rFonts w:ascii="Times New Roman" w:hAnsi="Times New Roman" w:cs="Times New Roman"/>
+          <w:sz w:val="24"/>
+        </w:rPr>
+        <w:t xml:space="preserve"> </w:t>
+      </w:r>
+      <w:proofErr w:type="spellStart"/>
+      <w:r>
+        <w:rPr>
+          <w:rFonts w:ascii="Times New Roman" w:hAnsi="Times New Roman" w:cs="Times New Roman"/>
+          <w:sz w:val="24"/>
+        </w:rPr>
+        <w:t>modul</w:t>
+      </w:r>
+      <w:proofErr w:type="spellEnd"/>
+      <w:r>
+        <w:rPr>
+          <w:rFonts w:ascii="Times New Roman" w:hAnsi="Times New Roman" w:cs="Times New Roman"/>
+          <w:sz w:val="24"/>
+        </w:rPr>
+        <w:t xml:space="preserve"> yang </w:t>
+      </w:r>
+      <w:proofErr w:type="spellStart"/>
+      <w:r>
+        <w:rPr>
+          <w:rFonts w:ascii="Times New Roman" w:hAnsi="Times New Roman" w:cs="Times New Roman"/>
+          <w:sz w:val="24"/>
+        </w:rPr>
+        <w:t>ada</w:t>
+      </w:r>
+      <w:proofErr w:type="spellEnd"/>
+      <w:r>
+        <w:rPr>
+          <w:rFonts w:ascii="Times New Roman" w:hAnsi="Times New Roman" w:cs="Times New Roman"/>
+          <w:sz w:val="24"/>
+        </w:rPr>
+        <w:t xml:space="preserve"> </w:t>
+      </w:r>
+      <w:proofErr w:type="spellStart"/>
+      <w:r>
+        <w:rPr>
+          <w:rFonts w:ascii="Times New Roman" w:hAnsi="Times New Roman" w:cs="Times New Roman"/>
+          <w:sz w:val="24"/>
+        </w:rPr>
+        <w:t>dalam</w:t>
+      </w:r>
+      <w:proofErr w:type="spellEnd"/>
+      <w:r>
+        <w:rPr>
+          <w:rFonts w:ascii="Times New Roman" w:hAnsi="Times New Roman" w:cs="Times New Roman"/>
+          <w:sz w:val="24"/>
+        </w:rPr>
+        <w:t xml:space="preserve"> </w:t>
+      </w:r>
+      <w:proofErr w:type="spellStart"/>
+      <w:r>
+        <w:rPr>
+          <w:rFonts w:ascii="Times New Roman" w:hAnsi="Times New Roman" w:cs="Times New Roman"/>
+          <w:sz w:val="24"/>
+        </w:rPr>
+        <w:t>sistem</w:t>
+      </w:r>
+      <w:proofErr w:type="spellEnd"/>
+      <w:r>
+        <w:rPr>
+          <w:rFonts w:ascii="Times New Roman" w:hAnsi="Times New Roman" w:cs="Times New Roman"/>
+          <w:sz w:val="24"/>
+        </w:rPr>
+        <w:t xml:space="preserve"> </w:t>
+      </w:r>
+      <w:proofErr w:type="spellStart"/>
+      <w:r>
+        <w:rPr>
+          <w:rFonts w:ascii="Times New Roman" w:hAnsi="Times New Roman" w:cs="Times New Roman"/>
+          <w:sz w:val="24"/>
+        </w:rPr>
+        <w:t>sejenis</w:t>
+      </w:r>
+      <w:proofErr w:type="spellEnd"/>
+      <w:r>
+        <w:rPr>
+          <w:rFonts w:ascii="Times New Roman" w:hAnsi="Times New Roman" w:cs="Times New Roman"/>
+          <w:sz w:val="24"/>
+        </w:rPr>
+        <w:t xml:space="preserve"> </w:t>
+      </w:r>
+      <w:proofErr w:type="spellStart"/>
+      <w:r>
+        <w:rPr>
+          <w:rFonts w:ascii="Times New Roman" w:hAnsi="Times New Roman" w:cs="Times New Roman"/>
+          <w:sz w:val="24"/>
+        </w:rPr>
+        <w:t>ialah</w:t>
+      </w:r>
+      <w:proofErr w:type="spellEnd"/>
+      <w:r>
+        <w:rPr>
+          <w:rFonts w:ascii="Times New Roman" w:hAnsi="Times New Roman" w:cs="Times New Roman"/>
+          <w:sz w:val="24"/>
+        </w:rPr>
+        <w:t xml:space="preserve"> </w:t>
+      </w:r>
+      <w:proofErr w:type="spellStart"/>
+      <w:r>
+        <w:rPr>
+          <w:rFonts w:ascii="Times New Roman" w:hAnsi="Times New Roman" w:cs="Times New Roman"/>
+          <w:sz w:val="24"/>
+        </w:rPr>
+        <w:t>modul</w:t>
+      </w:r>
+      <w:proofErr w:type="spellEnd"/>
+      <w:r>
+        <w:rPr>
+          <w:rFonts w:ascii="Times New Roman" w:hAnsi="Times New Roman" w:cs="Times New Roman"/>
+          <w:sz w:val="24"/>
+        </w:rPr>
+        <w:t xml:space="preserve"> </w:t>
+      </w:r>
+      <w:proofErr w:type="spellStart"/>
+      <w:r>
+        <w:rPr>
+          <w:rFonts w:ascii="Times New Roman" w:hAnsi="Times New Roman" w:cs="Times New Roman"/>
+          <w:sz w:val="24"/>
+        </w:rPr>
+        <w:t>siswa</w:t>
+      </w:r>
+      <w:proofErr w:type="spellEnd"/>
+      <w:r>
+        <w:rPr>
+          <w:rFonts w:ascii="Times New Roman" w:hAnsi="Times New Roman" w:cs="Times New Roman"/>
+          <w:sz w:val="24"/>
+        </w:rPr>
+        <w:t xml:space="preserve">, </w:t>
+      </w:r>
+      <w:proofErr w:type="spellStart"/>
+      <w:r>
+        <w:rPr>
+          <w:rFonts w:ascii="Times New Roman" w:hAnsi="Times New Roman" w:cs="Times New Roman"/>
+          <w:sz w:val="24"/>
+        </w:rPr>
+        <w:t>modul</w:t>
+      </w:r>
+      <w:proofErr w:type="spellEnd"/>
+      <w:r>
+        <w:rPr>
+          <w:rFonts w:ascii="Times New Roman" w:hAnsi="Times New Roman" w:cs="Times New Roman"/>
+          <w:sz w:val="24"/>
+        </w:rPr>
+        <w:t xml:space="preserve"> guru, </w:t>
+      </w:r>
+      <w:proofErr w:type="spellStart"/>
+      <w:r>
+        <w:rPr>
+          <w:rFonts w:ascii="Times New Roman" w:hAnsi="Times New Roman" w:cs="Times New Roman"/>
+          <w:sz w:val="24"/>
+        </w:rPr>
+        <w:t>modul</w:t>
+      </w:r>
+      <w:proofErr w:type="spellEnd"/>
+      <w:r>
+        <w:rPr>
+          <w:rFonts w:ascii="Times New Roman" w:hAnsi="Times New Roman" w:cs="Times New Roman"/>
+          <w:sz w:val="24"/>
+        </w:rPr>
+        <w:t xml:space="preserve"> </w:t>
+      </w:r>
+      <w:proofErr w:type="spellStart"/>
+      <w:r>
+        <w:rPr>
+          <w:rFonts w:ascii="Times New Roman" w:hAnsi="Times New Roman" w:cs="Times New Roman"/>
+          <w:sz w:val="24"/>
+        </w:rPr>
+        <w:t>akademik</w:t>
+      </w:r>
+      <w:proofErr w:type="spellEnd"/>
+      <w:r>
+        <w:rPr>
+          <w:rFonts w:ascii="Times New Roman" w:hAnsi="Times New Roman" w:cs="Times New Roman"/>
+          <w:sz w:val="24"/>
+        </w:rPr>
+        <w:t xml:space="preserve"> dan </w:t>
+      </w:r>
+      <w:proofErr w:type="spellStart"/>
+      <w:r>
+        <w:rPr>
+          <w:rFonts w:ascii="Times New Roman" w:hAnsi="Times New Roman" w:cs="Times New Roman"/>
+          <w:sz w:val="24"/>
+        </w:rPr>
+        <w:t>modul</w:t>
+      </w:r>
+      <w:proofErr w:type="spellEnd"/>
+      <w:r>
+        <w:rPr>
+          <w:rFonts w:ascii="Times New Roman" w:hAnsi="Times New Roman" w:cs="Times New Roman"/>
+          <w:sz w:val="24"/>
+        </w:rPr>
+        <w:t xml:space="preserve"> </w:t>
+      </w:r>
+      <w:proofErr w:type="spellStart"/>
+      <w:r>
+        <w:rPr>
+          <w:rFonts w:ascii="Times New Roman" w:hAnsi="Times New Roman" w:cs="Times New Roman"/>
+          <w:sz w:val="24"/>
+        </w:rPr>
+        <w:t>keuangan</w:t>
+      </w:r>
+      <w:proofErr w:type="spellEnd"/>
+      <w:r>
+        <w:rPr>
+          <w:rFonts w:ascii="Times New Roman" w:hAnsi="Times New Roman" w:cs="Times New Roman"/>
+          <w:sz w:val="24"/>
+        </w:rPr>
+        <w:t>.</w:t>
+      </w:r>
+    </w:p>
+    <w:p>
+      <w:pPr>
+        <w:spacing w:line="480" w:lineRule="auto"/>
+        <w:ind w:firstLine="567"/>
+        <w:jc w:val="both"/>
+        <w:rPr>
+          <w:rFonts w:ascii="Times New Roman" w:hAnsi="Times New Roman" w:cs="Times New Roman"/>
+          <w:sz w:val="24"/>
+        </w:rPr>
+      </w:pPr>
+      <w:r>
+        <w:rPr>
+          <w:rFonts w:ascii="Times New Roman" w:hAnsi="Times New Roman" w:cs="Times New Roman"/>
+          <w:sz w:val="24"/>
+        </w:rPr>
+        <w:t xml:space="preserve">Pada </w:t>
+      </w:r>
+      <w:proofErr w:type="spellStart"/>
+      <w:r>
+        <w:rPr>
+          <w:rFonts w:ascii="Times New Roman" w:hAnsi="Times New Roman" w:cs="Times New Roman"/>
+          <w:sz w:val="24"/>
+        </w:rPr>
+        <w:t>modul</w:t>
+      </w:r>
+      <w:proofErr w:type="spellEnd"/>
+      <w:r>
+        <w:rPr>
+          <w:rFonts w:ascii="Times New Roman" w:hAnsi="Times New Roman" w:cs="Times New Roman"/>
+          <w:sz w:val="24"/>
+        </w:rPr>
+        <w:t xml:space="preserve"> </w:t>
+      </w:r>
+      <w:proofErr w:type="spellStart"/>
+      <w:r>
+        <w:rPr>
+          <w:rFonts w:ascii="Times New Roman" w:hAnsi="Times New Roman" w:cs="Times New Roman"/>
+          <w:sz w:val="24"/>
+        </w:rPr>
+        <w:t>siswa</w:t>
+      </w:r>
+      <w:proofErr w:type="spellEnd"/>
+      <w:r>
+        <w:rPr>
+          <w:rFonts w:ascii="Times New Roman" w:hAnsi="Times New Roman" w:cs="Times New Roman"/>
+          <w:sz w:val="24"/>
+        </w:rPr>
+        <w:t xml:space="preserve"> </w:t>
+      </w:r>
+      <w:proofErr w:type="spellStart"/>
+      <w:r>
+        <w:rPr>
+          <w:rFonts w:ascii="Times New Roman" w:hAnsi="Times New Roman" w:cs="Times New Roman"/>
+          <w:sz w:val="24"/>
+        </w:rPr>
+        <w:t>umumnya</w:t>
+      </w:r>
+      <w:proofErr w:type="spellEnd"/>
+      <w:r>
+        <w:rPr>
+          <w:rFonts w:ascii="Times New Roman" w:hAnsi="Times New Roman" w:cs="Times New Roman"/>
+          <w:sz w:val="24"/>
+        </w:rPr>
+        <w:t xml:space="preserve"> </w:t>
+      </w:r>
+      <w:proofErr w:type="spellStart"/>
+      <w:r>
+        <w:rPr>
+          <w:rFonts w:ascii="Times New Roman" w:hAnsi="Times New Roman" w:cs="Times New Roman"/>
+          <w:sz w:val="24"/>
+        </w:rPr>
+        <w:t>menangangi</w:t>
+      </w:r>
+      <w:proofErr w:type="spellEnd"/>
+      <w:r>
+        <w:rPr>
+          <w:rFonts w:ascii="Times New Roman" w:hAnsi="Times New Roman" w:cs="Times New Roman"/>
+          <w:sz w:val="24"/>
+        </w:rPr>
+        <w:t xml:space="preserve"> proses </w:t>
+      </w:r>
+      <w:proofErr w:type="spellStart"/>
+      <w:r>
+        <w:rPr>
+          <w:rFonts w:ascii="Times New Roman" w:hAnsi="Times New Roman" w:cs="Times New Roman"/>
+          <w:sz w:val="24"/>
+        </w:rPr>
+        <w:t>administrasi</w:t>
+      </w:r>
+      <w:proofErr w:type="spellEnd"/>
+      <w:r>
+        <w:rPr>
+          <w:rFonts w:ascii="Times New Roman" w:hAnsi="Times New Roman" w:cs="Times New Roman"/>
+          <w:sz w:val="24"/>
+        </w:rPr>
+        <w:t xml:space="preserve"> yang </w:t>
+      </w:r>
+      <w:proofErr w:type="spellStart"/>
+      <w:r>
+        <w:rPr>
+          <w:rFonts w:ascii="Times New Roman" w:hAnsi="Times New Roman" w:cs="Times New Roman"/>
+          <w:sz w:val="24"/>
+        </w:rPr>
+        <w:t>berkaitan</w:t>
+      </w:r>
+      <w:proofErr w:type="spellEnd"/>
+      <w:r>
+        <w:rPr>
+          <w:rFonts w:ascii="Times New Roman" w:hAnsi="Times New Roman" w:cs="Times New Roman"/>
+          <w:sz w:val="24"/>
+        </w:rPr>
+        <w:t xml:space="preserve"> dengan </w:t>
+      </w:r>
+      <w:proofErr w:type="spellStart"/>
+      <w:r>
+        <w:rPr>
+          <w:rFonts w:ascii="Times New Roman" w:hAnsi="Times New Roman" w:cs="Times New Roman"/>
+          <w:sz w:val="24"/>
+        </w:rPr>
+        <w:t>kesiswaan</w:t>
+      </w:r>
+      <w:proofErr w:type="spellEnd"/>
+      <w:r>
+        <w:rPr>
+          <w:rFonts w:ascii="Times New Roman" w:hAnsi="Times New Roman" w:cs="Times New Roman"/>
+          <w:sz w:val="24"/>
+        </w:rPr>
+        <w:t xml:space="preserve">. </w:t>
+      </w:r>
+      <w:proofErr w:type="spellStart"/>
+      <w:r>
+        <w:rPr>
+          <w:rFonts w:ascii="Times New Roman" w:hAnsi="Times New Roman" w:cs="Times New Roman"/>
+          <w:sz w:val="24"/>
+        </w:rPr>
+        <w:t>Beberapa</w:t>
+      </w:r>
+      <w:proofErr w:type="spellEnd"/>
+      <w:r>
+        <w:rPr>
+          <w:rFonts w:ascii="Times New Roman" w:hAnsi="Times New Roman" w:cs="Times New Roman"/>
+          <w:sz w:val="24"/>
+        </w:rPr>
+        <w:t xml:space="preserve"> </w:t>
+      </w:r>
+      <w:proofErr w:type="spellStart"/>
+      <w:r>
+        <w:rPr>
+          <w:rFonts w:ascii="Times New Roman" w:hAnsi="Times New Roman" w:cs="Times New Roman"/>
+          <w:sz w:val="24"/>
+        </w:rPr>
+        <w:t>transaksi</w:t>
+      </w:r>
+      <w:proofErr w:type="spellEnd"/>
+      <w:r>
+        <w:rPr>
+          <w:rFonts w:ascii="Times New Roman" w:hAnsi="Times New Roman" w:cs="Times New Roman"/>
+          <w:sz w:val="24"/>
+        </w:rPr>
+        <w:t xml:space="preserve"> yang dapat </w:t>
+      </w:r>
+      <w:proofErr w:type="spellStart"/>
+      <w:r>
+        <w:rPr>
+          <w:rFonts w:ascii="Times New Roman" w:hAnsi="Times New Roman" w:cs="Times New Roman"/>
+          <w:sz w:val="24"/>
+        </w:rPr>
+        <w:t>ditangani</w:t>
+      </w:r>
+      <w:proofErr w:type="spellEnd"/>
+      <w:r>
+        <w:rPr>
+          <w:rFonts w:ascii="Times New Roman" w:hAnsi="Times New Roman" w:cs="Times New Roman"/>
+          <w:sz w:val="24"/>
+        </w:rPr>
+        <w:t xml:space="preserve"> pada </w:t>
+      </w:r>
+      <w:proofErr w:type="spellStart"/>
+      <w:r>
+        <w:rPr>
+          <w:rFonts w:ascii="Times New Roman" w:hAnsi="Times New Roman" w:cs="Times New Roman"/>
+          <w:sz w:val="24"/>
+        </w:rPr>
+        <w:t>modul</w:t>
+      </w:r>
+      <w:proofErr w:type="spellEnd"/>
+      <w:r>
+        <w:rPr>
+          <w:rFonts w:ascii="Times New Roman" w:hAnsi="Times New Roman" w:cs="Times New Roman"/>
+          <w:sz w:val="24"/>
+        </w:rPr>
+        <w:t xml:space="preserve"> ini </w:t>
+      </w:r>
+      <w:proofErr w:type="spellStart"/>
+      <w:r>
+        <w:rPr>
+          <w:rFonts w:ascii="Times New Roman" w:hAnsi="Times New Roman" w:cs="Times New Roman"/>
+          <w:sz w:val="24"/>
+        </w:rPr>
+        <w:t>ialah</w:t>
+      </w:r>
+      <w:proofErr w:type="spellEnd"/>
+      <w:r>
+        <w:rPr>
+          <w:rFonts w:ascii="Times New Roman" w:hAnsi="Times New Roman" w:cs="Times New Roman"/>
+          <w:sz w:val="24"/>
+        </w:rPr>
+        <w:t xml:space="preserve"> </w:t>
+      </w:r>
+      <w:proofErr w:type="spellStart"/>
+      <w:r>
+        <w:rPr>
+          <w:rFonts w:ascii="Times New Roman" w:hAnsi="Times New Roman" w:cs="Times New Roman"/>
+          <w:sz w:val="24"/>
+        </w:rPr>
+        <w:t>pendaftaran</w:t>
+      </w:r>
+      <w:proofErr w:type="spellEnd"/>
+      <w:r>
+        <w:rPr>
+          <w:rFonts w:ascii="Times New Roman" w:hAnsi="Times New Roman" w:cs="Times New Roman"/>
+          <w:sz w:val="24"/>
+        </w:rPr>
+        <w:t xml:space="preserve"> </w:t>
+      </w:r>
+      <w:proofErr w:type="spellStart"/>
+      <w:r>
+        <w:rPr>
+          <w:rFonts w:ascii="Times New Roman" w:hAnsi="Times New Roman" w:cs="Times New Roman"/>
+          <w:sz w:val="24"/>
+        </w:rPr>
+        <w:t>siswa</w:t>
+      </w:r>
+      <w:proofErr w:type="spellEnd"/>
+      <w:r>
+        <w:rPr>
+          <w:rFonts w:ascii="Times New Roman" w:hAnsi="Times New Roman" w:cs="Times New Roman"/>
+          <w:sz w:val="24"/>
+        </w:rPr>
+        <w:t xml:space="preserve"> baru, </w:t>
+      </w:r>
+      <w:proofErr w:type="spellStart"/>
+      <w:r>
+        <w:rPr>
+          <w:rFonts w:ascii="Times New Roman" w:hAnsi="Times New Roman" w:cs="Times New Roman"/>
+          <w:sz w:val="24"/>
+        </w:rPr>
+        <w:t>presensi</w:t>
+      </w:r>
+      <w:proofErr w:type="spellEnd"/>
+      <w:r>
+        <w:rPr>
+          <w:rFonts w:ascii="Times New Roman" w:hAnsi="Times New Roman" w:cs="Times New Roman"/>
+          <w:sz w:val="24"/>
+        </w:rPr>
+        <w:t xml:space="preserve"> </w:t>
+      </w:r>
+      <w:proofErr w:type="spellStart"/>
+      <w:r>
+        <w:rPr>
+          <w:rFonts w:ascii="Times New Roman" w:hAnsi="Times New Roman" w:cs="Times New Roman"/>
+          <w:sz w:val="24"/>
+        </w:rPr>
+        <w:t>siswa</w:t>
+      </w:r>
+      <w:proofErr w:type="spellEnd"/>
+      <w:r>
+        <w:rPr>
+          <w:rFonts w:ascii="Times New Roman" w:hAnsi="Times New Roman" w:cs="Times New Roman"/>
+          <w:sz w:val="24"/>
+        </w:rPr>
+        <w:t>,</w:t>
+      </w:r>
+      <w:r>
+        <w:rPr>
+          <w:rFonts w:ascii="Times New Roman" w:hAnsi="Times New Roman" w:cs="Times New Roman"/>
+          <w:sz w:val="24"/>
+        </w:rPr>
+        <w:t xml:space="preserve"> mutasi, dan </w:t>
+      </w:r>
+      <w:proofErr w:type="spellStart"/>
+      <w:r>
+        <w:rPr>
+          <w:rFonts w:ascii="Times New Roman" w:hAnsi="Times New Roman" w:cs="Times New Roman"/>
+          <w:sz w:val="24"/>
+        </w:rPr>
+        <w:t>kelulusan</w:t>
+      </w:r>
+      <w:proofErr w:type="spellEnd"/>
+      <w:r>
+        <w:rPr>
+          <w:rFonts w:ascii="Times New Roman" w:hAnsi="Times New Roman" w:cs="Times New Roman"/>
+          <w:sz w:val="24"/>
+        </w:rPr>
+        <w:t xml:space="preserve"> </w:t>
+      </w:r>
+      <w:proofErr w:type="spellStart"/>
+      <w:r>
+        <w:rPr>
+          <w:rFonts w:ascii="Times New Roman" w:hAnsi="Times New Roman" w:cs="Times New Roman"/>
+          <w:sz w:val="24"/>
+        </w:rPr>
+        <w:t>siswa</w:t>
+      </w:r>
+      <w:proofErr w:type="spellEnd"/>
+      <w:r>
+        <w:rPr>
+          <w:rFonts w:ascii="Times New Roman" w:hAnsi="Times New Roman" w:cs="Times New Roman"/>
+          <w:sz w:val="24"/>
+        </w:rPr>
+        <w:t>.</w:t>
+      </w:r>
+    </w:p>
+    <w:p>
+      <w:pPr>
+        <w:spacing w:line="480" w:lineRule="auto"/>
+        <w:ind w:firstLine="567"/>
+        <w:jc w:val="both"/>
+        <w:rPr>
+          <w:rFonts w:ascii="Times New Roman" w:hAnsi="Times New Roman" w:cs="Times New Roman"/>
+          <w:sz w:val="24"/>
+        </w:rPr>
+      </w:pPr>
+      <w:r>
+        <w:rPr>
+          <w:rFonts w:ascii="Times New Roman" w:hAnsi="Times New Roman" w:cs="Times New Roman"/>
+          <w:sz w:val="24"/>
+        </w:rPr>
+        <w:t xml:space="preserve">Untuk </w:t>
+      </w:r>
+      <w:proofErr w:type="spellStart"/>
+      <w:r>
+        <w:rPr>
+          <w:rFonts w:ascii="Times New Roman" w:hAnsi="Times New Roman" w:cs="Times New Roman"/>
+          <w:sz w:val="24"/>
+        </w:rPr>
+        <w:t>mendukung</w:t>
+      </w:r>
+      <w:proofErr w:type="spellEnd"/>
+      <w:r>
+        <w:rPr>
+          <w:rFonts w:ascii="Times New Roman" w:hAnsi="Times New Roman" w:cs="Times New Roman"/>
+          <w:sz w:val="24"/>
+        </w:rPr>
+        <w:t xml:space="preserve"> </w:t>
+      </w:r>
+      <w:proofErr w:type="spellStart"/>
+      <w:r>
+        <w:rPr>
+          <w:rFonts w:ascii="Times New Roman" w:hAnsi="Times New Roman" w:cs="Times New Roman"/>
+          <w:sz w:val="24"/>
+        </w:rPr>
+        <w:t>aktivitas</w:t>
+      </w:r>
+      <w:proofErr w:type="spellEnd"/>
+      <w:r>
+        <w:rPr>
+          <w:rFonts w:ascii="Times New Roman" w:hAnsi="Times New Roman" w:cs="Times New Roman"/>
+          <w:sz w:val="24"/>
+        </w:rPr>
+        <w:t xml:space="preserve"> guru </w:t>
+      </w:r>
+      <w:proofErr w:type="spellStart"/>
+      <w:r>
+        <w:rPr>
+          <w:rFonts w:ascii="Times New Roman" w:hAnsi="Times New Roman" w:cs="Times New Roman"/>
+          <w:sz w:val="24"/>
+        </w:rPr>
+        <w:t>sistem</w:t>
+      </w:r>
+      <w:proofErr w:type="spellEnd"/>
+      <w:r>
+        <w:rPr>
+          <w:rFonts w:ascii="Times New Roman" w:hAnsi="Times New Roman" w:cs="Times New Roman"/>
+          <w:sz w:val="24"/>
+        </w:rPr>
+        <w:t xml:space="preserve"> informasi </w:t>
+      </w:r>
+      <w:proofErr w:type="spellStart"/>
+      <w:r>
+        <w:rPr>
+          <w:rFonts w:ascii="Times New Roman" w:hAnsi="Times New Roman" w:cs="Times New Roman"/>
+          <w:sz w:val="24"/>
+        </w:rPr>
+        <w:t>sejenis</w:t>
+      </w:r>
+      <w:proofErr w:type="spellEnd"/>
+      <w:r>
+        <w:rPr>
+          <w:rFonts w:ascii="Times New Roman" w:hAnsi="Times New Roman" w:cs="Times New Roman"/>
+          <w:sz w:val="24"/>
+        </w:rPr>
+        <w:t xml:space="preserve"> juga </w:t>
+      </w:r>
+      <w:proofErr w:type="spellStart"/>
+      <w:r>
+        <w:rPr>
+          <w:rFonts w:ascii="Times New Roman" w:hAnsi="Times New Roman" w:cs="Times New Roman"/>
+          <w:sz w:val="24"/>
+        </w:rPr>
+        <w:t>dilengkapi</w:t>
+      </w:r>
+      <w:proofErr w:type="spellEnd"/>
+      <w:r>
+        <w:rPr>
+          <w:rFonts w:ascii="Times New Roman" w:hAnsi="Times New Roman" w:cs="Times New Roman"/>
+          <w:sz w:val="24"/>
+        </w:rPr>
+        <w:t xml:space="preserve"> dengan </w:t>
+      </w:r>
+      <w:proofErr w:type="spellStart"/>
+      <w:r>
+        <w:rPr>
+          <w:rFonts w:ascii="Times New Roman" w:hAnsi="Times New Roman" w:cs="Times New Roman"/>
+          <w:sz w:val="24"/>
+        </w:rPr>
+        <w:t>modul</w:t>
+      </w:r>
+      <w:proofErr w:type="spellEnd"/>
+      <w:r>
+        <w:rPr>
+          <w:rFonts w:ascii="Times New Roman" w:hAnsi="Times New Roman" w:cs="Times New Roman"/>
+          <w:sz w:val="24"/>
+        </w:rPr>
+        <w:t xml:space="preserve"> guru. Modul ini </w:t>
+      </w:r>
+      <w:proofErr w:type="spellStart"/>
+      <w:r>
+        <w:rPr>
+          <w:rFonts w:ascii="Times New Roman" w:hAnsi="Times New Roman" w:cs="Times New Roman"/>
+          <w:sz w:val="24"/>
+        </w:rPr>
+        <w:t>berkaitan</w:t>
+      </w:r>
+      <w:proofErr w:type="spellEnd"/>
+      <w:r>
+        <w:rPr>
+          <w:rFonts w:ascii="Times New Roman" w:hAnsi="Times New Roman" w:cs="Times New Roman"/>
+          <w:sz w:val="24"/>
+        </w:rPr>
+        <w:t xml:space="preserve"> dengan </w:t>
+      </w:r>
+      <w:proofErr w:type="spellStart"/>
+      <w:r>
+        <w:rPr>
+          <w:rFonts w:ascii="Times New Roman" w:hAnsi="Times New Roman" w:cs="Times New Roman"/>
+          <w:sz w:val="24"/>
+        </w:rPr>
+        <w:t>pencatatan</w:t>
+      </w:r>
+      <w:proofErr w:type="spellEnd"/>
+      <w:r>
+        <w:rPr>
+          <w:rFonts w:ascii="Times New Roman" w:hAnsi="Times New Roman" w:cs="Times New Roman"/>
+          <w:sz w:val="24"/>
+        </w:rPr>
+        <w:t xml:space="preserve"> mengenai </w:t>
+      </w:r>
+      <w:proofErr w:type="spellStart"/>
+      <w:r>
+        <w:rPr>
+          <w:rFonts w:ascii="Times New Roman" w:hAnsi="Times New Roman" w:cs="Times New Roman"/>
+          <w:sz w:val="24"/>
+        </w:rPr>
+        <w:t>aktivitas</w:t>
+      </w:r>
+      <w:proofErr w:type="spellEnd"/>
+      <w:r>
+        <w:rPr>
+          <w:rFonts w:ascii="Times New Roman" w:hAnsi="Times New Roman" w:cs="Times New Roman"/>
+          <w:sz w:val="24"/>
+        </w:rPr>
+        <w:t xml:space="preserve"> dan </w:t>
+      </w:r>
+      <w:proofErr w:type="spellStart"/>
+      <w:r>
+        <w:rPr>
+          <w:rFonts w:ascii="Times New Roman" w:hAnsi="Times New Roman" w:cs="Times New Roman"/>
+          <w:sz w:val="24"/>
+        </w:rPr>
+        <w:lastRenderedPageBreak/>
+        <w:t>jadwal</w:t>
+      </w:r>
+      <w:proofErr w:type="spellEnd"/>
+      <w:r>
+        <w:rPr>
+          <w:rFonts w:ascii="Times New Roman" w:hAnsi="Times New Roman" w:cs="Times New Roman"/>
+          <w:sz w:val="24"/>
+        </w:rPr>
+        <w:t xml:space="preserve"> </w:t>
+      </w:r>
+      <w:proofErr w:type="spellStart"/>
+      <w:r>
+        <w:rPr>
+          <w:rFonts w:ascii="Times New Roman" w:hAnsi="Times New Roman" w:cs="Times New Roman"/>
+          <w:sz w:val="24"/>
+        </w:rPr>
+        <w:t>mengajar</w:t>
+      </w:r>
+      <w:proofErr w:type="spellEnd"/>
+      <w:r>
+        <w:rPr>
+          <w:rFonts w:ascii="Times New Roman" w:hAnsi="Times New Roman" w:cs="Times New Roman"/>
+          <w:sz w:val="24"/>
+        </w:rPr>
+        <w:t xml:space="preserve"> </w:t>
+      </w:r>
+      <w:proofErr w:type="spellStart"/>
+      <w:r>
+        <w:rPr>
+          <w:rFonts w:ascii="Times New Roman" w:hAnsi="Times New Roman" w:cs="Times New Roman"/>
+          <w:sz w:val="24"/>
+        </w:rPr>
+        <w:t>dari</w:t>
+      </w:r>
+      <w:proofErr w:type="spellEnd"/>
+      <w:r>
+        <w:rPr>
+          <w:rFonts w:ascii="Times New Roman" w:hAnsi="Times New Roman" w:cs="Times New Roman"/>
+          <w:sz w:val="24"/>
+        </w:rPr>
+        <w:t xml:space="preserve"> guru. Selain itu pada </w:t>
+      </w:r>
+      <w:proofErr w:type="spellStart"/>
+      <w:r>
+        <w:rPr>
+          <w:rFonts w:ascii="Times New Roman" w:hAnsi="Times New Roman" w:cs="Times New Roman"/>
+          <w:sz w:val="24"/>
+        </w:rPr>
+        <w:t>modul</w:t>
+      </w:r>
+      <w:proofErr w:type="spellEnd"/>
+      <w:r>
+        <w:rPr>
+          <w:rFonts w:ascii="Times New Roman" w:hAnsi="Times New Roman" w:cs="Times New Roman"/>
+          <w:sz w:val="24"/>
+        </w:rPr>
+        <w:t xml:space="preserve"> ini juga </w:t>
+      </w:r>
+      <w:proofErr w:type="spellStart"/>
+      <w:r>
+        <w:rPr>
+          <w:rFonts w:ascii="Times New Roman" w:hAnsi="Times New Roman" w:cs="Times New Roman"/>
+          <w:sz w:val="24"/>
+        </w:rPr>
+        <w:t>terdapat</w:t>
+      </w:r>
+      <w:proofErr w:type="spellEnd"/>
+      <w:r>
+        <w:rPr>
+          <w:rFonts w:ascii="Times New Roman" w:hAnsi="Times New Roman" w:cs="Times New Roman"/>
+          <w:sz w:val="24"/>
+        </w:rPr>
+        <w:t xml:space="preserve"> </w:t>
+      </w:r>
+      <w:proofErr w:type="spellStart"/>
+      <w:r>
+        <w:rPr>
+          <w:rFonts w:ascii="Times New Roman" w:hAnsi="Times New Roman" w:cs="Times New Roman"/>
+          <w:sz w:val="24"/>
+        </w:rPr>
+        <w:t>fitur</w:t>
+      </w:r>
+      <w:proofErr w:type="spellEnd"/>
+      <w:r>
+        <w:rPr>
+          <w:rFonts w:ascii="Times New Roman" w:hAnsi="Times New Roman" w:cs="Times New Roman"/>
+          <w:sz w:val="24"/>
+        </w:rPr>
+        <w:t xml:space="preserve"> untuk input </w:t>
+      </w:r>
+      <w:proofErr w:type="spellStart"/>
+      <w:r>
+        <w:rPr>
+          <w:rFonts w:ascii="Times New Roman" w:hAnsi="Times New Roman" w:cs="Times New Roman"/>
+          <w:sz w:val="24"/>
+        </w:rPr>
+        <w:t>nilai</w:t>
+      </w:r>
+      <w:proofErr w:type="spellEnd"/>
+      <w:r>
+        <w:rPr>
+          <w:rFonts w:ascii="Times New Roman" w:hAnsi="Times New Roman" w:cs="Times New Roman"/>
+          <w:sz w:val="24"/>
+        </w:rPr>
+        <w:t xml:space="preserve"> </w:t>
+      </w:r>
+      <w:proofErr w:type="spellStart"/>
+      <w:r>
+        <w:rPr>
+          <w:rFonts w:ascii="Times New Roman" w:hAnsi="Times New Roman" w:cs="Times New Roman"/>
+          <w:sz w:val="24"/>
+        </w:rPr>
+        <w:t>setiap</w:t>
+      </w:r>
+      <w:proofErr w:type="spellEnd"/>
+      <w:r>
+        <w:rPr>
+          <w:rFonts w:ascii="Times New Roman" w:hAnsi="Times New Roman" w:cs="Times New Roman"/>
+          <w:sz w:val="24"/>
+        </w:rPr>
+        <w:t xml:space="preserve"> </w:t>
+      </w:r>
+      <w:proofErr w:type="spellStart"/>
+      <w:r>
+        <w:rPr>
+          <w:rFonts w:ascii="Times New Roman" w:hAnsi="Times New Roman" w:cs="Times New Roman"/>
+          <w:sz w:val="24"/>
+        </w:rPr>
+        <w:t>siswa</w:t>
+      </w:r>
+      <w:proofErr w:type="spellEnd"/>
+      <w:r>
+        <w:rPr>
+          <w:rFonts w:ascii="Times New Roman" w:hAnsi="Times New Roman" w:cs="Times New Roman"/>
+          <w:sz w:val="24"/>
+        </w:rPr>
+        <w:t>.</w:t>
+      </w:r>
+    </w:p>
+    <w:p>
+      <w:pPr>
+        <w:spacing w:line="480" w:lineRule="auto"/>
+        <w:ind w:firstLine="567"/>
+        <w:jc w:val="both"/>
+        <w:rPr>
+          <w:rFonts w:ascii="Times New Roman" w:hAnsi="Times New Roman" w:cs="Times New Roman"/>
+          <w:sz w:val="24"/>
+        </w:rPr>
+      </w:pPr>
+      <w:r>
+        <w:rPr>
+          <w:rFonts w:ascii="Times New Roman" w:hAnsi="Times New Roman" w:cs="Times New Roman"/>
+          <w:sz w:val="24"/>
+        </w:rPr>
+        <w:t xml:space="preserve">Modul </w:t>
+      </w:r>
+      <w:proofErr w:type="spellStart"/>
+      <w:r>
+        <w:rPr>
+          <w:rFonts w:ascii="Times New Roman" w:hAnsi="Times New Roman" w:cs="Times New Roman"/>
+          <w:sz w:val="24"/>
+        </w:rPr>
+        <w:t>akademik</w:t>
+      </w:r>
+      <w:proofErr w:type="spellEnd"/>
+      <w:r>
+        <w:rPr>
+          <w:rFonts w:ascii="Times New Roman" w:hAnsi="Times New Roman" w:cs="Times New Roman"/>
+          <w:sz w:val="24"/>
+        </w:rPr>
+        <w:t xml:space="preserve"> </w:t>
+      </w:r>
+      <w:proofErr w:type="spellStart"/>
+      <w:r>
+        <w:rPr>
+          <w:rFonts w:ascii="Times New Roman" w:hAnsi="Times New Roman" w:cs="Times New Roman"/>
+          <w:sz w:val="24"/>
+        </w:rPr>
+        <w:t>berfungsi</w:t>
+      </w:r>
+      <w:proofErr w:type="spellEnd"/>
+      <w:r>
+        <w:rPr>
+          <w:rFonts w:ascii="Times New Roman" w:hAnsi="Times New Roman" w:cs="Times New Roman"/>
+          <w:sz w:val="24"/>
+        </w:rPr>
+        <w:t xml:space="preserve"> untuk </w:t>
+      </w:r>
+      <w:proofErr w:type="spellStart"/>
+      <w:r>
+        <w:rPr>
+          <w:rFonts w:ascii="Times New Roman" w:hAnsi="Times New Roman" w:cs="Times New Roman"/>
+          <w:sz w:val="24"/>
+        </w:rPr>
+        <w:t>mengatur</w:t>
+      </w:r>
+      <w:proofErr w:type="spellEnd"/>
+      <w:r>
+        <w:rPr>
+          <w:rFonts w:ascii="Times New Roman" w:hAnsi="Times New Roman" w:cs="Times New Roman"/>
+          <w:sz w:val="24"/>
+        </w:rPr>
+        <w:t xml:space="preserve"> </w:t>
+      </w:r>
+      <w:proofErr w:type="spellStart"/>
+      <w:r>
+        <w:rPr>
+          <w:rFonts w:ascii="Times New Roman" w:hAnsi="Times New Roman" w:cs="Times New Roman"/>
+          <w:sz w:val="24"/>
+        </w:rPr>
+        <w:t>kegiatan</w:t>
+      </w:r>
+      <w:proofErr w:type="spellEnd"/>
+      <w:r>
+        <w:rPr>
+          <w:rFonts w:ascii="Times New Roman" w:hAnsi="Times New Roman" w:cs="Times New Roman"/>
+          <w:sz w:val="24"/>
+        </w:rPr>
+        <w:t xml:space="preserve"> </w:t>
+      </w:r>
+      <w:proofErr w:type="spellStart"/>
+      <w:r>
+        <w:rPr>
+          <w:rFonts w:ascii="Times New Roman" w:hAnsi="Times New Roman" w:cs="Times New Roman"/>
+          <w:sz w:val="24"/>
+        </w:rPr>
+        <w:t>akademik</w:t>
+      </w:r>
+      <w:proofErr w:type="spellEnd"/>
+      <w:r>
+        <w:rPr>
+          <w:rFonts w:ascii="Times New Roman" w:hAnsi="Times New Roman" w:cs="Times New Roman"/>
+          <w:sz w:val="24"/>
+        </w:rPr>
+        <w:t xml:space="preserve"> yang </w:t>
+      </w:r>
+      <w:proofErr w:type="spellStart"/>
+      <w:r>
+        <w:rPr>
+          <w:rFonts w:ascii="Times New Roman" w:hAnsi="Times New Roman" w:cs="Times New Roman"/>
+          <w:sz w:val="24"/>
+        </w:rPr>
+        <w:t>ada</w:t>
+      </w:r>
+      <w:proofErr w:type="spellEnd"/>
+      <w:r>
+        <w:rPr>
+          <w:rFonts w:ascii="Times New Roman" w:hAnsi="Times New Roman" w:cs="Times New Roman"/>
+          <w:sz w:val="24"/>
+        </w:rPr>
+        <w:t xml:space="preserve"> di sekolah. </w:t>
+      </w:r>
+      <w:proofErr w:type="spellStart"/>
+      <w:r>
+        <w:rPr>
+          <w:rFonts w:ascii="Times New Roman" w:hAnsi="Times New Roman" w:cs="Times New Roman"/>
+          <w:sz w:val="24"/>
+        </w:rPr>
+        <w:t>Umumnya</w:t>
+      </w:r>
+      <w:proofErr w:type="spellEnd"/>
+      <w:r>
+        <w:rPr>
+          <w:rFonts w:ascii="Times New Roman" w:hAnsi="Times New Roman" w:cs="Times New Roman"/>
+          <w:sz w:val="24"/>
+        </w:rPr>
+        <w:t xml:space="preserve"> </w:t>
+      </w:r>
+      <w:proofErr w:type="spellStart"/>
+      <w:r>
+        <w:rPr>
+          <w:rFonts w:ascii="Times New Roman" w:hAnsi="Times New Roman" w:cs="Times New Roman"/>
+          <w:sz w:val="24"/>
+        </w:rPr>
+        <w:t>modul</w:t>
+      </w:r>
+      <w:proofErr w:type="spellEnd"/>
+      <w:r>
+        <w:rPr>
+          <w:rFonts w:ascii="Times New Roman" w:hAnsi="Times New Roman" w:cs="Times New Roman"/>
+          <w:sz w:val="24"/>
+        </w:rPr>
+        <w:t xml:space="preserve"> </w:t>
+      </w:r>
+      <w:proofErr w:type="spellStart"/>
+      <w:r>
+        <w:rPr>
+          <w:rFonts w:ascii="Times New Roman" w:hAnsi="Times New Roman" w:cs="Times New Roman"/>
+          <w:sz w:val="24"/>
+        </w:rPr>
+        <w:t>akademik</w:t>
+      </w:r>
+      <w:proofErr w:type="spellEnd"/>
+      <w:r>
+        <w:rPr>
+          <w:rFonts w:ascii="Times New Roman" w:hAnsi="Times New Roman" w:cs="Times New Roman"/>
+          <w:sz w:val="24"/>
+        </w:rPr>
+        <w:t xml:space="preserve"> yang </w:t>
+      </w:r>
+      <w:proofErr w:type="spellStart"/>
+      <w:r>
+        <w:rPr>
+          <w:rFonts w:ascii="Times New Roman" w:hAnsi="Times New Roman" w:cs="Times New Roman"/>
+          <w:sz w:val="24"/>
+        </w:rPr>
+        <w:t>tersedia</w:t>
+      </w:r>
+      <w:proofErr w:type="spellEnd"/>
+      <w:r>
+        <w:rPr>
+          <w:rFonts w:ascii="Times New Roman" w:hAnsi="Times New Roman" w:cs="Times New Roman"/>
+          <w:sz w:val="24"/>
+        </w:rPr>
+        <w:t xml:space="preserve"> pada </w:t>
+      </w:r>
+      <w:proofErr w:type="spellStart"/>
+      <w:r>
+        <w:rPr>
+          <w:rFonts w:ascii="Times New Roman" w:hAnsi="Times New Roman" w:cs="Times New Roman"/>
+          <w:sz w:val="24"/>
+        </w:rPr>
+        <w:t>sistem</w:t>
+      </w:r>
+      <w:proofErr w:type="spellEnd"/>
+      <w:r>
+        <w:rPr>
+          <w:rFonts w:ascii="Times New Roman" w:hAnsi="Times New Roman" w:cs="Times New Roman"/>
+          <w:sz w:val="24"/>
+        </w:rPr>
+        <w:t xml:space="preserve"> informasi yang </w:t>
+      </w:r>
+      <w:proofErr w:type="spellStart"/>
+      <w:r>
+        <w:rPr>
+          <w:rFonts w:ascii="Times New Roman" w:hAnsi="Times New Roman" w:cs="Times New Roman"/>
+          <w:sz w:val="24"/>
+        </w:rPr>
+        <w:t>sejenis</w:t>
+      </w:r>
+      <w:proofErr w:type="spellEnd"/>
+      <w:r>
+        <w:rPr>
+          <w:rFonts w:ascii="Times New Roman" w:hAnsi="Times New Roman" w:cs="Times New Roman"/>
+          <w:sz w:val="24"/>
+        </w:rPr>
+        <w:t xml:space="preserve"> </w:t>
+      </w:r>
+      <w:proofErr w:type="spellStart"/>
+      <w:r>
+        <w:rPr>
+          <w:rFonts w:ascii="Times New Roman" w:hAnsi="Times New Roman" w:cs="Times New Roman"/>
+          <w:sz w:val="24"/>
+        </w:rPr>
+        <w:t>mengatur</w:t>
+      </w:r>
+      <w:proofErr w:type="spellEnd"/>
+      <w:r>
+        <w:rPr>
+          <w:rFonts w:ascii="Times New Roman" w:hAnsi="Times New Roman" w:cs="Times New Roman"/>
+          <w:sz w:val="24"/>
+        </w:rPr>
+        <w:t xml:space="preserve"> mengenai </w:t>
+      </w:r>
+      <w:r>
+        <w:rPr>
+          <w:rFonts w:ascii="Times New Roman" w:hAnsi="Times New Roman" w:cs="Times New Roman"/>
+          <w:i/>
+          <w:sz w:val="24"/>
+        </w:rPr>
+        <w:t>master</w:t>
+      </w:r>
+      <w:r>
+        <w:rPr>
+          <w:rFonts w:ascii="Times New Roman" w:hAnsi="Times New Roman" w:cs="Times New Roman"/>
+          <w:sz w:val="24"/>
+        </w:rPr>
+        <w:t xml:space="preserve"> </w:t>
+      </w:r>
+      <w:proofErr w:type="spellStart"/>
+      <w:r>
+        <w:rPr>
+          <w:rFonts w:ascii="Times New Roman" w:hAnsi="Times New Roman" w:cs="Times New Roman"/>
+          <w:sz w:val="24"/>
+        </w:rPr>
+        <w:t>mata</w:t>
+      </w:r>
+      <w:proofErr w:type="spellEnd"/>
+      <w:r>
+        <w:rPr>
+          <w:rFonts w:ascii="Times New Roman" w:hAnsi="Times New Roman" w:cs="Times New Roman"/>
+          <w:sz w:val="24"/>
+        </w:rPr>
+        <w:t xml:space="preserve"> </w:t>
+      </w:r>
+      <w:proofErr w:type="spellStart"/>
+      <w:r>
+        <w:rPr>
+          <w:rFonts w:ascii="Times New Roman" w:hAnsi="Times New Roman" w:cs="Times New Roman"/>
+          <w:sz w:val="24"/>
+        </w:rPr>
+        <w:t>pelajaran</w:t>
+      </w:r>
+      <w:proofErr w:type="spellEnd"/>
+      <w:r>
+        <w:rPr>
+          <w:rFonts w:ascii="Times New Roman" w:hAnsi="Times New Roman" w:cs="Times New Roman"/>
+          <w:sz w:val="24"/>
+        </w:rPr>
+        <w:t xml:space="preserve"> </w:t>
+      </w:r>
+      <w:proofErr w:type="spellStart"/>
+      <w:r>
+        <w:rPr>
+          <w:rFonts w:ascii="Times New Roman" w:hAnsi="Times New Roman" w:cs="Times New Roman"/>
+          <w:sz w:val="24"/>
+        </w:rPr>
+        <w:t>sebagai</w:t>
+      </w:r>
+      <w:proofErr w:type="spellEnd"/>
+      <w:r>
+        <w:rPr>
+          <w:rFonts w:ascii="Times New Roman" w:hAnsi="Times New Roman" w:cs="Times New Roman"/>
+          <w:sz w:val="24"/>
+        </w:rPr>
+        <w:t xml:space="preserve"> data referensi untuk guru dapat </w:t>
+      </w:r>
+      <w:proofErr w:type="spellStart"/>
+      <w:r>
+        <w:rPr>
+          <w:rFonts w:ascii="Times New Roman" w:hAnsi="Times New Roman" w:cs="Times New Roman"/>
+          <w:sz w:val="24"/>
+        </w:rPr>
+        <w:t>memasukkan</w:t>
+      </w:r>
+      <w:proofErr w:type="spellEnd"/>
+      <w:r>
+        <w:rPr>
+          <w:rFonts w:ascii="Times New Roman" w:hAnsi="Times New Roman" w:cs="Times New Roman"/>
+          <w:sz w:val="24"/>
+        </w:rPr>
+        <w:t xml:space="preserve"> </w:t>
+      </w:r>
+      <w:proofErr w:type="spellStart"/>
+      <w:r>
+        <w:rPr>
+          <w:rFonts w:ascii="Times New Roman" w:hAnsi="Times New Roman" w:cs="Times New Roman"/>
+          <w:sz w:val="24"/>
+        </w:rPr>
+        <w:t>nilai</w:t>
+      </w:r>
+      <w:proofErr w:type="spellEnd"/>
+      <w:r>
+        <w:rPr>
+          <w:rFonts w:ascii="Times New Roman" w:hAnsi="Times New Roman" w:cs="Times New Roman"/>
+          <w:sz w:val="24"/>
+        </w:rPr>
+        <w:t xml:space="preserve"> </w:t>
+      </w:r>
+      <w:proofErr w:type="spellStart"/>
+      <w:r>
+        <w:rPr>
+          <w:rFonts w:ascii="Times New Roman" w:hAnsi="Times New Roman" w:cs="Times New Roman"/>
+          <w:sz w:val="24"/>
+        </w:rPr>
+        <w:t>setiap</w:t>
+      </w:r>
+      <w:proofErr w:type="spellEnd"/>
+      <w:r>
+        <w:rPr>
+          <w:rFonts w:ascii="Times New Roman" w:hAnsi="Times New Roman" w:cs="Times New Roman"/>
+          <w:sz w:val="24"/>
+        </w:rPr>
+        <w:t xml:space="preserve"> </w:t>
+      </w:r>
+      <w:proofErr w:type="spellStart"/>
+      <w:r>
+        <w:rPr>
+          <w:rFonts w:ascii="Times New Roman" w:hAnsi="Times New Roman" w:cs="Times New Roman"/>
+          <w:sz w:val="24"/>
+        </w:rPr>
+        <w:t>siswa</w:t>
+      </w:r>
+      <w:proofErr w:type="spellEnd"/>
+      <w:r>
+        <w:rPr>
+          <w:rFonts w:ascii="Times New Roman" w:hAnsi="Times New Roman" w:cs="Times New Roman"/>
+          <w:sz w:val="24"/>
+        </w:rPr>
+        <w:t>.</w:t>
+      </w:r>
+    </w:p>
+    <w:p>
+      <w:pPr>
+        <w:spacing w:line="480" w:lineRule="auto"/>
+        <w:ind w:firstLine="567"/>
+        <w:jc w:val="both"/>
+        <w:rPr>
+          <w:rFonts w:ascii="Times New Roman" w:hAnsi="Times New Roman" w:cs="Times New Roman"/>
+          <w:sz w:val="24"/>
+        </w:rPr>
+      </w:pPr>
+      <w:r>
+        <w:rPr>
+          <w:rFonts w:ascii="Times New Roman" w:hAnsi="Times New Roman" w:cs="Times New Roman"/>
+          <w:sz w:val="24"/>
+        </w:rPr>
+        <w:t xml:space="preserve">Untuk </w:t>
+      </w:r>
+      <w:proofErr w:type="spellStart"/>
+      <w:r>
+        <w:rPr>
+          <w:rFonts w:ascii="Times New Roman" w:hAnsi="Times New Roman" w:cs="Times New Roman"/>
+          <w:sz w:val="24"/>
+        </w:rPr>
+        <w:t>mengakomodir</w:t>
+      </w:r>
+      <w:proofErr w:type="spellEnd"/>
+      <w:r>
+        <w:rPr>
+          <w:rFonts w:ascii="Times New Roman" w:hAnsi="Times New Roman" w:cs="Times New Roman"/>
+          <w:sz w:val="24"/>
+        </w:rPr>
+        <w:t xml:space="preserve"> </w:t>
+      </w:r>
+      <w:proofErr w:type="spellStart"/>
+      <w:r>
+        <w:rPr>
+          <w:rFonts w:ascii="Times New Roman" w:hAnsi="Times New Roman" w:cs="Times New Roman"/>
+          <w:sz w:val="24"/>
+        </w:rPr>
+        <w:t>transaksi</w:t>
+      </w:r>
+      <w:proofErr w:type="spellEnd"/>
+      <w:r>
+        <w:rPr>
+          <w:rFonts w:ascii="Times New Roman" w:hAnsi="Times New Roman" w:cs="Times New Roman"/>
+          <w:sz w:val="24"/>
+        </w:rPr>
+        <w:t xml:space="preserve"> </w:t>
+      </w:r>
+      <w:proofErr w:type="spellStart"/>
+      <w:r>
+        <w:rPr>
+          <w:rFonts w:ascii="Times New Roman" w:hAnsi="Times New Roman" w:cs="Times New Roman"/>
+          <w:sz w:val="24"/>
+        </w:rPr>
+        <w:t>keuangan</w:t>
+      </w:r>
+      <w:proofErr w:type="spellEnd"/>
+      <w:r>
+        <w:rPr>
+          <w:rFonts w:ascii="Times New Roman" w:hAnsi="Times New Roman" w:cs="Times New Roman"/>
+          <w:sz w:val="24"/>
+        </w:rPr>
+        <w:t xml:space="preserve"> </w:t>
+      </w:r>
+      <w:proofErr w:type="spellStart"/>
+      <w:r>
+        <w:rPr>
+          <w:rFonts w:ascii="Times New Roman" w:hAnsi="Times New Roman" w:cs="Times New Roman"/>
+          <w:sz w:val="24"/>
+        </w:rPr>
+        <w:t>umumnya</w:t>
+      </w:r>
+      <w:proofErr w:type="spellEnd"/>
+      <w:r>
+        <w:rPr>
+          <w:rFonts w:ascii="Times New Roman" w:hAnsi="Times New Roman" w:cs="Times New Roman"/>
+          <w:sz w:val="24"/>
+        </w:rPr>
+        <w:t xml:space="preserve"> </w:t>
+      </w:r>
+      <w:proofErr w:type="spellStart"/>
+      <w:r>
+        <w:rPr>
+          <w:rFonts w:ascii="Times New Roman" w:hAnsi="Times New Roman" w:cs="Times New Roman"/>
+          <w:sz w:val="24"/>
+        </w:rPr>
+        <w:t>sistem</w:t>
+      </w:r>
+      <w:proofErr w:type="spellEnd"/>
+      <w:r>
+        <w:rPr>
+          <w:rFonts w:ascii="Times New Roman" w:hAnsi="Times New Roman" w:cs="Times New Roman"/>
+          <w:sz w:val="24"/>
+        </w:rPr>
+        <w:t xml:space="preserve"> informasi </w:t>
+      </w:r>
+      <w:proofErr w:type="spellStart"/>
+      <w:r>
+        <w:rPr>
+          <w:rFonts w:ascii="Times New Roman" w:hAnsi="Times New Roman" w:cs="Times New Roman"/>
+          <w:sz w:val="24"/>
+        </w:rPr>
+        <w:t>sejenis</w:t>
+      </w:r>
+      <w:proofErr w:type="spellEnd"/>
+      <w:r>
+        <w:rPr>
+          <w:rFonts w:ascii="Times New Roman" w:hAnsi="Times New Roman" w:cs="Times New Roman"/>
+          <w:sz w:val="24"/>
+        </w:rPr>
+        <w:t xml:space="preserve"> juga </w:t>
+      </w:r>
+      <w:proofErr w:type="spellStart"/>
+      <w:r>
+        <w:rPr>
+          <w:rFonts w:ascii="Times New Roman" w:hAnsi="Times New Roman" w:cs="Times New Roman"/>
+          <w:sz w:val="24"/>
+        </w:rPr>
+        <w:t>dilengkapi</w:t>
+      </w:r>
+      <w:proofErr w:type="spellEnd"/>
+      <w:r>
+        <w:rPr>
+          <w:rFonts w:ascii="Times New Roman" w:hAnsi="Times New Roman" w:cs="Times New Roman"/>
+          <w:sz w:val="24"/>
+        </w:rPr>
+        <w:t xml:space="preserve"> dengan </w:t>
+      </w:r>
+      <w:proofErr w:type="spellStart"/>
+      <w:r>
+        <w:rPr>
+          <w:rFonts w:ascii="Times New Roman" w:hAnsi="Times New Roman" w:cs="Times New Roman"/>
+          <w:sz w:val="24"/>
+        </w:rPr>
+        <w:t>modul</w:t>
+      </w:r>
+      <w:proofErr w:type="spellEnd"/>
+      <w:r>
+        <w:rPr>
+          <w:rFonts w:ascii="Times New Roman" w:hAnsi="Times New Roman" w:cs="Times New Roman"/>
+          <w:sz w:val="24"/>
+        </w:rPr>
+        <w:t xml:space="preserve"> </w:t>
+      </w:r>
+      <w:proofErr w:type="spellStart"/>
+      <w:r>
+        <w:rPr>
+          <w:rFonts w:ascii="Times New Roman" w:hAnsi="Times New Roman" w:cs="Times New Roman"/>
+          <w:sz w:val="24"/>
+        </w:rPr>
+        <w:t>keuangan</w:t>
+      </w:r>
+      <w:proofErr w:type="spellEnd"/>
+      <w:r>
+        <w:rPr>
+          <w:rFonts w:ascii="Times New Roman" w:hAnsi="Times New Roman" w:cs="Times New Roman"/>
+          <w:sz w:val="24"/>
+        </w:rPr>
+        <w:t xml:space="preserve">. Modul ini </w:t>
+      </w:r>
+      <w:proofErr w:type="spellStart"/>
+      <w:r>
+        <w:rPr>
+          <w:rFonts w:ascii="Times New Roman" w:hAnsi="Times New Roman" w:cs="Times New Roman"/>
+          <w:sz w:val="24"/>
+        </w:rPr>
+        <w:t>umumnya</w:t>
+      </w:r>
+      <w:proofErr w:type="spellEnd"/>
+      <w:r>
+        <w:rPr>
+          <w:rFonts w:ascii="Times New Roman" w:hAnsi="Times New Roman" w:cs="Times New Roman"/>
+          <w:sz w:val="24"/>
+        </w:rPr>
+        <w:t xml:space="preserve"> </w:t>
+      </w:r>
+      <w:proofErr w:type="spellStart"/>
+      <w:r>
+        <w:rPr>
+          <w:rFonts w:ascii="Times New Roman" w:hAnsi="Times New Roman" w:cs="Times New Roman"/>
+          <w:sz w:val="24"/>
+        </w:rPr>
+        <w:t>berisi</w:t>
+      </w:r>
+      <w:proofErr w:type="spellEnd"/>
+      <w:r>
+        <w:rPr>
+          <w:rFonts w:ascii="Times New Roman" w:hAnsi="Times New Roman" w:cs="Times New Roman"/>
+          <w:sz w:val="24"/>
+        </w:rPr>
+        <w:t xml:space="preserve"> mengenai proses </w:t>
+      </w:r>
+      <w:r>
+        <w:rPr>
+          <w:rFonts w:ascii="Times New Roman" w:hAnsi="Times New Roman" w:cs="Times New Roman"/>
+          <w:i/>
+          <w:sz w:val="24"/>
+        </w:rPr>
+        <w:t>input</w:t>
+      </w:r>
+      <w:r>
+        <w:rPr>
+          <w:rFonts w:ascii="Times New Roman" w:hAnsi="Times New Roman" w:cs="Times New Roman"/>
+          <w:sz w:val="24"/>
+        </w:rPr>
+        <w:t xml:space="preserve"> </w:t>
+      </w:r>
+      <w:proofErr w:type="spellStart"/>
+      <w:r>
+        <w:rPr>
+          <w:rFonts w:ascii="Times New Roman" w:hAnsi="Times New Roman" w:cs="Times New Roman"/>
+          <w:sz w:val="24"/>
+        </w:rPr>
+        <w:t>transaksi</w:t>
+      </w:r>
+      <w:proofErr w:type="spellEnd"/>
+      <w:r>
+        <w:rPr>
+          <w:rFonts w:ascii="Times New Roman" w:hAnsi="Times New Roman" w:cs="Times New Roman"/>
+          <w:sz w:val="24"/>
+        </w:rPr>
+        <w:t xml:space="preserve"> </w:t>
+      </w:r>
+      <w:proofErr w:type="spellStart"/>
+      <w:r>
+        <w:rPr>
+          <w:rFonts w:ascii="Times New Roman" w:hAnsi="Times New Roman" w:cs="Times New Roman"/>
+          <w:sz w:val="24"/>
+        </w:rPr>
+        <w:t>pendapatan</w:t>
+      </w:r>
+      <w:proofErr w:type="spellEnd"/>
+      <w:r>
+        <w:rPr>
+          <w:rFonts w:ascii="Times New Roman" w:hAnsi="Times New Roman" w:cs="Times New Roman"/>
+          <w:sz w:val="24"/>
+        </w:rPr>
+        <w:t xml:space="preserve"> dan </w:t>
+      </w:r>
+      <w:proofErr w:type="spellStart"/>
+      <w:r>
+        <w:rPr>
+          <w:rFonts w:ascii="Times New Roman" w:hAnsi="Times New Roman" w:cs="Times New Roman"/>
+          <w:sz w:val="24"/>
+        </w:rPr>
+        <w:t>pengeluaran</w:t>
+      </w:r>
+      <w:proofErr w:type="spellEnd"/>
+      <w:r>
+        <w:rPr>
+          <w:rFonts w:ascii="Times New Roman" w:hAnsi="Times New Roman" w:cs="Times New Roman"/>
+          <w:sz w:val="24"/>
+        </w:rPr>
+        <w:t xml:space="preserve"> yang </w:t>
+      </w:r>
+      <w:proofErr w:type="spellStart"/>
+      <w:r>
+        <w:rPr>
+          <w:rFonts w:ascii="Times New Roman" w:hAnsi="Times New Roman" w:cs="Times New Roman"/>
+          <w:sz w:val="24"/>
+        </w:rPr>
+        <w:t>ada</w:t>
+      </w:r>
+      <w:proofErr w:type="spellEnd"/>
+      <w:r>
+        <w:rPr>
+          <w:rFonts w:ascii="Times New Roman" w:hAnsi="Times New Roman" w:cs="Times New Roman"/>
+          <w:sz w:val="24"/>
+        </w:rPr>
+        <w:t xml:space="preserve"> di sekolah. Selain itu pada </w:t>
+      </w:r>
+      <w:proofErr w:type="spellStart"/>
+      <w:r>
+        <w:rPr>
+          <w:rFonts w:ascii="Times New Roman" w:hAnsi="Times New Roman" w:cs="Times New Roman"/>
+          <w:sz w:val="24"/>
+        </w:rPr>
+        <w:t>modul</w:t>
+      </w:r>
+      <w:proofErr w:type="spellEnd"/>
+      <w:r>
+        <w:rPr>
+          <w:rFonts w:ascii="Times New Roman" w:hAnsi="Times New Roman" w:cs="Times New Roman"/>
+          <w:sz w:val="24"/>
+        </w:rPr>
+        <w:t xml:space="preserve"> ini juga terkait dengan </w:t>
+      </w:r>
+      <w:proofErr w:type="spellStart"/>
+      <w:r>
+        <w:rPr>
+          <w:rFonts w:ascii="Times New Roman" w:hAnsi="Times New Roman" w:cs="Times New Roman"/>
+          <w:sz w:val="24"/>
+        </w:rPr>
+        <w:t>pembayaran</w:t>
+      </w:r>
+      <w:proofErr w:type="spellEnd"/>
+      <w:r>
+        <w:rPr>
+          <w:rFonts w:ascii="Times New Roman" w:hAnsi="Times New Roman" w:cs="Times New Roman"/>
+          <w:sz w:val="24"/>
+        </w:rPr>
+        <w:t xml:space="preserve"> SPP </w:t>
+      </w:r>
+      <w:proofErr w:type="spellStart"/>
+      <w:r>
+        <w:rPr>
+          <w:rFonts w:ascii="Times New Roman" w:hAnsi="Times New Roman" w:cs="Times New Roman"/>
+          <w:sz w:val="24"/>
+        </w:rPr>
+        <w:t>siswa</w:t>
+      </w:r>
+      <w:proofErr w:type="spellEnd"/>
+      <w:r>
+        <w:rPr>
+          <w:rFonts w:ascii="Times New Roman" w:hAnsi="Times New Roman" w:cs="Times New Roman"/>
+          <w:sz w:val="24"/>
+        </w:rPr>
+        <w:t>.</w:t>
+      </w:r>
+    </w:p>
+    <w:p>
+      <w:pPr>
+        <w:spacing w:line="480" w:lineRule="auto"/>
+        <w:ind w:firstLine="567"/>
+        <w:jc w:val="both"/>
+        <w:rPr>
+          <w:rFonts w:ascii="Times New Roman" w:hAnsi="Times New Roman" w:cs="Times New Roman"/>
+          <w:sz w:val="24"/>
+        </w:rPr>
+      </w:pPr>
+      <w:r>
+        <w:rPr>
+          <w:rFonts w:ascii="Times New Roman" w:hAnsi="Times New Roman" w:cs="Times New Roman"/>
+          <w:sz w:val="24"/>
+        </w:rPr>
+        <w:t xml:space="preserve">Dari </w:t>
+      </w:r>
+      <w:proofErr w:type="spellStart"/>
+      <w:r>
+        <w:rPr>
+          <w:rFonts w:ascii="Times New Roman" w:hAnsi="Times New Roman" w:cs="Times New Roman"/>
+          <w:sz w:val="24"/>
+        </w:rPr>
+        <w:t>analisis</w:t>
+      </w:r>
+      <w:proofErr w:type="spellEnd"/>
+      <w:r>
+        <w:rPr>
+          <w:rFonts w:ascii="Times New Roman" w:hAnsi="Times New Roman" w:cs="Times New Roman"/>
+          <w:sz w:val="24"/>
+        </w:rPr>
+        <w:t xml:space="preserve"> yang </w:t>
+      </w:r>
+      <w:proofErr w:type="spellStart"/>
+      <w:r>
+        <w:rPr>
+          <w:rFonts w:ascii="Times New Roman" w:hAnsi="Times New Roman" w:cs="Times New Roman"/>
+          <w:sz w:val="24"/>
+        </w:rPr>
+        <w:t>dilakukan</w:t>
+      </w:r>
+      <w:proofErr w:type="spellEnd"/>
+      <w:r>
+        <w:rPr>
+          <w:rFonts w:ascii="Times New Roman" w:hAnsi="Times New Roman" w:cs="Times New Roman"/>
+          <w:sz w:val="24"/>
+        </w:rPr>
+        <w:t xml:space="preserve">, </w:t>
+      </w:r>
+      <w:proofErr w:type="spellStart"/>
+      <w:r>
+        <w:rPr>
+          <w:rFonts w:ascii="Times New Roman" w:hAnsi="Times New Roman" w:cs="Times New Roman"/>
+          <w:sz w:val="24"/>
+        </w:rPr>
+        <w:t>umumnya</w:t>
+      </w:r>
+      <w:proofErr w:type="spellEnd"/>
+      <w:r>
+        <w:rPr>
+          <w:rFonts w:ascii="Times New Roman" w:hAnsi="Times New Roman" w:cs="Times New Roman"/>
+          <w:sz w:val="24"/>
+        </w:rPr>
+        <w:t xml:space="preserve"> </w:t>
+      </w:r>
+      <w:proofErr w:type="spellStart"/>
+      <w:r>
+        <w:rPr>
+          <w:rFonts w:ascii="Times New Roman" w:hAnsi="Times New Roman" w:cs="Times New Roman"/>
+          <w:sz w:val="24"/>
+        </w:rPr>
+        <w:t>sistem</w:t>
+      </w:r>
+      <w:proofErr w:type="spellEnd"/>
+      <w:r>
+        <w:rPr>
+          <w:rFonts w:ascii="Times New Roman" w:hAnsi="Times New Roman" w:cs="Times New Roman"/>
+          <w:sz w:val="24"/>
+        </w:rPr>
+        <w:t xml:space="preserve"> informasi yang </w:t>
+      </w:r>
+      <w:proofErr w:type="spellStart"/>
+      <w:r>
+        <w:rPr>
+          <w:rFonts w:ascii="Times New Roman" w:hAnsi="Times New Roman" w:cs="Times New Roman"/>
+          <w:sz w:val="24"/>
+        </w:rPr>
+        <w:t>telah</w:t>
+      </w:r>
+      <w:proofErr w:type="spellEnd"/>
+      <w:r>
+        <w:rPr>
+          <w:rFonts w:ascii="Times New Roman" w:hAnsi="Times New Roman" w:cs="Times New Roman"/>
+          <w:sz w:val="24"/>
+        </w:rPr>
+        <w:t xml:space="preserve"> </w:t>
+      </w:r>
+      <w:proofErr w:type="spellStart"/>
+      <w:r>
+        <w:rPr>
+          <w:rFonts w:ascii="Times New Roman" w:hAnsi="Times New Roman" w:cs="Times New Roman"/>
+          <w:sz w:val="24"/>
+        </w:rPr>
+        <w:t>dikembangkan</w:t>
+      </w:r>
+      <w:proofErr w:type="spellEnd"/>
+      <w:r>
+        <w:rPr>
+          <w:rFonts w:ascii="Times New Roman" w:hAnsi="Times New Roman" w:cs="Times New Roman"/>
+          <w:sz w:val="24"/>
+        </w:rPr>
+        <w:t xml:space="preserve"> </w:t>
+      </w:r>
+      <w:proofErr w:type="spellStart"/>
+      <w:r>
+        <w:rPr>
+          <w:rFonts w:ascii="Times New Roman" w:hAnsi="Times New Roman" w:cs="Times New Roman"/>
+          <w:sz w:val="24"/>
+        </w:rPr>
+        <w:t>sebelumnya</w:t>
+      </w:r>
+      <w:proofErr w:type="spellEnd"/>
+      <w:r>
+        <w:rPr>
+          <w:rFonts w:ascii="Times New Roman" w:hAnsi="Times New Roman" w:cs="Times New Roman"/>
+          <w:sz w:val="24"/>
+        </w:rPr>
+        <w:t xml:space="preserve"> sudah </w:t>
+      </w:r>
+      <w:proofErr w:type="spellStart"/>
+      <w:r>
+        <w:rPr>
+          <w:rFonts w:ascii="Times New Roman" w:hAnsi="Times New Roman" w:cs="Times New Roman"/>
+          <w:sz w:val="24"/>
+        </w:rPr>
+        <w:t>cukup</w:t>
+      </w:r>
+      <w:proofErr w:type="spellEnd"/>
+      <w:r>
+        <w:rPr>
+          <w:rFonts w:ascii="Times New Roman" w:hAnsi="Times New Roman" w:cs="Times New Roman"/>
+          <w:sz w:val="24"/>
+        </w:rPr>
+        <w:t xml:space="preserve"> baik dan dapat </w:t>
+      </w:r>
+      <w:proofErr w:type="spellStart"/>
+      <w:r>
+        <w:rPr>
+          <w:rFonts w:ascii="Times New Roman" w:hAnsi="Times New Roman" w:cs="Times New Roman"/>
+          <w:sz w:val="24"/>
+        </w:rPr>
+        <w:t>mengakomodir</w:t>
+      </w:r>
+      <w:proofErr w:type="spellEnd"/>
+      <w:r>
+        <w:rPr>
+          <w:rFonts w:ascii="Times New Roman" w:hAnsi="Times New Roman" w:cs="Times New Roman"/>
+          <w:sz w:val="24"/>
+        </w:rPr>
+        <w:t xml:space="preserve"> </w:t>
+      </w:r>
+      <w:proofErr w:type="spellStart"/>
+      <w:r>
+        <w:rPr>
+          <w:rFonts w:ascii="Times New Roman" w:hAnsi="Times New Roman" w:cs="Times New Roman"/>
+          <w:sz w:val="24"/>
+        </w:rPr>
+        <w:t>kebutuhan</w:t>
+      </w:r>
+      <w:proofErr w:type="spellEnd"/>
+      <w:r>
+        <w:rPr>
+          <w:rFonts w:ascii="Times New Roman" w:hAnsi="Times New Roman" w:cs="Times New Roman"/>
+          <w:sz w:val="24"/>
+        </w:rPr>
+        <w:t xml:space="preserve"> yang </w:t>
+      </w:r>
+      <w:proofErr w:type="spellStart"/>
+      <w:r>
+        <w:rPr>
+          <w:rFonts w:ascii="Times New Roman" w:hAnsi="Times New Roman" w:cs="Times New Roman"/>
+          <w:sz w:val="24"/>
+        </w:rPr>
+        <w:t>ada</w:t>
+      </w:r>
+      <w:proofErr w:type="spellEnd"/>
+      <w:r>
+        <w:rPr>
+          <w:rFonts w:ascii="Times New Roman" w:hAnsi="Times New Roman" w:cs="Times New Roman"/>
+          <w:sz w:val="24"/>
+        </w:rPr>
+        <w:t xml:space="preserve"> di sekolah. </w:t>
+      </w:r>
+      <w:proofErr w:type="spellStart"/>
+      <w:r>
+        <w:rPr>
+          <w:rFonts w:ascii="Times New Roman" w:hAnsi="Times New Roman" w:cs="Times New Roman"/>
+          <w:sz w:val="24"/>
+        </w:rPr>
+        <w:t>Namun</w:t>
+      </w:r>
+      <w:proofErr w:type="spellEnd"/>
+      <w:r>
+        <w:rPr>
+          <w:rFonts w:ascii="Times New Roman" w:hAnsi="Times New Roman" w:cs="Times New Roman"/>
+          <w:sz w:val="24"/>
+        </w:rPr>
+        <w:t xml:space="preserve"> </w:t>
+      </w:r>
+      <w:proofErr w:type="spellStart"/>
+      <w:r>
+        <w:rPr>
+          <w:rFonts w:ascii="Times New Roman" w:hAnsi="Times New Roman" w:cs="Times New Roman"/>
+          <w:sz w:val="24"/>
+        </w:rPr>
+        <w:t>ada</w:t>
+      </w:r>
+      <w:proofErr w:type="spellEnd"/>
+      <w:r>
+        <w:rPr>
+          <w:rFonts w:ascii="Times New Roman" w:hAnsi="Times New Roman" w:cs="Times New Roman"/>
+          <w:sz w:val="24"/>
+        </w:rPr>
+        <w:t xml:space="preserve"> </w:t>
+      </w:r>
+      <w:proofErr w:type="spellStart"/>
+      <w:r>
+        <w:rPr>
+          <w:rFonts w:ascii="Times New Roman" w:hAnsi="Times New Roman" w:cs="Times New Roman"/>
+          <w:sz w:val="24"/>
+        </w:rPr>
+        <w:t>beberapa</w:t>
+      </w:r>
+      <w:proofErr w:type="spellEnd"/>
+      <w:r>
+        <w:rPr>
+          <w:rFonts w:ascii="Times New Roman" w:hAnsi="Times New Roman" w:cs="Times New Roman"/>
+          <w:sz w:val="24"/>
+        </w:rPr>
+        <w:t xml:space="preserve"> </w:t>
+      </w:r>
+      <w:proofErr w:type="spellStart"/>
+      <w:r>
+        <w:rPr>
+          <w:rFonts w:ascii="Times New Roman" w:hAnsi="Times New Roman" w:cs="Times New Roman"/>
+          <w:sz w:val="24"/>
+        </w:rPr>
+        <w:t>hal</w:t>
+      </w:r>
+      <w:proofErr w:type="spellEnd"/>
+      <w:r>
+        <w:rPr>
+          <w:rFonts w:ascii="Times New Roman" w:hAnsi="Times New Roman" w:cs="Times New Roman"/>
+          <w:sz w:val="24"/>
+        </w:rPr>
+        <w:t xml:space="preserve"> yang dapat </w:t>
+      </w:r>
+      <w:proofErr w:type="spellStart"/>
+      <w:r>
+        <w:rPr>
+          <w:rFonts w:ascii="Times New Roman" w:hAnsi="Times New Roman" w:cs="Times New Roman"/>
+          <w:sz w:val="24"/>
+        </w:rPr>
+        <w:t>ditingkatkan</w:t>
+      </w:r>
+      <w:proofErr w:type="spellEnd"/>
+      <w:r>
+        <w:rPr>
+          <w:rFonts w:ascii="Times New Roman" w:hAnsi="Times New Roman" w:cs="Times New Roman"/>
+          <w:sz w:val="24"/>
+        </w:rPr>
+        <w:t xml:space="preserve"> </w:t>
+      </w:r>
+      <w:proofErr w:type="spellStart"/>
+      <w:r>
+        <w:rPr>
+          <w:rFonts w:ascii="Times New Roman" w:hAnsi="Times New Roman" w:cs="Times New Roman"/>
+          <w:sz w:val="24"/>
+        </w:rPr>
+        <w:t>maupun</w:t>
+      </w:r>
+      <w:proofErr w:type="spellEnd"/>
+      <w:r>
+        <w:rPr>
+          <w:rFonts w:ascii="Times New Roman" w:hAnsi="Times New Roman" w:cs="Times New Roman"/>
+          <w:sz w:val="24"/>
+        </w:rPr>
+        <w:t xml:space="preserve"> </w:t>
+      </w:r>
+      <w:proofErr w:type="spellStart"/>
+      <w:r>
+        <w:rPr>
+          <w:rFonts w:ascii="Times New Roman" w:hAnsi="Times New Roman" w:cs="Times New Roman"/>
+          <w:sz w:val="24"/>
+        </w:rPr>
+        <w:t>ditambahkan</w:t>
+      </w:r>
+      <w:proofErr w:type="spellEnd"/>
+      <w:r>
+        <w:rPr>
+          <w:rFonts w:ascii="Times New Roman" w:hAnsi="Times New Roman" w:cs="Times New Roman"/>
+          <w:sz w:val="24"/>
+        </w:rPr>
+        <w:t xml:space="preserve"> pada </w:t>
+      </w:r>
+      <w:proofErr w:type="spellStart"/>
+      <w:r>
+        <w:rPr>
+          <w:rFonts w:ascii="Times New Roman" w:hAnsi="Times New Roman" w:cs="Times New Roman"/>
+          <w:sz w:val="24"/>
+        </w:rPr>
+        <w:t>sistem</w:t>
+      </w:r>
+      <w:proofErr w:type="spellEnd"/>
+      <w:r>
+        <w:rPr>
+          <w:rFonts w:ascii="Times New Roman" w:hAnsi="Times New Roman" w:cs="Times New Roman"/>
+          <w:sz w:val="24"/>
+        </w:rPr>
+        <w:t xml:space="preserve"> informasi yang </w:t>
+      </w:r>
+      <w:proofErr w:type="spellStart"/>
+      <w:r>
+        <w:rPr>
+          <w:rFonts w:ascii="Times New Roman" w:hAnsi="Times New Roman" w:cs="Times New Roman"/>
+          <w:sz w:val="24"/>
+        </w:rPr>
+        <w:t>akan</w:t>
+      </w:r>
+      <w:proofErr w:type="spellEnd"/>
+      <w:r>
+        <w:rPr>
+          <w:rFonts w:ascii="Times New Roman" w:hAnsi="Times New Roman" w:cs="Times New Roman"/>
+          <w:sz w:val="24"/>
+        </w:rPr>
+        <w:t xml:space="preserve"> </w:t>
+      </w:r>
+      <w:proofErr w:type="spellStart"/>
+      <w:r>
+        <w:rPr>
+          <w:rFonts w:ascii="Times New Roman" w:hAnsi="Times New Roman" w:cs="Times New Roman"/>
+          <w:sz w:val="24"/>
+        </w:rPr>
+        <w:t>dibuat</w:t>
+      </w:r>
+      <w:proofErr w:type="spellEnd"/>
+      <w:r>
+        <w:rPr>
+          <w:rFonts w:ascii="Times New Roman" w:hAnsi="Times New Roman" w:cs="Times New Roman"/>
+          <w:sz w:val="24"/>
+        </w:rPr>
+        <w:t xml:space="preserve"> </w:t>
+      </w:r>
+      <w:proofErr w:type="spellStart"/>
+      <w:r>
+        <w:rPr>
+          <w:rFonts w:ascii="Times New Roman" w:hAnsi="Times New Roman" w:cs="Times New Roman"/>
+          <w:sz w:val="24"/>
+        </w:rPr>
+        <w:t>guna</w:t>
+      </w:r>
+      <w:proofErr w:type="spellEnd"/>
+      <w:r>
+        <w:rPr>
+          <w:rFonts w:ascii="Times New Roman" w:hAnsi="Times New Roman" w:cs="Times New Roman"/>
+          <w:sz w:val="24"/>
+        </w:rPr>
+        <w:t xml:space="preserve"> membantu proses </w:t>
+      </w:r>
+      <w:proofErr w:type="spellStart"/>
+      <w:r>
+        <w:rPr>
+          <w:rFonts w:ascii="Times New Roman" w:hAnsi="Times New Roman" w:cs="Times New Roman"/>
+          <w:sz w:val="24"/>
+        </w:rPr>
+        <w:t>manajemen</w:t>
+      </w:r>
+      <w:proofErr w:type="spellEnd"/>
+      <w:r>
+        <w:rPr>
+          <w:rFonts w:ascii="Times New Roman" w:hAnsi="Times New Roman" w:cs="Times New Roman"/>
+          <w:sz w:val="24"/>
+        </w:rPr>
+        <w:t xml:space="preserve"> yang </w:t>
+      </w:r>
+      <w:proofErr w:type="spellStart"/>
+      <w:r>
+        <w:rPr>
+          <w:rFonts w:ascii="Times New Roman" w:hAnsi="Times New Roman" w:cs="Times New Roman"/>
+          <w:sz w:val="24"/>
+        </w:rPr>
+        <w:t>ada</w:t>
+      </w:r>
+      <w:proofErr w:type="spellEnd"/>
+      <w:r>
+        <w:rPr>
+          <w:rFonts w:ascii="Times New Roman" w:hAnsi="Times New Roman" w:cs="Times New Roman"/>
+          <w:sz w:val="24"/>
+        </w:rPr>
+        <w:t xml:space="preserve"> di sekolah. </w:t>
+      </w:r>
+    </w:p>
+    <w:p>
+      <w:pPr>
+        <w:spacing w:line="480" w:lineRule="auto"/>
+        <w:ind w:firstLine="567"/>
+        <w:jc w:val="both"/>
+        <w:rPr>
+          <w:rFonts w:ascii="Times New Roman" w:hAnsi="Times New Roman" w:cs="Times New Roman"/>
+          <w:sz w:val="24"/>
+        </w:rPr>
+      </w:pPr>
+      <w:proofErr w:type="spellStart"/>
+      <w:r>
+        <w:rPr>
+          <w:rFonts w:ascii="Times New Roman" w:hAnsi="Times New Roman" w:cs="Times New Roman"/>
+          <w:sz w:val="24"/>
+        </w:rPr>
+        <w:t>Beberapa</w:t>
+      </w:r>
+      <w:proofErr w:type="spellEnd"/>
+      <w:r>
+        <w:rPr>
+          <w:rFonts w:ascii="Times New Roman" w:hAnsi="Times New Roman" w:cs="Times New Roman"/>
+          <w:sz w:val="24"/>
+        </w:rPr>
+        <w:t xml:space="preserve"> </w:t>
+      </w:r>
+      <w:proofErr w:type="spellStart"/>
+      <w:r>
+        <w:rPr>
+          <w:rFonts w:ascii="Times New Roman" w:hAnsi="Times New Roman" w:cs="Times New Roman"/>
+          <w:sz w:val="24"/>
+        </w:rPr>
+        <w:t>peningkatan</w:t>
+      </w:r>
+      <w:proofErr w:type="spellEnd"/>
+      <w:r>
+        <w:rPr>
+          <w:rFonts w:ascii="Times New Roman" w:hAnsi="Times New Roman" w:cs="Times New Roman"/>
+          <w:sz w:val="24"/>
+        </w:rPr>
+        <w:t xml:space="preserve"> yang dapat </w:t>
+      </w:r>
+      <w:proofErr w:type="spellStart"/>
+      <w:r>
+        <w:rPr>
+          <w:rFonts w:ascii="Times New Roman" w:hAnsi="Times New Roman" w:cs="Times New Roman"/>
+          <w:sz w:val="24"/>
+        </w:rPr>
+        <w:t>dikembangkan</w:t>
+      </w:r>
+      <w:proofErr w:type="spellEnd"/>
+      <w:r>
+        <w:rPr>
+          <w:rFonts w:ascii="Times New Roman" w:hAnsi="Times New Roman" w:cs="Times New Roman"/>
+          <w:sz w:val="24"/>
+        </w:rPr>
+        <w:t xml:space="preserve"> pada </w:t>
+      </w:r>
+      <w:proofErr w:type="spellStart"/>
+      <w:r>
+        <w:rPr>
+          <w:rFonts w:ascii="Times New Roman" w:hAnsi="Times New Roman" w:cs="Times New Roman"/>
+          <w:sz w:val="24"/>
+        </w:rPr>
+        <w:t>sistem</w:t>
+      </w:r>
+      <w:proofErr w:type="spellEnd"/>
+      <w:r>
+        <w:rPr>
+          <w:rFonts w:ascii="Times New Roman" w:hAnsi="Times New Roman" w:cs="Times New Roman"/>
+          <w:sz w:val="24"/>
+        </w:rPr>
+        <w:t xml:space="preserve"> informasi yang </w:t>
+      </w:r>
+      <w:proofErr w:type="spellStart"/>
+      <w:r>
+        <w:rPr>
+          <w:rFonts w:ascii="Times New Roman" w:hAnsi="Times New Roman" w:cs="Times New Roman"/>
+          <w:sz w:val="24"/>
+        </w:rPr>
+        <w:t>dibuat</w:t>
+      </w:r>
+      <w:proofErr w:type="spellEnd"/>
+      <w:r>
+        <w:rPr>
+          <w:rFonts w:ascii="Times New Roman" w:hAnsi="Times New Roman" w:cs="Times New Roman"/>
+          <w:sz w:val="24"/>
+        </w:rPr>
+        <w:t xml:space="preserve"> </w:t>
+      </w:r>
+      <w:proofErr w:type="spellStart"/>
+      <w:r>
+        <w:rPr>
+          <w:rFonts w:ascii="Times New Roman" w:hAnsi="Times New Roman" w:cs="Times New Roman"/>
+          <w:sz w:val="24"/>
+        </w:rPr>
+        <w:t>ialah</w:t>
+      </w:r>
+      <w:proofErr w:type="spellEnd"/>
+      <w:r>
+        <w:rPr>
+          <w:rFonts w:ascii="Times New Roman" w:hAnsi="Times New Roman" w:cs="Times New Roman"/>
+          <w:sz w:val="24"/>
+        </w:rPr>
+        <w:t xml:space="preserve"> </w:t>
+      </w:r>
+      <w:proofErr w:type="spellStart"/>
+      <w:r>
+        <w:rPr>
+          <w:rFonts w:ascii="Times New Roman" w:hAnsi="Times New Roman" w:cs="Times New Roman"/>
+          <w:sz w:val="24"/>
+        </w:rPr>
+        <w:t>tampilan</w:t>
+      </w:r>
+      <w:proofErr w:type="spellEnd"/>
+      <w:r>
+        <w:rPr>
+          <w:rFonts w:ascii="Times New Roman" w:hAnsi="Times New Roman" w:cs="Times New Roman"/>
+          <w:sz w:val="24"/>
+        </w:rPr>
+        <w:t xml:space="preserve"> </w:t>
+      </w:r>
+      <w:proofErr w:type="spellStart"/>
+      <w:r>
+        <w:rPr>
+          <w:rFonts w:ascii="Times New Roman" w:hAnsi="Times New Roman" w:cs="Times New Roman"/>
+          <w:sz w:val="24"/>
+        </w:rPr>
+        <w:t>antar</w:t>
+      </w:r>
+      <w:proofErr w:type="spellEnd"/>
+      <w:r>
+        <w:rPr>
+          <w:rFonts w:ascii="Times New Roman" w:hAnsi="Times New Roman" w:cs="Times New Roman"/>
+          <w:sz w:val="24"/>
+        </w:rPr>
+        <w:t xml:space="preserve"> </w:t>
+      </w:r>
+      <w:proofErr w:type="spellStart"/>
+      <w:r>
+        <w:rPr>
+          <w:rFonts w:ascii="Times New Roman" w:hAnsi="Times New Roman" w:cs="Times New Roman"/>
+          <w:sz w:val="24"/>
+        </w:rPr>
+        <w:t>muka</w:t>
+      </w:r>
+      <w:proofErr w:type="spellEnd"/>
+      <w:r>
+        <w:rPr>
+          <w:rFonts w:ascii="Times New Roman" w:hAnsi="Times New Roman" w:cs="Times New Roman"/>
+          <w:sz w:val="24"/>
+        </w:rPr>
+        <w:t xml:space="preserve">. Dari </w:t>
+      </w:r>
+      <w:proofErr w:type="spellStart"/>
+      <w:r>
+        <w:rPr>
+          <w:rFonts w:ascii="Times New Roman" w:hAnsi="Times New Roman" w:cs="Times New Roman"/>
+          <w:sz w:val="24"/>
+        </w:rPr>
+        <w:t>beberapa</w:t>
+      </w:r>
+      <w:proofErr w:type="spellEnd"/>
+      <w:r>
+        <w:rPr>
+          <w:rFonts w:ascii="Times New Roman" w:hAnsi="Times New Roman" w:cs="Times New Roman"/>
+          <w:sz w:val="24"/>
+        </w:rPr>
+        <w:t xml:space="preserve"> </w:t>
+      </w:r>
+      <w:proofErr w:type="spellStart"/>
+      <w:r>
+        <w:rPr>
+          <w:rFonts w:ascii="Times New Roman" w:hAnsi="Times New Roman" w:cs="Times New Roman"/>
+          <w:sz w:val="24"/>
+        </w:rPr>
+        <w:t>sistem</w:t>
+      </w:r>
+      <w:proofErr w:type="spellEnd"/>
+      <w:r>
+        <w:rPr>
+          <w:rFonts w:ascii="Times New Roman" w:hAnsi="Times New Roman" w:cs="Times New Roman"/>
+          <w:sz w:val="24"/>
+        </w:rPr>
+        <w:t xml:space="preserve"> informasi yang </w:t>
+      </w:r>
+      <w:proofErr w:type="spellStart"/>
+      <w:r>
+        <w:rPr>
+          <w:rFonts w:ascii="Times New Roman" w:hAnsi="Times New Roman" w:cs="Times New Roman"/>
+          <w:sz w:val="24"/>
+        </w:rPr>
+        <w:t>dijadikan</w:t>
+      </w:r>
+      <w:proofErr w:type="spellEnd"/>
+      <w:r>
+        <w:rPr>
+          <w:rFonts w:ascii="Times New Roman" w:hAnsi="Times New Roman" w:cs="Times New Roman"/>
+          <w:sz w:val="24"/>
+        </w:rPr>
+        <w:t xml:space="preserve"> </w:t>
+      </w:r>
+      <w:proofErr w:type="spellStart"/>
+      <w:r>
+        <w:rPr>
+          <w:rFonts w:ascii="Times New Roman" w:hAnsi="Times New Roman" w:cs="Times New Roman"/>
+          <w:sz w:val="24"/>
+        </w:rPr>
+        <w:t>bahan</w:t>
+      </w:r>
+      <w:proofErr w:type="spellEnd"/>
+      <w:r>
+        <w:rPr>
+          <w:rFonts w:ascii="Times New Roman" w:hAnsi="Times New Roman" w:cs="Times New Roman"/>
+          <w:sz w:val="24"/>
+        </w:rPr>
+        <w:t xml:space="preserve"> </w:t>
+      </w:r>
+      <w:proofErr w:type="spellStart"/>
+      <w:r>
+        <w:rPr>
+          <w:rFonts w:ascii="Times New Roman" w:hAnsi="Times New Roman" w:cs="Times New Roman"/>
+          <w:sz w:val="24"/>
+        </w:rPr>
+        <w:t>analisis</w:t>
+      </w:r>
+      <w:proofErr w:type="spellEnd"/>
+      <w:r>
+        <w:rPr>
+          <w:rFonts w:ascii="Times New Roman" w:hAnsi="Times New Roman" w:cs="Times New Roman"/>
+          <w:sz w:val="24"/>
+        </w:rPr>
+        <w:t xml:space="preserve"> </w:t>
+      </w:r>
+      <w:proofErr w:type="spellStart"/>
+      <w:r>
+        <w:rPr>
+          <w:rFonts w:ascii="Times New Roman" w:hAnsi="Times New Roman" w:cs="Times New Roman"/>
+          <w:sz w:val="24"/>
+        </w:rPr>
+        <w:t>tampilan</w:t>
+      </w:r>
+      <w:proofErr w:type="spellEnd"/>
+      <w:r>
+        <w:rPr>
+          <w:rFonts w:ascii="Times New Roman" w:hAnsi="Times New Roman" w:cs="Times New Roman"/>
+          <w:sz w:val="24"/>
+        </w:rPr>
+        <w:t xml:space="preserve"> </w:t>
+      </w:r>
+      <w:proofErr w:type="spellStart"/>
+      <w:r>
+        <w:rPr>
+          <w:rFonts w:ascii="Times New Roman" w:hAnsi="Times New Roman" w:cs="Times New Roman"/>
+          <w:sz w:val="24"/>
+        </w:rPr>
+        <w:t>antar</w:t>
+      </w:r>
+      <w:proofErr w:type="spellEnd"/>
+      <w:r>
+        <w:rPr>
+          <w:rFonts w:ascii="Times New Roman" w:hAnsi="Times New Roman" w:cs="Times New Roman"/>
+          <w:sz w:val="24"/>
+        </w:rPr>
+        <w:t xml:space="preserve"> </w:t>
+      </w:r>
+      <w:proofErr w:type="spellStart"/>
+      <w:r>
+        <w:rPr>
+          <w:rFonts w:ascii="Times New Roman" w:hAnsi="Times New Roman" w:cs="Times New Roman"/>
+          <w:sz w:val="24"/>
+        </w:rPr>
+        <w:t>muka</w:t>
+      </w:r>
+      <w:proofErr w:type="spellEnd"/>
+      <w:r>
+        <w:rPr>
+          <w:rFonts w:ascii="Times New Roman" w:hAnsi="Times New Roman" w:cs="Times New Roman"/>
+          <w:sz w:val="24"/>
+        </w:rPr>
+        <w:t xml:space="preserve"> yang </w:t>
+      </w:r>
+      <w:proofErr w:type="spellStart"/>
+      <w:r>
+        <w:rPr>
+          <w:rFonts w:ascii="Times New Roman" w:hAnsi="Times New Roman" w:cs="Times New Roman"/>
+          <w:sz w:val="24"/>
+        </w:rPr>
+        <w:t>ada</w:t>
+      </w:r>
+      <w:proofErr w:type="spellEnd"/>
+      <w:r>
+        <w:rPr>
+          <w:rFonts w:ascii="Times New Roman" w:hAnsi="Times New Roman" w:cs="Times New Roman"/>
+          <w:sz w:val="24"/>
+        </w:rPr>
+        <w:t xml:space="preserve"> </w:t>
+      </w:r>
+      <w:proofErr w:type="spellStart"/>
+      <w:r>
+        <w:rPr>
+          <w:rFonts w:ascii="Times New Roman" w:hAnsi="Times New Roman" w:cs="Times New Roman"/>
+          <w:sz w:val="24"/>
+        </w:rPr>
+        <w:t>masih</w:t>
+      </w:r>
+      <w:proofErr w:type="spellEnd"/>
+      <w:r>
+        <w:rPr>
+          <w:rFonts w:ascii="Times New Roman" w:hAnsi="Times New Roman" w:cs="Times New Roman"/>
+          <w:sz w:val="24"/>
+        </w:rPr>
+        <w:t xml:space="preserve"> </w:t>
+      </w:r>
+      <w:proofErr w:type="spellStart"/>
+      <w:r>
+        <w:rPr>
+          <w:rFonts w:ascii="Times New Roman" w:hAnsi="Times New Roman" w:cs="Times New Roman"/>
+          <w:sz w:val="24"/>
+        </w:rPr>
+        <w:t>kurang</w:t>
+      </w:r>
+      <w:proofErr w:type="spellEnd"/>
+      <w:r>
+        <w:rPr>
+          <w:rFonts w:ascii="Times New Roman" w:hAnsi="Times New Roman" w:cs="Times New Roman"/>
+          <w:sz w:val="24"/>
+        </w:rPr>
+        <w:t xml:space="preserve"> </w:t>
+      </w:r>
+      <w:proofErr w:type="spellStart"/>
+      <w:r>
+        <w:rPr>
+          <w:rFonts w:ascii="Times New Roman" w:hAnsi="Times New Roman" w:cs="Times New Roman"/>
+          <w:sz w:val="24"/>
+        </w:rPr>
+        <w:t>tertata</w:t>
+      </w:r>
+      <w:proofErr w:type="spellEnd"/>
+      <w:r>
+        <w:rPr>
+          <w:rFonts w:ascii="Times New Roman" w:hAnsi="Times New Roman" w:cs="Times New Roman"/>
+          <w:sz w:val="24"/>
+        </w:rPr>
+        <w:t xml:space="preserve"> dengan </w:t>
+      </w:r>
+      <w:proofErr w:type="spellStart"/>
+      <w:r>
+        <w:rPr>
+          <w:rFonts w:ascii="Times New Roman" w:hAnsi="Times New Roman" w:cs="Times New Roman"/>
+          <w:sz w:val="24"/>
+        </w:rPr>
+        <w:t>rapi</w:t>
+      </w:r>
+      <w:proofErr w:type="spellEnd"/>
+      <w:r>
+        <w:rPr>
+          <w:rFonts w:ascii="Times New Roman" w:hAnsi="Times New Roman" w:cs="Times New Roman"/>
+          <w:sz w:val="24"/>
+        </w:rPr>
+        <w:t xml:space="preserve">, untuk </w:t>
+      </w:r>
+      <w:proofErr w:type="spellStart"/>
+      <w:r>
+        <w:rPr>
+          <w:rFonts w:ascii="Times New Roman" w:hAnsi="Times New Roman" w:cs="Times New Roman"/>
+          <w:sz w:val="24"/>
+        </w:rPr>
+        <w:t>mengatasi</w:t>
+      </w:r>
+      <w:proofErr w:type="spellEnd"/>
+      <w:r>
+        <w:rPr>
+          <w:rFonts w:ascii="Times New Roman" w:hAnsi="Times New Roman" w:cs="Times New Roman"/>
+          <w:sz w:val="24"/>
+        </w:rPr>
+        <w:t xml:space="preserve"> </w:t>
+      </w:r>
+      <w:proofErr w:type="spellStart"/>
+      <w:r>
+        <w:rPr>
+          <w:rFonts w:ascii="Times New Roman" w:hAnsi="Times New Roman" w:cs="Times New Roman"/>
+          <w:sz w:val="24"/>
+        </w:rPr>
+        <w:t>hal</w:t>
+      </w:r>
+      <w:proofErr w:type="spellEnd"/>
+      <w:r>
+        <w:rPr>
+          <w:rFonts w:ascii="Times New Roman" w:hAnsi="Times New Roman" w:cs="Times New Roman"/>
+          <w:sz w:val="24"/>
+        </w:rPr>
+        <w:t xml:space="preserve"> ini </w:t>
+      </w:r>
+      <w:proofErr w:type="spellStart"/>
+      <w:r>
+        <w:rPr>
+          <w:rFonts w:ascii="Times New Roman" w:hAnsi="Times New Roman" w:cs="Times New Roman"/>
+          <w:sz w:val="24"/>
+        </w:rPr>
+        <w:t>maka</w:t>
+      </w:r>
+      <w:proofErr w:type="spellEnd"/>
+      <w:r>
+        <w:rPr>
+          <w:rFonts w:ascii="Times New Roman" w:hAnsi="Times New Roman" w:cs="Times New Roman"/>
+          <w:sz w:val="24"/>
+        </w:rPr>
+        <w:t xml:space="preserve"> </w:t>
+      </w:r>
+      <w:proofErr w:type="spellStart"/>
+      <w:r>
+        <w:rPr>
+          <w:rFonts w:ascii="Times New Roman" w:hAnsi="Times New Roman" w:cs="Times New Roman"/>
+          <w:sz w:val="24"/>
+        </w:rPr>
+        <w:t>akan</w:t>
+      </w:r>
+      <w:proofErr w:type="spellEnd"/>
+      <w:r>
+        <w:rPr>
+          <w:rFonts w:ascii="Times New Roman" w:hAnsi="Times New Roman" w:cs="Times New Roman"/>
+          <w:sz w:val="24"/>
+        </w:rPr>
+        <w:t xml:space="preserve"> </w:t>
+      </w:r>
+      <w:proofErr w:type="spellStart"/>
+      <w:r>
+        <w:rPr>
+          <w:rFonts w:ascii="Times New Roman" w:hAnsi="Times New Roman" w:cs="Times New Roman"/>
+          <w:sz w:val="24"/>
+        </w:rPr>
+        <w:t>digunakan</w:t>
+      </w:r>
+      <w:proofErr w:type="spellEnd"/>
+      <w:r>
+        <w:rPr>
+          <w:rFonts w:ascii="Times New Roman" w:hAnsi="Times New Roman" w:cs="Times New Roman"/>
+          <w:sz w:val="24"/>
+        </w:rPr>
+        <w:t xml:space="preserve"> template </w:t>
+      </w:r>
+      <w:proofErr w:type="spellStart"/>
+      <w:r>
+        <w:rPr>
+          <w:rFonts w:ascii="Times New Roman" w:hAnsi="Times New Roman" w:cs="Times New Roman"/>
+          <w:sz w:val="24"/>
+        </w:rPr>
+        <w:t>berbasis</w:t>
+      </w:r>
+      <w:proofErr w:type="spellEnd"/>
+      <w:r>
+        <w:rPr>
+          <w:rFonts w:ascii="Times New Roman" w:hAnsi="Times New Roman" w:cs="Times New Roman"/>
+          <w:sz w:val="24"/>
+        </w:rPr>
+        <w:t xml:space="preserve"> bootstrap </w:t>
+      </w:r>
+      <w:proofErr w:type="spellStart"/>
+      <w:r>
+        <w:rPr>
+          <w:rFonts w:ascii="Times New Roman" w:hAnsi="Times New Roman" w:cs="Times New Roman"/>
+          <w:sz w:val="24"/>
+        </w:rPr>
+        <w:t>sehingga</w:t>
+      </w:r>
+      <w:proofErr w:type="spellEnd"/>
+      <w:r>
+        <w:rPr>
+          <w:rFonts w:ascii="Times New Roman" w:hAnsi="Times New Roman" w:cs="Times New Roman"/>
+          <w:sz w:val="24"/>
+        </w:rPr>
+        <w:t xml:space="preserve"> </w:t>
+      </w:r>
+      <w:proofErr w:type="spellStart"/>
+      <w:r>
+        <w:rPr>
+          <w:rFonts w:ascii="Times New Roman" w:hAnsi="Times New Roman" w:cs="Times New Roman"/>
+          <w:sz w:val="24"/>
+        </w:rPr>
+        <w:t>tampilan</w:t>
+      </w:r>
+      <w:proofErr w:type="spellEnd"/>
+      <w:r>
+        <w:rPr>
+          <w:rFonts w:ascii="Times New Roman" w:hAnsi="Times New Roman" w:cs="Times New Roman"/>
+          <w:sz w:val="24"/>
+        </w:rPr>
+        <w:t xml:space="preserve"> </w:t>
+      </w:r>
+      <w:proofErr w:type="spellStart"/>
+      <w:r>
+        <w:rPr>
+          <w:rFonts w:ascii="Times New Roman" w:hAnsi="Times New Roman" w:cs="Times New Roman"/>
+          <w:sz w:val="24"/>
+        </w:rPr>
+        <w:t>sistem</w:t>
+      </w:r>
+      <w:proofErr w:type="spellEnd"/>
+      <w:r>
+        <w:rPr>
+          <w:rFonts w:ascii="Times New Roman" w:hAnsi="Times New Roman" w:cs="Times New Roman"/>
+          <w:sz w:val="24"/>
+        </w:rPr>
+        <w:t xml:space="preserve"> informasi lebih </w:t>
+      </w:r>
+      <w:proofErr w:type="spellStart"/>
+      <w:r>
+        <w:rPr>
+          <w:rFonts w:ascii="Times New Roman" w:hAnsi="Times New Roman" w:cs="Times New Roman"/>
+          <w:sz w:val="24"/>
+        </w:rPr>
+        <w:t>menarik</w:t>
+      </w:r>
+      <w:proofErr w:type="spellEnd"/>
+      <w:r>
+        <w:rPr>
+          <w:rFonts w:ascii="Times New Roman" w:hAnsi="Times New Roman" w:cs="Times New Roman"/>
+          <w:sz w:val="24"/>
+        </w:rPr>
+        <w:t xml:space="preserve">. Pada </w:t>
+      </w:r>
+      <w:proofErr w:type="spellStart"/>
+      <w:r>
+        <w:rPr>
+          <w:rFonts w:ascii="Times New Roman" w:hAnsi="Times New Roman" w:cs="Times New Roman"/>
+          <w:sz w:val="24"/>
+        </w:rPr>
+        <w:t>sisi</w:t>
+      </w:r>
+      <w:proofErr w:type="spellEnd"/>
+      <w:r>
+        <w:rPr>
+          <w:rFonts w:ascii="Times New Roman" w:hAnsi="Times New Roman" w:cs="Times New Roman"/>
+          <w:sz w:val="24"/>
+        </w:rPr>
+        <w:t xml:space="preserve"> </w:t>
+      </w:r>
+      <w:proofErr w:type="spellStart"/>
+      <w:r>
+        <w:rPr>
+          <w:rFonts w:ascii="Times New Roman" w:hAnsi="Times New Roman" w:cs="Times New Roman"/>
+          <w:sz w:val="24"/>
+        </w:rPr>
+        <w:t>fitur</w:t>
+      </w:r>
+      <w:proofErr w:type="spellEnd"/>
+      <w:r>
+        <w:rPr>
+          <w:rFonts w:ascii="Times New Roman" w:hAnsi="Times New Roman" w:cs="Times New Roman"/>
+          <w:sz w:val="24"/>
+        </w:rPr>
+        <w:t xml:space="preserve"> </w:t>
+      </w:r>
+      <w:proofErr w:type="spellStart"/>
+      <w:r>
+        <w:rPr>
+          <w:rFonts w:ascii="Times New Roman" w:hAnsi="Times New Roman" w:cs="Times New Roman"/>
+          <w:sz w:val="24"/>
+        </w:rPr>
+        <w:t>terdapat</w:t>
+      </w:r>
+      <w:proofErr w:type="spellEnd"/>
+      <w:r>
+        <w:rPr>
+          <w:rFonts w:ascii="Times New Roman" w:hAnsi="Times New Roman" w:cs="Times New Roman"/>
+          <w:sz w:val="24"/>
+        </w:rPr>
+        <w:t xml:space="preserve"> </w:t>
+      </w:r>
+      <w:proofErr w:type="spellStart"/>
+      <w:r>
+        <w:rPr>
+          <w:rFonts w:ascii="Times New Roman" w:hAnsi="Times New Roman" w:cs="Times New Roman"/>
+          <w:sz w:val="24"/>
+        </w:rPr>
+        <w:t>beberapa</w:t>
+      </w:r>
+      <w:proofErr w:type="spellEnd"/>
+      <w:r>
+        <w:rPr>
+          <w:rFonts w:ascii="Times New Roman" w:hAnsi="Times New Roman" w:cs="Times New Roman"/>
+          <w:sz w:val="24"/>
+        </w:rPr>
+        <w:t xml:space="preserve"> </w:t>
+      </w:r>
+      <w:proofErr w:type="spellStart"/>
+      <w:r>
+        <w:rPr>
+          <w:rFonts w:ascii="Times New Roman" w:hAnsi="Times New Roman" w:cs="Times New Roman"/>
+          <w:sz w:val="24"/>
+        </w:rPr>
+        <w:t>hal</w:t>
+      </w:r>
+      <w:proofErr w:type="spellEnd"/>
+      <w:r>
+        <w:rPr>
+          <w:rFonts w:ascii="Times New Roman" w:hAnsi="Times New Roman" w:cs="Times New Roman"/>
+          <w:sz w:val="24"/>
+        </w:rPr>
+        <w:t xml:space="preserve"> yang dapat </w:t>
+      </w:r>
+      <w:proofErr w:type="spellStart"/>
+      <w:r>
+        <w:rPr>
+          <w:rFonts w:ascii="Times New Roman" w:hAnsi="Times New Roman" w:cs="Times New Roman"/>
+          <w:sz w:val="24"/>
+        </w:rPr>
+        <w:t>dikembangkan</w:t>
+      </w:r>
+      <w:proofErr w:type="spellEnd"/>
+      <w:r>
+        <w:rPr>
+          <w:rFonts w:ascii="Times New Roman" w:hAnsi="Times New Roman" w:cs="Times New Roman"/>
+          <w:sz w:val="24"/>
+        </w:rPr>
+        <w:t xml:space="preserve"> </w:t>
+      </w:r>
+      <w:proofErr w:type="spellStart"/>
+      <w:r>
+        <w:rPr>
+          <w:rFonts w:ascii="Times New Roman" w:hAnsi="Times New Roman" w:cs="Times New Roman"/>
+          <w:sz w:val="24"/>
+        </w:rPr>
+        <w:t>misalnya</w:t>
+      </w:r>
+      <w:proofErr w:type="spellEnd"/>
+      <w:r>
+        <w:rPr>
+          <w:rFonts w:ascii="Times New Roman" w:hAnsi="Times New Roman" w:cs="Times New Roman"/>
+          <w:sz w:val="24"/>
+        </w:rPr>
+        <w:t xml:space="preserve"> </w:t>
+      </w:r>
+      <w:proofErr w:type="spellStart"/>
+      <w:r>
+        <w:rPr>
+          <w:rFonts w:ascii="Times New Roman" w:hAnsi="Times New Roman" w:cs="Times New Roman"/>
+          <w:sz w:val="24"/>
+        </w:rPr>
+        <w:t>pembuatan</w:t>
+      </w:r>
+      <w:proofErr w:type="spellEnd"/>
+      <w:r>
+        <w:rPr>
+          <w:rFonts w:ascii="Times New Roman" w:hAnsi="Times New Roman" w:cs="Times New Roman"/>
+          <w:sz w:val="24"/>
+        </w:rPr>
+        <w:t xml:space="preserve"> </w:t>
+      </w:r>
+      <w:proofErr w:type="spellStart"/>
+      <w:r>
+        <w:rPr>
+          <w:rFonts w:ascii="Times New Roman" w:hAnsi="Times New Roman" w:cs="Times New Roman"/>
+          <w:sz w:val="24"/>
+        </w:rPr>
+        <w:t>aplikasi</w:t>
+      </w:r>
+      <w:proofErr w:type="spellEnd"/>
+      <w:r>
+        <w:rPr>
+          <w:rFonts w:ascii="Times New Roman" w:hAnsi="Times New Roman" w:cs="Times New Roman"/>
+          <w:sz w:val="24"/>
+        </w:rPr>
+        <w:t xml:space="preserve"> untuk </w:t>
+      </w:r>
+      <w:proofErr w:type="spellStart"/>
+      <w:r>
+        <w:rPr>
+          <w:rFonts w:ascii="Times New Roman" w:hAnsi="Times New Roman" w:cs="Times New Roman"/>
+          <w:sz w:val="24"/>
+        </w:rPr>
+        <w:t>siswa</w:t>
+      </w:r>
+      <w:proofErr w:type="spellEnd"/>
+      <w:r>
+        <w:rPr>
+          <w:rFonts w:ascii="Times New Roman" w:hAnsi="Times New Roman" w:cs="Times New Roman"/>
+          <w:sz w:val="24"/>
+        </w:rPr>
+        <w:t xml:space="preserve">, dengan </w:t>
+      </w:r>
+      <w:proofErr w:type="spellStart"/>
+      <w:r>
+        <w:rPr>
+          <w:rFonts w:ascii="Times New Roman" w:hAnsi="Times New Roman" w:cs="Times New Roman"/>
+          <w:sz w:val="24"/>
+        </w:rPr>
+        <w:t>fitur</w:t>
+      </w:r>
+      <w:proofErr w:type="spellEnd"/>
+      <w:r>
+        <w:rPr>
+          <w:rFonts w:ascii="Times New Roman" w:hAnsi="Times New Roman" w:cs="Times New Roman"/>
+          <w:sz w:val="24"/>
+        </w:rPr>
+        <w:t xml:space="preserve"> ini </w:t>
+      </w:r>
+      <w:proofErr w:type="spellStart"/>
+      <w:r>
+        <w:rPr>
+          <w:rFonts w:ascii="Times New Roman" w:hAnsi="Times New Roman" w:cs="Times New Roman"/>
+          <w:sz w:val="24"/>
+        </w:rPr>
+        <w:t>siswa</w:t>
+      </w:r>
+      <w:proofErr w:type="spellEnd"/>
+      <w:r>
+        <w:rPr>
+          <w:rFonts w:ascii="Times New Roman" w:hAnsi="Times New Roman" w:cs="Times New Roman"/>
+          <w:sz w:val="24"/>
+        </w:rPr>
+        <w:t xml:space="preserve"> dapat </w:t>
+      </w:r>
+      <w:proofErr w:type="spellStart"/>
+      <w:r>
+        <w:rPr>
+          <w:rFonts w:ascii="Times New Roman" w:hAnsi="Times New Roman" w:cs="Times New Roman"/>
+          <w:sz w:val="24"/>
+        </w:rPr>
+        <w:t>melihat</w:t>
+      </w:r>
+      <w:proofErr w:type="spellEnd"/>
+      <w:r>
+        <w:rPr>
+          <w:rFonts w:ascii="Times New Roman" w:hAnsi="Times New Roman" w:cs="Times New Roman"/>
+          <w:sz w:val="24"/>
+        </w:rPr>
+        <w:t xml:space="preserve"> informasi dan </w:t>
+      </w:r>
+      <w:proofErr w:type="spellStart"/>
+      <w:r>
+        <w:rPr>
+          <w:rFonts w:ascii="Times New Roman" w:hAnsi="Times New Roman" w:cs="Times New Roman"/>
+          <w:sz w:val="24"/>
+        </w:rPr>
+        <w:t>profil</w:t>
+      </w:r>
+      <w:proofErr w:type="spellEnd"/>
+      <w:r>
+        <w:rPr>
+          <w:rFonts w:ascii="Times New Roman" w:hAnsi="Times New Roman" w:cs="Times New Roman"/>
+          <w:sz w:val="24"/>
+        </w:rPr>
+        <w:t xml:space="preserve"> </w:t>
+      </w:r>
+      <w:proofErr w:type="spellStart"/>
+      <w:r>
+        <w:rPr>
+          <w:rFonts w:ascii="Times New Roman" w:hAnsi="Times New Roman" w:cs="Times New Roman"/>
+          <w:sz w:val="24"/>
+        </w:rPr>
+        <w:t>diri</w:t>
+      </w:r>
+      <w:proofErr w:type="spellEnd"/>
+      <w:r>
+        <w:rPr>
+          <w:rFonts w:ascii="Times New Roman" w:hAnsi="Times New Roman" w:cs="Times New Roman"/>
+          <w:sz w:val="24"/>
+        </w:rPr>
+        <w:t xml:space="preserve"> </w:t>
+      </w:r>
+      <w:proofErr w:type="spellStart"/>
+      <w:r>
+        <w:rPr>
+          <w:rFonts w:ascii="Times New Roman" w:hAnsi="Times New Roman" w:cs="Times New Roman"/>
+          <w:sz w:val="24"/>
+        </w:rPr>
+        <w:t>melalui</w:t>
+      </w:r>
+      <w:proofErr w:type="spellEnd"/>
+      <w:r>
+        <w:rPr>
+          <w:rFonts w:ascii="Times New Roman" w:hAnsi="Times New Roman" w:cs="Times New Roman"/>
+          <w:sz w:val="24"/>
+        </w:rPr>
+        <w:t xml:space="preserve"> </w:t>
+      </w:r>
+      <w:proofErr w:type="spellStart"/>
+      <w:r>
+        <w:rPr>
+          <w:rFonts w:ascii="Times New Roman" w:hAnsi="Times New Roman" w:cs="Times New Roman"/>
+          <w:sz w:val="24"/>
+        </w:rPr>
+        <w:t>aplikasi</w:t>
+      </w:r>
+      <w:proofErr w:type="spellEnd"/>
+      <w:r>
+        <w:rPr>
+          <w:rFonts w:ascii="Times New Roman" w:hAnsi="Times New Roman" w:cs="Times New Roman"/>
+          <w:sz w:val="24"/>
+        </w:rPr>
+        <w:t xml:space="preserve"> </w:t>
+      </w:r>
+      <w:r>
+        <w:rPr>
+          <w:rFonts w:ascii="Times New Roman" w:hAnsi="Times New Roman" w:cs="Times New Roman"/>
+          <w:i/>
+          <w:sz w:val="24"/>
+        </w:rPr>
+        <w:t>mobile</w:t>
+      </w:r>
+      <w:r>
+        <w:rPr>
+          <w:rFonts w:ascii="Times New Roman" w:hAnsi="Times New Roman" w:cs="Times New Roman"/>
+          <w:i/>
+          <w:sz w:val="24"/>
+        </w:rPr>
+        <w:t xml:space="preserve">. </w:t>
+      </w:r>
+      <w:r>
+        <w:rPr>
+          <w:rFonts w:ascii="Times New Roman" w:hAnsi="Times New Roman" w:cs="Times New Roman"/>
+          <w:sz w:val="24"/>
+        </w:rPr>
+        <w:t xml:space="preserve">Selain </w:t>
+      </w:r>
+      <w:proofErr w:type="spellStart"/>
+      <w:r>
+        <w:rPr>
+          <w:rFonts w:ascii="Times New Roman" w:hAnsi="Times New Roman" w:cs="Times New Roman"/>
+          <w:sz w:val="24"/>
+        </w:rPr>
+        <w:t>fitur</w:t>
+      </w:r>
+      <w:proofErr w:type="spellEnd"/>
+      <w:r>
+        <w:rPr>
+          <w:rFonts w:ascii="Times New Roman" w:hAnsi="Times New Roman" w:cs="Times New Roman"/>
+          <w:sz w:val="24"/>
+        </w:rPr>
+        <w:t xml:space="preserve"> </w:t>
+      </w:r>
+      <w:proofErr w:type="spellStart"/>
+      <w:r>
+        <w:rPr>
+          <w:rFonts w:ascii="Times New Roman" w:hAnsi="Times New Roman" w:cs="Times New Roman"/>
+          <w:sz w:val="24"/>
+        </w:rPr>
+        <w:lastRenderedPageBreak/>
+        <w:t>utama</w:t>
+      </w:r>
+      <w:proofErr w:type="spellEnd"/>
+      <w:r>
+        <w:rPr>
+          <w:rFonts w:ascii="Times New Roman" w:hAnsi="Times New Roman" w:cs="Times New Roman"/>
+          <w:sz w:val="24"/>
+        </w:rPr>
+        <w:t xml:space="preserve"> yang </w:t>
+      </w:r>
+      <w:proofErr w:type="spellStart"/>
+      <w:r>
+        <w:rPr>
+          <w:rFonts w:ascii="Times New Roman" w:hAnsi="Times New Roman" w:cs="Times New Roman"/>
+          <w:sz w:val="24"/>
+        </w:rPr>
+        <w:t>dibuat</w:t>
+      </w:r>
+      <w:proofErr w:type="spellEnd"/>
+      <w:r>
+        <w:rPr>
+          <w:rFonts w:ascii="Times New Roman" w:hAnsi="Times New Roman" w:cs="Times New Roman"/>
+          <w:sz w:val="24"/>
+        </w:rPr>
+        <w:t xml:space="preserve"> </w:t>
+      </w:r>
+      <w:proofErr w:type="spellStart"/>
+      <w:r>
+        <w:rPr>
+          <w:rFonts w:ascii="Times New Roman" w:hAnsi="Times New Roman" w:cs="Times New Roman"/>
+          <w:sz w:val="24"/>
+        </w:rPr>
+        <w:t>diperlukan</w:t>
+      </w:r>
+      <w:proofErr w:type="spellEnd"/>
+      <w:r>
+        <w:rPr>
+          <w:rFonts w:ascii="Times New Roman" w:hAnsi="Times New Roman" w:cs="Times New Roman"/>
+          <w:sz w:val="24"/>
+        </w:rPr>
+        <w:t xml:space="preserve"> </w:t>
+      </w:r>
+      <w:proofErr w:type="spellStart"/>
+      <w:r>
+        <w:rPr>
+          <w:rFonts w:ascii="Times New Roman" w:hAnsi="Times New Roman" w:cs="Times New Roman"/>
+          <w:sz w:val="24"/>
+        </w:rPr>
+        <w:t>fitur</w:t>
+      </w:r>
+      <w:proofErr w:type="spellEnd"/>
+      <w:r>
+        <w:rPr>
+          <w:rFonts w:ascii="Times New Roman" w:hAnsi="Times New Roman" w:cs="Times New Roman"/>
+          <w:sz w:val="24"/>
+        </w:rPr>
+        <w:t xml:space="preserve"> </w:t>
+      </w:r>
+      <w:proofErr w:type="spellStart"/>
+      <w:r>
+        <w:rPr>
+          <w:rFonts w:ascii="Times New Roman" w:hAnsi="Times New Roman" w:cs="Times New Roman"/>
+          <w:sz w:val="24"/>
+        </w:rPr>
+        <w:t>pendamping</w:t>
+      </w:r>
+      <w:proofErr w:type="spellEnd"/>
+      <w:r>
+        <w:rPr>
+          <w:rFonts w:ascii="Times New Roman" w:hAnsi="Times New Roman" w:cs="Times New Roman"/>
+          <w:sz w:val="24"/>
+        </w:rPr>
+        <w:t xml:space="preserve"> untuk </w:t>
+      </w:r>
+      <w:proofErr w:type="spellStart"/>
+      <w:r>
+        <w:rPr>
+          <w:rFonts w:ascii="Times New Roman" w:hAnsi="Times New Roman" w:cs="Times New Roman"/>
+          <w:sz w:val="24"/>
+        </w:rPr>
+        <w:t>manajemen</w:t>
+      </w:r>
+      <w:proofErr w:type="spellEnd"/>
+      <w:r>
+        <w:rPr>
+          <w:rFonts w:ascii="Times New Roman" w:hAnsi="Times New Roman" w:cs="Times New Roman"/>
+          <w:sz w:val="24"/>
+        </w:rPr>
+        <w:t xml:space="preserve"> </w:t>
+      </w:r>
+      <w:proofErr w:type="spellStart"/>
+      <w:r>
+        <w:rPr>
+          <w:rFonts w:ascii="Times New Roman" w:hAnsi="Times New Roman" w:cs="Times New Roman"/>
+          <w:sz w:val="24"/>
+        </w:rPr>
+        <w:t>pengguna</w:t>
+      </w:r>
+      <w:proofErr w:type="spellEnd"/>
+      <w:r>
+        <w:rPr>
+          <w:rFonts w:ascii="Times New Roman" w:hAnsi="Times New Roman" w:cs="Times New Roman"/>
+          <w:sz w:val="24"/>
+        </w:rPr>
+        <w:t xml:space="preserve"> </w:t>
+      </w:r>
+      <w:proofErr w:type="spellStart"/>
+      <w:r>
+        <w:rPr>
+          <w:rFonts w:ascii="Times New Roman" w:hAnsi="Times New Roman" w:cs="Times New Roman"/>
+          <w:sz w:val="24"/>
+        </w:rPr>
+        <w:t>sehingga</w:t>
+      </w:r>
+      <w:proofErr w:type="spellEnd"/>
+      <w:r>
+        <w:rPr>
+          <w:rFonts w:ascii="Times New Roman" w:hAnsi="Times New Roman" w:cs="Times New Roman"/>
+          <w:sz w:val="24"/>
+        </w:rPr>
+        <w:t xml:space="preserve"> </w:t>
+      </w:r>
+      <w:proofErr w:type="spellStart"/>
+      <w:r>
+        <w:rPr>
+          <w:rFonts w:ascii="Times New Roman" w:hAnsi="Times New Roman" w:cs="Times New Roman"/>
+          <w:sz w:val="24"/>
+        </w:rPr>
+        <w:t>terintegrasi</w:t>
+      </w:r>
+      <w:proofErr w:type="spellEnd"/>
+      <w:r>
+        <w:rPr>
+          <w:rFonts w:ascii="Times New Roman" w:hAnsi="Times New Roman" w:cs="Times New Roman"/>
+          <w:sz w:val="24"/>
+        </w:rPr>
+        <w:t xml:space="preserve"> ke </w:t>
+      </w:r>
+      <w:proofErr w:type="spellStart"/>
+      <w:r>
+        <w:rPr>
+          <w:rFonts w:ascii="Times New Roman" w:hAnsi="Times New Roman" w:cs="Times New Roman"/>
+          <w:sz w:val="24"/>
+        </w:rPr>
+        <w:t>sistem</w:t>
+      </w:r>
+      <w:proofErr w:type="spellEnd"/>
+      <w:r>
+        <w:rPr>
+          <w:rFonts w:ascii="Times New Roman" w:hAnsi="Times New Roman" w:cs="Times New Roman"/>
+          <w:sz w:val="24"/>
+        </w:rPr>
+        <w:t xml:space="preserve"> </w:t>
+      </w:r>
+      <w:proofErr w:type="spellStart"/>
+      <w:r>
+        <w:rPr>
+          <w:rFonts w:ascii="Times New Roman" w:hAnsi="Times New Roman" w:cs="Times New Roman"/>
+          <w:sz w:val="24"/>
+        </w:rPr>
+        <w:t>WiFi</w:t>
+      </w:r>
+      <w:proofErr w:type="spellEnd"/>
+      <w:r>
+        <w:rPr>
+          <w:rFonts w:ascii="Times New Roman" w:hAnsi="Times New Roman" w:cs="Times New Roman"/>
+          <w:sz w:val="24"/>
+        </w:rPr>
+        <w:t>(</w:t>
+      </w:r>
+      <w:r>
+        <w:rPr>
+          <w:rFonts w:ascii="Times New Roman" w:hAnsi="Times New Roman" w:cs="Times New Roman"/>
+          <w:i/>
+          <w:sz w:val="24"/>
+        </w:rPr>
+        <w:t>Wireless Fidelity</w:t>
+      </w:r>
+      <w:r>
+        <w:rPr>
+          <w:rFonts w:ascii="Times New Roman" w:hAnsi="Times New Roman" w:cs="Times New Roman"/>
+          <w:sz w:val="24"/>
+        </w:rPr>
+        <w:t xml:space="preserve">) </w:t>
+      </w:r>
+      <w:proofErr w:type="spellStart"/>
+      <w:r>
+        <w:rPr>
+          <w:rFonts w:ascii="Times New Roman" w:hAnsi="Times New Roman" w:cs="Times New Roman"/>
+          <w:sz w:val="24"/>
+        </w:rPr>
+        <w:t>sebagai</w:t>
+      </w:r>
+      <w:proofErr w:type="spellEnd"/>
+      <w:r>
+        <w:rPr>
+          <w:rFonts w:ascii="Times New Roman" w:hAnsi="Times New Roman" w:cs="Times New Roman"/>
+          <w:sz w:val="24"/>
+        </w:rPr>
+        <w:t xml:space="preserve"> </w:t>
+      </w:r>
+      <w:proofErr w:type="spellStart"/>
+      <w:r>
+        <w:rPr>
+          <w:rFonts w:ascii="Times New Roman" w:hAnsi="Times New Roman" w:cs="Times New Roman"/>
+          <w:sz w:val="24"/>
+        </w:rPr>
+        <w:t>fasilitas</w:t>
+      </w:r>
+      <w:proofErr w:type="spellEnd"/>
+      <w:r>
+        <w:rPr>
+          <w:rFonts w:ascii="Times New Roman" w:hAnsi="Times New Roman" w:cs="Times New Roman"/>
+          <w:sz w:val="24"/>
+        </w:rPr>
+        <w:t xml:space="preserve"> </w:t>
+      </w:r>
+      <w:proofErr w:type="spellStart"/>
+      <w:r>
+        <w:rPr>
+          <w:rFonts w:ascii="Times New Roman" w:hAnsi="Times New Roman" w:cs="Times New Roman"/>
+          <w:sz w:val="24"/>
+        </w:rPr>
+        <w:t>penunjang</w:t>
+      </w:r>
+      <w:proofErr w:type="spellEnd"/>
+      <w:r>
+        <w:rPr>
+          <w:rFonts w:ascii="Times New Roman" w:hAnsi="Times New Roman" w:cs="Times New Roman"/>
+          <w:sz w:val="24"/>
+        </w:rPr>
+        <w:t xml:space="preserve"> yang </w:t>
+      </w:r>
+      <w:proofErr w:type="spellStart"/>
+      <w:r>
+        <w:rPr>
+          <w:rFonts w:ascii="Times New Roman" w:hAnsi="Times New Roman" w:cs="Times New Roman"/>
+          <w:sz w:val="24"/>
+        </w:rPr>
+        <w:t>ada</w:t>
+      </w:r>
+      <w:proofErr w:type="spellEnd"/>
+      <w:r>
+        <w:rPr>
+          <w:rFonts w:ascii="Times New Roman" w:hAnsi="Times New Roman" w:cs="Times New Roman"/>
+          <w:sz w:val="24"/>
+        </w:rPr>
+        <w:t xml:space="preserve"> di sekolah.</w:t>
+      </w:r>
+      <w:bookmarkStart w:id="0" w:name="_GoBack"/>
+      <w:bookmarkEnd w:id="0"/>
+    </w:p>
+    <w:p>
+      <w:pPr>
+        <w:pStyle w:val="ListParagraph"/>
+        <w:numPr>
+          <w:ilvl w:val="1"/>
+          <w:numId w:val="1"/>
+        </w:numPr>
+        <w:spacing w:line="480" w:lineRule="auto"/>
+        <w:ind w:left="567" w:hanging="567"/>
+        <w:jc w:val="both"/>
+        <w:rPr>
+          <w:rFonts w:ascii="Times New Roman" w:hAnsi="Times New Roman" w:cs="Times New Roman"/>
+          <w:b/>
+          <w:sz w:val="24"/>
+        </w:rPr>
+      </w:pPr>
+      <w:r>
+        <w:rPr>
+          <w:rFonts w:ascii="Times New Roman" w:hAnsi="Times New Roman" w:cs="Times New Roman"/>
+          <w:b/>
+          <w:sz w:val="24"/>
+        </w:rPr>
         <w:t>ANALISIS KEBUTUHAN SISTEM</w:t>
       </w:r>
     </w:p>
@@ -10072,17 +13905,6 @@
         </w:rPr>
         <w:t xml:space="preserve"> data.</w:t>
       </w:r>
-    </w:p>
-    <w:p>
-      <w:pPr>
-        <w:spacing w:line="480" w:lineRule="auto"/>
-        <w:jc w:val="both"/>
-        <w:rPr>
-          <w:rFonts w:ascii="Times New Roman" w:hAnsi="Times New Roman" w:cs="Times New Roman"/>
-          <w:b/>
-          <w:sz w:val="24"/>
-        </w:rPr>
-      </w:pPr>
     </w:p>
     <w:sectPr>
       <w:headerReference w:type="even" r:id="rId10"/>
@@ -10480,8 +14302,6 @@
           </w:rPr>
           <w:t>-</w:t>
         </w:r>
-        <w:bookmarkStart w:id="0" w:name="_GoBack"/>
-        <w:bookmarkEnd w:id="0"/>
         <w:r>
           <w:rPr>
             <w:b/>
@@ -10626,7 +14446,7 @@
   <w:abstractNum w:abstractNumId="1" w15:restartNumberingAfterBreak="0">
     <w:nsid w:val="72F8574E"/>
     <w:multiLevelType w:val="hybridMultilevel"/>
-    <w:tmpl w:val="47B08896"/>
+    <w:tmpl w:val="E7AE8D5C"/>
     <w:lvl w:ilvl="0" w:tplc="04090001">
       <w:start w:val="1"/>
       <w:numFmt w:val="bullet"/>
@@ -11236,7 +15056,6 @@
   <w:style w:type="character" w:default="1" w:styleId="DefaultParagraphFont">
     <w:name w:val="Default Paragraph Font"/>
     <w:uiPriority w:val="1"/>
-    <w:semiHidden/>
     <w:unhideWhenUsed/>
   </w:style>
   <w:style w:type="table" w:default="1" w:styleId="TableNormal">
